--- a/Document/GIANTS_TestCases.docx
+++ b/Document/GIANTS_TestCases.docx
@@ -802,7 +802,7 @@
               </w:rPr>
             </w:pPr>
             <w:r>
-              <w:t>1</w:t>
+              <w:t>6</w:t>
             </w:r>
           </w:p>
         </w:tc>
@@ -875,7 +875,7 @@
               </w:rPr>
             </w:pPr>
             <w:r>
-              <w:t>2</w:t>
+              <w:t>7</w:t>
             </w:r>
           </w:p>
         </w:tc>
@@ -942,7 +942,7 @@
               </w:rPr>
             </w:pPr>
             <w:r>
-              <w:t>3</w:t>
+              <w:t>8</w:t>
             </w:r>
           </w:p>
         </w:tc>
@@ -1018,7 +1018,7 @@
             </w:pPr>
             <w:r>
               <w:lastRenderedPageBreak/>
-              <w:t>4</w:t>
+              <w:t>9</w:t>
             </w:r>
           </w:p>
         </w:tc>
@@ -1082,7 +1082,7 @@
               </w:rPr>
             </w:pPr>
             <w:r>
-              <w:t>5</w:t>
+              <w:t>10</w:t>
             </w:r>
           </w:p>
         </w:tc>
@@ -1146,7 +1146,7 @@
               <w:jc w:val="center"/>
             </w:pPr>
             <w:r>
-              <w:t>6</w:t>
+              <w:t>11</w:t>
             </w:r>
           </w:p>
         </w:tc>
@@ -1194,7 +1194,7 @@
               <w:jc w:val="center"/>
             </w:pPr>
             <w:r>
-              <w:t>7</w:t>
+              <w:t>12</w:t>
             </w:r>
           </w:p>
         </w:tc>
@@ -1500,6 +1500,14 @@
               </w:rPr>
               <w:t>1</w:t>
             </w:r>
+            <w:r>
+              <w:rPr>
+                <w:rFonts w:eastAsia="Times New Roman"/>
+                <w:kern w:val="0"/>
+                <w:lang w:eastAsia="zh-CN"/>
+              </w:rPr>
+              <w:t>3</w:t>
+            </w:r>
           </w:p>
         </w:tc>
         <w:tc>
@@ -1614,7 +1622,7 @@
                 <w:kern w:val="0"/>
                 <w:lang w:eastAsia="zh-CN"/>
               </w:rPr>
-              <w:t>2</w:t>
+              <w:t>14</w:t>
             </w:r>
           </w:p>
         </w:tc>
@@ -1731,7 +1739,7 @@
                 <w:lang w:eastAsia="zh-CN"/>
               </w:rPr>
               <w:lastRenderedPageBreak/>
-              <w:t>3</w:t>
+              <w:t>15</w:t>
             </w:r>
           </w:p>
         </w:tc>
@@ -1847,7 +1855,7 @@
                 <w:kern w:val="0"/>
                 <w:lang w:eastAsia="zh-CN"/>
               </w:rPr>
-              <w:t>4</w:t>
+              <w:t>16</w:t>
             </w:r>
           </w:p>
         </w:tc>
@@ -1963,7 +1971,7 @@
                 <w:kern w:val="0"/>
                 <w:lang w:eastAsia="zh-CN"/>
               </w:rPr>
-              <w:t>5</w:t>
+              <w:t>17</w:t>
             </w:r>
           </w:p>
         </w:tc>
@@ -2345,6 +2353,14 @@
               </w:rPr>
               <w:t>1</w:t>
             </w:r>
+            <w:r>
+              <w:rPr>
+                <w:rFonts w:eastAsia="Times New Roman"/>
+                <w:kern w:val="0"/>
+                <w:lang w:eastAsia="zh-CN"/>
+              </w:rPr>
+              <w:t>8</w:t>
+            </w:r>
           </w:p>
         </w:tc>
         <w:tc>
@@ -2463,7 +2479,7 @@
                 <w:kern w:val="0"/>
                 <w:lang w:eastAsia="zh-CN"/>
               </w:rPr>
-              <w:t>2</w:t>
+              <w:t>19</w:t>
             </w:r>
           </w:p>
         </w:tc>
@@ -2583,7 +2599,7 @@
                 <w:kern w:val="0"/>
                 <w:lang w:eastAsia="zh-CN"/>
               </w:rPr>
-              <w:t>3</w:t>
+              <w:t>20</w:t>
             </w:r>
           </w:p>
         </w:tc>
@@ -2721,7 +2737,7 @@
                 <w:kern w:val="0"/>
                 <w:lang w:eastAsia="zh-CN"/>
               </w:rPr>
-              <w:t>4</w:t>
+              <w:t>21</w:t>
             </w:r>
           </w:p>
         </w:tc>
@@ -2809,25 +2825,7 @@
                 <w:kern w:val="0"/>
                 <w:lang w:eastAsia="zh-CN"/>
               </w:rPr>
-              <w:t xml:space="preserve">All agents in different </w:t>
-            </w:r>
-            <w:proofErr w:type="gramStart"/>
-            <w:r>
-              <w:rPr>
-                <w:rFonts w:eastAsia="Times New Roman"/>
-                <w:kern w:val="0"/>
-                <w:lang w:eastAsia="zh-CN"/>
-              </w:rPr>
-              <w:t>a regions</w:t>
-            </w:r>
-            <w:proofErr w:type="gramEnd"/>
-            <w:r>
-              <w:rPr>
-                <w:rFonts w:eastAsia="Times New Roman"/>
-                <w:kern w:val="0"/>
-                <w:lang w:eastAsia="zh-CN"/>
-              </w:rPr>
-              <w:t xml:space="preserve"> travel at the same time. Once all open spaces are all visited, the algorithm stops.</w:t>
+              <w:t>All agents in different a regions travel at the same time. Once all open spaces are all visited, the algorithm stops.</w:t>
             </w:r>
           </w:p>
         </w:tc>
@@ -2858,7 +2856,7 @@
                 <w:kern w:val="0"/>
                 <w:lang w:eastAsia="zh-CN"/>
               </w:rPr>
-              <w:t>5</w:t>
+              <w:t>22</w:t>
             </w:r>
           </w:p>
         </w:tc>
@@ -2975,7 +2973,7 @@
                 <w:lang w:eastAsia="zh-CN"/>
               </w:rPr>
               <w:lastRenderedPageBreak/>
-              <w:t>6</w:t>
+              <w:t>23</w:t>
             </w:r>
           </w:p>
         </w:tc>
@@ -3091,7 +3089,7 @@
                 <w:kern w:val="0"/>
                 <w:lang w:eastAsia="zh-CN"/>
               </w:rPr>
-              <w:t>7</w:t>
+              <w:t>24</w:t>
             </w:r>
           </w:p>
         </w:tc>
@@ -3207,7 +3205,7 @@
                 <w:kern w:val="0"/>
                 <w:lang w:eastAsia="zh-CN"/>
               </w:rPr>
-              <w:t>8</w:t>
+              <w:t>25</w:t>
             </w:r>
           </w:p>
         </w:tc>
@@ -3567,7 +3565,7 @@
                 <w:kern w:val="0"/>
                 <w:lang w:eastAsia="zh-CN"/>
               </w:rPr>
-              <w:t>1</w:t>
+              <w:t>26</w:t>
             </w:r>
           </w:p>
         </w:tc>
@@ -3688,6 +3686,14 @@
               </w:rPr>
               <w:t>2</w:t>
             </w:r>
+            <w:r>
+              <w:rPr>
+                <w:rFonts w:eastAsia="Times New Roman"/>
+                <w:kern w:val="0"/>
+                <w:lang w:eastAsia="zh-CN"/>
+              </w:rPr>
+              <w:t>7</w:t>
+            </w:r>
           </w:p>
         </w:tc>
         <w:tc>
@@ -3803,7 +3809,7 @@
                 <w:kern w:val="0"/>
                 <w:lang w:eastAsia="zh-CN"/>
               </w:rPr>
-              <w:t>3</w:t>
+              <w:t>28</w:t>
             </w:r>
           </w:p>
         </w:tc>
@@ -3922,7 +3928,7 @@
                 <w:kern w:val="0"/>
                 <w:lang w:eastAsia="zh-CN"/>
               </w:rPr>
-              <w:t>4</w:t>
+              <w:t>29</w:t>
             </w:r>
           </w:p>
         </w:tc>
@@ -4040,7 +4046,7 @@
                 <w:lang w:eastAsia="zh-CN"/>
               </w:rPr>
               <w:lastRenderedPageBreak/>
-              <w:t>5</w:t>
+              <w:t>30</w:t>
             </w:r>
           </w:p>
         </w:tc>
@@ -4159,7 +4165,7 @@
                 <w:kern w:val="0"/>
                 <w:lang w:eastAsia="zh-CN"/>
               </w:rPr>
-              <w:t>6</w:t>
+              <w:t>31</w:t>
             </w:r>
           </w:p>
         </w:tc>
@@ -4276,7 +4282,7 @@
                 <w:kern w:val="0"/>
                 <w:lang w:eastAsia="zh-CN"/>
               </w:rPr>
-              <w:t>7</w:t>
+              <w:t>32</w:t>
             </w:r>
           </w:p>
         </w:tc>
@@ -4395,7 +4401,7 @@
                 <w:kern w:val="0"/>
                 <w:lang w:eastAsia="zh-CN"/>
               </w:rPr>
-              <w:t>8</w:t>
+              <w:t>33</w:t>
             </w:r>
           </w:p>
         </w:tc>
@@ -4511,7 +4517,7 @@
                 <w:kern w:val="0"/>
                 <w:lang w:eastAsia="zh-CN"/>
               </w:rPr>
-              <w:t>9</w:t>
+              <w:t>34</w:t>
             </w:r>
           </w:p>
         </w:tc>
@@ -4627,7 +4633,7 @@
                 <w:kern w:val="0"/>
                 <w:lang w:eastAsia="zh-CN"/>
               </w:rPr>
-              <w:t>10</w:t>
+              <w:t>35</w:t>
             </w:r>
           </w:p>
         </w:tc>
@@ -4743,7 +4749,7 @@
                 <w:kern w:val="0"/>
                 <w:lang w:eastAsia="zh-CN"/>
               </w:rPr>
-              <w:t>11</w:t>
+              <w:t>36</w:t>
             </w:r>
           </w:p>
         </w:tc>
@@ -4859,7 +4865,7 @@
                 <w:kern w:val="0"/>
                 <w:lang w:eastAsia="zh-CN"/>
               </w:rPr>
-              <w:t>12</w:t>
+              <w:t>37</w:t>
             </w:r>
           </w:p>
         </w:tc>
@@ -5174,7 +5180,7 @@
               </w:rPr>
             </w:pPr>
             <w:r>
-              <w:t>1</w:t>
+              <w:t>38</w:t>
             </w:r>
           </w:p>
         </w:tc>
@@ -5266,7 +5272,7 @@
               </w:rPr>
             </w:pPr>
             <w:r>
-              <w:t>2</w:t>
+              <w:t>39</w:t>
             </w:r>
           </w:p>
         </w:tc>
@@ -5343,7 +5349,7 @@
               </w:rPr>
             </w:pPr>
             <w:r>
-              <w:t>3</w:t>
+              <w:t>40</w:t>
             </w:r>
           </w:p>
         </w:tc>
@@ -5412,7 +5418,7 @@
               </w:rPr>
             </w:pPr>
             <w:r>
-              <w:t>4</w:t>
+              <w:t>41</w:t>
             </w:r>
           </w:p>
         </w:tc>
@@ -5742,7 +5748,7 @@
                 <w:kern w:val="0"/>
                 <w:lang w:eastAsia="zh-CN"/>
               </w:rPr>
-              <w:t>1</w:t>
+              <w:t>42</w:t>
             </w:r>
           </w:p>
         </w:tc>
@@ -5877,7 +5883,7 @@
                 <w:kern w:val="0"/>
                 <w:lang w:eastAsia="zh-CN"/>
               </w:rPr>
-              <w:t>2</w:t>
+              <w:t>43</w:t>
             </w:r>
           </w:p>
         </w:tc>
@@ -6026,7 +6032,7 @@
                 <w:kern w:val="0"/>
                 <w:lang w:eastAsia="zh-CN"/>
               </w:rPr>
-              <w:t>3</w:t>
+              <w:t>44</w:t>
             </w:r>
           </w:p>
         </w:tc>
@@ -6161,7 +6167,7 @@
                 <w:kern w:val="0"/>
                 <w:lang w:eastAsia="zh-CN"/>
               </w:rPr>
-              <w:t>4</w:t>
+              <w:t>45</w:t>
             </w:r>
           </w:p>
         </w:tc>
@@ -6293,7 +6299,7 @@
                 <w:kern w:val="0"/>
                 <w:lang w:eastAsia="zh-CN"/>
               </w:rPr>
-              <w:t>5</w:t>
+              <w:t>46</w:t>
             </w:r>
           </w:p>
         </w:tc>
@@ -6409,7 +6415,7 @@
                 <w:kern w:val="0"/>
                 <w:lang w:eastAsia="zh-CN"/>
               </w:rPr>
-              <w:t>6</w:t>
+              <w:t>47</w:t>
             </w:r>
           </w:p>
         </w:tc>
@@ -6526,7 +6532,7 @@
                 <w:lang w:eastAsia="zh-CN"/>
               </w:rPr>
               <w:lastRenderedPageBreak/>
-              <w:t>7</w:t>
+              <w:t>48</w:t>
             </w:r>
           </w:p>
         </w:tc>
@@ -6642,7 +6648,7 @@
                 <w:kern w:val="0"/>
                 <w:lang w:eastAsia="zh-CN"/>
               </w:rPr>
-              <w:t>8</w:t>
+              <w:t>49</w:t>
             </w:r>
           </w:p>
         </w:tc>
@@ -6758,7 +6764,7 @@
                 <w:kern w:val="0"/>
                 <w:lang w:eastAsia="zh-CN"/>
               </w:rPr>
-              <w:t>9</w:t>
+              <w:t>50</w:t>
             </w:r>
           </w:p>
         </w:tc>
@@ -6874,7 +6880,7 @@
                 <w:kern w:val="0"/>
                 <w:lang w:eastAsia="zh-CN"/>
               </w:rPr>
-              <w:t>10</w:t>
+              <w:t>51</w:t>
             </w:r>
           </w:p>
         </w:tc>
@@ -6990,7 +6996,7 @@
                 <w:kern w:val="0"/>
                 <w:lang w:eastAsia="zh-CN"/>
               </w:rPr>
-              <w:t>11</w:t>
+              <w:t>52</w:t>
             </w:r>
           </w:p>
         </w:tc>
@@ -7106,7 +7112,7 @@
                 <w:kern w:val="0"/>
                 <w:lang w:eastAsia="zh-CN"/>
               </w:rPr>
-              <w:t>12</w:t>
+              <w:t>53</w:t>
             </w:r>
           </w:p>
         </w:tc>
@@ -7470,7 +7476,7 @@
                 <w:kern w:val="0"/>
                 <w:lang w:eastAsia="zh-CN"/>
               </w:rPr>
-              <w:t>1</w:t>
+              <w:t>54</w:t>
             </w:r>
           </w:p>
         </w:tc>
@@ -7589,7 +7595,7 @@
                 <w:kern w:val="0"/>
                 <w:lang w:eastAsia="zh-CN"/>
               </w:rPr>
-              <w:t>2</w:t>
+              <w:t>55</w:t>
             </w:r>
           </w:p>
         </w:tc>
@@ -7706,7 +7712,7 @@
                 <w:kern w:val="0"/>
                 <w:lang w:eastAsia="zh-CN"/>
               </w:rPr>
-              <w:t>3</w:t>
+              <w:t>56</w:t>
             </w:r>
           </w:p>
         </w:tc>
@@ -7833,7 +7839,7 @@
                 <w:kern w:val="0"/>
                 <w:lang w:eastAsia="zh-CN"/>
               </w:rPr>
-              <w:t>4</w:t>
+              <w:t>57</w:t>
             </w:r>
           </w:p>
         </w:tc>
@@ -7951,7 +7957,7 @@
                 <w:lang w:eastAsia="zh-CN"/>
               </w:rPr>
               <w:lastRenderedPageBreak/>
-              <w:t>5</w:t>
+              <w:t>58</w:t>
             </w:r>
           </w:p>
         </w:tc>
@@ -8078,7 +8084,7 @@
                 <w:kern w:val="0"/>
                 <w:lang w:eastAsia="zh-CN"/>
               </w:rPr>
-              <w:t>6</w:t>
+              <w:t>59</w:t>
             </w:r>
           </w:p>
         </w:tc>
@@ -8203,7 +8209,7 @@
                 <w:kern w:val="0"/>
                 <w:lang w:eastAsia="zh-CN"/>
               </w:rPr>
-              <w:t>7</w:t>
+              <w:t>60</w:t>
             </w:r>
           </w:p>
         </w:tc>
@@ -8330,7 +8336,7 @@
                 <w:kern w:val="0"/>
                 <w:lang w:eastAsia="zh-CN"/>
               </w:rPr>
-              <w:t>8</w:t>
+              <w:t>61</w:t>
             </w:r>
           </w:p>
         </w:tc>
@@ -8454,7 +8460,7 @@
                 <w:kern w:val="0"/>
                 <w:lang w:eastAsia="zh-CN"/>
               </w:rPr>
-              <w:t>9</w:t>
+              <w:t>62</w:t>
             </w:r>
           </w:p>
         </w:tc>
@@ -8570,7 +8576,7 @@
                 <w:kern w:val="0"/>
                 <w:lang w:eastAsia="zh-CN"/>
               </w:rPr>
-              <w:t>10</w:t>
+              <w:t>63</w:t>
             </w:r>
           </w:p>
         </w:tc>
@@ -8937,7 +8943,7 @@
                 <w:kern w:val="0"/>
                 <w:lang w:eastAsia="zh-CN"/>
               </w:rPr>
-              <w:t>1</w:t>
+              <w:t>64</w:t>
             </w:r>
           </w:p>
         </w:tc>
@@ -9056,7 +9062,7 @@
                 <w:kern w:val="0"/>
                 <w:lang w:eastAsia="zh-CN"/>
               </w:rPr>
-              <w:t>2</w:t>
+              <w:t>65</w:t>
             </w:r>
           </w:p>
         </w:tc>
@@ -9173,7 +9179,7 @@
                 <w:kern w:val="0"/>
                 <w:lang w:eastAsia="zh-CN"/>
               </w:rPr>
-              <w:t>3</w:t>
+              <w:t>66</w:t>
             </w:r>
           </w:p>
         </w:tc>
@@ -9300,7 +9306,7 @@
                 <w:kern w:val="0"/>
                 <w:lang w:eastAsia="zh-CN"/>
               </w:rPr>
-              <w:t>4</w:t>
+              <w:t>67</w:t>
             </w:r>
           </w:p>
         </w:tc>
@@ -9417,7 +9423,7 @@
                 <w:kern w:val="0"/>
                 <w:lang w:eastAsia="zh-CN"/>
               </w:rPr>
-              <w:t>5</w:t>
+              <w:t>68</w:t>
             </w:r>
           </w:p>
         </w:tc>
@@ -9547,6 +9553,14 @@
               <w:lastRenderedPageBreak/>
               <w:t>6</w:t>
             </w:r>
+            <w:r>
+              <w:rPr>
+                <w:rFonts w:eastAsia="Times New Roman"/>
+                <w:kern w:val="0"/>
+                <w:lang w:eastAsia="zh-CN"/>
+              </w:rPr>
+              <w:t>9</w:t>
+            </w:r>
           </w:p>
         </w:tc>
         <w:tc>
@@ -9688,6 +9702,14 @@
               </w:rPr>
               <w:t>7</w:t>
             </w:r>
+            <w:r>
+              <w:rPr>
+                <w:rFonts w:eastAsia="Times New Roman"/>
+                <w:kern w:val="0"/>
+                <w:lang w:eastAsia="zh-CN"/>
+              </w:rPr>
+              <w:t>0</w:t>
+            </w:r>
           </w:p>
         </w:tc>
         <w:tc>
@@ -9821,7 +9843,7 @@
                 <w:kern w:val="0"/>
                 <w:lang w:eastAsia="zh-CN"/>
               </w:rPr>
-              <w:t>8</w:t>
+              <w:t>71</w:t>
             </w:r>
           </w:p>
         </w:tc>
@@ -9953,7 +9975,7 @@
                 <w:kern w:val="0"/>
                 <w:lang w:eastAsia="zh-CN"/>
               </w:rPr>
-              <w:t>9</w:t>
+              <w:t>72</w:t>
             </w:r>
           </w:p>
         </w:tc>
@@ -10069,7 +10091,7 @@
                 <w:kern w:val="0"/>
                 <w:lang w:eastAsia="zh-CN"/>
               </w:rPr>
-              <w:t>10</w:t>
+              <w:t>73</w:t>
             </w:r>
           </w:p>
         </w:tc>
@@ -10457,7 +10479,7 @@
                 <w:kern w:val="0"/>
                 <w:lang w:eastAsia="zh-CN"/>
               </w:rPr>
-              <w:t>1</w:t>
+              <w:t>74</w:t>
             </w:r>
           </w:p>
         </w:tc>
@@ -10584,7 +10606,7 @@
                 <w:kern w:val="0"/>
                 <w:lang w:eastAsia="zh-CN"/>
               </w:rPr>
-              <w:t>2</w:t>
+              <w:t>75</w:t>
             </w:r>
           </w:p>
         </w:tc>
@@ -10708,7 +10730,7 @@
                 <w:kern w:val="0"/>
                 <w:lang w:eastAsia="zh-CN"/>
               </w:rPr>
-              <w:t>3</w:t>
+              <w:t>76</w:t>
             </w:r>
           </w:p>
         </w:tc>
@@ -10840,7 +10862,7 @@
                 <w:kern w:val="0"/>
                 <w:lang w:eastAsia="zh-CN"/>
               </w:rPr>
-              <w:t>4</w:t>
+              <w:t>77</w:t>
             </w:r>
           </w:p>
         </w:tc>
@@ -10972,7 +10994,7 @@
                 <w:kern w:val="0"/>
                 <w:lang w:eastAsia="zh-CN"/>
               </w:rPr>
-              <w:t>5</w:t>
+              <w:t>78</w:t>
             </w:r>
           </w:p>
         </w:tc>
@@ -11088,7 +11110,7 @@
                 <w:kern w:val="0"/>
                 <w:lang w:eastAsia="zh-CN"/>
               </w:rPr>
-              <w:t>6</w:t>
+              <w:t>79</w:t>
             </w:r>
           </w:p>
         </w:tc>
@@ -11484,7 +11506,7 @@
                 <w:kern w:val="0"/>
                 <w:lang w:eastAsia="zh-CN"/>
               </w:rPr>
-              <w:t>1</w:t>
+              <w:t>80</w:t>
             </w:r>
           </w:p>
         </w:tc>
@@ -11616,7 +11638,7 @@
                 <w:kern w:val="0"/>
                 <w:lang w:eastAsia="zh-CN"/>
               </w:rPr>
-              <w:t>2</w:t>
+              <w:t>81</w:t>
             </w:r>
           </w:p>
         </w:tc>
@@ -11760,7 +11782,7 @@
                 <w:kern w:val="0"/>
                 <w:lang w:eastAsia="zh-CN"/>
               </w:rPr>
-              <w:t>3</w:t>
+              <w:t>82</w:t>
             </w:r>
           </w:p>
         </w:tc>
@@ -11889,7 +11911,7 @@
                 <w:kern w:val="0"/>
                 <w:lang w:eastAsia="zh-CN"/>
               </w:rPr>
-              <w:t>4</w:t>
+              <w:t>83</w:t>
             </w:r>
           </w:p>
         </w:tc>
@@ -12041,7 +12063,7 @@
                 <w:kern w:val="0"/>
                 <w:lang w:eastAsia="zh-CN"/>
               </w:rPr>
-              <w:t>5</w:t>
+              <w:t>84</w:t>
             </w:r>
           </w:p>
         </w:tc>
@@ -12196,7 +12218,7 @@
                 <w:rFonts w:eastAsia="Times New Roman"/>
                 <w:color w:val="5B9BD5" w:themeColor="accent5"/>
               </w:rPr>
-              <w:t>6</w:t>
+              <w:t>85</w:t>
             </w:r>
           </w:p>
         </w:tc>
@@ -12636,7 +12658,7 @@
                 <w:kern w:val="0"/>
                 <w:lang w:eastAsia="zh-CN"/>
               </w:rPr>
-              <w:t>1</w:t>
+              <w:t>86</w:t>
             </w:r>
           </w:p>
         </w:tc>
@@ -12665,25 +12687,7 @@
                 <w:kern w:val="0"/>
                 <w:lang w:eastAsia="zh-CN"/>
               </w:rPr>
-              <w:t>The environment has one region and the region has (1-[</w:t>
-            </w:r>
-            <w:proofErr w:type="spellStart"/>
-            <w:r>
-              <w:rPr>
-                <w:rFonts w:eastAsia="Times New Roman"/>
-                <w:kern w:val="0"/>
-                <w:lang w:eastAsia="zh-CN"/>
-              </w:rPr>
-              <w:t>openSpaces</w:t>
-            </w:r>
-            <w:proofErr w:type="spellEnd"/>
-            <w:r>
-              <w:rPr>
-                <w:rFonts w:eastAsia="Times New Roman"/>
-                <w:kern w:val="0"/>
-                <w:lang w:eastAsia="zh-CN"/>
-              </w:rPr>
-              <w:t>/3]) agents</w:t>
+              <w:t>The environment has one region and the region has (1-[openSpaces/3]) agents</w:t>
             </w:r>
           </w:p>
         </w:tc>
@@ -12776,7 +12780,7 @@
                 <w:kern w:val="0"/>
                 <w:lang w:eastAsia="zh-CN"/>
               </w:rPr>
-              <w:t>2</w:t>
+              <w:t>87</w:t>
             </w:r>
           </w:p>
         </w:tc>
@@ -12893,7 +12897,7 @@
                 <w:lang w:eastAsia="zh-CN"/>
               </w:rPr>
               <w:lastRenderedPageBreak/>
-              <w:t>3</w:t>
+              <w:t>88</w:t>
             </w:r>
           </w:p>
         </w:tc>
@@ -12928,25 +12932,7 @@
                 <w:kern w:val="0"/>
                 <w:lang w:eastAsia="zh-CN"/>
               </w:rPr>
-              <w:t>(1-[</w:t>
-            </w:r>
-            <w:proofErr w:type="spellStart"/>
-            <w:r>
-              <w:rPr>
-                <w:rFonts w:eastAsia="Times New Roman"/>
-                <w:kern w:val="0"/>
-                <w:lang w:eastAsia="zh-CN"/>
-              </w:rPr>
-              <w:t>openSpaces</w:t>
-            </w:r>
-            <w:proofErr w:type="spellEnd"/>
-            <w:r>
-              <w:rPr>
-                <w:rFonts w:eastAsia="Times New Roman"/>
-                <w:kern w:val="0"/>
-                <w:lang w:eastAsia="zh-CN"/>
-              </w:rPr>
-              <w:t>/3]) agents</w:t>
+              <w:t>(1-[openSpaces/3]) agents</w:t>
             </w:r>
           </w:p>
         </w:tc>
@@ -13034,7 +13020,7 @@
                 <w:kern w:val="0"/>
                 <w:lang w:eastAsia="zh-CN"/>
               </w:rPr>
-              <w:t>4</w:t>
+              <w:t>89</w:t>
             </w:r>
           </w:p>
         </w:tc>
@@ -13403,7 +13389,7 @@
                 <w:kern w:val="0"/>
                 <w:lang w:eastAsia="zh-CN"/>
               </w:rPr>
-              <w:t>1</w:t>
+              <w:t>90</w:t>
             </w:r>
           </w:p>
         </w:tc>
@@ -13432,25 +13418,7 @@
                 <w:kern w:val="0"/>
                 <w:lang w:eastAsia="zh-CN"/>
               </w:rPr>
-              <w:t>The environment has one region and the region has (1-[</w:t>
-            </w:r>
-            <w:proofErr w:type="spellStart"/>
-            <w:r>
-              <w:rPr>
-                <w:rFonts w:eastAsia="Times New Roman"/>
-                <w:kern w:val="0"/>
-                <w:lang w:eastAsia="zh-CN"/>
-              </w:rPr>
-              <w:t>openSpaces</w:t>
-            </w:r>
-            <w:proofErr w:type="spellEnd"/>
-            <w:r>
-              <w:rPr>
-                <w:rFonts w:eastAsia="Times New Roman"/>
-                <w:kern w:val="0"/>
-                <w:lang w:eastAsia="zh-CN"/>
-              </w:rPr>
-              <w:t>/4]) agents</w:t>
+              <w:t>The environment has one region and the region has (1-[openSpaces/4]) agents</w:t>
             </w:r>
           </w:p>
         </w:tc>
@@ -13540,7 +13508,7 @@
                 <w:kern w:val="0"/>
                 <w:lang w:eastAsia="zh-CN"/>
               </w:rPr>
-              <w:t>2</w:t>
+              <w:t>91</w:t>
             </w:r>
           </w:p>
         </w:tc>
@@ -13657,7 +13625,7 @@
                 <w:kern w:val="0"/>
                 <w:lang w:eastAsia="zh-CN"/>
               </w:rPr>
-              <w:t>3</w:t>
+              <w:t>92</w:t>
             </w:r>
           </w:p>
         </w:tc>
@@ -13693,25 +13661,7 @@
                 <w:kern w:val="0"/>
                 <w:lang w:eastAsia="zh-CN"/>
               </w:rPr>
-              <w:t>(1-[</w:t>
-            </w:r>
-            <w:proofErr w:type="spellStart"/>
-            <w:r>
-              <w:rPr>
-                <w:rFonts w:eastAsia="Times New Roman"/>
-                <w:kern w:val="0"/>
-                <w:lang w:eastAsia="zh-CN"/>
-              </w:rPr>
-              <w:t>openSpaces</w:t>
-            </w:r>
-            <w:proofErr w:type="spellEnd"/>
-            <w:r>
-              <w:rPr>
-                <w:rFonts w:eastAsia="Times New Roman"/>
-                <w:kern w:val="0"/>
-                <w:lang w:eastAsia="zh-CN"/>
-              </w:rPr>
-              <w:t>/4]) agents</w:t>
+              <w:t>(1-[openSpaces/4]) agents</w:t>
             </w:r>
           </w:p>
         </w:tc>
@@ -13801,7 +13751,7 @@
                 <w:kern w:val="0"/>
                 <w:lang w:eastAsia="zh-CN"/>
               </w:rPr>
-              <w:t>4</w:t>
+              <w:t>93</w:t>
             </w:r>
           </w:p>
         </w:tc>
@@ -13980,10 +13930,10 @@
         <w:tblLook w:val="04A0" w:firstRow="1" w:lastRow="0" w:firstColumn="1" w:lastColumn="0" w:noHBand="0" w:noVBand="1"/>
       </w:tblPr>
       <w:tblGrid>
-        <w:gridCol w:w="777"/>
-        <w:gridCol w:w="4360"/>
-        <w:gridCol w:w="1737"/>
-        <w:gridCol w:w="2520"/>
+        <w:gridCol w:w="630"/>
+        <w:gridCol w:w="4560"/>
+        <w:gridCol w:w="1715"/>
+        <w:gridCol w:w="2489"/>
       </w:tblGrid>
       <w:tr>
         <w:trPr>
@@ -13991,7 +13941,7 @@
         </w:trPr>
         <w:tc>
           <w:tcPr>
-            <w:tcW w:w="777" w:type="dxa"/>
+            <w:tcW w:w="630" w:type="dxa"/>
             <w:tcBorders>
               <w:top w:val="single" w:sz="4" w:space="0" w:color="auto"/>
               <w:left w:val="single" w:sz="4" w:space="0" w:color="auto"/>
@@ -14043,7 +13993,7 @@
         </w:tc>
         <w:tc>
           <w:tcPr>
-            <w:tcW w:w="4360" w:type="dxa"/>
+            <w:tcW w:w="4560" w:type="dxa"/>
             <w:tcBorders>
               <w:top w:val="single" w:sz="4" w:space="0" w:color="auto"/>
               <w:left w:val="single" w:sz="4" w:space="0" w:color="auto"/>
@@ -14084,7 +14034,7 @@
         </w:tc>
         <w:tc>
           <w:tcPr>
-            <w:tcW w:w="1737" w:type="dxa"/>
+            <w:tcW w:w="1715" w:type="dxa"/>
             <w:tcBorders>
               <w:top w:val="single" w:sz="4" w:space="0" w:color="auto"/>
               <w:left w:val="single" w:sz="4" w:space="0" w:color="auto"/>
@@ -14125,7 +14075,7 @@
         </w:tc>
         <w:tc>
           <w:tcPr>
-            <w:tcW w:w="2520" w:type="dxa"/>
+            <w:tcW w:w="2489" w:type="dxa"/>
             <w:tcBorders>
               <w:top w:val="single" w:sz="4" w:space="0" w:color="auto"/>
               <w:left w:val="single" w:sz="4" w:space="0" w:color="auto"/>
@@ -14168,7 +14118,7 @@
       <w:tr>
         <w:tc>
           <w:tcPr>
-            <w:tcW w:w="777" w:type="dxa"/>
+            <w:tcW w:w="630" w:type="dxa"/>
             <w:tcBorders>
               <w:top w:val="single" w:sz="4" w:space="0" w:color="auto"/>
               <w:left w:val="single" w:sz="4" w:space="0" w:color="auto"/>
@@ -14194,13 +14144,13 @@
                 <w:kern w:val="0"/>
                 <w:lang w:eastAsia="zh-CN"/>
               </w:rPr>
-              <w:t>7</w:t>
-            </w:r>
-          </w:p>
-        </w:tc>
-        <w:tc>
-          <w:tcPr>
-            <w:tcW w:w="4360" w:type="dxa"/>
+              <w:t>94</w:t>
+            </w:r>
+          </w:p>
+        </w:tc>
+        <w:tc>
+          <w:tcPr>
+            <w:tcW w:w="4560" w:type="dxa"/>
             <w:tcBorders>
               <w:top w:val="single" w:sz="4" w:space="0" w:color="auto"/>
               <w:left w:val="single" w:sz="4" w:space="0" w:color="auto"/>
@@ -14231,7 +14181,7 @@
         </w:tc>
         <w:tc>
           <w:tcPr>
-            <w:tcW w:w="1737" w:type="dxa"/>
+            <w:tcW w:w="1715" w:type="dxa"/>
             <w:tcBorders>
               <w:top w:val="single" w:sz="4" w:space="0" w:color="auto"/>
               <w:left w:val="single" w:sz="4" w:space="0" w:color="auto"/>
@@ -14263,7 +14213,7 @@
         </w:tc>
         <w:tc>
           <w:tcPr>
-            <w:tcW w:w="2520" w:type="dxa"/>
+            <w:tcW w:w="2489" w:type="dxa"/>
             <w:tcBorders>
               <w:top w:val="single" w:sz="4" w:space="0" w:color="auto"/>
               <w:left w:val="single" w:sz="4" w:space="0" w:color="auto"/>
@@ -14296,38 +14246,38 @@
       <w:tr>
         <w:tc>
           <w:tcPr>
-            <w:tcW w:w="777" w:type="dxa"/>
-            <w:tcBorders>
-              <w:top w:val="single" w:sz="4" w:space="0" w:color="auto"/>
-              <w:left w:val="single" w:sz="4" w:space="0" w:color="auto"/>
-              <w:bottom w:val="single" w:sz="4" w:space="0" w:color="auto"/>
-              <w:right w:val="single" w:sz="4" w:space="0" w:color="auto"/>
-            </w:tcBorders>
-          </w:tcPr>
-          <w:p>
-            <w:pPr>
-              <w:jc w:val="center"/>
-              <w:rPr>
-                <w:rFonts w:eastAsia="Times New Roman"/>
-                <w:color w:val="5B9BD5" w:themeColor="accent5"/>
-                <w:kern w:val="0"/>
-                <w:lang w:eastAsia="zh-CN"/>
-              </w:rPr>
-            </w:pPr>
-            <w:r>
-              <w:rPr>
-                <w:rFonts w:eastAsia="Times New Roman"/>
-                <w:color w:val="5B9BD5" w:themeColor="accent5"/>
-                <w:kern w:val="0"/>
-                <w:lang w:eastAsia="zh-CN"/>
-              </w:rPr>
-              <w:t>8</w:t>
-            </w:r>
-          </w:p>
-        </w:tc>
-        <w:tc>
-          <w:tcPr>
-            <w:tcW w:w="4360" w:type="dxa"/>
+            <w:tcW w:w="630" w:type="dxa"/>
+            <w:tcBorders>
+              <w:top w:val="single" w:sz="4" w:space="0" w:color="auto"/>
+              <w:left w:val="single" w:sz="4" w:space="0" w:color="auto"/>
+              <w:bottom w:val="single" w:sz="4" w:space="0" w:color="auto"/>
+              <w:right w:val="single" w:sz="4" w:space="0" w:color="auto"/>
+            </w:tcBorders>
+          </w:tcPr>
+          <w:p>
+            <w:pPr>
+              <w:jc w:val="center"/>
+              <w:rPr>
+                <w:rFonts w:eastAsia="Times New Roman"/>
+                <w:color w:val="5B9BD5" w:themeColor="accent5"/>
+                <w:kern w:val="0"/>
+                <w:lang w:eastAsia="zh-CN"/>
+              </w:rPr>
+            </w:pPr>
+            <w:r>
+              <w:rPr>
+                <w:rFonts w:eastAsia="Times New Roman"/>
+                <w:color w:val="5B9BD5" w:themeColor="accent5"/>
+                <w:kern w:val="0"/>
+                <w:lang w:eastAsia="zh-CN"/>
+              </w:rPr>
+              <w:t>95</w:t>
+            </w:r>
+          </w:p>
+        </w:tc>
+        <w:tc>
+          <w:tcPr>
+            <w:tcW w:w="4560" w:type="dxa"/>
             <w:tcBorders>
               <w:top w:val="single" w:sz="4" w:space="0" w:color="auto"/>
               <w:left w:val="single" w:sz="4" w:space="0" w:color="auto"/>
@@ -14357,7 +14307,7 @@
         </w:tc>
         <w:tc>
           <w:tcPr>
-            <w:tcW w:w="1737" w:type="dxa"/>
+            <w:tcW w:w="1715" w:type="dxa"/>
             <w:tcBorders>
               <w:top w:val="single" w:sz="4" w:space="0" w:color="auto"/>
               <w:left w:val="single" w:sz="4" w:space="0" w:color="auto"/>
@@ -14388,7 +14338,7 @@
         </w:tc>
         <w:tc>
           <w:tcPr>
-            <w:tcW w:w="2520" w:type="dxa"/>
+            <w:tcW w:w="2489" w:type="dxa"/>
             <w:tcBorders>
               <w:top w:val="single" w:sz="4" w:space="0" w:color="auto"/>
               <w:left w:val="single" w:sz="4" w:space="0" w:color="auto"/>
@@ -14420,7 +14370,7 @@
       <w:tr>
         <w:tc>
           <w:tcPr>
-            <w:tcW w:w="777" w:type="dxa"/>
+            <w:tcW w:w="630" w:type="dxa"/>
             <w:tcBorders>
               <w:top w:val="single" w:sz="4" w:space="0" w:color="auto"/>
               <w:left w:val="single" w:sz="4" w:space="0" w:color="auto"/>
@@ -14446,13 +14396,13 @@
                 <w:kern w:val="0"/>
                 <w:lang w:eastAsia="zh-CN"/>
               </w:rPr>
-              <w:t>9</w:t>
-            </w:r>
-          </w:p>
-        </w:tc>
-        <w:tc>
-          <w:tcPr>
-            <w:tcW w:w="4360" w:type="dxa"/>
+              <w:t>96</w:t>
+            </w:r>
+          </w:p>
+        </w:tc>
+        <w:tc>
+          <w:tcPr>
+            <w:tcW w:w="4560" w:type="dxa"/>
             <w:tcBorders>
               <w:top w:val="single" w:sz="4" w:space="0" w:color="auto"/>
               <w:left w:val="single" w:sz="4" w:space="0" w:color="auto"/>
@@ -14483,7 +14433,7 @@
         </w:tc>
         <w:tc>
           <w:tcPr>
-            <w:tcW w:w="1737" w:type="dxa"/>
+            <w:tcW w:w="1715" w:type="dxa"/>
             <w:tcBorders>
               <w:top w:val="single" w:sz="4" w:space="0" w:color="auto"/>
               <w:left w:val="single" w:sz="4" w:space="0" w:color="auto"/>
@@ -14515,7 +14465,7 @@
         </w:tc>
         <w:tc>
           <w:tcPr>
-            <w:tcW w:w="2520" w:type="dxa"/>
+            <w:tcW w:w="2489" w:type="dxa"/>
             <w:tcBorders>
               <w:top w:val="single" w:sz="4" w:space="0" w:color="auto"/>
               <w:left w:val="single" w:sz="4" w:space="0" w:color="auto"/>
@@ -14548,38 +14498,38 @@
       <w:tr>
         <w:tc>
           <w:tcPr>
-            <w:tcW w:w="777" w:type="dxa"/>
-            <w:tcBorders>
-              <w:top w:val="single" w:sz="4" w:space="0" w:color="auto"/>
-              <w:left w:val="single" w:sz="4" w:space="0" w:color="auto"/>
-              <w:bottom w:val="single" w:sz="4" w:space="0" w:color="auto"/>
-              <w:right w:val="single" w:sz="4" w:space="0" w:color="auto"/>
-            </w:tcBorders>
-          </w:tcPr>
-          <w:p>
-            <w:pPr>
-              <w:jc w:val="center"/>
-              <w:rPr>
-                <w:rFonts w:eastAsia="Times New Roman"/>
-                <w:color w:val="5B9BD5" w:themeColor="accent5"/>
-                <w:kern w:val="0"/>
-                <w:lang w:eastAsia="zh-CN"/>
-              </w:rPr>
-            </w:pPr>
-            <w:r>
-              <w:rPr>
-                <w:rFonts w:eastAsia="Times New Roman"/>
-                <w:color w:val="5B9BD5" w:themeColor="accent5"/>
-                <w:kern w:val="0"/>
-                <w:lang w:eastAsia="zh-CN"/>
-              </w:rPr>
-              <w:t>10</w:t>
-            </w:r>
-          </w:p>
-        </w:tc>
-        <w:tc>
-          <w:tcPr>
-            <w:tcW w:w="4360" w:type="dxa"/>
+            <w:tcW w:w="630" w:type="dxa"/>
+            <w:tcBorders>
+              <w:top w:val="single" w:sz="4" w:space="0" w:color="auto"/>
+              <w:left w:val="single" w:sz="4" w:space="0" w:color="auto"/>
+              <w:bottom w:val="single" w:sz="4" w:space="0" w:color="auto"/>
+              <w:right w:val="single" w:sz="4" w:space="0" w:color="auto"/>
+            </w:tcBorders>
+          </w:tcPr>
+          <w:p>
+            <w:pPr>
+              <w:jc w:val="center"/>
+              <w:rPr>
+                <w:rFonts w:eastAsia="Times New Roman"/>
+                <w:color w:val="5B9BD5" w:themeColor="accent5"/>
+                <w:kern w:val="0"/>
+                <w:lang w:eastAsia="zh-CN"/>
+              </w:rPr>
+            </w:pPr>
+            <w:r>
+              <w:rPr>
+                <w:rFonts w:eastAsia="Times New Roman"/>
+                <w:color w:val="5B9BD5" w:themeColor="accent5"/>
+                <w:kern w:val="0"/>
+                <w:lang w:eastAsia="zh-CN"/>
+              </w:rPr>
+              <w:t>97</w:t>
+            </w:r>
+          </w:p>
+        </w:tc>
+        <w:tc>
+          <w:tcPr>
+            <w:tcW w:w="4560" w:type="dxa"/>
             <w:tcBorders>
               <w:top w:val="single" w:sz="4" w:space="0" w:color="auto"/>
               <w:left w:val="single" w:sz="4" w:space="0" w:color="auto"/>
@@ -14617,7 +14567,7 @@
         </w:tc>
         <w:tc>
           <w:tcPr>
-            <w:tcW w:w="1737" w:type="dxa"/>
+            <w:tcW w:w="1715" w:type="dxa"/>
             <w:tcBorders>
               <w:top w:val="single" w:sz="4" w:space="0" w:color="auto"/>
               <w:left w:val="single" w:sz="4" w:space="0" w:color="auto"/>
@@ -14648,7 +14598,7 @@
         </w:tc>
         <w:tc>
           <w:tcPr>
-            <w:tcW w:w="2520" w:type="dxa"/>
+            <w:tcW w:w="2489" w:type="dxa"/>
             <w:tcBorders>
               <w:top w:val="single" w:sz="4" w:space="0" w:color="auto"/>
               <w:left w:val="single" w:sz="4" w:space="0" w:color="auto"/>
@@ -14680,36 +14630,36 @@
       <w:tr>
         <w:tc>
           <w:tcPr>
-            <w:tcW w:w="777" w:type="dxa"/>
-            <w:tcBorders>
-              <w:top w:val="single" w:sz="4" w:space="0" w:color="auto"/>
-              <w:left w:val="single" w:sz="4" w:space="0" w:color="auto"/>
-              <w:bottom w:val="single" w:sz="4" w:space="0" w:color="auto"/>
-              <w:right w:val="single" w:sz="4" w:space="0" w:color="auto"/>
-            </w:tcBorders>
-          </w:tcPr>
-          <w:p>
-            <w:pPr>
-              <w:jc w:val="center"/>
-              <w:rPr>
-                <w:rFonts w:eastAsia="Times New Roman"/>
-                <w:color w:val="5B9BD5" w:themeColor="accent5"/>
-              </w:rPr>
-            </w:pPr>
-            <w:r>
-              <w:rPr>
-                <w:rFonts w:eastAsia="Times New Roman"/>
-                <w:color w:val="5B9BD5" w:themeColor="accent5"/>
-                <w:kern w:val="0"/>
-                <w:lang w:eastAsia="zh-CN"/>
-              </w:rPr>
-              <w:t>11</w:t>
-            </w:r>
-          </w:p>
-        </w:tc>
-        <w:tc>
-          <w:tcPr>
-            <w:tcW w:w="4360" w:type="dxa"/>
+            <w:tcW w:w="630" w:type="dxa"/>
+            <w:tcBorders>
+              <w:top w:val="single" w:sz="4" w:space="0" w:color="auto"/>
+              <w:left w:val="single" w:sz="4" w:space="0" w:color="auto"/>
+              <w:bottom w:val="single" w:sz="4" w:space="0" w:color="auto"/>
+              <w:right w:val="single" w:sz="4" w:space="0" w:color="auto"/>
+            </w:tcBorders>
+          </w:tcPr>
+          <w:p>
+            <w:pPr>
+              <w:jc w:val="center"/>
+              <w:rPr>
+                <w:rFonts w:eastAsia="Times New Roman"/>
+                <w:color w:val="5B9BD5" w:themeColor="accent5"/>
+              </w:rPr>
+            </w:pPr>
+            <w:r>
+              <w:rPr>
+                <w:rFonts w:eastAsia="Times New Roman"/>
+                <w:color w:val="5B9BD5" w:themeColor="accent5"/>
+                <w:kern w:val="0"/>
+                <w:lang w:eastAsia="zh-CN"/>
+              </w:rPr>
+              <w:t>98</w:t>
+            </w:r>
+          </w:p>
+        </w:tc>
+        <w:tc>
+          <w:tcPr>
+            <w:tcW w:w="4560" w:type="dxa"/>
             <w:tcBorders>
               <w:top w:val="single" w:sz="4" w:space="0" w:color="auto"/>
               <w:left w:val="single" w:sz="4" w:space="0" w:color="auto"/>
@@ -14744,7 +14694,7 @@
         </w:tc>
         <w:tc>
           <w:tcPr>
-            <w:tcW w:w="1737" w:type="dxa"/>
+            <w:tcW w:w="1715" w:type="dxa"/>
             <w:tcBorders>
               <w:top w:val="single" w:sz="4" w:space="0" w:color="auto"/>
               <w:left w:val="single" w:sz="4" w:space="0" w:color="auto"/>
@@ -14773,7 +14723,7 @@
         </w:tc>
         <w:tc>
           <w:tcPr>
-            <w:tcW w:w="2520" w:type="dxa"/>
+            <w:tcW w:w="2489" w:type="dxa"/>
             <w:tcBorders>
               <w:top w:val="single" w:sz="4" w:space="0" w:color="auto"/>
               <w:left w:val="single" w:sz="4" w:space="0" w:color="auto"/>
@@ -14803,7 +14753,7 @@
       <w:tr>
         <w:tc>
           <w:tcPr>
-            <w:tcW w:w="777" w:type="dxa"/>
+            <w:tcW w:w="630" w:type="dxa"/>
             <w:tcBorders>
               <w:top w:val="single" w:sz="4" w:space="0" w:color="auto"/>
               <w:left w:val="single" w:sz="4" w:space="0" w:color="auto"/>
@@ -14825,13 +14775,13 @@
                 <w:color w:val="5B9BD5" w:themeColor="accent5"/>
               </w:rPr>
               <w:lastRenderedPageBreak/>
-              <w:t>12</w:t>
-            </w:r>
-          </w:p>
-        </w:tc>
-        <w:tc>
-          <w:tcPr>
-            <w:tcW w:w="4360" w:type="dxa"/>
+              <w:t>99</w:t>
+            </w:r>
+          </w:p>
+        </w:tc>
+        <w:tc>
+          <w:tcPr>
+            <w:tcW w:w="4560" w:type="dxa"/>
             <w:tcBorders>
               <w:top w:val="single" w:sz="4" w:space="0" w:color="auto"/>
               <w:left w:val="single" w:sz="4" w:space="0" w:color="auto"/>
@@ -14884,7 +14834,7 @@
         </w:tc>
         <w:tc>
           <w:tcPr>
-            <w:tcW w:w="1737" w:type="dxa"/>
+            <w:tcW w:w="1715" w:type="dxa"/>
             <w:tcBorders>
               <w:top w:val="single" w:sz="4" w:space="0" w:color="auto"/>
               <w:left w:val="single" w:sz="4" w:space="0" w:color="auto"/>
@@ -14913,7 +14863,7 @@
         </w:tc>
         <w:tc>
           <w:tcPr>
-            <w:tcW w:w="2520" w:type="dxa"/>
+            <w:tcW w:w="2489" w:type="dxa"/>
             <w:tcBorders>
               <w:top w:val="single" w:sz="4" w:space="0" w:color="auto"/>
               <w:left w:val="single" w:sz="4" w:space="0" w:color="auto"/>
@@ -15004,8 +14954,6 @@
         </w:rPr>
         <w:t xml:space="preserve"> Some of the test cases for this task are as follows:</w:t>
       </w:r>
-      <w:bookmarkStart w:id="5" w:name="_GoBack"/>
-      <w:bookmarkEnd w:id="5"/>
     </w:p>
     <w:p>
       <w:pPr>
@@ -15237,16 +15185,7 @@
                 <w:kern w:val="0"/>
                 <w:lang w:eastAsia="zh-CN"/>
               </w:rPr>
-              <w:t>1</w:t>
-            </w:r>
-            <w:r>
-              <w:rPr>
-                <w:rFonts w:eastAsia="Times New Roman"/>
-                <w:color w:val="5B9BD5" w:themeColor="accent5"/>
-                <w:kern w:val="0"/>
-                <w:lang w:eastAsia="zh-CN"/>
-              </w:rPr>
-              <w:t>3</w:t>
+              <w:t>100</w:t>
             </w:r>
           </w:p>
         </w:tc>
@@ -15373,7 +15312,16 @@
                 <w:kern w:val="0"/>
                 <w:lang w:eastAsia="zh-CN"/>
               </w:rPr>
-              <w:t>14</w:t>
+              <w:t>1</w:t>
+            </w:r>
+            <w:r>
+              <w:rPr>
+                <w:rFonts w:eastAsia="Times New Roman"/>
+                <w:color w:val="5B9BD5" w:themeColor="accent5"/>
+                <w:kern w:val="0"/>
+                <w:lang w:eastAsia="zh-CN"/>
+              </w:rPr>
+              <w:t>01</w:t>
             </w:r>
           </w:p>
         </w:tc>
@@ -15470,6 +15418,9 @@
         </w:tc>
       </w:tr>
       <w:tr>
+        <w:trPr>
+          <w:trHeight w:val="827"/>
+        </w:trPr>
         <w:tc>
           <w:tcPr>
             <w:tcW w:w="777" w:type="dxa"/>
@@ -15498,7 +15449,16 @@
                 <w:kern w:val="0"/>
                 <w:lang w:eastAsia="zh-CN"/>
               </w:rPr>
-              <w:t>15</w:t>
+              <w:t>1</w:t>
+            </w:r>
+            <w:r>
+              <w:rPr>
+                <w:rFonts w:eastAsia="Times New Roman"/>
+                <w:color w:val="5B9BD5" w:themeColor="accent5"/>
+                <w:kern w:val="0"/>
+                <w:lang w:eastAsia="zh-CN"/>
+              </w:rPr>
+              <w:t>02</w:t>
             </w:r>
           </w:p>
         </w:tc>
@@ -15643,7 +15603,16 @@
                 <w:kern w:val="0"/>
                 <w:lang w:eastAsia="zh-CN"/>
               </w:rPr>
-              <w:t>16</w:t>
+              <w:t>1</w:t>
+            </w:r>
+            <w:r>
+              <w:rPr>
+                <w:rFonts w:eastAsia="Times New Roman"/>
+                <w:color w:val="5B9BD5" w:themeColor="accent5"/>
+                <w:kern w:val="0"/>
+                <w:lang w:eastAsia="zh-CN"/>
+              </w:rPr>
+              <w:t>03</w:t>
             </w:r>
           </w:p>
         </w:tc>
@@ -15773,7 +15742,7 @@
                 <w:kern w:val="0"/>
                 <w:lang w:eastAsia="zh-CN"/>
               </w:rPr>
-              <w:t>17</w:t>
+              <w:t>104</w:t>
             </w:r>
           </w:p>
         </w:tc>
@@ -15894,7 +15863,7 @@
                 <w:rFonts w:eastAsia="Times New Roman"/>
                 <w:color w:val="5B9BD5" w:themeColor="accent5"/>
               </w:rPr>
-              <w:t>18</w:t>
+              <w:t>105</w:t>
             </w:r>
           </w:p>
         </w:tc>
@@ -16033,7 +16002,7 @@
                 <w:rFonts w:eastAsia="Times New Roman"/>
                 <w:color w:val="5B9BD5" w:themeColor="accent5"/>
               </w:rPr>
-              <w:t>19</w:t>
+              <w:t>106</w:t>
             </w:r>
           </w:p>
         </w:tc>
@@ -16445,6 +16414,14 @@
               </w:rPr>
               <w:t>1</w:t>
             </w:r>
+            <w:r>
+              <w:rPr>
+                <w:rFonts w:eastAsia="Times New Roman"/>
+                <w:kern w:val="0"/>
+                <w:lang w:eastAsia="zh-CN"/>
+              </w:rPr>
+              <w:t>07</w:t>
+            </w:r>
           </w:p>
         </w:tc>
         <w:tc>
@@ -16594,7 +16571,7 @@
                 <w:kern w:val="0"/>
                 <w:lang w:eastAsia="zh-CN"/>
               </w:rPr>
-              <w:t>2</w:t>
+              <w:t>108</w:t>
             </w:r>
           </w:p>
         </w:tc>
@@ -16751,6 +16728,9 @@
         </w:tc>
       </w:tr>
       <w:tr>
+        <w:trPr>
+          <w:trHeight w:val="1412"/>
+        </w:trPr>
         <w:tc>
           <w:tcPr>
             <w:tcW w:w="777" w:type="dxa"/>
@@ -16777,7 +16757,7 @@
                 <w:lang w:eastAsia="zh-CN"/>
               </w:rPr>
               <w:lastRenderedPageBreak/>
-              <w:t>3</w:t>
+              <w:t>109</w:t>
             </w:r>
           </w:p>
         </w:tc>
@@ -16941,7 +16921,7 @@
                 <w:kern w:val="0"/>
                 <w:lang w:eastAsia="zh-CN"/>
               </w:rPr>
-              <w:t>4</w:t>
+              <w:t>110</w:t>
             </w:r>
           </w:p>
         </w:tc>
@@ -17400,6 +17380,14 @@
               </w:rPr>
               <w:t>1</w:t>
             </w:r>
+            <w:r>
+              <w:rPr>
+                <w:rFonts w:eastAsia="Times New Roman"/>
+                <w:kern w:val="0"/>
+                <w:lang w:eastAsia="zh-CN"/>
+              </w:rPr>
+              <w:t>11</w:t>
+            </w:r>
           </w:p>
         </w:tc>
         <w:tc>
@@ -17549,6 +17537,14 @@
                 <w:kern w:val="0"/>
                 <w:lang w:eastAsia="zh-CN"/>
               </w:rPr>
+              <w:t>11</w:t>
+            </w:r>
+            <w:r>
+              <w:rPr>
+                <w:rFonts w:eastAsia="Times New Roman"/>
+                <w:kern w:val="0"/>
+                <w:lang w:eastAsia="zh-CN"/>
+              </w:rPr>
               <w:t>2</w:t>
             </w:r>
           </w:p>
@@ -17730,6 +17726,14 @@
                 <w:kern w:val="0"/>
                 <w:lang w:eastAsia="zh-CN"/>
               </w:rPr>
+              <w:t>11</w:t>
+            </w:r>
+            <w:r>
+              <w:rPr>
+                <w:rFonts w:eastAsia="Times New Roman"/>
+                <w:kern w:val="0"/>
+                <w:lang w:eastAsia="zh-CN"/>
+              </w:rPr>
               <w:t>3</w:t>
             </w:r>
           </w:p>
@@ -17904,6 +17908,16 @@
                 <w:lang w:eastAsia="zh-CN"/>
               </w:rPr>
               <w:lastRenderedPageBreak/>
+              <w:t>11</w:t>
+            </w:r>
+            <w:bookmarkStart w:id="5" w:name="_GoBack"/>
+            <w:bookmarkEnd w:id="5"/>
+            <w:r>
+              <w:rPr>
+                <w:rFonts w:eastAsia="Times New Roman"/>
+                <w:kern w:val="0"/>
+                <w:lang w:eastAsia="zh-CN"/>
+              </w:rPr>
               <w:t>4</w:t>
             </w:r>
           </w:p>

--- a/Document/GIANTS_TestCases.docx
+++ b/Document/GIANTS_TestCases.docx
@@ -2825,7 +2825,25 @@
                 <w:kern w:val="0"/>
                 <w:lang w:eastAsia="zh-CN"/>
               </w:rPr>
-              <w:t>All agents in different a regions travel at the same time. Once all open spaces are all visited, the algorithm stops.</w:t>
+              <w:t xml:space="preserve">All agents in different </w:t>
+            </w:r>
+            <w:proofErr w:type="gramStart"/>
+            <w:r>
+              <w:rPr>
+                <w:rFonts w:eastAsia="Times New Roman"/>
+                <w:kern w:val="0"/>
+                <w:lang w:eastAsia="zh-CN"/>
+              </w:rPr>
+              <w:t>a regions</w:t>
+            </w:r>
+            <w:proofErr w:type="gramEnd"/>
+            <w:r>
+              <w:rPr>
+                <w:rFonts w:eastAsia="Times New Roman"/>
+                <w:kern w:val="0"/>
+                <w:lang w:eastAsia="zh-CN"/>
+              </w:rPr>
+              <w:t xml:space="preserve"> travel at the same time. Once all open spaces are all visited, the algorithm stops.</w:t>
             </w:r>
           </w:p>
         </w:tc>
@@ -11494,15 +11512,16 @@
               <w:jc w:val="center"/>
               <w:rPr>
                 <w:rFonts w:eastAsia="Times New Roman"/>
-                <w:color w:val="5B9BD5" w:themeColor="accent5"/>
-                <w:kern w:val="0"/>
-                <w:lang w:eastAsia="zh-CN"/>
-              </w:rPr>
-            </w:pPr>
-            <w:r>
-              <w:rPr>
-                <w:rFonts w:eastAsia="Times New Roman"/>
-                <w:color w:val="5B9BD5" w:themeColor="accent5"/>
+                <w:color w:val="000000" w:themeColor="text1"/>
+                <w:kern w:val="0"/>
+                <w:lang w:eastAsia="zh-CN"/>
+              </w:rPr>
+            </w:pPr>
+            <w:bookmarkStart w:id="5" w:name="_GoBack" w:colFirst="0" w:colLast="3"/>
+            <w:r>
+              <w:rPr>
+                <w:rFonts w:eastAsia="Times New Roman"/>
+                <w:color w:val="000000" w:themeColor="text1"/>
                 <w:kern w:val="0"/>
                 <w:lang w:eastAsia="zh-CN"/>
               </w:rPr>
@@ -11526,15 +11545,15 @@
               <w:jc w:val="center"/>
               <w:rPr>
                 <w:rFonts w:eastAsia="Times New Roman"/>
-                <w:color w:val="5B9BD5" w:themeColor="accent5"/>
-                <w:kern w:val="0"/>
-                <w:lang w:eastAsia="zh-CN"/>
-              </w:rPr>
-            </w:pPr>
-            <w:r>
-              <w:rPr>
-                <w:rFonts w:eastAsia="Times New Roman"/>
-                <w:color w:val="5B9BD5" w:themeColor="accent5"/>
+                <w:color w:val="000000" w:themeColor="text1"/>
+                <w:kern w:val="0"/>
+                <w:lang w:eastAsia="zh-CN"/>
+              </w:rPr>
+            </w:pPr>
+            <w:r>
+              <w:rPr>
+                <w:rFonts w:eastAsia="Times New Roman"/>
+                <w:color w:val="000000" w:themeColor="text1"/>
                 <w:kern w:val="0"/>
                 <w:lang w:eastAsia="zh-CN"/>
               </w:rPr>
@@ -11558,15 +11577,15 @@
               <w:jc w:val="center"/>
               <w:rPr>
                 <w:rFonts w:eastAsia="Times New Roman"/>
-                <w:color w:val="5B9BD5" w:themeColor="accent5"/>
-                <w:kern w:val="0"/>
-                <w:lang w:eastAsia="zh-CN"/>
-              </w:rPr>
-            </w:pPr>
-            <w:r>
-              <w:rPr>
-                <w:rFonts w:eastAsia="Times New Roman"/>
-                <w:color w:val="5B9BD5" w:themeColor="accent5"/>
+                <w:color w:val="000000" w:themeColor="text1"/>
+                <w:kern w:val="0"/>
+                <w:lang w:eastAsia="zh-CN"/>
+              </w:rPr>
+            </w:pPr>
+            <w:r>
+              <w:rPr>
+                <w:rFonts w:eastAsia="Times New Roman"/>
+                <w:color w:val="000000" w:themeColor="text1"/>
                 <w:kern w:val="0"/>
                 <w:lang w:eastAsia="zh-CN"/>
               </w:rPr>
@@ -11590,15 +11609,15 @@
               <w:jc w:val="center"/>
               <w:rPr>
                 <w:rFonts w:eastAsia="Times New Roman"/>
-                <w:color w:val="5B9BD5" w:themeColor="accent5"/>
-                <w:kern w:val="0"/>
-                <w:lang w:eastAsia="zh-CN"/>
-              </w:rPr>
-            </w:pPr>
-            <w:r>
-              <w:rPr>
-                <w:rFonts w:eastAsia="Times New Roman"/>
-                <w:color w:val="5B9BD5" w:themeColor="accent5"/>
+                <w:color w:val="000000" w:themeColor="text1"/>
+                <w:kern w:val="0"/>
+                <w:lang w:eastAsia="zh-CN"/>
+              </w:rPr>
+            </w:pPr>
+            <w:r>
+              <w:rPr>
+                <w:rFonts w:eastAsia="Times New Roman"/>
+                <w:color w:val="000000" w:themeColor="text1"/>
                 <w:kern w:val="0"/>
                 <w:lang w:eastAsia="zh-CN"/>
               </w:rPr>
@@ -11626,15 +11645,15 @@
               <w:jc w:val="center"/>
               <w:rPr>
                 <w:rFonts w:eastAsia="Times New Roman"/>
-                <w:color w:val="5B9BD5" w:themeColor="accent5"/>
-                <w:kern w:val="0"/>
-                <w:lang w:eastAsia="zh-CN"/>
-              </w:rPr>
-            </w:pPr>
-            <w:r>
-              <w:rPr>
-                <w:rFonts w:eastAsia="Times New Roman"/>
-                <w:color w:val="5B9BD5" w:themeColor="accent5"/>
+                <w:color w:val="000000" w:themeColor="text1"/>
+                <w:kern w:val="0"/>
+                <w:lang w:eastAsia="zh-CN"/>
+              </w:rPr>
+            </w:pPr>
+            <w:r>
+              <w:rPr>
+                <w:rFonts w:eastAsia="Times New Roman"/>
+                <w:color w:val="000000" w:themeColor="text1"/>
                 <w:kern w:val="0"/>
                 <w:lang w:eastAsia="zh-CN"/>
               </w:rPr>
@@ -11657,15 +11676,15 @@
               <w:jc w:val="center"/>
               <w:rPr>
                 <w:rFonts w:eastAsia="Times New Roman"/>
-                <w:color w:val="5B9BD5" w:themeColor="accent5"/>
-                <w:kern w:val="0"/>
-                <w:lang w:eastAsia="zh-CN"/>
-              </w:rPr>
-            </w:pPr>
-            <w:r>
-              <w:rPr>
-                <w:rFonts w:eastAsia="Times New Roman"/>
-                <w:color w:val="5B9BD5" w:themeColor="accent5"/>
+                <w:color w:val="000000" w:themeColor="text1"/>
+                <w:kern w:val="0"/>
+                <w:lang w:eastAsia="zh-CN"/>
+              </w:rPr>
+            </w:pPr>
+            <w:r>
+              <w:rPr>
+                <w:rFonts w:eastAsia="Times New Roman"/>
+                <w:color w:val="000000" w:themeColor="text1"/>
                 <w:kern w:val="0"/>
                 <w:lang w:eastAsia="zh-CN"/>
               </w:rPr>
@@ -11674,7 +11693,7 @@
             <w:r>
               <w:rPr>
                 <w:rFonts w:eastAsia="Times New Roman"/>
-                <w:color w:val="5B9BD5" w:themeColor="accent5"/>
+                <w:color w:val="000000" w:themeColor="text1"/>
                 <w:kern w:val="0"/>
                 <w:lang w:eastAsia="zh-CN"/>
               </w:rPr>
@@ -11697,15 +11716,15 @@
               <w:jc w:val="center"/>
               <w:rPr>
                 <w:rFonts w:eastAsia="Times New Roman"/>
-                <w:color w:val="5B9BD5" w:themeColor="accent5"/>
-                <w:kern w:val="0"/>
-                <w:lang w:eastAsia="zh-CN"/>
-              </w:rPr>
-            </w:pPr>
-            <w:r>
-              <w:rPr>
-                <w:rFonts w:eastAsia="Times New Roman"/>
-                <w:color w:val="5B9BD5" w:themeColor="accent5"/>
+                <w:color w:val="000000" w:themeColor="text1"/>
+                <w:kern w:val="0"/>
+                <w:lang w:eastAsia="zh-CN"/>
+              </w:rPr>
+            </w:pPr>
+            <w:r>
+              <w:rPr>
+                <w:rFonts w:eastAsia="Times New Roman"/>
+                <w:color w:val="000000" w:themeColor="text1"/>
                 <w:kern w:val="0"/>
                 <w:lang w:eastAsia="zh-CN"/>
               </w:rPr>
@@ -11728,15 +11747,15 @@
               <w:jc w:val="center"/>
               <w:rPr>
                 <w:rFonts w:eastAsia="Times New Roman"/>
-                <w:color w:val="5B9BD5" w:themeColor="accent5"/>
-                <w:kern w:val="0"/>
-                <w:lang w:eastAsia="zh-CN"/>
-              </w:rPr>
-            </w:pPr>
-            <w:r>
-              <w:rPr>
-                <w:rFonts w:eastAsia="Times New Roman"/>
-                <w:color w:val="5B9BD5" w:themeColor="accent5"/>
+                <w:color w:val="000000" w:themeColor="text1"/>
+                <w:kern w:val="0"/>
+                <w:lang w:eastAsia="zh-CN"/>
+              </w:rPr>
+            </w:pPr>
+            <w:r>
+              <w:rPr>
+                <w:rFonts w:eastAsia="Times New Roman"/>
+                <w:color w:val="000000" w:themeColor="text1"/>
                 <w:kern w:val="0"/>
                 <w:lang w:eastAsia="zh-CN"/>
               </w:rPr>
@@ -11745,7 +11764,7 @@
             <w:r>
               <w:rPr>
                 <w:rFonts w:eastAsia="Times New Roman"/>
-                <w:color w:val="5B9BD5" w:themeColor="accent5"/>
+                <w:color w:val="000000" w:themeColor="text1"/>
                 <w:kern w:val="0"/>
                 <w:lang w:eastAsia="zh-CN"/>
               </w:rPr>
@@ -11770,15 +11789,15 @@
               <w:jc w:val="center"/>
               <w:rPr>
                 <w:rFonts w:eastAsia="Times New Roman"/>
-                <w:color w:val="5B9BD5" w:themeColor="accent5"/>
-                <w:kern w:val="0"/>
-                <w:lang w:eastAsia="zh-CN"/>
-              </w:rPr>
-            </w:pPr>
-            <w:r>
-              <w:rPr>
-                <w:rFonts w:eastAsia="Times New Roman"/>
-                <w:color w:val="5B9BD5" w:themeColor="accent5"/>
+                <w:color w:val="000000" w:themeColor="text1"/>
+                <w:kern w:val="0"/>
+                <w:lang w:eastAsia="zh-CN"/>
+              </w:rPr>
+            </w:pPr>
+            <w:r>
+              <w:rPr>
+                <w:rFonts w:eastAsia="Times New Roman"/>
+                <w:color w:val="000000" w:themeColor="text1"/>
                 <w:kern w:val="0"/>
                 <w:lang w:eastAsia="zh-CN"/>
               </w:rPr>
@@ -11801,15 +11820,15 @@
               <w:jc w:val="center"/>
               <w:rPr>
                 <w:rFonts w:eastAsia="Times New Roman"/>
-                <w:color w:val="5B9BD5" w:themeColor="accent5"/>
-                <w:kern w:val="0"/>
-                <w:lang w:eastAsia="zh-CN"/>
-              </w:rPr>
-            </w:pPr>
-            <w:r>
-              <w:rPr>
-                <w:rFonts w:eastAsia="Times New Roman"/>
-                <w:color w:val="5B9BD5" w:themeColor="accent5"/>
+                <w:color w:val="000000" w:themeColor="text1"/>
+                <w:kern w:val="0"/>
+                <w:lang w:eastAsia="zh-CN"/>
+              </w:rPr>
+            </w:pPr>
+            <w:r>
+              <w:rPr>
+                <w:rFonts w:eastAsia="Times New Roman"/>
+                <w:color w:val="000000" w:themeColor="text1"/>
                 <w:kern w:val="0"/>
                 <w:lang w:eastAsia="zh-CN"/>
               </w:rPr>
@@ -11832,13 +11851,13 @@
               <w:jc w:val="center"/>
               <w:rPr>
                 <w:rFonts w:eastAsia="Times New Roman"/>
-                <w:color w:val="5B9BD5" w:themeColor="accent5"/>
-              </w:rPr>
-            </w:pPr>
-            <w:r>
-              <w:rPr>
-                <w:rFonts w:eastAsia="Times New Roman"/>
-                <w:color w:val="5B9BD5" w:themeColor="accent5"/>
+                <w:color w:val="000000" w:themeColor="text1"/>
+              </w:rPr>
+            </w:pPr>
+            <w:r>
+              <w:rPr>
+                <w:rFonts w:eastAsia="Times New Roman"/>
+                <w:color w:val="000000" w:themeColor="text1"/>
               </w:rPr>
               <w:t>size of the environment</w:t>
             </w:r>
@@ -11859,15 +11878,15 @@
               <w:jc w:val="center"/>
               <w:rPr>
                 <w:rFonts w:eastAsia="Times New Roman"/>
-                <w:color w:val="5B9BD5" w:themeColor="accent5"/>
-                <w:kern w:val="0"/>
-                <w:lang w:eastAsia="zh-CN"/>
-              </w:rPr>
-            </w:pPr>
-            <w:r>
-              <w:rPr>
-                <w:rFonts w:eastAsia="Times New Roman"/>
-                <w:color w:val="5B9BD5" w:themeColor="accent5"/>
+                <w:color w:val="000000" w:themeColor="text1"/>
+                <w:kern w:val="0"/>
+                <w:lang w:eastAsia="zh-CN"/>
+              </w:rPr>
+            </w:pPr>
+            <w:r>
+              <w:rPr>
+                <w:rFonts w:eastAsia="Times New Roman"/>
+                <w:color w:val="000000" w:themeColor="text1"/>
                 <w:kern w:val="0"/>
                 <w:lang w:eastAsia="zh-CN"/>
               </w:rPr>
@@ -11876,7 +11895,7 @@
             <w:r>
               <w:rPr>
                 <w:rFonts w:eastAsia="Times New Roman"/>
-                <w:color w:val="5B9BD5" w:themeColor="accent5"/>
+                <w:color w:val="000000" w:themeColor="text1"/>
               </w:rPr>
               <w:t>size of the environment</w:t>
             </w:r>
@@ -11899,15 +11918,15 @@
               <w:jc w:val="center"/>
               <w:rPr>
                 <w:rFonts w:eastAsia="Times New Roman"/>
-                <w:color w:val="5B9BD5" w:themeColor="accent5"/>
-                <w:kern w:val="0"/>
-                <w:lang w:eastAsia="zh-CN"/>
-              </w:rPr>
-            </w:pPr>
-            <w:r>
-              <w:rPr>
-                <w:rFonts w:eastAsia="Times New Roman"/>
-                <w:color w:val="5B9BD5" w:themeColor="accent5"/>
+                <w:color w:val="000000" w:themeColor="text1"/>
+                <w:kern w:val="0"/>
+                <w:lang w:eastAsia="zh-CN"/>
+              </w:rPr>
+            </w:pPr>
+            <w:r>
+              <w:rPr>
+                <w:rFonts w:eastAsia="Times New Roman"/>
+                <w:color w:val="000000" w:themeColor="text1"/>
                 <w:kern w:val="0"/>
                 <w:lang w:eastAsia="zh-CN"/>
               </w:rPr>
@@ -11930,13 +11949,13 @@
               <w:jc w:val="center"/>
               <w:rPr>
                 <w:rFonts w:eastAsia="Times New Roman"/>
-                <w:color w:val="5B9BD5" w:themeColor="accent5"/>
-              </w:rPr>
-            </w:pPr>
-            <w:r>
-              <w:rPr>
-                <w:rFonts w:eastAsia="Times New Roman"/>
-                <w:color w:val="5B9BD5" w:themeColor="accent5"/>
+                <w:color w:val="000000" w:themeColor="text1"/>
+              </w:rPr>
+            </w:pPr>
+            <w:r>
+              <w:rPr>
+                <w:rFonts w:eastAsia="Times New Roman"/>
+                <w:color w:val="000000" w:themeColor="text1"/>
                 <w:kern w:val="0"/>
                 <w:lang w:eastAsia="zh-CN"/>
               </w:rPr>
@@ -11945,7 +11964,7 @@
             <w:r>
               <w:rPr>
                 <w:rFonts w:eastAsia="Times New Roman"/>
-                <w:color w:val="5B9BD5" w:themeColor="accent5"/>
+                <w:color w:val="000000" w:themeColor="text1"/>
               </w:rPr>
               <w:t>number of regions</w:t>
             </w:r>
@@ -11955,7 +11974,7 @@
               <w:jc w:val="center"/>
               <w:rPr>
                 <w:rFonts w:eastAsia="Times New Roman"/>
-                <w:color w:val="5B9BD5" w:themeColor="accent5"/>
+                <w:color w:val="000000" w:themeColor="text1"/>
                 <w:kern w:val="0"/>
                 <w:lang w:eastAsia="zh-CN"/>
               </w:rPr>
@@ -11977,13 +11996,13 @@
               <w:jc w:val="center"/>
               <w:rPr>
                 <w:rFonts w:eastAsia="Times New Roman"/>
-                <w:color w:val="5B9BD5" w:themeColor="accent5"/>
-              </w:rPr>
-            </w:pPr>
-            <w:r>
-              <w:rPr>
-                <w:rFonts w:eastAsia="Times New Roman"/>
-                <w:color w:val="5B9BD5" w:themeColor="accent5"/>
+                <w:color w:val="000000" w:themeColor="text1"/>
+              </w:rPr>
+            </w:pPr>
+            <w:r>
+              <w:rPr>
+                <w:rFonts w:eastAsia="Times New Roman"/>
+                <w:color w:val="000000" w:themeColor="text1"/>
               </w:rPr>
               <w:t>number of regions</w:t>
             </w:r>
@@ -11993,7 +12012,7 @@
               <w:jc w:val="center"/>
               <w:rPr>
                 <w:rFonts w:eastAsia="Times New Roman"/>
-                <w:color w:val="5B9BD5" w:themeColor="accent5"/>
+                <w:color w:val="000000" w:themeColor="text1"/>
                 <w:kern w:val="0"/>
                 <w:lang w:eastAsia="zh-CN"/>
               </w:rPr>
@@ -12015,13 +12034,13 @@
               <w:jc w:val="center"/>
               <w:rPr>
                 <w:rFonts w:eastAsia="Times New Roman"/>
-                <w:color w:val="5B9BD5" w:themeColor="accent5"/>
-              </w:rPr>
-            </w:pPr>
-            <w:r>
-              <w:rPr>
-                <w:rFonts w:eastAsia="Times New Roman"/>
-                <w:color w:val="5B9BD5" w:themeColor="accent5"/>
+                <w:color w:val="000000" w:themeColor="text1"/>
+              </w:rPr>
+            </w:pPr>
+            <w:r>
+              <w:rPr>
+                <w:rFonts w:eastAsia="Times New Roman"/>
+                <w:color w:val="000000" w:themeColor="text1"/>
                 <w:kern w:val="0"/>
                 <w:lang w:eastAsia="zh-CN"/>
               </w:rPr>
@@ -12030,7 +12049,7 @@
             <w:r>
               <w:rPr>
                 <w:rFonts w:eastAsia="Times New Roman"/>
-                <w:color w:val="5B9BD5" w:themeColor="accent5"/>
+                <w:color w:val="000000" w:themeColor="text1"/>
               </w:rPr>
               <w:t>number of regions</w:t>
             </w:r>
@@ -12053,13 +12072,13 @@
               <w:jc w:val="center"/>
               <w:rPr>
                 <w:rFonts w:eastAsia="Times New Roman"/>
-                <w:color w:val="5B9BD5" w:themeColor="accent5"/>
-              </w:rPr>
-            </w:pPr>
-            <w:r>
-              <w:rPr>
-                <w:rFonts w:eastAsia="Times New Roman"/>
-                <w:color w:val="5B9BD5" w:themeColor="accent5"/>
+                <w:color w:val="000000" w:themeColor="text1"/>
+              </w:rPr>
+            </w:pPr>
+            <w:r>
+              <w:rPr>
+                <w:rFonts w:eastAsia="Times New Roman"/>
+                <w:color w:val="000000" w:themeColor="text1"/>
                 <w:kern w:val="0"/>
                 <w:lang w:eastAsia="zh-CN"/>
               </w:rPr>
@@ -12082,13 +12101,13 @@
               <w:jc w:val="center"/>
               <w:rPr>
                 <w:rFonts w:eastAsia="Times New Roman"/>
-                <w:color w:val="5B9BD5" w:themeColor="accent5"/>
-              </w:rPr>
-            </w:pPr>
-            <w:r>
-              <w:rPr>
-                <w:rFonts w:eastAsia="Times New Roman"/>
-                <w:color w:val="5B9BD5" w:themeColor="accent5"/>
+                <w:color w:val="000000" w:themeColor="text1"/>
+              </w:rPr>
+            </w:pPr>
+            <w:r>
+              <w:rPr>
+                <w:rFonts w:eastAsia="Times New Roman"/>
+                <w:color w:val="000000" w:themeColor="text1"/>
                 <w:kern w:val="0"/>
                 <w:lang w:eastAsia="zh-CN"/>
               </w:rPr>
@@ -12097,7 +12116,7 @@
             <w:r>
               <w:rPr>
                 <w:rFonts w:eastAsia="Times New Roman"/>
-                <w:color w:val="5B9BD5" w:themeColor="accent5"/>
+                <w:color w:val="000000" w:themeColor="text1"/>
               </w:rPr>
               <w:t>number of steps for completion</w:t>
             </w:r>
@@ -12118,13 +12137,13 @@
               <w:jc w:val="center"/>
               <w:rPr>
                 <w:rFonts w:eastAsia="Times New Roman"/>
-                <w:color w:val="5B9BD5" w:themeColor="accent5"/>
-              </w:rPr>
-            </w:pPr>
-            <w:r>
-              <w:rPr>
-                <w:rFonts w:eastAsia="Times New Roman"/>
-                <w:color w:val="5B9BD5" w:themeColor="accent5"/>
+                <w:color w:val="000000" w:themeColor="text1"/>
+              </w:rPr>
+            </w:pPr>
+            <w:r>
+              <w:rPr>
+                <w:rFonts w:eastAsia="Times New Roman"/>
+                <w:color w:val="000000" w:themeColor="text1"/>
               </w:rPr>
               <w:t>number of steps for completion</w:t>
             </w:r>
@@ -12134,7 +12153,7 @@
               <w:jc w:val="center"/>
               <w:rPr>
                 <w:rFonts w:eastAsia="Times New Roman"/>
-                <w:color w:val="5B9BD5" w:themeColor="accent5"/>
+                <w:color w:val="000000" w:themeColor="text1"/>
               </w:rPr>
             </w:pPr>
           </w:p>
@@ -12154,13 +12173,13 @@
               <w:jc w:val="center"/>
               <w:rPr>
                 <w:rFonts w:eastAsia="Times New Roman"/>
-                <w:color w:val="5B9BD5" w:themeColor="accent5"/>
-              </w:rPr>
-            </w:pPr>
-            <w:r>
-              <w:rPr>
-                <w:rFonts w:eastAsia="Times New Roman"/>
-                <w:color w:val="5B9BD5" w:themeColor="accent5"/>
+                <w:color w:val="000000" w:themeColor="text1"/>
+              </w:rPr>
+            </w:pPr>
+            <w:r>
+              <w:rPr>
+                <w:rFonts w:eastAsia="Times New Roman"/>
+                <w:color w:val="000000" w:themeColor="text1"/>
                 <w:kern w:val="0"/>
                 <w:lang w:eastAsia="zh-CN"/>
               </w:rPr>
@@ -12169,7 +12188,7 @@
             <w:r>
               <w:rPr>
                 <w:rFonts w:eastAsia="Times New Roman"/>
-                <w:color w:val="5B9BD5" w:themeColor="accent5"/>
+                <w:color w:val="000000" w:themeColor="text1"/>
                 <w:kern w:val="0"/>
                 <w:lang w:eastAsia="zh-CN"/>
               </w:rPr>
@@ -12178,7 +12197,7 @@
             <w:r>
               <w:rPr>
                 <w:rFonts w:eastAsia="Times New Roman"/>
-                <w:color w:val="5B9BD5" w:themeColor="accent5"/>
+                <w:color w:val="000000" w:themeColor="text1"/>
               </w:rPr>
               <w:t>number of steps for completion</w:t>
             </w:r>
@@ -12188,7 +12207,7 @@
               <w:jc w:val="center"/>
               <w:rPr>
                 <w:rFonts w:eastAsia="Times New Roman"/>
-                <w:color w:val="5B9BD5" w:themeColor="accent5"/>
+                <w:color w:val="000000" w:themeColor="text1"/>
               </w:rPr>
             </w:pPr>
           </w:p>
@@ -12210,13 +12229,13 @@
               <w:jc w:val="center"/>
               <w:rPr>
                 <w:rFonts w:eastAsia="Times New Roman"/>
-                <w:color w:val="5B9BD5" w:themeColor="accent5"/>
-              </w:rPr>
-            </w:pPr>
-            <w:r>
-              <w:rPr>
-                <w:rFonts w:eastAsia="Times New Roman"/>
-                <w:color w:val="5B9BD5" w:themeColor="accent5"/>
+                <w:color w:val="000000" w:themeColor="text1"/>
+              </w:rPr>
+            </w:pPr>
+            <w:r>
+              <w:rPr>
+                <w:rFonts w:eastAsia="Times New Roman"/>
+                <w:color w:val="000000" w:themeColor="text1"/>
               </w:rPr>
               <w:t>85</w:t>
             </w:r>
@@ -12237,13 +12256,13 @@
               <w:jc w:val="center"/>
               <w:rPr>
                 <w:rFonts w:eastAsia="Times New Roman"/>
-                <w:color w:val="5B9BD5" w:themeColor="accent5"/>
-              </w:rPr>
-            </w:pPr>
-            <w:r>
-              <w:rPr>
-                <w:rFonts w:eastAsia="Times New Roman"/>
-                <w:color w:val="5B9BD5" w:themeColor="accent5"/>
+                <w:color w:val="000000" w:themeColor="text1"/>
+              </w:rPr>
+            </w:pPr>
+            <w:r>
+              <w:rPr>
+                <w:rFonts w:eastAsia="Times New Roman"/>
+                <w:color w:val="000000" w:themeColor="text1"/>
                 <w:kern w:val="0"/>
                 <w:lang w:eastAsia="zh-CN"/>
               </w:rPr>
@@ -12252,7 +12271,7 @@
             <w:r>
               <w:rPr>
                 <w:rFonts w:eastAsia="Times New Roman"/>
-                <w:color w:val="5B9BD5" w:themeColor="accent5"/>
+                <w:color w:val="000000" w:themeColor="text1"/>
               </w:rPr>
               <w:t>number of regions</w:t>
             </w:r>
@@ -12262,13 +12281,13 @@
               <w:jc w:val="center"/>
               <w:rPr>
                 <w:rFonts w:eastAsia="Times New Roman"/>
-                <w:color w:val="5B9BD5" w:themeColor="accent5"/>
-              </w:rPr>
-            </w:pPr>
-            <w:r>
-              <w:rPr>
-                <w:rFonts w:eastAsia="Times New Roman"/>
-                <w:color w:val="5B9BD5" w:themeColor="accent5"/>
+                <w:color w:val="000000" w:themeColor="text1"/>
+              </w:rPr>
+            </w:pPr>
+            <w:r>
+              <w:rPr>
+                <w:rFonts w:eastAsia="Times New Roman"/>
+                <w:color w:val="000000" w:themeColor="text1"/>
               </w:rPr>
               <w:t>and number of steps for completion</w:t>
             </w:r>
@@ -12289,13 +12308,13 @@
               <w:jc w:val="center"/>
               <w:rPr>
                 <w:rFonts w:eastAsia="Times New Roman"/>
-                <w:color w:val="5B9BD5" w:themeColor="accent5"/>
-              </w:rPr>
-            </w:pPr>
-            <w:r>
-              <w:rPr>
-                <w:rFonts w:eastAsia="Times New Roman"/>
-                <w:color w:val="5B9BD5" w:themeColor="accent5"/>
+                <w:color w:val="000000" w:themeColor="text1"/>
+              </w:rPr>
+            </w:pPr>
+            <w:r>
+              <w:rPr>
+                <w:rFonts w:eastAsia="Times New Roman"/>
+                <w:color w:val="000000" w:themeColor="text1"/>
                 <w:kern w:val="0"/>
                 <w:lang w:eastAsia="zh-CN"/>
               </w:rPr>
@@ -12304,7 +12323,7 @@
             <w:r>
               <w:rPr>
                 <w:rFonts w:eastAsia="Times New Roman"/>
-                <w:color w:val="5B9BD5" w:themeColor="accent5"/>
+                <w:color w:val="000000" w:themeColor="text1"/>
                 <w:kern w:val="0"/>
                 <w:lang w:eastAsia="zh-CN"/>
               </w:rPr>
@@ -12313,7 +12332,7 @@
             <w:r>
               <w:rPr>
                 <w:rFonts w:eastAsia="Times New Roman"/>
-                <w:color w:val="5B9BD5" w:themeColor="accent5"/>
+                <w:color w:val="000000" w:themeColor="text1"/>
               </w:rPr>
               <w:t xml:space="preserve"> size of the environment, number of regions</w:t>
             </w:r>
@@ -12323,13 +12342,13 @@
               <w:jc w:val="center"/>
               <w:rPr>
                 <w:rFonts w:eastAsia="Times New Roman"/>
-                <w:color w:val="5B9BD5" w:themeColor="accent5"/>
-              </w:rPr>
-            </w:pPr>
-            <w:r>
-              <w:rPr>
-                <w:rFonts w:eastAsia="Times New Roman"/>
-                <w:color w:val="5B9BD5" w:themeColor="accent5"/>
+                <w:color w:val="000000" w:themeColor="text1"/>
+              </w:rPr>
+            </w:pPr>
+            <w:r>
+              <w:rPr>
+                <w:rFonts w:eastAsia="Times New Roman"/>
+                <w:color w:val="000000" w:themeColor="text1"/>
               </w:rPr>
               <w:t>, number of steps for completion</w:t>
             </w:r>
@@ -12339,7 +12358,7 @@
               <w:jc w:val="center"/>
               <w:rPr>
                 <w:rFonts w:eastAsia="Times New Roman"/>
-                <w:color w:val="5B9BD5" w:themeColor="accent5"/>
+                <w:color w:val="000000" w:themeColor="text1"/>
               </w:rPr>
             </w:pPr>
           </w:p>
@@ -12359,19 +12378,20 @@
               <w:jc w:val="center"/>
               <w:rPr>
                 <w:rFonts w:eastAsia="Times New Roman"/>
-                <w:color w:val="5B9BD5" w:themeColor="accent5"/>
-              </w:rPr>
-            </w:pPr>
-            <w:r>
-              <w:rPr>
-                <w:rFonts w:eastAsia="Times New Roman"/>
-                <w:color w:val="5B9BD5" w:themeColor="accent5"/>
+                <w:color w:val="000000" w:themeColor="text1"/>
+              </w:rPr>
+            </w:pPr>
+            <w:r>
+              <w:rPr>
+                <w:rFonts w:eastAsia="Times New Roman"/>
+                <w:color w:val="000000" w:themeColor="text1"/>
               </w:rPr>
               <w:t>Show run information based on those data</w:t>
             </w:r>
           </w:p>
         </w:tc>
       </w:tr>
+      <w:bookmarkEnd w:id="5"/>
     </w:tbl>
     <w:p>
       <w:pPr>
@@ -12687,7 +12707,25 @@
                 <w:kern w:val="0"/>
                 <w:lang w:eastAsia="zh-CN"/>
               </w:rPr>
-              <w:t>The environment has one region and the region has (1-[openSpaces/3]) agents</w:t>
+              <w:t>The environment has one region and the region has (1-[</w:t>
+            </w:r>
+            <w:proofErr w:type="spellStart"/>
+            <w:r>
+              <w:rPr>
+                <w:rFonts w:eastAsia="Times New Roman"/>
+                <w:kern w:val="0"/>
+                <w:lang w:eastAsia="zh-CN"/>
+              </w:rPr>
+              <w:t>openSpaces</w:t>
+            </w:r>
+            <w:proofErr w:type="spellEnd"/>
+            <w:r>
+              <w:rPr>
+                <w:rFonts w:eastAsia="Times New Roman"/>
+                <w:kern w:val="0"/>
+                <w:lang w:eastAsia="zh-CN"/>
+              </w:rPr>
+              <w:t>/3]) agents</w:t>
             </w:r>
           </w:p>
         </w:tc>
@@ -12932,7 +12970,25 @@
                 <w:kern w:val="0"/>
                 <w:lang w:eastAsia="zh-CN"/>
               </w:rPr>
-              <w:t>(1-[openSpaces/3]) agents</w:t>
+              <w:t>(1-[</w:t>
+            </w:r>
+            <w:proofErr w:type="spellStart"/>
+            <w:r>
+              <w:rPr>
+                <w:rFonts w:eastAsia="Times New Roman"/>
+                <w:kern w:val="0"/>
+                <w:lang w:eastAsia="zh-CN"/>
+              </w:rPr>
+              <w:t>openSpaces</w:t>
+            </w:r>
+            <w:proofErr w:type="spellEnd"/>
+            <w:r>
+              <w:rPr>
+                <w:rFonts w:eastAsia="Times New Roman"/>
+                <w:kern w:val="0"/>
+                <w:lang w:eastAsia="zh-CN"/>
+              </w:rPr>
+              <w:t>/3]) agents</w:t>
             </w:r>
           </w:p>
         </w:tc>
@@ -13418,7 +13474,25 @@
                 <w:kern w:val="0"/>
                 <w:lang w:eastAsia="zh-CN"/>
               </w:rPr>
-              <w:t>The environment has one region and the region has (1-[openSpaces/4]) agents</w:t>
+              <w:t>The environment has one region and the region has (1-[</w:t>
+            </w:r>
+            <w:proofErr w:type="spellStart"/>
+            <w:r>
+              <w:rPr>
+                <w:rFonts w:eastAsia="Times New Roman"/>
+                <w:kern w:val="0"/>
+                <w:lang w:eastAsia="zh-CN"/>
+              </w:rPr>
+              <w:t>openSpaces</w:t>
+            </w:r>
+            <w:proofErr w:type="spellEnd"/>
+            <w:r>
+              <w:rPr>
+                <w:rFonts w:eastAsia="Times New Roman"/>
+                <w:kern w:val="0"/>
+                <w:lang w:eastAsia="zh-CN"/>
+              </w:rPr>
+              <w:t>/4]) agents</w:t>
             </w:r>
           </w:p>
         </w:tc>
@@ -13661,7 +13735,25 @@
                 <w:kern w:val="0"/>
                 <w:lang w:eastAsia="zh-CN"/>
               </w:rPr>
-              <w:t>(1-[openSpaces/4]) agents</w:t>
+              <w:t>(1-[</w:t>
+            </w:r>
+            <w:proofErr w:type="spellStart"/>
+            <w:r>
+              <w:rPr>
+                <w:rFonts w:eastAsia="Times New Roman"/>
+                <w:kern w:val="0"/>
+                <w:lang w:eastAsia="zh-CN"/>
+              </w:rPr>
+              <w:t>openSpaces</w:t>
+            </w:r>
+            <w:proofErr w:type="spellEnd"/>
+            <w:r>
+              <w:rPr>
+                <w:rFonts w:eastAsia="Times New Roman"/>
+                <w:kern w:val="0"/>
+                <w:lang w:eastAsia="zh-CN"/>
+              </w:rPr>
+              <w:t>/4]) agents</w:t>
             </w:r>
           </w:p>
         </w:tc>
@@ -17910,8 +18002,6 @@
               <w:lastRenderedPageBreak/>
               <w:t>11</w:t>
             </w:r>
-            <w:bookmarkStart w:id="5" w:name="_GoBack"/>
-            <w:bookmarkEnd w:id="5"/>
             <w:r>
               <w:rPr>
                 <w:rFonts w:eastAsia="Times New Roman"/>

--- a/Document/GIANTS_TestCases.docx
+++ b/Document/GIANTS_TestCases.docx
@@ -1,6 +1,6 @@
 
 <file path=word/document.xml><?xml version="1.0" encoding="utf-8"?>
-<w:document xmlns:wpc="http://schemas.microsoft.com/office/word/2010/wordprocessingCanvas" xmlns:mo="http://schemas.microsoft.com/office/mac/office/2008/main" xmlns:mc="http://schemas.openxmlformats.org/markup-compatibility/2006" xmlns:mv="urn:schemas-microsoft-com:mac:vml" xmlns:o="urn:schemas-microsoft-com:office:office" xmlns:r="http://schemas.openxmlformats.org/officeDocument/2006/relationships" xmlns:m="http://schemas.openxmlformats.org/officeDocument/2006/math" xmlns:v="urn:schemas-microsoft-com:vml" xmlns:wp14="http://schemas.microsoft.com/office/word/2010/wordprocessingDrawing" xmlns:wp="http://schemas.openxmlformats.org/drawingml/2006/wordprocessingDrawing" xmlns:w10="urn:schemas-microsoft-com:office:word" xmlns:w="http://schemas.openxmlformats.org/wordprocessingml/2006/main" xmlns:w14="http://schemas.microsoft.com/office/word/2010/wordml" xmlns:w15="http://schemas.microsoft.com/office/word/2012/wordml" xmlns:wpg="http://schemas.microsoft.com/office/word/2010/wordprocessingGroup" xmlns:wpi="http://schemas.microsoft.com/office/word/2010/wordprocessingInk" xmlns:wne="http://schemas.microsoft.com/office/word/2006/wordml" xmlns:wps="http://schemas.microsoft.com/office/word/2010/wordprocessingShape" mc:Ignorable="w14 w15 wp14">
+<w:document xmlns:wpc="http://schemas.microsoft.com/office/word/2010/wordprocessingCanvas" xmlns:cx="http://schemas.microsoft.com/office/drawing/2014/chartex" xmlns:cx1="http://schemas.microsoft.com/office/drawing/2015/9/8/chartex" xmlns:cx2="http://schemas.microsoft.com/office/drawing/2015/10/21/chartex" xmlns:cx3="http://schemas.microsoft.com/office/drawing/2016/5/9/chartex" xmlns:cx4="http://schemas.microsoft.com/office/drawing/2016/5/10/chartex" xmlns:cx5="http://schemas.microsoft.com/office/drawing/2016/5/11/chartex" xmlns:cx6="http://schemas.microsoft.com/office/drawing/2016/5/12/chartex" xmlns:cx7="http://schemas.microsoft.com/office/drawing/2016/5/13/chartex" xmlns:cx8="http://schemas.microsoft.com/office/drawing/2016/5/14/chartex" xmlns:mc="http://schemas.openxmlformats.org/markup-compatibility/2006" xmlns:o="urn:schemas-microsoft-com:office:office" xmlns:r="http://schemas.openxmlformats.org/officeDocument/2006/relationships" xmlns:m="http://schemas.openxmlformats.org/officeDocument/2006/math" xmlns:v="urn:schemas-microsoft-com:vml" xmlns:wp14="http://schemas.microsoft.com/office/word/2010/wordprocessingDrawing" xmlns:wp="http://schemas.openxmlformats.org/drawingml/2006/wordprocessingDrawing" xmlns:w10="urn:schemas-microsoft-com:office:word" xmlns:w="http://schemas.openxmlformats.org/wordprocessingml/2006/main" xmlns:w14="http://schemas.microsoft.com/office/word/2010/wordml" xmlns:w15="http://schemas.microsoft.com/office/word/2012/wordml" xmlns:w16se="http://schemas.microsoft.com/office/word/2015/wordml/symex" xmlns:wpg="http://schemas.microsoft.com/office/word/2010/wordprocessingGroup" xmlns:wpi="http://schemas.microsoft.com/office/word/2010/wordprocessingInk" xmlns:wne="http://schemas.microsoft.com/office/word/2006/wordml" xmlns:wps="http://schemas.microsoft.com/office/word/2010/wordprocessingShape" mc:Ignorable="w14 w15 w16se wp14">
   <w:body>
     <w:p>
       <w:pPr>
@@ -1017,7 +1017,6 @@
               </w:rPr>
             </w:pPr>
             <w:r>
-              <w:lastRenderedPageBreak/>
               <w:t>9</w:t>
             </w:r>
           </w:p>
@@ -2825,25 +2824,7 @@
                 <w:kern w:val="0"/>
                 <w:lang w:eastAsia="zh-CN"/>
               </w:rPr>
-              <w:t xml:space="preserve">All agents in different </w:t>
-            </w:r>
-            <w:proofErr w:type="gramStart"/>
-            <w:r>
-              <w:rPr>
-                <w:rFonts w:eastAsia="Times New Roman"/>
-                <w:kern w:val="0"/>
-                <w:lang w:eastAsia="zh-CN"/>
-              </w:rPr>
-              <w:t>a regions</w:t>
-            </w:r>
-            <w:proofErr w:type="gramEnd"/>
-            <w:r>
-              <w:rPr>
-                <w:rFonts w:eastAsia="Times New Roman"/>
-                <w:kern w:val="0"/>
-                <w:lang w:eastAsia="zh-CN"/>
-              </w:rPr>
-              <w:t xml:space="preserve"> travel at the same time. Once all open spaces are all visited, the algorithm stops.</w:t>
+              <w:t>All agents in different a regions travel at the same time. Once all open spaces are all visited, the algorithm stops.</w:t>
             </w:r>
           </w:p>
         </w:tc>
@@ -11242,13 +11223,11 @@
       <w:pPr>
         <w:rPr>
           <w:rFonts w:eastAsia="Times New Roman"/>
-          <w:color w:val="5B9BD5" w:themeColor="accent5"/>
         </w:rPr>
       </w:pPr>
       <w:r>
         <w:rPr>
           <w:rFonts w:eastAsia="Times New Roman"/>
-          <w:color w:val="5B9BD5" w:themeColor="accent5"/>
         </w:rPr>
         <w:t xml:space="preserve">Consider the sprint task </w:t>
       </w:r>
@@ -11256,7 +11235,6 @@
         <w:rPr>
           <w:rFonts w:eastAsia="Times New Roman"/>
           <w:b/>
-          <w:color w:val="5B9BD5" w:themeColor="accent5"/>
         </w:rPr>
         <w:t>#</w:t>
       </w:r>
@@ -11264,28 +11242,24 @@
         <w:rPr>
           <w:rFonts w:eastAsia="Times New Roman"/>
           <w:b/>
-          <w:color w:val="5B9BD5" w:themeColor="accent5"/>
         </w:rPr>
         <w:t>46</w:t>
       </w:r>
       <w:r>
         <w:rPr>
           <w:rFonts w:eastAsia="Times New Roman"/>
-          <w:color w:val="5B9BD5" w:themeColor="accent5"/>
         </w:rPr>
         <w:t xml:space="preserve"> </w:t>
       </w:r>
       <w:r>
         <w:rPr>
           <w:b/>
-          <w:color w:val="5B9BD5" w:themeColor="accent5"/>
         </w:rPr>
         <w:t>Testing searching information based on supported data</w:t>
       </w:r>
       <w:r>
         <w:rPr>
           <w:rFonts w:eastAsia="Times New Roman"/>
-          <w:color w:val="5B9BD5" w:themeColor="accent5"/>
         </w:rPr>
         <w:t>. Some of the test cases for this task are as follows:</w:t>
       </w:r>
@@ -11329,15 +11303,13 @@
               <w:jc w:val="center"/>
               <w:rPr>
                 <w:rFonts w:eastAsia="Times New Roman"/>
-                <w:color w:val="5B9BD5" w:themeColor="accent5"/>
-                <w:kern w:val="0"/>
-                <w:lang w:eastAsia="zh-CN"/>
-              </w:rPr>
-            </w:pPr>
-            <w:r>
-              <w:rPr>
-                <w:rFonts w:eastAsia="Times New Roman"/>
-                <w:color w:val="5B9BD5" w:themeColor="accent5"/>
+                <w:kern w:val="0"/>
+                <w:lang w:eastAsia="zh-CN"/>
+              </w:rPr>
+            </w:pPr>
+            <w:r>
+              <w:rPr>
+                <w:rFonts w:eastAsia="Times New Roman"/>
                 <w:kern w:val="0"/>
                 <w:lang w:eastAsia="zh-CN"/>
               </w:rPr>
@@ -11349,15 +11321,13 @@
               <w:jc w:val="center"/>
               <w:rPr>
                 <w:rFonts w:eastAsia="Times New Roman"/>
-                <w:color w:val="5B9BD5" w:themeColor="accent5"/>
-                <w:kern w:val="0"/>
-                <w:lang w:eastAsia="zh-CN"/>
-              </w:rPr>
-            </w:pPr>
-            <w:r>
-              <w:rPr>
-                <w:rFonts w:eastAsia="Times New Roman"/>
-                <w:color w:val="5B9BD5" w:themeColor="accent5"/>
+                <w:kern w:val="0"/>
+                <w:lang w:eastAsia="zh-CN"/>
+              </w:rPr>
+            </w:pPr>
+            <w:r>
+              <w:rPr>
+                <w:rFonts w:eastAsia="Times New Roman"/>
                 <w:kern w:val="0"/>
                 <w:lang w:eastAsia="zh-CN"/>
               </w:rPr>
@@ -11380,15 +11350,13 @@
               <w:jc w:val="center"/>
               <w:rPr>
                 <w:rFonts w:eastAsia="Times New Roman"/>
-                <w:color w:val="5B9BD5" w:themeColor="accent5"/>
-                <w:kern w:val="0"/>
-                <w:lang w:eastAsia="zh-CN"/>
-              </w:rPr>
-            </w:pPr>
-            <w:r>
-              <w:rPr>
-                <w:rFonts w:eastAsia="Times New Roman"/>
-                <w:color w:val="5B9BD5" w:themeColor="accent5"/>
+                <w:kern w:val="0"/>
+                <w:lang w:eastAsia="zh-CN"/>
+              </w:rPr>
+            </w:pPr>
+            <w:r>
+              <w:rPr>
+                <w:rFonts w:eastAsia="Times New Roman"/>
                 <w:kern w:val="0"/>
                 <w:lang w:eastAsia="zh-CN"/>
               </w:rPr>
@@ -11400,7 +11368,6 @@
               <w:jc w:val="center"/>
               <w:rPr>
                 <w:rFonts w:eastAsia="Times New Roman"/>
-                <w:color w:val="5B9BD5" w:themeColor="accent5"/>
                 <w:kern w:val="0"/>
                 <w:lang w:eastAsia="zh-CN"/>
               </w:rPr>
@@ -11422,15 +11389,13 @@
               <w:jc w:val="center"/>
               <w:rPr>
                 <w:rFonts w:eastAsia="Times New Roman"/>
-                <w:color w:val="5B9BD5" w:themeColor="accent5"/>
-                <w:kern w:val="0"/>
-                <w:lang w:eastAsia="zh-CN"/>
-              </w:rPr>
-            </w:pPr>
-            <w:r>
-              <w:rPr>
-                <w:rFonts w:eastAsia="Times New Roman"/>
-                <w:color w:val="5B9BD5" w:themeColor="accent5"/>
+                <w:kern w:val="0"/>
+                <w:lang w:eastAsia="zh-CN"/>
+              </w:rPr>
+            </w:pPr>
+            <w:r>
+              <w:rPr>
+                <w:rFonts w:eastAsia="Times New Roman"/>
                 <w:kern w:val="0"/>
                 <w:lang w:eastAsia="zh-CN"/>
               </w:rPr>
@@ -11442,7 +11407,6 @@
               <w:jc w:val="center"/>
               <w:rPr>
                 <w:rFonts w:eastAsia="Times New Roman"/>
-                <w:color w:val="5B9BD5" w:themeColor="accent5"/>
                 <w:kern w:val="0"/>
                 <w:lang w:eastAsia="zh-CN"/>
               </w:rPr>
@@ -11464,15 +11428,13 @@
               <w:jc w:val="center"/>
               <w:rPr>
                 <w:rFonts w:eastAsia="Times New Roman"/>
-                <w:color w:val="5B9BD5" w:themeColor="accent5"/>
-                <w:kern w:val="0"/>
-                <w:lang w:eastAsia="zh-CN"/>
-              </w:rPr>
-            </w:pPr>
-            <w:r>
-              <w:rPr>
-                <w:rFonts w:eastAsia="Times New Roman"/>
-                <w:color w:val="5B9BD5" w:themeColor="accent5"/>
+                <w:kern w:val="0"/>
+                <w:lang w:eastAsia="zh-CN"/>
+              </w:rPr>
+            </w:pPr>
+            <w:r>
+              <w:rPr>
+                <w:rFonts w:eastAsia="Times New Roman"/>
                 <w:kern w:val="0"/>
                 <w:lang w:eastAsia="zh-CN"/>
               </w:rPr>
@@ -11484,7 +11446,6 @@
               <w:jc w:val="center"/>
               <w:rPr>
                 <w:rFonts w:eastAsia="Times New Roman"/>
-                <w:color w:val="5B9BD5" w:themeColor="accent5"/>
                 <w:kern w:val="0"/>
                 <w:lang w:eastAsia="zh-CN"/>
               </w:rPr>
@@ -11512,16 +11473,13 @@
               <w:jc w:val="center"/>
               <w:rPr>
                 <w:rFonts w:eastAsia="Times New Roman"/>
-                <w:color w:val="000000" w:themeColor="text1"/>
-                <w:kern w:val="0"/>
-                <w:lang w:eastAsia="zh-CN"/>
-              </w:rPr>
-            </w:pPr>
-            <w:bookmarkStart w:id="5" w:name="_GoBack" w:colFirst="0" w:colLast="3"/>
-            <w:r>
-              <w:rPr>
-                <w:rFonts w:eastAsia="Times New Roman"/>
-                <w:color w:val="000000" w:themeColor="text1"/>
+                <w:kern w:val="0"/>
+                <w:lang w:eastAsia="zh-CN"/>
+              </w:rPr>
+            </w:pPr>
+            <w:r>
+              <w:rPr>
+                <w:rFonts w:eastAsia="Times New Roman"/>
                 <w:kern w:val="0"/>
                 <w:lang w:eastAsia="zh-CN"/>
               </w:rPr>
@@ -11545,15 +11503,13 @@
               <w:jc w:val="center"/>
               <w:rPr>
                 <w:rFonts w:eastAsia="Times New Roman"/>
-                <w:color w:val="000000" w:themeColor="text1"/>
-                <w:kern w:val="0"/>
-                <w:lang w:eastAsia="zh-CN"/>
-              </w:rPr>
-            </w:pPr>
-            <w:r>
-              <w:rPr>
-                <w:rFonts w:eastAsia="Times New Roman"/>
-                <w:color w:val="000000" w:themeColor="text1"/>
+                <w:kern w:val="0"/>
+                <w:lang w:eastAsia="zh-CN"/>
+              </w:rPr>
+            </w:pPr>
+            <w:r>
+              <w:rPr>
+                <w:rFonts w:eastAsia="Times New Roman"/>
                 <w:kern w:val="0"/>
                 <w:lang w:eastAsia="zh-CN"/>
               </w:rPr>
@@ -11577,15 +11533,13 @@
               <w:jc w:val="center"/>
               <w:rPr>
                 <w:rFonts w:eastAsia="Times New Roman"/>
-                <w:color w:val="000000" w:themeColor="text1"/>
-                <w:kern w:val="0"/>
-                <w:lang w:eastAsia="zh-CN"/>
-              </w:rPr>
-            </w:pPr>
-            <w:r>
-              <w:rPr>
-                <w:rFonts w:eastAsia="Times New Roman"/>
-                <w:color w:val="000000" w:themeColor="text1"/>
+                <w:kern w:val="0"/>
+                <w:lang w:eastAsia="zh-CN"/>
+              </w:rPr>
+            </w:pPr>
+            <w:r>
+              <w:rPr>
+                <w:rFonts w:eastAsia="Times New Roman"/>
                 <w:kern w:val="0"/>
                 <w:lang w:eastAsia="zh-CN"/>
               </w:rPr>
@@ -11609,15 +11563,13 @@
               <w:jc w:val="center"/>
               <w:rPr>
                 <w:rFonts w:eastAsia="Times New Roman"/>
-                <w:color w:val="000000" w:themeColor="text1"/>
-                <w:kern w:val="0"/>
-                <w:lang w:eastAsia="zh-CN"/>
-              </w:rPr>
-            </w:pPr>
-            <w:r>
-              <w:rPr>
-                <w:rFonts w:eastAsia="Times New Roman"/>
-                <w:color w:val="000000" w:themeColor="text1"/>
+                <w:kern w:val="0"/>
+                <w:lang w:eastAsia="zh-CN"/>
+              </w:rPr>
+            </w:pPr>
+            <w:r>
+              <w:rPr>
+                <w:rFonts w:eastAsia="Times New Roman"/>
                 <w:kern w:val="0"/>
                 <w:lang w:eastAsia="zh-CN"/>
               </w:rPr>
@@ -11645,15 +11597,13 @@
               <w:jc w:val="center"/>
               <w:rPr>
                 <w:rFonts w:eastAsia="Times New Roman"/>
-                <w:color w:val="000000" w:themeColor="text1"/>
-                <w:kern w:val="0"/>
-                <w:lang w:eastAsia="zh-CN"/>
-              </w:rPr>
-            </w:pPr>
-            <w:r>
-              <w:rPr>
-                <w:rFonts w:eastAsia="Times New Roman"/>
-                <w:color w:val="000000" w:themeColor="text1"/>
+                <w:kern w:val="0"/>
+                <w:lang w:eastAsia="zh-CN"/>
+              </w:rPr>
+            </w:pPr>
+            <w:r>
+              <w:rPr>
+                <w:rFonts w:eastAsia="Times New Roman"/>
                 <w:kern w:val="0"/>
                 <w:lang w:eastAsia="zh-CN"/>
               </w:rPr>
@@ -11676,15 +11626,13 @@
               <w:jc w:val="center"/>
               <w:rPr>
                 <w:rFonts w:eastAsia="Times New Roman"/>
-                <w:color w:val="000000" w:themeColor="text1"/>
-                <w:kern w:val="0"/>
-                <w:lang w:eastAsia="zh-CN"/>
-              </w:rPr>
-            </w:pPr>
-            <w:r>
-              <w:rPr>
-                <w:rFonts w:eastAsia="Times New Roman"/>
-                <w:color w:val="000000" w:themeColor="text1"/>
+                <w:kern w:val="0"/>
+                <w:lang w:eastAsia="zh-CN"/>
+              </w:rPr>
+            </w:pPr>
+            <w:r>
+              <w:rPr>
+                <w:rFonts w:eastAsia="Times New Roman"/>
                 <w:kern w:val="0"/>
                 <w:lang w:eastAsia="zh-CN"/>
               </w:rPr>
@@ -11693,7 +11641,6 @@
             <w:r>
               <w:rPr>
                 <w:rFonts w:eastAsia="Times New Roman"/>
-                <w:color w:val="000000" w:themeColor="text1"/>
                 <w:kern w:val="0"/>
                 <w:lang w:eastAsia="zh-CN"/>
               </w:rPr>
@@ -11716,15 +11663,13 @@
               <w:jc w:val="center"/>
               <w:rPr>
                 <w:rFonts w:eastAsia="Times New Roman"/>
-                <w:color w:val="000000" w:themeColor="text1"/>
-                <w:kern w:val="0"/>
-                <w:lang w:eastAsia="zh-CN"/>
-              </w:rPr>
-            </w:pPr>
-            <w:r>
-              <w:rPr>
-                <w:rFonts w:eastAsia="Times New Roman"/>
-                <w:color w:val="000000" w:themeColor="text1"/>
+                <w:kern w:val="0"/>
+                <w:lang w:eastAsia="zh-CN"/>
+              </w:rPr>
+            </w:pPr>
+            <w:r>
+              <w:rPr>
+                <w:rFonts w:eastAsia="Times New Roman"/>
                 <w:kern w:val="0"/>
                 <w:lang w:eastAsia="zh-CN"/>
               </w:rPr>
@@ -11747,15 +11692,13 @@
               <w:jc w:val="center"/>
               <w:rPr>
                 <w:rFonts w:eastAsia="Times New Roman"/>
-                <w:color w:val="000000" w:themeColor="text1"/>
-                <w:kern w:val="0"/>
-                <w:lang w:eastAsia="zh-CN"/>
-              </w:rPr>
-            </w:pPr>
-            <w:r>
-              <w:rPr>
-                <w:rFonts w:eastAsia="Times New Roman"/>
-                <w:color w:val="000000" w:themeColor="text1"/>
+                <w:kern w:val="0"/>
+                <w:lang w:eastAsia="zh-CN"/>
+              </w:rPr>
+            </w:pPr>
+            <w:r>
+              <w:rPr>
+                <w:rFonts w:eastAsia="Times New Roman"/>
                 <w:kern w:val="0"/>
                 <w:lang w:eastAsia="zh-CN"/>
               </w:rPr>
@@ -11764,7 +11707,6 @@
             <w:r>
               <w:rPr>
                 <w:rFonts w:eastAsia="Times New Roman"/>
-                <w:color w:val="000000" w:themeColor="text1"/>
                 <w:kern w:val="0"/>
                 <w:lang w:eastAsia="zh-CN"/>
               </w:rPr>
@@ -11789,15 +11731,13 @@
               <w:jc w:val="center"/>
               <w:rPr>
                 <w:rFonts w:eastAsia="Times New Roman"/>
-                <w:color w:val="000000" w:themeColor="text1"/>
-                <w:kern w:val="0"/>
-                <w:lang w:eastAsia="zh-CN"/>
-              </w:rPr>
-            </w:pPr>
-            <w:r>
-              <w:rPr>
-                <w:rFonts w:eastAsia="Times New Roman"/>
-                <w:color w:val="000000" w:themeColor="text1"/>
+                <w:kern w:val="0"/>
+                <w:lang w:eastAsia="zh-CN"/>
+              </w:rPr>
+            </w:pPr>
+            <w:r>
+              <w:rPr>
+                <w:rFonts w:eastAsia="Times New Roman"/>
                 <w:kern w:val="0"/>
                 <w:lang w:eastAsia="zh-CN"/>
               </w:rPr>
@@ -11820,15 +11760,13 @@
               <w:jc w:val="center"/>
               <w:rPr>
                 <w:rFonts w:eastAsia="Times New Roman"/>
-                <w:color w:val="000000" w:themeColor="text1"/>
-                <w:kern w:val="0"/>
-                <w:lang w:eastAsia="zh-CN"/>
-              </w:rPr>
-            </w:pPr>
-            <w:r>
-              <w:rPr>
-                <w:rFonts w:eastAsia="Times New Roman"/>
-                <w:color w:val="000000" w:themeColor="text1"/>
+                <w:kern w:val="0"/>
+                <w:lang w:eastAsia="zh-CN"/>
+              </w:rPr>
+            </w:pPr>
+            <w:r>
+              <w:rPr>
+                <w:rFonts w:eastAsia="Times New Roman"/>
                 <w:kern w:val="0"/>
                 <w:lang w:eastAsia="zh-CN"/>
               </w:rPr>
@@ -11851,13 +11789,11 @@
               <w:jc w:val="center"/>
               <w:rPr>
                 <w:rFonts w:eastAsia="Times New Roman"/>
-                <w:color w:val="000000" w:themeColor="text1"/>
-              </w:rPr>
-            </w:pPr>
-            <w:r>
-              <w:rPr>
-                <w:rFonts w:eastAsia="Times New Roman"/>
-                <w:color w:val="000000" w:themeColor="text1"/>
+              </w:rPr>
+            </w:pPr>
+            <w:r>
+              <w:rPr>
+                <w:rFonts w:eastAsia="Times New Roman"/>
               </w:rPr>
               <w:t>size of the environment</w:t>
             </w:r>
@@ -11878,15 +11814,13 @@
               <w:jc w:val="center"/>
               <w:rPr>
                 <w:rFonts w:eastAsia="Times New Roman"/>
-                <w:color w:val="000000" w:themeColor="text1"/>
-                <w:kern w:val="0"/>
-                <w:lang w:eastAsia="zh-CN"/>
-              </w:rPr>
-            </w:pPr>
-            <w:r>
-              <w:rPr>
-                <w:rFonts w:eastAsia="Times New Roman"/>
-                <w:color w:val="000000" w:themeColor="text1"/>
+                <w:kern w:val="0"/>
+                <w:lang w:eastAsia="zh-CN"/>
+              </w:rPr>
+            </w:pPr>
+            <w:r>
+              <w:rPr>
+                <w:rFonts w:eastAsia="Times New Roman"/>
                 <w:kern w:val="0"/>
                 <w:lang w:eastAsia="zh-CN"/>
               </w:rPr>
@@ -11895,7 +11829,6 @@
             <w:r>
               <w:rPr>
                 <w:rFonts w:eastAsia="Times New Roman"/>
-                <w:color w:val="000000" w:themeColor="text1"/>
               </w:rPr>
               <w:t>size of the environment</w:t>
             </w:r>
@@ -11918,15 +11851,13 @@
               <w:jc w:val="center"/>
               <w:rPr>
                 <w:rFonts w:eastAsia="Times New Roman"/>
-                <w:color w:val="000000" w:themeColor="text1"/>
-                <w:kern w:val="0"/>
-                <w:lang w:eastAsia="zh-CN"/>
-              </w:rPr>
-            </w:pPr>
-            <w:r>
-              <w:rPr>
-                <w:rFonts w:eastAsia="Times New Roman"/>
-                <w:color w:val="000000" w:themeColor="text1"/>
+                <w:kern w:val="0"/>
+                <w:lang w:eastAsia="zh-CN"/>
+              </w:rPr>
+            </w:pPr>
+            <w:r>
+              <w:rPr>
+                <w:rFonts w:eastAsia="Times New Roman"/>
                 <w:kern w:val="0"/>
                 <w:lang w:eastAsia="zh-CN"/>
               </w:rPr>
@@ -11949,13 +11880,11 @@
               <w:jc w:val="center"/>
               <w:rPr>
                 <w:rFonts w:eastAsia="Times New Roman"/>
-                <w:color w:val="000000" w:themeColor="text1"/>
-              </w:rPr>
-            </w:pPr>
-            <w:r>
-              <w:rPr>
-                <w:rFonts w:eastAsia="Times New Roman"/>
-                <w:color w:val="000000" w:themeColor="text1"/>
+              </w:rPr>
+            </w:pPr>
+            <w:r>
+              <w:rPr>
+                <w:rFonts w:eastAsia="Times New Roman"/>
                 <w:kern w:val="0"/>
                 <w:lang w:eastAsia="zh-CN"/>
               </w:rPr>
@@ -11964,7 +11893,6 @@
             <w:r>
               <w:rPr>
                 <w:rFonts w:eastAsia="Times New Roman"/>
-                <w:color w:val="000000" w:themeColor="text1"/>
               </w:rPr>
               <w:t>number of regions</w:t>
             </w:r>
@@ -11974,7 +11902,6 @@
               <w:jc w:val="center"/>
               <w:rPr>
                 <w:rFonts w:eastAsia="Times New Roman"/>
-                <w:color w:val="000000" w:themeColor="text1"/>
                 <w:kern w:val="0"/>
                 <w:lang w:eastAsia="zh-CN"/>
               </w:rPr>
@@ -11996,13 +11923,11 @@
               <w:jc w:val="center"/>
               <w:rPr>
                 <w:rFonts w:eastAsia="Times New Roman"/>
-                <w:color w:val="000000" w:themeColor="text1"/>
-              </w:rPr>
-            </w:pPr>
-            <w:r>
-              <w:rPr>
-                <w:rFonts w:eastAsia="Times New Roman"/>
-                <w:color w:val="000000" w:themeColor="text1"/>
+              </w:rPr>
+            </w:pPr>
+            <w:r>
+              <w:rPr>
+                <w:rFonts w:eastAsia="Times New Roman"/>
               </w:rPr>
               <w:t>number of regions</w:t>
             </w:r>
@@ -12012,7 +11937,6 @@
               <w:jc w:val="center"/>
               <w:rPr>
                 <w:rFonts w:eastAsia="Times New Roman"/>
-                <w:color w:val="000000" w:themeColor="text1"/>
                 <w:kern w:val="0"/>
                 <w:lang w:eastAsia="zh-CN"/>
               </w:rPr>
@@ -12034,13 +11958,11 @@
               <w:jc w:val="center"/>
               <w:rPr>
                 <w:rFonts w:eastAsia="Times New Roman"/>
-                <w:color w:val="000000" w:themeColor="text1"/>
-              </w:rPr>
-            </w:pPr>
-            <w:r>
-              <w:rPr>
-                <w:rFonts w:eastAsia="Times New Roman"/>
-                <w:color w:val="000000" w:themeColor="text1"/>
+              </w:rPr>
+            </w:pPr>
+            <w:r>
+              <w:rPr>
+                <w:rFonts w:eastAsia="Times New Roman"/>
                 <w:kern w:val="0"/>
                 <w:lang w:eastAsia="zh-CN"/>
               </w:rPr>
@@ -12049,7 +11971,6 @@
             <w:r>
               <w:rPr>
                 <w:rFonts w:eastAsia="Times New Roman"/>
-                <w:color w:val="000000" w:themeColor="text1"/>
               </w:rPr>
               <w:t>number of regions</w:t>
             </w:r>
@@ -12072,13 +11993,11 @@
               <w:jc w:val="center"/>
               <w:rPr>
                 <w:rFonts w:eastAsia="Times New Roman"/>
-                <w:color w:val="000000" w:themeColor="text1"/>
-              </w:rPr>
-            </w:pPr>
-            <w:r>
-              <w:rPr>
-                <w:rFonts w:eastAsia="Times New Roman"/>
-                <w:color w:val="000000" w:themeColor="text1"/>
+              </w:rPr>
+            </w:pPr>
+            <w:r>
+              <w:rPr>
+                <w:rFonts w:eastAsia="Times New Roman"/>
                 <w:kern w:val="0"/>
                 <w:lang w:eastAsia="zh-CN"/>
               </w:rPr>
@@ -12101,13 +12020,11 @@
               <w:jc w:val="center"/>
               <w:rPr>
                 <w:rFonts w:eastAsia="Times New Roman"/>
-                <w:color w:val="000000" w:themeColor="text1"/>
-              </w:rPr>
-            </w:pPr>
-            <w:r>
-              <w:rPr>
-                <w:rFonts w:eastAsia="Times New Roman"/>
-                <w:color w:val="000000" w:themeColor="text1"/>
+              </w:rPr>
+            </w:pPr>
+            <w:r>
+              <w:rPr>
+                <w:rFonts w:eastAsia="Times New Roman"/>
                 <w:kern w:val="0"/>
                 <w:lang w:eastAsia="zh-CN"/>
               </w:rPr>
@@ -12116,7 +12033,6 @@
             <w:r>
               <w:rPr>
                 <w:rFonts w:eastAsia="Times New Roman"/>
-                <w:color w:val="000000" w:themeColor="text1"/>
               </w:rPr>
               <w:t>number of steps for completion</w:t>
             </w:r>
@@ -12137,13 +12053,11 @@
               <w:jc w:val="center"/>
               <w:rPr>
                 <w:rFonts w:eastAsia="Times New Roman"/>
-                <w:color w:val="000000" w:themeColor="text1"/>
-              </w:rPr>
-            </w:pPr>
-            <w:r>
-              <w:rPr>
-                <w:rFonts w:eastAsia="Times New Roman"/>
-                <w:color w:val="000000" w:themeColor="text1"/>
+              </w:rPr>
+            </w:pPr>
+            <w:r>
+              <w:rPr>
+                <w:rFonts w:eastAsia="Times New Roman"/>
               </w:rPr>
               <w:t>number of steps for completion</w:t>
             </w:r>
@@ -12153,7 +12067,6 @@
               <w:jc w:val="center"/>
               <w:rPr>
                 <w:rFonts w:eastAsia="Times New Roman"/>
-                <w:color w:val="000000" w:themeColor="text1"/>
               </w:rPr>
             </w:pPr>
           </w:p>
@@ -12173,13 +12086,11 @@
               <w:jc w:val="center"/>
               <w:rPr>
                 <w:rFonts w:eastAsia="Times New Roman"/>
-                <w:color w:val="000000" w:themeColor="text1"/>
-              </w:rPr>
-            </w:pPr>
-            <w:r>
-              <w:rPr>
-                <w:rFonts w:eastAsia="Times New Roman"/>
-                <w:color w:val="000000" w:themeColor="text1"/>
+              </w:rPr>
+            </w:pPr>
+            <w:r>
+              <w:rPr>
+                <w:rFonts w:eastAsia="Times New Roman"/>
                 <w:kern w:val="0"/>
                 <w:lang w:eastAsia="zh-CN"/>
               </w:rPr>
@@ -12188,7 +12099,6 @@
             <w:r>
               <w:rPr>
                 <w:rFonts w:eastAsia="Times New Roman"/>
-                <w:color w:val="000000" w:themeColor="text1"/>
                 <w:kern w:val="0"/>
                 <w:lang w:eastAsia="zh-CN"/>
               </w:rPr>
@@ -12197,7 +12107,6 @@
             <w:r>
               <w:rPr>
                 <w:rFonts w:eastAsia="Times New Roman"/>
-                <w:color w:val="000000" w:themeColor="text1"/>
               </w:rPr>
               <w:t>number of steps for completion</w:t>
             </w:r>
@@ -12207,7 +12116,6 @@
               <w:jc w:val="center"/>
               <w:rPr>
                 <w:rFonts w:eastAsia="Times New Roman"/>
-                <w:color w:val="000000" w:themeColor="text1"/>
               </w:rPr>
             </w:pPr>
           </w:p>
@@ -12229,13 +12137,11 @@
               <w:jc w:val="center"/>
               <w:rPr>
                 <w:rFonts w:eastAsia="Times New Roman"/>
-                <w:color w:val="000000" w:themeColor="text1"/>
-              </w:rPr>
-            </w:pPr>
-            <w:r>
-              <w:rPr>
-                <w:rFonts w:eastAsia="Times New Roman"/>
-                <w:color w:val="000000" w:themeColor="text1"/>
+              </w:rPr>
+            </w:pPr>
+            <w:r>
+              <w:rPr>
+                <w:rFonts w:eastAsia="Times New Roman"/>
               </w:rPr>
               <w:t>85</w:t>
             </w:r>
@@ -12256,13 +12162,11 @@
               <w:jc w:val="center"/>
               <w:rPr>
                 <w:rFonts w:eastAsia="Times New Roman"/>
-                <w:color w:val="000000" w:themeColor="text1"/>
-              </w:rPr>
-            </w:pPr>
-            <w:r>
-              <w:rPr>
-                <w:rFonts w:eastAsia="Times New Roman"/>
-                <w:color w:val="000000" w:themeColor="text1"/>
+              </w:rPr>
+            </w:pPr>
+            <w:r>
+              <w:rPr>
+                <w:rFonts w:eastAsia="Times New Roman"/>
                 <w:kern w:val="0"/>
                 <w:lang w:eastAsia="zh-CN"/>
               </w:rPr>
@@ -12271,7 +12175,6 @@
             <w:r>
               <w:rPr>
                 <w:rFonts w:eastAsia="Times New Roman"/>
-                <w:color w:val="000000" w:themeColor="text1"/>
               </w:rPr>
               <w:t>number of regions</w:t>
             </w:r>
@@ -12281,13 +12184,11 @@
               <w:jc w:val="center"/>
               <w:rPr>
                 <w:rFonts w:eastAsia="Times New Roman"/>
-                <w:color w:val="000000" w:themeColor="text1"/>
-              </w:rPr>
-            </w:pPr>
-            <w:r>
-              <w:rPr>
-                <w:rFonts w:eastAsia="Times New Roman"/>
-                <w:color w:val="000000" w:themeColor="text1"/>
+              </w:rPr>
+            </w:pPr>
+            <w:r>
+              <w:rPr>
+                <w:rFonts w:eastAsia="Times New Roman"/>
               </w:rPr>
               <w:t>and number of steps for completion</w:t>
             </w:r>
@@ -12308,13 +12209,11 @@
               <w:jc w:val="center"/>
               <w:rPr>
                 <w:rFonts w:eastAsia="Times New Roman"/>
-                <w:color w:val="000000" w:themeColor="text1"/>
-              </w:rPr>
-            </w:pPr>
-            <w:r>
-              <w:rPr>
-                <w:rFonts w:eastAsia="Times New Roman"/>
-                <w:color w:val="000000" w:themeColor="text1"/>
+              </w:rPr>
+            </w:pPr>
+            <w:r>
+              <w:rPr>
+                <w:rFonts w:eastAsia="Times New Roman"/>
                 <w:kern w:val="0"/>
                 <w:lang w:eastAsia="zh-CN"/>
               </w:rPr>
@@ -12323,7 +12222,6 @@
             <w:r>
               <w:rPr>
                 <w:rFonts w:eastAsia="Times New Roman"/>
-                <w:color w:val="000000" w:themeColor="text1"/>
                 <w:kern w:val="0"/>
                 <w:lang w:eastAsia="zh-CN"/>
               </w:rPr>
@@ -12332,7 +12230,6 @@
             <w:r>
               <w:rPr>
                 <w:rFonts w:eastAsia="Times New Roman"/>
-                <w:color w:val="000000" w:themeColor="text1"/>
               </w:rPr>
               <w:t xml:space="preserve"> size of the environment, number of regions</w:t>
             </w:r>
@@ -12342,13 +12239,11 @@
               <w:jc w:val="center"/>
               <w:rPr>
                 <w:rFonts w:eastAsia="Times New Roman"/>
-                <w:color w:val="000000" w:themeColor="text1"/>
-              </w:rPr>
-            </w:pPr>
-            <w:r>
-              <w:rPr>
-                <w:rFonts w:eastAsia="Times New Roman"/>
-                <w:color w:val="000000" w:themeColor="text1"/>
+              </w:rPr>
+            </w:pPr>
+            <w:r>
+              <w:rPr>
+                <w:rFonts w:eastAsia="Times New Roman"/>
               </w:rPr>
               <w:t>, number of steps for completion</w:t>
             </w:r>
@@ -12358,7 +12253,6 @@
               <w:jc w:val="center"/>
               <w:rPr>
                 <w:rFonts w:eastAsia="Times New Roman"/>
-                <w:color w:val="000000" w:themeColor="text1"/>
               </w:rPr>
             </w:pPr>
           </w:p>
@@ -12378,20 +12272,17 @@
               <w:jc w:val="center"/>
               <w:rPr>
                 <w:rFonts w:eastAsia="Times New Roman"/>
-                <w:color w:val="000000" w:themeColor="text1"/>
-              </w:rPr>
-            </w:pPr>
-            <w:r>
-              <w:rPr>
-                <w:rFonts w:eastAsia="Times New Roman"/>
-                <w:color w:val="000000" w:themeColor="text1"/>
+              </w:rPr>
+            </w:pPr>
+            <w:r>
+              <w:rPr>
+                <w:rFonts w:eastAsia="Times New Roman"/>
               </w:rPr>
               <w:t>Show run information based on those data</w:t>
             </w:r>
           </w:p>
         </w:tc>
       </w:tr>
-      <w:bookmarkEnd w:id="5"/>
     </w:tbl>
     <w:p>
       <w:pPr>
@@ -12429,40 +12320,13 @@
         <w:rPr>
           <w:b/>
         </w:rPr>
-        <w:t xml:space="preserve">Test </w:t>
-      </w:r>
-      <w:r>
-        <w:rPr>
-          <w:b/>
-          <w:color w:val="000000" w:themeColor="text1"/>
-        </w:rPr>
-        <w:t>Constrained-</w:t>
-      </w:r>
-      <w:r>
-        <w:rPr>
-          <w:b/>
-          <w:color w:val="000000" w:themeColor="text1"/>
-        </w:rPr>
-        <w:t>3</w:t>
-      </w:r>
-      <w:r>
-        <w:rPr>
-          <w:b/>
-          <w:color w:val="000000" w:themeColor="text1"/>
-        </w:rPr>
-        <w:t xml:space="preserve"> algorithm</w:t>
+        <w:t>Test Constrained-3 algorithm</w:t>
       </w:r>
       <w:r>
         <w:rPr>
           <w:rFonts w:eastAsia="Times New Roman"/>
         </w:rPr>
-        <w:t xml:space="preserve">. </w:t>
-      </w:r>
-      <w:r>
-        <w:rPr>
-          <w:rFonts w:eastAsia="Times New Roman"/>
-        </w:rPr>
-        <w:t>Some of the test cases for this task are as follows:</w:t>
+        <w:t>. Some of the test cases for this task are as follows:</w:t>
       </w:r>
     </w:p>
     <w:p>
@@ -13209,26 +13073,13 @@
         <w:rPr>
           <w:b/>
         </w:rPr>
-        <w:t xml:space="preserve">Test </w:t>
-      </w:r>
-      <w:r>
-        <w:rPr>
-          <w:b/>
-          <w:color w:val="000000" w:themeColor="text1"/>
-        </w:rPr>
-        <w:t>Constrained-4 algorithm</w:t>
+        <w:t>Test Constrained-4 algorithm</w:t>
       </w:r>
       <w:r>
         <w:rPr>
           <w:rFonts w:eastAsia="Times New Roman"/>
         </w:rPr>
-        <w:t xml:space="preserve">. </w:t>
-      </w:r>
-      <w:r>
-        <w:rPr>
-          <w:rFonts w:eastAsia="Times New Roman"/>
-        </w:rPr>
-        <w:t>Some of the test cases for this task are as follows:</w:t>
+        <w:t>. Some of the test cases for this task are as follows:</w:t>
       </w:r>
     </w:p>
     <w:p>
@@ -13958,13 +13809,11 @@
       <w:pPr>
         <w:rPr>
           <w:rFonts w:eastAsia="Times New Roman"/>
-          <w:color w:val="5B9BD5" w:themeColor="accent5"/>
         </w:rPr>
       </w:pPr>
       <w:r>
         <w:rPr>
           <w:rFonts w:eastAsia="Times New Roman"/>
-          <w:color w:val="5B9BD5" w:themeColor="accent5"/>
         </w:rPr>
         <w:t xml:space="preserve">Consider the sprint task </w:t>
       </w:r>
@@ -13972,7 +13821,6 @@
         <w:rPr>
           <w:rFonts w:eastAsia="Times New Roman"/>
           <w:b/>
-          <w:color w:val="5B9BD5" w:themeColor="accent5"/>
         </w:rPr>
         <w:t>#</w:t>
       </w:r>
@@ -13980,28 +13828,24 @@
         <w:rPr>
           <w:rFonts w:eastAsia="Times New Roman" w:hint="eastAsia"/>
           <w:b/>
-          <w:color w:val="5B9BD5" w:themeColor="accent5"/>
         </w:rPr>
         <w:t>56</w:t>
       </w:r>
       <w:r>
         <w:rPr>
           <w:rFonts w:eastAsia="Times New Roman"/>
-          <w:color w:val="5B9BD5" w:themeColor="accent5"/>
         </w:rPr>
         <w:t xml:space="preserve"> </w:t>
       </w:r>
       <w:r>
         <w:rPr>
           <w:b/>
-          <w:color w:val="5B9BD5" w:themeColor="accent5"/>
         </w:rPr>
         <w:t>Test file validation of Constrained-3 algorithm.</w:t>
       </w:r>
       <w:r>
         <w:rPr>
           <w:rFonts w:eastAsia="Times New Roman"/>
-          <w:color w:val="5B9BD5" w:themeColor="accent5"/>
         </w:rPr>
         <w:t xml:space="preserve"> Some of the test cases for this task are as follows:</w:t>
       </w:r>
@@ -14010,7 +13854,6 @@
       <w:pPr>
         <w:rPr>
           <w:rFonts w:eastAsia="Times New Roman"/>
-          <w:color w:val="5B9BD5" w:themeColor="accent5"/>
         </w:rPr>
       </w:pPr>
     </w:p>
@@ -14047,15 +13890,13 @@
               <w:jc w:val="center"/>
               <w:rPr>
                 <w:rFonts w:eastAsia="Times New Roman"/>
-                <w:color w:val="5B9BD5" w:themeColor="accent5"/>
-                <w:kern w:val="0"/>
-                <w:lang w:eastAsia="zh-CN"/>
-              </w:rPr>
-            </w:pPr>
-            <w:r>
-              <w:rPr>
-                <w:rFonts w:eastAsia="Times New Roman"/>
-                <w:color w:val="5B9BD5" w:themeColor="accent5"/>
+                <w:kern w:val="0"/>
+                <w:lang w:eastAsia="zh-CN"/>
+              </w:rPr>
+            </w:pPr>
+            <w:r>
+              <w:rPr>
+                <w:rFonts w:eastAsia="Times New Roman"/>
                 <w:kern w:val="0"/>
                 <w:lang w:eastAsia="zh-CN"/>
               </w:rPr>
@@ -14067,15 +13908,13 @@
               <w:jc w:val="center"/>
               <w:rPr>
                 <w:rFonts w:eastAsia="Times New Roman"/>
-                <w:color w:val="5B9BD5" w:themeColor="accent5"/>
-                <w:kern w:val="0"/>
-                <w:lang w:eastAsia="zh-CN"/>
-              </w:rPr>
-            </w:pPr>
-            <w:r>
-              <w:rPr>
-                <w:rFonts w:eastAsia="Times New Roman"/>
-                <w:color w:val="5B9BD5" w:themeColor="accent5"/>
+                <w:kern w:val="0"/>
+                <w:lang w:eastAsia="zh-CN"/>
+              </w:rPr>
+            </w:pPr>
+            <w:r>
+              <w:rPr>
+                <w:rFonts w:eastAsia="Times New Roman"/>
                 <w:kern w:val="0"/>
                 <w:lang w:eastAsia="zh-CN"/>
               </w:rPr>
@@ -14098,15 +13937,13 @@
               <w:jc w:val="center"/>
               <w:rPr>
                 <w:rFonts w:eastAsia="Times New Roman"/>
-                <w:color w:val="5B9BD5" w:themeColor="accent5"/>
-                <w:kern w:val="0"/>
-                <w:lang w:eastAsia="zh-CN"/>
-              </w:rPr>
-            </w:pPr>
-            <w:r>
-              <w:rPr>
-                <w:rFonts w:eastAsia="Times New Roman"/>
-                <w:color w:val="5B9BD5" w:themeColor="accent5"/>
+                <w:kern w:val="0"/>
+                <w:lang w:eastAsia="zh-CN"/>
+              </w:rPr>
+            </w:pPr>
+            <w:r>
+              <w:rPr>
+                <w:rFonts w:eastAsia="Times New Roman"/>
                 <w:kern w:val="0"/>
                 <w:lang w:eastAsia="zh-CN"/>
               </w:rPr>
@@ -14117,7 +13954,6 @@
             <w:pPr>
               <w:rPr>
                 <w:rFonts w:eastAsia="Times New Roman"/>
-                <w:color w:val="5B9BD5" w:themeColor="accent5"/>
                 <w:kern w:val="0"/>
                 <w:lang w:eastAsia="zh-CN"/>
               </w:rPr>
@@ -14139,15 +13975,13 @@
               <w:jc w:val="center"/>
               <w:rPr>
                 <w:rFonts w:eastAsia="Times New Roman"/>
-                <w:color w:val="5B9BD5" w:themeColor="accent5"/>
-                <w:kern w:val="0"/>
-                <w:lang w:eastAsia="zh-CN"/>
-              </w:rPr>
-            </w:pPr>
-            <w:r>
-              <w:rPr>
-                <w:rFonts w:eastAsia="Times New Roman"/>
-                <w:color w:val="5B9BD5" w:themeColor="accent5"/>
+                <w:kern w:val="0"/>
+                <w:lang w:eastAsia="zh-CN"/>
+              </w:rPr>
+            </w:pPr>
+            <w:r>
+              <w:rPr>
+                <w:rFonts w:eastAsia="Times New Roman"/>
                 <w:kern w:val="0"/>
                 <w:lang w:eastAsia="zh-CN"/>
               </w:rPr>
@@ -14158,7 +13992,6 @@
             <w:pPr>
               <w:rPr>
                 <w:rFonts w:eastAsia="Times New Roman"/>
-                <w:color w:val="5B9BD5" w:themeColor="accent5"/>
                 <w:kern w:val="0"/>
                 <w:lang w:eastAsia="zh-CN"/>
               </w:rPr>
@@ -14180,15 +14013,13 @@
               <w:jc w:val="center"/>
               <w:rPr>
                 <w:rFonts w:eastAsia="Times New Roman"/>
-                <w:color w:val="5B9BD5" w:themeColor="accent5"/>
-                <w:kern w:val="0"/>
-                <w:lang w:eastAsia="zh-CN"/>
-              </w:rPr>
-            </w:pPr>
-            <w:r>
-              <w:rPr>
-                <w:rFonts w:eastAsia="Times New Roman"/>
-                <w:color w:val="5B9BD5" w:themeColor="accent5"/>
+                <w:kern w:val="0"/>
+                <w:lang w:eastAsia="zh-CN"/>
+              </w:rPr>
+            </w:pPr>
+            <w:r>
+              <w:rPr>
+                <w:rFonts w:eastAsia="Times New Roman"/>
                 <w:kern w:val="0"/>
                 <w:lang w:eastAsia="zh-CN"/>
               </w:rPr>
@@ -14199,7 +14030,6 @@
             <w:pPr>
               <w:rPr>
                 <w:rFonts w:eastAsia="Times New Roman"/>
-                <w:color w:val="5B9BD5" w:themeColor="accent5"/>
                 <w:kern w:val="0"/>
                 <w:lang w:eastAsia="zh-CN"/>
               </w:rPr>
@@ -14224,15 +14054,13 @@
               <w:jc w:val="center"/>
               <w:rPr>
                 <w:rFonts w:eastAsia="Times New Roman"/>
-                <w:color w:val="5B9BD5" w:themeColor="accent5"/>
-                <w:kern w:val="0"/>
-                <w:lang w:eastAsia="zh-CN"/>
-              </w:rPr>
-            </w:pPr>
-            <w:r>
-              <w:rPr>
-                <w:rFonts w:eastAsia="Times New Roman"/>
-                <w:color w:val="5B9BD5" w:themeColor="accent5"/>
+                <w:kern w:val="0"/>
+                <w:lang w:eastAsia="zh-CN"/>
+              </w:rPr>
+            </w:pPr>
+            <w:r>
+              <w:rPr>
+                <w:rFonts w:eastAsia="Times New Roman"/>
                 <w:kern w:val="0"/>
                 <w:lang w:eastAsia="zh-CN"/>
               </w:rPr>
@@ -14255,15 +14083,13 @@
             <w:pPr>
               <w:rPr>
                 <w:rFonts w:eastAsia="Times New Roman"/>
-                <w:color w:val="5B9BD5" w:themeColor="accent5"/>
-                <w:kern w:val="0"/>
-                <w:lang w:eastAsia="zh-CN"/>
-              </w:rPr>
-            </w:pPr>
-            <w:r>
-              <w:rPr>
-                <w:rFonts w:eastAsia="Times New Roman"/>
-                <w:color w:val="5B9BD5" w:themeColor="accent5"/>
+                <w:kern w:val="0"/>
+                <w:lang w:eastAsia="zh-CN"/>
+              </w:rPr>
+            </w:pPr>
+            <w:r>
+              <w:rPr>
+                <w:rFonts w:eastAsia="Times New Roman"/>
                 <w:kern w:val="0"/>
                 <w:lang w:eastAsia="zh-CN"/>
               </w:rPr>
@@ -14287,15 +14113,13 @@
               <w:jc w:val="center"/>
               <w:rPr>
                 <w:rFonts w:eastAsia="Times New Roman"/>
-                <w:color w:val="5B9BD5" w:themeColor="accent5"/>
-                <w:kern w:val="0"/>
-                <w:lang w:eastAsia="zh-CN"/>
-              </w:rPr>
-            </w:pPr>
-            <w:r>
-              <w:rPr>
-                <w:rFonts w:eastAsia="Times New Roman"/>
-                <w:color w:val="5B9BD5" w:themeColor="accent5"/>
+                <w:kern w:val="0"/>
+                <w:lang w:eastAsia="zh-CN"/>
+              </w:rPr>
+            </w:pPr>
+            <w:r>
+              <w:rPr>
+                <w:rFonts w:eastAsia="Times New Roman"/>
                 <w:kern w:val="0"/>
                 <w:lang w:eastAsia="zh-CN"/>
               </w:rPr>
@@ -14318,15 +14142,13 @@
             <w:pPr>
               <w:rPr>
                 <w:rFonts w:eastAsia="Times New Roman"/>
-                <w:color w:val="5B9BD5" w:themeColor="accent5"/>
-                <w:kern w:val="0"/>
-                <w:lang w:eastAsia="zh-CN"/>
-              </w:rPr>
-            </w:pPr>
-            <w:r>
-              <w:rPr>
-                <w:rFonts w:eastAsia="Times New Roman"/>
-                <w:color w:val="5B9BD5" w:themeColor="accent5"/>
+                <w:kern w:val="0"/>
+                <w:lang w:eastAsia="zh-CN"/>
+              </w:rPr>
+            </w:pPr>
+            <w:r>
+              <w:rPr>
+                <w:rFonts w:eastAsia="Times New Roman"/>
                 <w:kern w:val="0"/>
                 <w:lang w:eastAsia="zh-CN"/>
               </w:rPr>
@@ -14351,15 +14173,13 @@
               <w:jc w:val="center"/>
               <w:rPr>
                 <w:rFonts w:eastAsia="Times New Roman"/>
-                <w:color w:val="5B9BD5" w:themeColor="accent5"/>
-                <w:kern w:val="0"/>
-                <w:lang w:eastAsia="zh-CN"/>
-              </w:rPr>
-            </w:pPr>
-            <w:r>
-              <w:rPr>
-                <w:rFonts w:eastAsia="Times New Roman"/>
-                <w:color w:val="5B9BD5" w:themeColor="accent5"/>
+                <w:kern w:val="0"/>
+                <w:lang w:eastAsia="zh-CN"/>
+              </w:rPr>
+            </w:pPr>
+            <w:r>
+              <w:rPr>
+                <w:rFonts w:eastAsia="Times New Roman"/>
                 <w:kern w:val="0"/>
                 <w:lang w:eastAsia="zh-CN"/>
               </w:rPr>
@@ -14381,15 +14201,13 @@
             <w:pPr>
               <w:rPr>
                 <w:rFonts w:eastAsia="Times New Roman"/>
-                <w:color w:val="5B9BD5" w:themeColor="accent5"/>
-                <w:kern w:val="0"/>
-                <w:lang w:eastAsia="zh-CN"/>
-              </w:rPr>
-            </w:pPr>
-            <w:r>
-              <w:rPr>
-                <w:rFonts w:eastAsia="Times New Roman"/>
-                <w:color w:val="5B9BD5" w:themeColor="accent5"/>
+                <w:kern w:val="0"/>
+                <w:lang w:eastAsia="zh-CN"/>
+              </w:rPr>
+            </w:pPr>
+            <w:r>
+              <w:rPr>
+                <w:rFonts w:eastAsia="Times New Roman"/>
                 <w:kern w:val="0"/>
                 <w:lang w:eastAsia="zh-CN"/>
               </w:rPr>
@@ -14412,15 +14230,13 @@
               <w:jc w:val="center"/>
               <w:rPr>
                 <w:rFonts w:eastAsia="Times New Roman"/>
-                <w:color w:val="5B9BD5" w:themeColor="accent5"/>
-                <w:kern w:val="0"/>
-                <w:lang w:eastAsia="zh-CN"/>
-              </w:rPr>
-            </w:pPr>
-            <w:r>
-              <w:rPr>
-                <w:rFonts w:eastAsia="Times New Roman"/>
-                <w:color w:val="5B9BD5" w:themeColor="accent5"/>
+                <w:kern w:val="0"/>
+                <w:lang w:eastAsia="zh-CN"/>
+              </w:rPr>
+            </w:pPr>
+            <w:r>
+              <w:rPr>
+                <w:rFonts w:eastAsia="Times New Roman"/>
                 <w:kern w:val="0"/>
                 <w:lang w:eastAsia="zh-CN"/>
               </w:rPr>
@@ -14442,15 +14258,13 @@
             <w:pPr>
               <w:rPr>
                 <w:rFonts w:eastAsia="Times New Roman"/>
-                <w:color w:val="5B9BD5" w:themeColor="accent5"/>
-                <w:kern w:val="0"/>
-                <w:lang w:eastAsia="zh-CN"/>
-              </w:rPr>
-            </w:pPr>
-            <w:r>
-              <w:rPr>
-                <w:rFonts w:eastAsia="Times New Roman"/>
-                <w:color w:val="5B9BD5" w:themeColor="accent5"/>
+                <w:kern w:val="0"/>
+                <w:lang w:eastAsia="zh-CN"/>
+              </w:rPr>
+            </w:pPr>
+            <w:r>
+              <w:rPr>
+                <w:rFonts w:eastAsia="Times New Roman"/>
                 <w:kern w:val="0"/>
                 <w:lang w:eastAsia="zh-CN"/>
               </w:rPr>
@@ -14476,15 +14290,13 @@
               <w:jc w:val="center"/>
               <w:rPr>
                 <w:rFonts w:eastAsia="Times New Roman"/>
-                <w:color w:val="5B9BD5" w:themeColor="accent5"/>
-                <w:kern w:val="0"/>
-                <w:lang w:eastAsia="zh-CN"/>
-              </w:rPr>
-            </w:pPr>
-            <w:r>
-              <w:rPr>
-                <w:rFonts w:eastAsia="Times New Roman"/>
-                <w:color w:val="5B9BD5" w:themeColor="accent5"/>
+                <w:kern w:val="0"/>
+                <w:lang w:eastAsia="zh-CN"/>
+              </w:rPr>
+            </w:pPr>
+            <w:r>
+              <w:rPr>
+                <w:rFonts w:eastAsia="Times New Roman"/>
                 <w:kern w:val="0"/>
                 <w:lang w:eastAsia="zh-CN"/>
               </w:rPr>
@@ -14507,15 +14319,13 @@
             <w:pPr>
               <w:rPr>
                 <w:rFonts w:eastAsia="Times New Roman"/>
-                <w:color w:val="5B9BD5" w:themeColor="accent5"/>
-                <w:kern w:val="0"/>
-                <w:lang w:eastAsia="zh-CN"/>
-              </w:rPr>
-            </w:pPr>
-            <w:r>
-              <w:rPr>
-                <w:rFonts w:eastAsia="Times New Roman"/>
-                <w:color w:val="5B9BD5" w:themeColor="accent5"/>
+                <w:kern w:val="0"/>
+                <w:lang w:eastAsia="zh-CN"/>
+              </w:rPr>
+            </w:pPr>
+            <w:r>
+              <w:rPr>
+                <w:rFonts w:eastAsia="Times New Roman"/>
                 <w:kern w:val="0"/>
                 <w:lang w:eastAsia="zh-CN"/>
               </w:rPr>
@@ -14539,15 +14349,13 @@
               <w:jc w:val="center"/>
               <w:rPr>
                 <w:rFonts w:eastAsia="Times New Roman"/>
-                <w:color w:val="5B9BD5" w:themeColor="accent5"/>
-                <w:kern w:val="0"/>
-                <w:lang w:eastAsia="zh-CN"/>
-              </w:rPr>
-            </w:pPr>
-            <w:r>
-              <w:rPr>
-                <w:rFonts w:eastAsia="Times New Roman"/>
-                <w:color w:val="5B9BD5" w:themeColor="accent5"/>
+                <w:kern w:val="0"/>
+                <w:lang w:eastAsia="zh-CN"/>
+              </w:rPr>
+            </w:pPr>
+            <w:r>
+              <w:rPr>
+                <w:rFonts w:eastAsia="Times New Roman"/>
                 <w:kern w:val="0"/>
                 <w:lang w:eastAsia="zh-CN"/>
               </w:rPr>
@@ -14570,15 +14378,13 @@
             <w:pPr>
               <w:rPr>
                 <w:rFonts w:eastAsia="Times New Roman"/>
-                <w:color w:val="5B9BD5" w:themeColor="accent5"/>
-                <w:kern w:val="0"/>
-                <w:lang w:eastAsia="zh-CN"/>
-              </w:rPr>
-            </w:pPr>
-            <w:r>
-              <w:rPr>
-                <w:rFonts w:eastAsia="Times New Roman"/>
-                <w:color w:val="5B9BD5" w:themeColor="accent5"/>
+                <w:kern w:val="0"/>
+                <w:lang w:eastAsia="zh-CN"/>
+              </w:rPr>
+            </w:pPr>
+            <w:r>
+              <w:rPr>
+                <w:rFonts w:eastAsia="Times New Roman"/>
                 <w:kern w:val="0"/>
                 <w:lang w:eastAsia="zh-CN"/>
               </w:rPr>
@@ -14603,15 +14409,13 @@
               <w:jc w:val="center"/>
               <w:rPr>
                 <w:rFonts w:eastAsia="Times New Roman"/>
-                <w:color w:val="5B9BD5" w:themeColor="accent5"/>
-                <w:kern w:val="0"/>
-                <w:lang w:eastAsia="zh-CN"/>
-              </w:rPr>
-            </w:pPr>
-            <w:r>
-              <w:rPr>
-                <w:rFonts w:eastAsia="Times New Roman"/>
-                <w:color w:val="5B9BD5" w:themeColor="accent5"/>
+                <w:kern w:val="0"/>
+                <w:lang w:eastAsia="zh-CN"/>
+              </w:rPr>
+            </w:pPr>
+            <w:r>
+              <w:rPr>
+                <w:rFonts w:eastAsia="Times New Roman"/>
                 <w:kern w:val="0"/>
                 <w:lang w:eastAsia="zh-CN"/>
               </w:rPr>
@@ -14633,14 +14437,12 @@
             <w:pPr>
               <w:rPr>
                 <w:rFonts w:eastAsia="Times New Roman"/>
-                <w:color w:val="5B9BD5" w:themeColor="accent5"/>
-                <w:kern w:val="0"/>
-                <w:lang w:eastAsia="zh-CN"/>
-              </w:rPr>
-            </w:pPr>
-            <w:r>
-              <w:rPr>
-                <w:color w:val="5B9BD5" w:themeColor="accent5"/>
+                <w:kern w:val="0"/>
+                <w:lang w:eastAsia="zh-CN"/>
+              </w:rPr>
+            </w:pPr>
+            <w:r>
+              <w:rPr>
                 <w:kern w:val="0"/>
                 <w:lang w:eastAsia="zh-CN"/>
               </w:rPr>
@@ -14649,7 +14451,6 @@
             <w:r>
               <w:rPr>
                 <w:rFonts w:eastAsia="Times New Roman"/>
-                <w:color w:val="5B9BD5" w:themeColor="accent5"/>
                 <w:kern w:val="0"/>
                 <w:lang w:eastAsia="zh-CN"/>
               </w:rPr>
@@ -14672,15 +14473,13 @@
               <w:jc w:val="center"/>
               <w:rPr>
                 <w:rFonts w:eastAsia="Times New Roman"/>
-                <w:color w:val="5B9BD5" w:themeColor="accent5"/>
-                <w:kern w:val="0"/>
-                <w:lang w:eastAsia="zh-CN"/>
-              </w:rPr>
-            </w:pPr>
-            <w:r>
-              <w:rPr>
-                <w:rFonts w:eastAsia="Times New Roman"/>
-                <w:color w:val="5B9BD5" w:themeColor="accent5"/>
+                <w:kern w:val="0"/>
+                <w:lang w:eastAsia="zh-CN"/>
+              </w:rPr>
+            </w:pPr>
+            <w:r>
+              <w:rPr>
+                <w:rFonts w:eastAsia="Times New Roman"/>
                 <w:kern w:val="0"/>
                 <w:lang w:eastAsia="zh-CN"/>
               </w:rPr>
@@ -14702,15 +14501,13 @@
             <w:pPr>
               <w:rPr>
                 <w:rFonts w:eastAsia="Times New Roman"/>
-                <w:color w:val="5B9BD5" w:themeColor="accent5"/>
-                <w:kern w:val="0"/>
-                <w:lang w:eastAsia="zh-CN"/>
-              </w:rPr>
-            </w:pPr>
-            <w:r>
-              <w:rPr>
-                <w:rFonts w:eastAsia="Times New Roman"/>
-                <w:color w:val="5B9BD5" w:themeColor="accent5"/>
+                <w:kern w:val="0"/>
+                <w:lang w:eastAsia="zh-CN"/>
+              </w:rPr>
+            </w:pPr>
+            <w:r>
+              <w:rPr>
+                <w:rFonts w:eastAsia="Times New Roman"/>
                 <w:kern w:val="0"/>
                 <w:lang w:eastAsia="zh-CN"/>
               </w:rPr>
@@ -14735,13 +14532,11 @@
               <w:jc w:val="center"/>
               <w:rPr>
                 <w:rFonts w:eastAsia="Times New Roman"/>
-                <w:color w:val="5B9BD5" w:themeColor="accent5"/>
-              </w:rPr>
-            </w:pPr>
-            <w:r>
-              <w:rPr>
-                <w:rFonts w:eastAsia="Times New Roman"/>
-                <w:color w:val="5B9BD5" w:themeColor="accent5"/>
+              </w:rPr>
+            </w:pPr>
+            <w:r>
+              <w:rPr>
+                <w:rFonts w:eastAsia="Times New Roman"/>
                 <w:kern w:val="0"/>
                 <w:lang w:eastAsia="zh-CN"/>
               </w:rPr>
@@ -14760,14 +14555,8 @@
             </w:tcBorders>
           </w:tcPr>
           <w:p>
-            <w:pPr>
-              <w:rPr>
-                <w:color w:val="5B9BD5" w:themeColor="accent5"/>
-              </w:rPr>
-            </w:pPr>
-            <w:r>
-              <w:rPr>
-                <w:color w:val="5B9BD5" w:themeColor="accent5"/>
+            <w:r>
+              <w:rPr>
                 <w:kern w:val="0"/>
                 <w:lang w:eastAsia="zh-CN"/>
               </w:rPr>
@@ -14776,7 +14565,6 @@
             <w:r>
               <w:rPr>
                 <w:rFonts w:eastAsia="Times New Roman"/>
-                <w:color w:val="5B9BD5" w:themeColor="accent5"/>
                 <w:kern w:val="0"/>
                 <w:lang w:eastAsia="zh-CN"/>
               </w:rPr>
@@ -14799,13 +14587,11 @@
               <w:jc w:val="center"/>
               <w:rPr>
                 <w:rFonts w:eastAsia="Times New Roman"/>
-                <w:color w:val="5B9BD5" w:themeColor="accent5"/>
-              </w:rPr>
-            </w:pPr>
-            <w:r>
-              <w:rPr>
-                <w:rFonts w:eastAsia="Times New Roman"/>
-                <w:color w:val="5B9BD5" w:themeColor="accent5"/>
+              </w:rPr>
+            </w:pPr>
+            <w:r>
+              <w:rPr>
+                <w:rFonts w:eastAsia="Times New Roman"/>
                 <w:kern w:val="0"/>
                 <w:lang w:eastAsia="zh-CN"/>
               </w:rPr>
@@ -14827,13 +14613,11 @@
             <w:pPr>
               <w:rPr>
                 <w:rFonts w:eastAsia="Times New Roman"/>
-                <w:color w:val="5B9BD5" w:themeColor="accent5"/>
-              </w:rPr>
-            </w:pPr>
-            <w:r>
-              <w:rPr>
-                <w:rFonts w:eastAsia="Times New Roman"/>
-                <w:color w:val="5B9BD5" w:themeColor="accent5"/>
+              </w:rPr>
+            </w:pPr>
+            <w:r>
+              <w:rPr>
+                <w:rFonts w:eastAsia="Times New Roman"/>
                 <w:kern w:val="0"/>
                 <w:lang w:eastAsia="zh-CN"/>
               </w:rPr>
@@ -14858,13 +14642,11 @@
               <w:jc w:val="center"/>
               <w:rPr>
                 <w:rFonts w:eastAsia="Times New Roman"/>
-                <w:color w:val="5B9BD5" w:themeColor="accent5"/>
-              </w:rPr>
-            </w:pPr>
-            <w:r>
-              <w:rPr>
-                <w:rFonts w:eastAsia="Times New Roman"/>
-                <w:color w:val="5B9BD5" w:themeColor="accent5"/>
+              </w:rPr>
+            </w:pPr>
+            <w:r>
+              <w:rPr>
+                <w:rFonts w:eastAsia="Times New Roman"/>
               </w:rPr>
               <w:lastRenderedPageBreak/>
               <w:t>99</w:t>
@@ -14882,14 +14664,8 @@
             </w:tcBorders>
           </w:tcPr>
           <w:p>
-            <w:pPr>
-              <w:rPr>
-                <w:color w:val="5B9BD5" w:themeColor="accent5"/>
-              </w:rPr>
-            </w:pPr>
-            <w:r>
-              <w:rPr>
-                <w:color w:val="5B9BD5" w:themeColor="accent5"/>
+            <w:r>
+              <w:rPr>
                 <w:kern w:val="0"/>
                 <w:lang w:eastAsia="zh-CN"/>
               </w:rPr>
@@ -14898,7 +14674,6 @@
             <w:r>
               <w:rPr>
                 <w:rFonts w:eastAsia="Times New Roman"/>
-                <w:color w:val="5B9BD5" w:themeColor="accent5"/>
                 <w:kern w:val="0"/>
                 <w:lang w:eastAsia="zh-CN"/>
               </w:rPr>
@@ -14907,7 +14682,6 @@
             <w:r>
               <w:rPr>
                 <w:rFonts w:eastAsia="Times New Roman"/>
-                <w:color w:val="5B9BD5" w:themeColor="accent5"/>
                 <w:kern w:val="0"/>
                 <w:lang w:eastAsia="zh-CN"/>
               </w:rPr>
@@ -14916,7 +14690,6 @@
             <w:r>
               <w:rPr>
                 <w:rFonts w:eastAsia="Times New Roman"/>
-                <w:color w:val="5B9BD5" w:themeColor="accent5"/>
                 <w:kern w:val="0"/>
                 <w:lang w:eastAsia="zh-CN"/>
               </w:rPr>
@@ -14939,13 +14712,11 @@
               <w:jc w:val="center"/>
               <w:rPr>
                 <w:rFonts w:eastAsia="Times New Roman"/>
-                <w:color w:val="5B9BD5" w:themeColor="accent5"/>
-              </w:rPr>
-            </w:pPr>
-            <w:r>
-              <w:rPr>
-                <w:rFonts w:eastAsia="Times New Roman"/>
-                <w:color w:val="5B9BD5" w:themeColor="accent5"/>
+              </w:rPr>
+            </w:pPr>
+            <w:r>
+              <w:rPr>
+                <w:rFonts w:eastAsia="Times New Roman"/>
                 <w:kern w:val="0"/>
                 <w:lang w:eastAsia="zh-CN"/>
               </w:rPr>
@@ -14967,13 +14738,11 @@
             <w:pPr>
               <w:rPr>
                 <w:rFonts w:eastAsia="Times New Roman"/>
-                <w:color w:val="5B9BD5" w:themeColor="accent5"/>
-              </w:rPr>
-            </w:pPr>
-            <w:r>
-              <w:rPr>
-                <w:rFonts w:eastAsia="Times New Roman"/>
-                <w:color w:val="5B9BD5" w:themeColor="accent5"/>
+              </w:rPr>
+            </w:pPr>
+            <w:r>
+              <w:rPr>
+                <w:rFonts w:eastAsia="Times New Roman"/>
                 <w:kern w:val="0"/>
                 <w:lang w:eastAsia="zh-CN"/>
               </w:rPr>
@@ -14984,19 +14753,20 @@
       </w:tr>
     </w:tbl>
     <w:p/>
-    <w:p/>
+    <w:p>
+      <w:bookmarkStart w:id="5" w:name="_GoBack"/>
+      <w:bookmarkEnd w:id="5"/>
+    </w:p>
     <w:p/>
     <w:p>
       <w:pPr>
         <w:rPr>
           <w:rFonts w:eastAsia="Times New Roman"/>
-          <w:color w:val="5B9BD5" w:themeColor="accent5"/>
         </w:rPr>
       </w:pPr>
       <w:r>
         <w:rPr>
           <w:rFonts w:eastAsia="Times New Roman"/>
-          <w:color w:val="5B9BD5" w:themeColor="accent5"/>
         </w:rPr>
         <w:t xml:space="preserve">Consider the sprint task </w:t>
       </w:r>
@@ -15004,7 +14774,6 @@
         <w:rPr>
           <w:rFonts w:eastAsia="Times New Roman"/>
           <w:b/>
-          <w:color w:val="5B9BD5" w:themeColor="accent5"/>
         </w:rPr>
         <w:t>#</w:t>
       </w:r>
@@ -15012,7 +14781,6 @@
         <w:rPr>
           <w:rFonts w:eastAsia="Times New Roman" w:hint="eastAsia"/>
           <w:b/>
-          <w:color w:val="5B9BD5" w:themeColor="accent5"/>
         </w:rPr>
         <w:t>5</w:t>
       </w:r>
@@ -15020,7 +14788,6 @@
         <w:rPr>
           <w:rFonts w:eastAsia="Times New Roman"/>
           <w:b/>
-          <w:color w:val="5B9BD5" w:themeColor="accent5"/>
         </w:rPr>
         <w:t>8</w:t>
       </w:r>
@@ -15028,21 +14795,18 @@
         <w:rPr>
           <w:rFonts w:eastAsia="Times New Roman"/>
           <w:b/>
-          <w:color w:val="5B9BD5" w:themeColor="accent5"/>
         </w:rPr>
         <w:t xml:space="preserve"> </w:t>
       </w:r>
       <w:r>
         <w:rPr>
           <w:b/>
-          <w:color w:val="5B9BD5" w:themeColor="accent5"/>
         </w:rPr>
         <w:t>Test file validation of Constrained-4 algorithm.</w:t>
       </w:r>
       <w:r>
         <w:rPr>
           <w:rFonts w:eastAsia="Times New Roman"/>
-          <w:color w:val="5B9BD5" w:themeColor="accent5"/>
         </w:rPr>
         <w:t xml:space="preserve"> Some of the test cases for this task are as follows:</w:t>
       </w:r>
@@ -15051,7 +14815,6 @@
       <w:pPr>
         <w:rPr>
           <w:rFonts w:eastAsia="Times New Roman"/>
-          <w:color w:val="5B9BD5" w:themeColor="accent5"/>
         </w:rPr>
       </w:pPr>
     </w:p>
@@ -15088,15 +14851,13 @@
               <w:jc w:val="center"/>
               <w:rPr>
                 <w:rFonts w:eastAsia="Times New Roman"/>
-                <w:color w:val="5B9BD5" w:themeColor="accent5"/>
-                <w:kern w:val="0"/>
-                <w:lang w:eastAsia="zh-CN"/>
-              </w:rPr>
-            </w:pPr>
-            <w:r>
-              <w:rPr>
-                <w:rFonts w:eastAsia="Times New Roman"/>
-                <w:color w:val="5B9BD5" w:themeColor="accent5"/>
+                <w:kern w:val="0"/>
+                <w:lang w:eastAsia="zh-CN"/>
+              </w:rPr>
+            </w:pPr>
+            <w:r>
+              <w:rPr>
+                <w:rFonts w:eastAsia="Times New Roman"/>
                 <w:kern w:val="0"/>
                 <w:lang w:eastAsia="zh-CN"/>
               </w:rPr>
@@ -15108,15 +14869,13 @@
               <w:jc w:val="center"/>
               <w:rPr>
                 <w:rFonts w:eastAsia="Times New Roman"/>
-                <w:color w:val="5B9BD5" w:themeColor="accent5"/>
-                <w:kern w:val="0"/>
-                <w:lang w:eastAsia="zh-CN"/>
-              </w:rPr>
-            </w:pPr>
-            <w:r>
-              <w:rPr>
-                <w:rFonts w:eastAsia="Times New Roman"/>
-                <w:color w:val="5B9BD5" w:themeColor="accent5"/>
+                <w:kern w:val="0"/>
+                <w:lang w:eastAsia="zh-CN"/>
+              </w:rPr>
+            </w:pPr>
+            <w:r>
+              <w:rPr>
+                <w:rFonts w:eastAsia="Times New Roman"/>
                 <w:kern w:val="0"/>
                 <w:lang w:eastAsia="zh-CN"/>
               </w:rPr>
@@ -15139,15 +14898,13 @@
               <w:jc w:val="center"/>
               <w:rPr>
                 <w:rFonts w:eastAsia="Times New Roman"/>
-                <w:color w:val="5B9BD5" w:themeColor="accent5"/>
-                <w:kern w:val="0"/>
-                <w:lang w:eastAsia="zh-CN"/>
-              </w:rPr>
-            </w:pPr>
-            <w:r>
-              <w:rPr>
-                <w:rFonts w:eastAsia="Times New Roman"/>
-                <w:color w:val="5B9BD5" w:themeColor="accent5"/>
+                <w:kern w:val="0"/>
+                <w:lang w:eastAsia="zh-CN"/>
+              </w:rPr>
+            </w:pPr>
+            <w:r>
+              <w:rPr>
+                <w:rFonts w:eastAsia="Times New Roman"/>
                 <w:kern w:val="0"/>
                 <w:lang w:eastAsia="zh-CN"/>
               </w:rPr>
@@ -15158,7 +14915,6 @@
             <w:pPr>
               <w:rPr>
                 <w:rFonts w:eastAsia="Times New Roman"/>
-                <w:color w:val="5B9BD5" w:themeColor="accent5"/>
                 <w:kern w:val="0"/>
                 <w:lang w:eastAsia="zh-CN"/>
               </w:rPr>
@@ -15180,15 +14936,13 @@
               <w:jc w:val="center"/>
               <w:rPr>
                 <w:rFonts w:eastAsia="Times New Roman"/>
-                <w:color w:val="5B9BD5" w:themeColor="accent5"/>
-                <w:kern w:val="0"/>
-                <w:lang w:eastAsia="zh-CN"/>
-              </w:rPr>
-            </w:pPr>
-            <w:r>
-              <w:rPr>
-                <w:rFonts w:eastAsia="Times New Roman"/>
-                <w:color w:val="5B9BD5" w:themeColor="accent5"/>
+                <w:kern w:val="0"/>
+                <w:lang w:eastAsia="zh-CN"/>
+              </w:rPr>
+            </w:pPr>
+            <w:r>
+              <w:rPr>
+                <w:rFonts w:eastAsia="Times New Roman"/>
                 <w:kern w:val="0"/>
                 <w:lang w:eastAsia="zh-CN"/>
               </w:rPr>
@@ -15199,7 +14953,6 @@
             <w:pPr>
               <w:rPr>
                 <w:rFonts w:eastAsia="Times New Roman"/>
-                <w:color w:val="5B9BD5" w:themeColor="accent5"/>
                 <w:kern w:val="0"/>
                 <w:lang w:eastAsia="zh-CN"/>
               </w:rPr>
@@ -15221,15 +14974,13 @@
               <w:jc w:val="center"/>
               <w:rPr>
                 <w:rFonts w:eastAsia="Times New Roman"/>
-                <w:color w:val="5B9BD5" w:themeColor="accent5"/>
-                <w:kern w:val="0"/>
-                <w:lang w:eastAsia="zh-CN"/>
-              </w:rPr>
-            </w:pPr>
-            <w:r>
-              <w:rPr>
-                <w:rFonts w:eastAsia="Times New Roman"/>
-                <w:color w:val="5B9BD5" w:themeColor="accent5"/>
+                <w:kern w:val="0"/>
+                <w:lang w:eastAsia="zh-CN"/>
+              </w:rPr>
+            </w:pPr>
+            <w:r>
+              <w:rPr>
+                <w:rFonts w:eastAsia="Times New Roman"/>
                 <w:kern w:val="0"/>
                 <w:lang w:eastAsia="zh-CN"/>
               </w:rPr>
@@ -15240,7 +14991,6 @@
             <w:pPr>
               <w:rPr>
                 <w:rFonts w:eastAsia="Times New Roman"/>
-                <w:color w:val="5B9BD5" w:themeColor="accent5"/>
                 <w:kern w:val="0"/>
                 <w:lang w:eastAsia="zh-CN"/>
               </w:rPr>
@@ -15265,15 +15015,13 @@
               <w:jc w:val="center"/>
               <w:rPr>
                 <w:rFonts w:eastAsia="Times New Roman"/>
-                <w:color w:val="5B9BD5" w:themeColor="accent5"/>
-                <w:kern w:val="0"/>
-                <w:lang w:eastAsia="zh-CN"/>
-              </w:rPr>
-            </w:pPr>
-            <w:r>
-              <w:rPr>
-                <w:rFonts w:eastAsia="Times New Roman"/>
-                <w:color w:val="5B9BD5" w:themeColor="accent5"/>
+                <w:kern w:val="0"/>
+                <w:lang w:eastAsia="zh-CN"/>
+              </w:rPr>
+            </w:pPr>
+            <w:r>
+              <w:rPr>
+                <w:rFonts w:eastAsia="Times New Roman"/>
                 <w:kern w:val="0"/>
                 <w:lang w:eastAsia="zh-CN"/>
               </w:rPr>
@@ -15296,15 +15044,13 @@
             <w:pPr>
               <w:rPr>
                 <w:rFonts w:eastAsia="Times New Roman"/>
-                <w:color w:val="5B9BD5" w:themeColor="accent5"/>
-                <w:kern w:val="0"/>
-                <w:lang w:eastAsia="zh-CN"/>
-              </w:rPr>
-            </w:pPr>
-            <w:r>
-              <w:rPr>
-                <w:rFonts w:eastAsia="Times New Roman"/>
-                <w:color w:val="5B9BD5" w:themeColor="accent5"/>
+                <w:kern w:val="0"/>
+                <w:lang w:eastAsia="zh-CN"/>
+              </w:rPr>
+            </w:pPr>
+            <w:r>
+              <w:rPr>
+                <w:rFonts w:eastAsia="Times New Roman"/>
                 <w:kern w:val="0"/>
                 <w:lang w:eastAsia="zh-CN"/>
               </w:rPr>
@@ -15328,15 +15074,13 @@
               <w:jc w:val="center"/>
               <w:rPr>
                 <w:rFonts w:eastAsia="Times New Roman"/>
-                <w:color w:val="5B9BD5" w:themeColor="accent5"/>
-                <w:kern w:val="0"/>
-                <w:lang w:eastAsia="zh-CN"/>
-              </w:rPr>
-            </w:pPr>
-            <w:r>
-              <w:rPr>
-                <w:rFonts w:eastAsia="Times New Roman"/>
-                <w:color w:val="5B9BD5" w:themeColor="accent5"/>
+                <w:kern w:val="0"/>
+                <w:lang w:eastAsia="zh-CN"/>
+              </w:rPr>
+            </w:pPr>
+            <w:r>
+              <w:rPr>
+                <w:rFonts w:eastAsia="Times New Roman"/>
                 <w:kern w:val="0"/>
                 <w:lang w:eastAsia="zh-CN"/>
               </w:rPr>
@@ -15359,15 +15103,13 @@
             <w:pPr>
               <w:rPr>
                 <w:rFonts w:eastAsia="Times New Roman"/>
-                <w:color w:val="5B9BD5" w:themeColor="accent5"/>
-                <w:kern w:val="0"/>
-                <w:lang w:eastAsia="zh-CN"/>
-              </w:rPr>
-            </w:pPr>
-            <w:r>
-              <w:rPr>
-                <w:rFonts w:eastAsia="Times New Roman"/>
-                <w:color w:val="5B9BD5" w:themeColor="accent5"/>
+                <w:kern w:val="0"/>
+                <w:lang w:eastAsia="zh-CN"/>
+              </w:rPr>
+            </w:pPr>
+            <w:r>
+              <w:rPr>
+                <w:rFonts w:eastAsia="Times New Roman"/>
                 <w:kern w:val="0"/>
                 <w:lang w:eastAsia="zh-CN"/>
               </w:rPr>
@@ -15392,15 +15134,13 @@
               <w:jc w:val="center"/>
               <w:rPr>
                 <w:rFonts w:eastAsia="Times New Roman"/>
-                <w:color w:val="5B9BD5" w:themeColor="accent5"/>
-                <w:kern w:val="0"/>
-                <w:lang w:eastAsia="zh-CN"/>
-              </w:rPr>
-            </w:pPr>
-            <w:r>
-              <w:rPr>
-                <w:rFonts w:eastAsia="Times New Roman"/>
-                <w:color w:val="5B9BD5" w:themeColor="accent5"/>
+                <w:kern w:val="0"/>
+                <w:lang w:eastAsia="zh-CN"/>
+              </w:rPr>
+            </w:pPr>
+            <w:r>
+              <w:rPr>
+                <w:rFonts w:eastAsia="Times New Roman"/>
                 <w:kern w:val="0"/>
                 <w:lang w:eastAsia="zh-CN"/>
               </w:rPr>
@@ -15409,7 +15149,6 @@
             <w:r>
               <w:rPr>
                 <w:rFonts w:eastAsia="Times New Roman"/>
-                <w:color w:val="5B9BD5" w:themeColor="accent5"/>
                 <w:kern w:val="0"/>
                 <w:lang w:eastAsia="zh-CN"/>
               </w:rPr>
@@ -15431,15 +15170,13 @@
             <w:pPr>
               <w:rPr>
                 <w:rFonts w:eastAsia="Times New Roman"/>
-                <w:color w:val="5B9BD5" w:themeColor="accent5"/>
-                <w:kern w:val="0"/>
-                <w:lang w:eastAsia="zh-CN"/>
-              </w:rPr>
-            </w:pPr>
-            <w:r>
-              <w:rPr>
-                <w:rFonts w:eastAsia="Times New Roman"/>
-                <w:color w:val="5B9BD5" w:themeColor="accent5"/>
+                <w:kern w:val="0"/>
+                <w:lang w:eastAsia="zh-CN"/>
+              </w:rPr>
+            </w:pPr>
+            <w:r>
+              <w:rPr>
+                <w:rFonts w:eastAsia="Times New Roman"/>
                 <w:kern w:val="0"/>
                 <w:lang w:eastAsia="zh-CN"/>
               </w:rPr>
@@ -15462,15 +15199,13 @@
               <w:jc w:val="center"/>
               <w:rPr>
                 <w:rFonts w:eastAsia="Times New Roman"/>
-                <w:color w:val="5B9BD5" w:themeColor="accent5"/>
-                <w:kern w:val="0"/>
-                <w:lang w:eastAsia="zh-CN"/>
-              </w:rPr>
-            </w:pPr>
-            <w:r>
-              <w:rPr>
-                <w:rFonts w:eastAsia="Times New Roman"/>
-                <w:color w:val="5B9BD5" w:themeColor="accent5"/>
+                <w:kern w:val="0"/>
+                <w:lang w:eastAsia="zh-CN"/>
+              </w:rPr>
+            </w:pPr>
+            <w:r>
+              <w:rPr>
+                <w:rFonts w:eastAsia="Times New Roman"/>
                 <w:kern w:val="0"/>
                 <w:lang w:eastAsia="zh-CN"/>
               </w:rPr>
@@ -15492,15 +15227,13 @@
             <w:pPr>
               <w:rPr>
                 <w:rFonts w:eastAsia="Times New Roman"/>
-                <w:color w:val="5B9BD5" w:themeColor="accent5"/>
-                <w:kern w:val="0"/>
-                <w:lang w:eastAsia="zh-CN"/>
-              </w:rPr>
-            </w:pPr>
-            <w:r>
-              <w:rPr>
-                <w:rFonts w:eastAsia="Times New Roman"/>
-                <w:color w:val="5B9BD5" w:themeColor="accent5"/>
+                <w:kern w:val="0"/>
+                <w:lang w:eastAsia="zh-CN"/>
+              </w:rPr>
+            </w:pPr>
+            <w:r>
+              <w:rPr>
+                <w:rFonts w:eastAsia="Times New Roman"/>
                 <w:kern w:val="0"/>
                 <w:lang w:eastAsia="zh-CN"/>
               </w:rPr>
@@ -15529,15 +15262,13 @@
               <w:jc w:val="center"/>
               <w:rPr>
                 <w:rFonts w:eastAsia="Times New Roman"/>
-                <w:color w:val="5B9BD5" w:themeColor="accent5"/>
-                <w:kern w:val="0"/>
-                <w:lang w:eastAsia="zh-CN"/>
-              </w:rPr>
-            </w:pPr>
-            <w:r>
-              <w:rPr>
-                <w:rFonts w:eastAsia="Times New Roman"/>
-                <w:color w:val="5B9BD5" w:themeColor="accent5"/>
+                <w:kern w:val="0"/>
+                <w:lang w:eastAsia="zh-CN"/>
+              </w:rPr>
+            </w:pPr>
+            <w:r>
+              <w:rPr>
+                <w:rFonts w:eastAsia="Times New Roman"/>
                 <w:kern w:val="0"/>
                 <w:lang w:eastAsia="zh-CN"/>
               </w:rPr>
@@ -15546,7 +15277,6 @@
             <w:r>
               <w:rPr>
                 <w:rFonts w:eastAsia="Times New Roman"/>
-                <w:color w:val="5B9BD5" w:themeColor="accent5"/>
                 <w:kern w:val="0"/>
                 <w:lang w:eastAsia="zh-CN"/>
               </w:rPr>
@@ -15569,15 +15299,13 @@
             <w:pPr>
               <w:rPr>
                 <w:rFonts w:eastAsia="Times New Roman"/>
-                <w:color w:val="5B9BD5" w:themeColor="accent5"/>
-                <w:kern w:val="0"/>
-                <w:lang w:eastAsia="zh-CN"/>
-              </w:rPr>
-            </w:pPr>
-            <w:r>
-              <w:rPr>
-                <w:rFonts w:eastAsia="Times New Roman"/>
-                <w:color w:val="5B9BD5" w:themeColor="accent5"/>
+                <w:kern w:val="0"/>
+                <w:lang w:eastAsia="zh-CN"/>
+              </w:rPr>
+            </w:pPr>
+            <w:r>
+              <w:rPr>
+                <w:rFonts w:eastAsia="Times New Roman"/>
                 <w:kern w:val="0"/>
                 <w:lang w:eastAsia="zh-CN"/>
               </w:rPr>
@@ -15601,15 +15329,13 @@
               <w:jc w:val="center"/>
               <w:rPr>
                 <w:rFonts w:eastAsia="Times New Roman"/>
-                <w:color w:val="5B9BD5" w:themeColor="accent5"/>
-                <w:kern w:val="0"/>
-                <w:lang w:eastAsia="zh-CN"/>
-              </w:rPr>
-            </w:pPr>
-            <w:r>
-              <w:rPr>
-                <w:rFonts w:eastAsia="Times New Roman"/>
-                <w:color w:val="5B9BD5" w:themeColor="accent5"/>
+                <w:kern w:val="0"/>
+                <w:lang w:eastAsia="zh-CN"/>
+              </w:rPr>
+            </w:pPr>
+            <w:r>
+              <w:rPr>
+                <w:rFonts w:eastAsia="Times New Roman"/>
                 <w:kern w:val="0"/>
                 <w:lang w:eastAsia="zh-CN"/>
               </w:rPr>
@@ -15632,15 +15358,13 @@
             <w:pPr>
               <w:rPr>
                 <w:rFonts w:eastAsia="Times New Roman"/>
-                <w:color w:val="5B9BD5" w:themeColor="accent5"/>
-                <w:kern w:val="0"/>
-                <w:lang w:eastAsia="zh-CN"/>
-              </w:rPr>
-            </w:pPr>
-            <w:r>
-              <w:rPr>
-                <w:rFonts w:eastAsia="Times New Roman"/>
-                <w:color w:val="5B9BD5" w:themeColor="accent5"/>
+                <w:kern w:val="0"/>
+                <w:lang w:eastAsia="zh-CN"/>
+              </w:rPr>
+            </w:pPr>
+            <w:r>
+              <w:rPr>
+                <w:rFonts w:eastAsia="Times New Roman"/>
                 <w:kern w:val="0"/>
                 <w:lang w:eastAsia="zh-CN"/>
               </w:rPr>
@@ -15649,7 +15373,6 @@
             <w:r>
               <w:rPr>
                 <w:rFonts w:eastAsia="Times New Roman"/>
-                <w:color w:val="5B9BD5" w:themeColor="accent5"/>
                 <w:kern w:val="0"/>
                 <w:lang w:eastAsia="zh-CN"/>
               </w:rPr>
@@ -15658,7 +15381,6 @@
             <w:r>
               <w:rPr>
                 <w:rFonts w:eastAsia="Times New Roman"/>
-                <w:color w:val="5B9BD5" w:themeColor="accent5"/>
                 <w:kern w:val="0"/>
                 <w:lang w:eastAsia="zh-CN"/>
               </w:rPr>
@@ -15683,15 +15405,13 @@
               <w:jc w:val="center"/>
               <w:rPr>
                 <w:rFonts w:eastAsia="Times New Roman"/>
-                <w:color w:val="5B9BD5" w:themeColor="accent5"/>
-                <w:kern w:val="0"/>
-                <w:lang w:eastAsia="zh-CN"/>
-              </w:rPr>
-            </w:pPr>
-            <w:r>
-              <w:rPr>
-                <w:rFonts w:eastAsia="Times New Roman"/>
-                <w:color w:val="5B9BD5" w:themeColor="accent5"/>
+                <w:kern w:val="0"/>
+                <w:lang w:eastAsia="zh-CN"/>
+              </w:rPr>
+            </w:pPr>
+            <w:r>
+              <w:rPr>
+                <w:rFonts w:eastAsia="Times New Roman"/>
                 <w:kern w:val="0"/>
                 <w:lang w:eastAsia="zh-CN"/>
               </w:rPr>
@@ -15700,7 +15420,6 @@
             <w:r>
               <w:rPr>
                 <w:rFonts w:eastAsia="Times New Roman"/>
-                <w:color w:val="5B9BD5" w:themeColor="accent5"/>
                 <w:kern w:val="0"/>
                 <w:lang w:eastAsia="zh-CN"/>
               </w:rPr>
@@ -15722,14 +15441,12 @@
             <w:pPr>
               <w:rPr>
                 <w:rFonts w:eastAsia="Times New Roman"/>
-                <w:color w:val="5B9BD5" w:themeColor="accent5"/>
-                <w:kern w:val="0"/>
-                <w:lang w:eastAsia="zh-CN"/>
-              </w:rPr>
-            </w:pPr>
-            <w:r>
-              <w:rPr>
-                <w:color w:val="5B9BD5" w:themeColor="accent5"/>
+                <w:kern w:val="0"/>
+                <w:lang w:eastAsia="zh-CN"/>
+              </w:rPr>
+            </w:pPr>
+            <w:r>
+              <w:rPr>
                 <w:kern w:val="0"/>
                 <w:lang w:eastAsia="zh-CN"/>
               </w:rPr>
@@ -15738,7 +15455,6 @@
             <w:r>
               <w:rPr>
                 <w:rFonts w:eastAsia="Times New Roman"/>
-                <w:color w:val="5B9BD5" w:themeColor="accent5"/>
                 <w:kern w:val="0"/>
                 <w:lang w:eastAsia="zh-CN"/>
               </w:rPr>
@@ -15761,15 +15477,13 @@
               <w:jc w:val="center"/>
               <w:rPr>
                 <w:rFonts w:eastAsia="Times New Roman"/>
-                <w:color w:val="5B9BD5" w:themeColor="accent5"/>
-                <w:kern w:val="0"/>
-                <w:lang w:eastAsia="zh-CN"/>
-              </w:rPr>
-            </w:pPr>
-            <w:r>
-              <w:rPr>
-                <w:rFonts w:eastAsia="Times New Roman"/>
-                <w:color w:val="5B9BD5" w:themeColor="accent5"/>
+                <w:kern w:val="0"/>
+                <w:lang w:eastAsia="zh-CN"/>
+              </w:rPr>
+            </w:pPr>
+            <w:r>
+              <w:rPr>
+                <w:rFonts w:eastAsia="Times New Roman"/>
                 <w:kern w:val="0"/>
                 <w:lang w:eastAsia="zh-CN"/>
               </w:rPr>
@@ -15791,15 +15505,13 @@
             <w:pPr>
               <w:rPr>
                 <w:rFonts w:eastAsia="Times New Roman"/>
-                <w:color w:val="5B9BD5" w:themeColor="accent5"/>
-                <w:kern w:val="0"/>
-                <w:lang w:eastAsia="zh-CN"/>
-              </w:rPr>
-            </w:pPr>
-            <w:r>
-              <w:rPr>
-                <w:rFonts w:eastAsia="Times New Roman"/>
-                <w:color w:val="5B9BD5" w:themeColor="accent5"/>
+                <w:kern w:val="0"/>
+                <w:lang w:eastAsia="zh-CN"/>
+              </w:rPr>
+            </w:pPr>
+            <w:r>
+              <w:rPr>
+                <w:rFonts w:eastAsia="Times New Roman"/>
                 <w:kern w:val="0"/>
                 <w:lang w:eastAsia="zh-CN"/>
               </w:rPr>
@@ -15824,13 +15536,11 @@
               <w:jc w:val="center"/>
               <w:rPr>
                 <w:rFonts w:eastAsia="Times New Roman"/>
-                <w:color w:val="5B9BD5" w:themeColor="accent5"/>
-              </w:rPr>
-            </w:pPr>
-            <w:r>
-              <w:rPr>
-                <w:rFonts w:eastAsia="Times New Roman"/>
-                <w:color w:val="5B9BD5" w:themeColor="accent5"/>
+              </w:rPr>
+            </w:pPr>
+            <w:r>
+              <w:rPr>
+                <w:rFonts w:eastAsia="Times New Roman"/>
                 <w:kern w:val="0"/>
                 <w:lang w:eastAsia="zh-CN"/>
               </w:rPr>
@@ -15849,14 +15559,8 @@
             </w:tcBorders>
           </w:tcPr>
           <w:p>
-            <w:pPr>
-              <w:rPr>
-                <w:color w:val="5B9BD5" w:themeColor="accent5"/>
-              </w:rPr>
-            </w:pPr>
-            <w:r>
-              <w:rPr>
-                <w:color w:val="5B9BD5" w:themeColor="accent5"/>
+            <w:r>
+              <w:rPr>
                 <w:kern w:val="0"/>
                 <w:lang w:eastAsia="zh-CN"/>
               </w:rPr>
@@ -15865,7 +15569,6 @@
             <w:r>
               <w:rPr>
                 <w:rFonts w:eastAsia="Times New Roman"/>
-                <w:color w:val="5B9BD5" w:themeColor="accent5"/>
                 <w:kern w:val="0"/>
                 <w:lang w:eastAsia="zh-CN"/>
               </w:rPr>
@@ -15888,13 +15591,11 @@
               <w:jc w:val="center"/>
               <w:rPr>
                 <w:rFonts w:eastAsia="Times New Roman"/>
-                <w:color w:val="5B9BD5" w:themeColor="accent5"/>
-              </w:rPr>
-            </w:pPr>
-            <w:r>
-              <w:rPr>
-                <w:rFonts w:eastAsia="Times New Roman"/>
-                <w:color w:val="5B9BD5" w:themeColor="accent5"/>
+              </w:rPr>
+            </w:pPr>
+            <w:r>
+              <w:rPr>
+                <w:rFonts w:eastAsia="Times New Roman"/>
                 <w:kern w:val="0"/>
                 <w:lang w:eastAsia="zh-CN"/>
               </w:rPr>
@@ -15916,13 +15617,11 @@
             <w:pPr>
               <w:rPr>
                 <w:rFonts w:eastAsia="Times New Roman"/>
-                <w:color w:val="5B9BD5" w:themeColor="accent5"/>
-              </w:rPr>
-            </w:pPr>
-            <w:r>
-              <w:rPr>
-                <w:rFonts w:eastAsia="Times New Roman"/>
-                <w:color w:val="5B9BD5" w:themeColor="accent5"/>
+              </w:rPr>
+            </w:pPr>
+            <w:r>
+              <w:rPr>
+                <w:rFonts w:eastAsia="Times New Roman"/>
                 <w:kern w:val="0"/>
                 <w:lang w:eastAsia="zh-CN"/>
               </w:rPr>
@@ -15947,13 +15646,11 @@
               <w:jc w:val="center"/>
               <w:rPr>
                 <w:rFonts w:eastAsia="Times New Roman"/>
-                <w:color w:val="5B9BD5" w:themeColor="accent5"/>
-              </w:rPr>
-            </w:pPr>
-            <w:r>
-              <w:rPr>
-                <w:rFonts w:eastAsia="Times New Roman"/>
-                <w:color w:val="5B9BD5" w:themeColor="accent5"/>
+              </w:rPr>
+            </w:pPr>
+            <w:r>
+              <w:rPr>
+                <w:rFonts w:eastAsia="Times New Roman"/>
               </w:rPr>
               <w:t>105</w:t>
             </w:r>
@@ -15970,14 +15667,8 @@
             </w:tcBorders>
           </w:tcPr>
           <w:p>
-            <w:pPr>
-              <w:rPr>
-                <w:color w:val="5B9BD5" w:themeColor="accent5"/>
-              </w:rPr>
-            </w:pPr>
-            <w:r>
-              <w:rPr>
-                <w:color w:val="5B9BD5" w:themeColor="accent5"/>
+            <w:r>
+              <w:rPr>
                 <w:kern w:val="0"/>
                 <w:lang w:eastAsia="zh-CN"/>
               </w:rPr>
@@ -15986,7 +15677,6 @@
             <w:r>
               <w:rPr>
                 <w:rFonts w:eastAsia="Times New Roman"/>
-                <w:color w:val="5B9BD5" w:themeColor="accent5"/>
                 <w:kern w:val="0"/>
                 <w:lang w:eastAsia="zh-CN"/>
               </w:rPr>
@@ -16009,13 +15699,11 @@
               <w:jc w:val="center"/>
               <w:rPr>
                 <w:rFonts w:eastAsia="Times New Roman"/>
-                <w:color w:val="5B9BD5" w:themeColor="accent5"/>
-              </w:rPr>
-            </w:pPr>
-            <w:r>
-              <w:rPr>
-                <w:rFonts w:eastAsia="Times New Roman"/>
-                <w:color w:val="5B9BD5" w:themeColor="accent5"/>
+              </w:rPr>
+            </w:pPr>
+            <w:r>
+              <w:rPr>
+                <w:rFonts w:eastAsia="Times New Roman"/>
                 <w:kern w:val="0"/>
                 <w:lang w:eastAsia="zh-CN"/>
               </w:rPr>
@@ -16037,13 +15725,11 @@
             <w:pPr>
               <w:rPr>
                 <w:rFonts w:eastAsia="Times New Roman"/>
-                <w:color w:val="5B9BD5" w:themeColor="accent5"/>
-              </w:rPr>
-            </w:pPr>
-            <w:r>
-              <w:rPr>
-                <w:rFonts w:eastAsia="Times New Roman"/>
-                <w:color w:val="5B9BD5" w:themeColor="accent5"/>
+              </w:rPr>
+            </w:pPr>
+            <w:r>
+              <w:rPr>
+                <w:rFonts w:eastAsia="Times New Roman"/>
                 <w:kern w:val="0"/>
                 <w:lang w:eastAsia="zh-CN"/>
               </w:rPr>
@@ -16052,7 +15738,6 @@
             <w:r>
               <w:rPr>
                 <w:rFonts w:eastAsia="Times New Roman"/>
-                <w:color w:val="5B9BD5" w:themeColor="accent5"/>
                 <w:kern w:val="0"/>
                 <w:lang w:eastAsia="zh-CN"/>
               </w:rPr>
@@ -16061,7 +15746,6 @@
             <w:r>
               <w:rPr>
                 <w:rFonts w:eastAsia="Times New Roman"/>
-                <w:color w:val="5B9BD5" w:themeColor="accent5"/>
                 <w:kern w:val="0"/>
                 <w:lang w:eastAsia="zh-CN"/>
               </w:rPr>
@@ -16086,13 +15770,11 @@
               <w:jc w:val="center"/>
               <w:rPr>
                 <w:rFonts w:eastAsia="Times New Roman"/>
-                <w:color w:val="5B9BD5" w:themeColor="accent5"/>
-              </w:rPr>
-            </w:pPr>
-            <w:r>
-              <w:rPr>
-                <w:rFonts w:eastAsia="Times New Roman"/>
-                <w:color w:val="5B9BD5" w:themeColor="accent5"/>
+              </w:rPr>
+            </w:pPr>
+            <w:r>
+              <w:rPr>
+                <w:rFonts w:eastAsia="Times New Roman"/>
               </w:rPr>
               <w:t>106</w:t>
             </w:r>
@@ -16109,15 +15791,9 @@
             </w:tcBorders>
           </w:tcPr>
           <w:p>
-            <w:pPr>
-              <w:rPr>
-                <w:color w:val="5B9BD5" w:themeColor="accent5"/>
-              </w:rPr>
-            </w:pPr>
-            <w:r>
-              <w:rPr>
-                <w:rFonts w:eastAsia="Times New Roman"/>
-                <w:color w:val="5B9BD5" w:themeColor="accent5"/>
+            <w:r>
+              <w:rPr>
+                <w:rFonts w:eastAsia="Times New Roman"/>
                 <w:kern w:val="0"/>
                 <w:lang w:eastAsia="zh-CN"/>
               </w:rPr>
@@ -16140,13 +15816,11 @@
               <w:jc w:val="center"/>
               <w:rPr>
                 <w:rFonts w:eastAsia="Times New Roman"/>
-                <w:color w:val="5B9BD5" w:themeColor="accent5"/>
-              </w:rPr>
-            </w:pPr>
-            <w:r>
-              <w:rPr>
-                <w:rFonts w:eastAsia="Times New Roman"/>
-                <w:color w:val="5B9BD5" w:themeColor="accent5"/>
+              </w:rPr>
+            </w:pPr>
+            <w:r>
+              <w:rPr>
+                <w:rFonts w:eastAsia="Times New Roman"/>
               </w:rPr>
               <w:t>File</w:t>
             </w:r>
@@ -16166,13 +15840,11 @@
             <w:pPr>
               <w:rPr>
                 <w:rFonts w:eastAsia="Times New Roman"/>
-                <w:color w:val="5B9BD5" w:themeColor="accent5"/>
-              </w:rPr>
-            </w:pPr>
-            <w:r>
-              <w:rPr>
-                <w:rFonts w:eastAsia="Times New Roman"/>
-                <w:color w:val="5B9BD5" w:themeColor="accent5"/>
+              </w:rPr>
+            </w:pPr>
+            <w:r>
+              <w:rPr>
+                <w:rFonts w:eastAsia="Times New Roman"/>
                 <w:kern w:val="0"/>
                 <w:lang w:eastAsia="zh-CN"/>
               </w:rPr>
@@ -16181,7 +15853,6 @@
             <w:r>
               <w:rPr>
                 <w:rFonts w:eastAsia="Times New Roman"/>
-                <w:color w:val="5B9BD5" w:themeColor="accent5"/>
                 <w:kern w:val="0"/>
                 <w:lang w:eastAsia="zh-CN"/>
               </w:rPr>
@@ -16190,7 +15861,6 @@
             <w:r>
               <w:rPr>
                 <w:rFonts w:eastAsia="Times New Roman"/>
-                <w:color w:val="5B9BD5" w:themeColor="accent5"/>
                 <w:kern w:val="0"/>
                 <w:lang w:eastAsia="zh-CN"/>
               </w:rPr>
@@ -16225,55 +15895,18 @@
         <w:rPr>
           <w:b/>
         </w:rPr>
-        <w:t xml:space="preserve">Test </w:t>
-      </w:r>
-      <w:r>
-        <w:rPr>
-          <w:b/>
-          <w:color w:val="000000" w:themeColor="text1"/>
-        </w:rPr>
-        <w:t>Constrained</w:t>
-      </w:r>
-      <w:r>
-        <w:rPr>
-          <w:b/>
-          <w:color w:val="000000" w:themeColor="text1"/>
-        </w:rPr>
-        <w:t>-3 algorithm</w:t>
-      </w:r>
-      <w:r>
-        <w:rPr>
-          <w:b/>
-          <w:color w:val="000000" w:themeColor="text1"/>
-        </w:rPr>
-        <w:t xml:space="preserve"> </w:t>
-      </w:r>
-      <w:r>
-        <w:rPr>
-          <w:b/>
-          <w:color w:val="000000" w:themeColor="text1"/>
-        </w:rPr>
-        <w:t xml:space="preserve">and Constrained-4 </w:t>
-      </w:r>
-      <w:r>
-        <w:rPr>
-          <w:b/>
-          <w:color w:val="000000" w:themeColor="text1"/>
-        </w:rPr>
-        <w:t xml:space="preserve">in </w:t>
+        <w:t xml:space="preserve">Test Constrained-3 algorithm and Constrained-4 in </w:t>
       </w:r>
       <w:r>
         <w:rPr>
           <w:rFonts w:hint="eastAsia"/>
           <w:b/>
-          <w:color w:val="000000" w:themeColor="text1"/>
         </w:rPr>
         <w:t>block</w:t>
       </w:r>
       <w:r>
         <w:rPr>
           <w:b/>
-          <w:color w:val="000000" w:themeColor="text1"/>
         </w:rPr>
         <w:t xml:space="preserve"> view</w:t>
       </w:r>
@@ -16281,13 +15914,7 @@
         <w:rPr>
           <w:rFonts w:eastAsia="Times New Roman"/>
         </w:rPr>
-        <w:t xml:space="preserve">. </w:t>
-      </w:r>
-      <w:r>
-        <w:rPr>
-          <w:rFonts w:eastAsia="Times New Roman"/>
-        </w:rPr>
-        <w:t>Some of the test cases for this task are as follows:</w:t>
+        <w:t>. Some of the test cases for this task are as follows:</w:t>
       </w:r>
     </w:p>
     <w:p>
@@ -16541,39 +16168,7 @@
                 <w:kern w:val="0"/>
                 <w:lang w:eastAsia="zh-CN"/>
               </w:rPr>
-              <w:t xml:space="preserve">For </w:t>
-            </w:r>
-            <w:r>
-              <w:rPr>
-                <w:rFonts w:eastAsia="Times New Roman"/>
-                <w:kern w:val="0"/>
-                <w:lang w:eastAsia="zh-CN"/>
-              </w:rPr>
-              <w:t>Constrained-3 algorithm</w:t>
-            </w:r>
-            <w:r>
-              <w:rPr>
-                <w:rFonts w:eastAsia="Times New Roman"/>
-                <w:kern w:val="0"/>
-                <w:lang w:eastAsia="zh-CN"/>
-              </w:rPr>
-              <w:t>,</w:t>
-            </w:r>
-            <w:r>
-              <w:rPr>
-                <w:rFonts w:eastAsia="Times New Roman"/>
-                <w:kern w:val="0"/>
-                <w:lang w:eastAsia="zh-CN"/>
-              </w:rPr>
-              <w:t xml:space="preserve"> </w:t>
-            </w:r>
-            <w:r>
-              <w:rPr>
-                <w:rFonts w:eastAsia="Times New Roman"/>
-                <w:kern w:val="0"/>
-                <w:lang w:eastAsia="zh-CN"/>
-              </w:rPr>
-              <w:t xml:space="preserve">load file successfully and start to run one step </w:t>
+              <w:t xml:space="preserve">For Constrained-3 algorithm, load file successfully and start to run one step </w:t>
             </w:r>
           </w:p>
         </w:tc>
@@ -16691,55 +16286,7 @@
                 <w:kern w:val="0"/>
                 <w:lang w:eastAsia="zh-CN"/>
               </w:rPr>
-              <w:t xml:space="preserve">For </w:t>
-            </w:r>
-            <w:r>
-              <w:rPr>
-                <w:rFonts w:eastAsia="Times New Roman"/>
-                <w:kern w:val="0"/>
-                <w:lang w:eastAsia="zh-CN"/>
-              </w:rPr>
-              <w:t>Constrained-</w:t>
-            </w:r>
-            <w:r>
-              <w:rPr>
-                <w:rFonts w:eastAsia="Times New Roman"/>
-                <w:kern w:val="0"/>
-                <w:lang w:eastAsia="zh-CN"/>
-              </w:rPr>
-              <w:t>3</w:t>
-            </w:r>
-            <w:r>
-              <w:rPr>
-                <w:rFonts w:eastAsia="Times New Roman"/>
-                <w:kern w:val="0"/>
-                <w:lang w:eastAsia="zh-CN"/>
-              </w:rPr>
-              <w:t xml:space="preserve"> algorithm</w:t>
-            </w:r>
-            <w:r>
-              <w:rPr>
-                <w:rFonts w:eastAsia="Times New Roman"/>
-                <w:kern w:val="0"/>
-                <w:lang w:eastAsia="zh-CN"/>
-              </w:rPr>
-              <w:t>,</w:t>
-            </w:r>
-            <w:r>
-              <w:rPr>
-                <w:rFonts w:eastAsia="Times New Roman"/>
-                <w:kern w:val="0"/>
-                <w:lang w:eastAsia="zh-CN"/>
-              </w:rPr>
-              <w:t xml:space="preserve"> </w:t>
-            </w:r>
-            <w:r>
-              <w:rPr>
-                <w:rFonts w:eastAsia="Times New Roman"/>
-                <w:kern w:val="0"/>
-                <w:lang w:eastAsia="zh-CN"/>
-              </w:rPr>
-              <w:t>load file successfully and start to run N (&gt;1) step</w:t>
+              <w:t>For Constrained-3 algorithm, load file successfully and start to run N (&gt;1) step</w:t>
             </w:r>
           </w:p>
         </w:tc>
@@ -16877,55 +16424,7 @@
                 <w:kern w:val="0"/>
                 <w:lang w:eastAsia="zh-CN"/>
               </w:rPr>
-              <w:t xml:space="preserve">For </w:t>
-            </w:r>
-            <w:r>
-              <w:rPr>
-                <w:rFonts w:eastAsia="Times New Roman"/>
-                <w:kern w:val="0"/>
-                <w:lang w:eastAsia="zh-CN"/>
-              </w:rPr>
-              <w:t>Constrained-</w:t>
-            </w:r>
-            <w:r>
-              <w:rPr>
-                <w:rFonts w:eastAsia="Times New Roman"/>
-                <w:kern w:val="0"/>
-                <w:lang w:eastAsia="zh-CN"/>
-              </w:rPr>
-              <w:t>4</w:t>
-            </w:r>
-            <w:r>
-              <w:rPr>
-                <w:rFonts w:eastAsia="Times New Roman"/>
-                <w:kern w:val="0"/>
-                <w:lang w:eastAsia="zh-CN"/>
-              </w:rPr>
-              <w:t xml:space="preserve"> algorithm</w:t>
-            </w:r>
-            <w:r>
-              <w:rPr>
-                <w:rFonts w:eastAsia="Times New Roman"/>
-                <w:kern w:val="0"/>
-                <w:lang w:eastAsia="zh-CN"/>
-              </w:rPr>
-              <w:t>,</w:t>
-            </w:r>
-            <w:r>
-              <w:rPr>
-                <w:rFonts w:eastAsia="Times New Roman"/>
-                <w:kern w:val="0"/>
-                <w:lang w:eastAsia="zh-CN"/>
-              </w:rPr>
-              <w:t xml:space="preserve"> </w:t>
-            </w:r>
-            <w:r>
-              <w:rPr>
-                <w:rFonts w:eastAsia="Times New Roman"/>
-                <w:kern w:val="0"/>
-                <w:lang w:eastAsia="zh-CN"/>
-              </w:rPr>
-              <w:t xml:space="preserve">load file successfully and start to run one step </w:t>
+              <w:t xml:space="preserve">For Constrained-4 algorithm, load file successfully and start to run one step </w:t>
             </w:r>
           </w:p>
         </w:tc>
@@ -17041,55 +16540,7 @@
                 <w:kern w:val="0"/>
                 <w:lang w:eastAsia="zh-CN"/>
               </w:rPr>
-              <w:t xml:space="preserve">For </w:t>
-            </w:r>
-            <w:r>
-              <w:rPr>
-                <w:rFonts w:eastAsia="Times New Roman"/>
-                <w:kern w:val="0"/>
-                <w:lang w:eastAsia="zh-CN"/>
-              </w:rPr>
-              <w:t>Constrained-</w:t>
-            </w:r>
-            <w:r>
-              <w:rPr>
-                <w:rFonts w:eastAsia="Times New Roman"/>
-                <w:kern w:val="0"/>
-                <w:lang w:eastAsia="zh-CN"/>
-              </w:rPr>
-              <w:t>4</w:t>
-            </w:r>
-            <w:r>
-              <w:rPr>
-                <w:rFonts w:eastAsia="Times New Roman"/>
-                <w:kern w:val="0"/>
-                <w:lang w:eastAsia="zh-CN"/>
-              </w:rPr>
-              <w:t xml:space="preserve"> algorithm</w:t>
-            </w:r>
-            <w:r>
-              <w:rPr>
-                <w:rFonts w:eastAsia="Times New Roman"/>
-                <w:kern w:val="0"/>
-                <w:lang w:eastAsia="zh-CN"/>
-              </w:rPr>
-              <w:t>,</w:t>
-            </w:r>
-            <w:r>
-              <w:rPr>
-                <w:rFonts w:eastAsia="Times New Roman"/>
-                <w:kern w:val="0"/>
-                <w:lang w:eastAsia="zh-CN"/>
-              </w:rPr>
-              <w:t xml:space="preserve"> </w:t>
-            </w:r>
-            <w:r>
-              <w:rPr>
-                <w:rFonts w:eastAsia="Times New Roman"/>
-                <w:kern w:val="0"/>
-                <w:lang w:eastAsia="zh-CN"/>
-              </w:rPr>
-              <w:t>load file successfully and start to run N (&gt;1) step</w:t>
+              <w:t>For Constrained-4 algorithm, load file successfully and start to run N (&gt;1) step</w:t>
             </w:r>
           </w:p>
         </w:tc>
@@ -17206,54 +16657,13 @@
         <w:rPr>
           <w:b/>
         </w:rPr>
-        <w:t xml:space="preserve">Test </w:t>
-      </w:r>
-      <w:r>
-        <w:rPr>
-          <w:b/>
-          <w:color w:val="000000" w:themeColor="text1"/>
-        </w:rPr>
-        <w:t>Constrained-3 algorithm</w:t>
-      </w:r>
-      <w:r>
-        <w:rPr>
-          <w:b/>
-          <w:color w:val="000000" w:themeColor="text1"/>
-        </w:rPr>
-        <w:t xml:space="preserve"> and </w:t>
-      </w:r>
-      <w:r>
-        <w:rPr>
-          <w:b/>
-          <w:color w:val="000000" w:themeColor="text1"/>
-        </w:rPr>
-        <w:t>Constrained-</w:t>
-      </w:r>
-      <w:r>
-        <w:rPr>
-          <w:b/>
-          <w:color w:val="000000" w:themeColor="text1"/>
-        </w:rPr>
-        <w:t>4</w:t>
-      </w:r>
-      <w:r>
-        <w:rPr>
-          <w:b/>
-          <w:color w:val="000000" w:themeColor="text1"/>
-        </w:rPr>
-        <w:t xml:space="preserve"> algorithm in graph view</w:t>
+        <w:t>Test Constrained-3 algorithm and Constrained-4 algorithm in graph view</w:t>
       </w:r>
       <w:r>
         <w:rPr>
           <w:rFonts w:eastAsia="Times New Roman"/>
         </w:rPr>
-        <w:t xml:space="preserve">. </w:t>
-      </w:r>
-      <w:r>
-        <w:rPr>
-          <w:rFonts w:eastAsia="Times New Roman"/>
-        </w:rPr>
-        <w:t>Some of the test cases for this task are as follows:</w:t>
+        <w:t>. Some of the test cases for this task are as follows:</w:t>
       </w:r>
     </w:p>
     <w:p>
@@ -17507,39 +16917,7 @@
                 <w:kern w:val="0"/>
                 <w:lang w:eastAsia="zh-CN"/>
               </w:rPr>
-              <w:t xml:space="preserve">For </w:t>
-            </w:r>
-            <w:r>
-              <w:rPr>
-                <w:rFonts w:eastAsia="Times New Roman"/>
-                <w:kern w:val="0"/>
-                <w:lang w:eastAsia="zh-CN"/>
-              </w:rPr>
-              <w:t>Constrained-3 algorithm</w:t>
-            </w:r>
-            <w:r>
-              <w:rPr>
-                <w:rFonts w:eastAsia="Times New Roman"/>
-                <w:kern w:val="0"/>
-                <w:lang w:eastAsia="zh-CN"/>
-              </w:rPr>
-              <w:t>,</w:t>
-            </w:r>
-            <w:r>
-              <w:rPr>
-                <w:rFonts w:eastAsia="Times New Roman"/>
-                <w:kern w:val="0"/>
-                <w:lang w:eastAsia="zh-CN"/>
-              </w:rPr>
-              <w:t xml:space="preserve"> </w:t>
-            </w:r>
-            <w:r>
-              <w:rPr>
-                <w:rFonts w:eastAsia="Times New Roman"/>
-                <w:kern w:val="0"/>
-                <w:lang w:eastAsia="zh-CN"/>
-              </w:rPr>
-              <w:t>load file successfully, choose one region to show graph and run one step</w:t>
+              <w:t>For Constrained-3 algorithm, load file successfully, choose one region to show graph and run one step</w:t>
             </w:r>
           </w:p>
         </w:tc>
@@ -17665,55 +17043,7 @@
                 <w:kern w:val="0"/>
                 <w:lang w:eastAsia="zh-CN"/>
               </w:rPr>
-              <w:t xml:space="preserve">For </w:t>
-            </w:r>
-            <w:r>
-              <w:rPr>
-                <w:rFonts w:eastAsia="Times New Roman"/>
-                <w:kern w:val="0"/>
-                <w:lang w:eastAsia="zh-CN"/>
-              </w:rPr>
-              <w:t>Constrained-</w:t>
-            </w:r>
-            <w:r>
-              <w:rPr>
-                <w:rFonts w:eastAsia="Times New Roman"/>
-                <w:kern w:val="0"/>
-                <w:lang w:eastAsia="zh-CN"/>
-              </w:rPr>
-              <w:t>3</w:t>
-            </w:r>
-            <w:r>
-              <w:rPr>
-                <w:rFonts w:eastAsia="Times New Roman"/>
-                <w:kern w:val="0"/>
-                <w:lang w:eastAsia="zh-CN"/>
-              </w:rPr>
-              <w:t xml:space="preserve"> algorithm</w:t>
-            </w:r>
-            <w:r>
-              <w:rPr>
-                <w:rFonts w:eastAsia="Times New Roman"/>
-                <w:kern w:val="0"/>
-                <w:lang w:eastAsia="zh-CN"/>
-              </w:rPr>
-              <w:t>,</w:t>
-            </w:r>
-            <w:r>
-              <w:rPr>
-                <w:rFonts w:eastAsia="Times New Roman"/>
-                <w:kern w:val="0"/>
-                <w:lang w:eastAsia="zh-CN"/>
-              </w:rPr>
-              <w:t xml:space="preserve"> </w:t>
-            </w:r>
-            <w:r>
-              <w:rPr>
-                <w:rFonts w:eastAsia="Times New Roman"/>
-                <w:kern w:val="0"/>
-                <w:lang w:eastAsia="zh-CN"/>
-              </w:rPr>
-              <w:t>load file successfully, choose one region to show graph and start to run N (&gt;1) step</w:t>
+              <w:t>For Constrained-3 algorithm, load file successfully, choose one region to show graph and start to run N (&gt;1) step</w:t>
             </w:r>
           </w:p>
         </w:tc>
@@ -17854,55 +17184,7 @@
                 <w:kern w:val="0"/>
                 <w:lang w:eastAsia="zh-CN"/>
               </w:rPr>
-              <w:t xml:space="preserve">For </w:t>
-            </w:r>
-            <w:r>
-              <w:rPr>
-                <w:rFonts w:eastAsia="Times New Roman"/>
-                <w:kern w:val="0"/>
-                <w:lang w:eastAsia="zh-CN"/>
-              </w:rPr>
-              <w:t>Constrained-</w:t>
-            </w:r>
-            <w:r>
-              <w:rPr>
-                <w:rFonts w:eastAsia="Times New Roman"/>
-                <w:kern w:val="0"/>
-                <w:lang w:eastAsia="zh-CN"/>
-              </w:rPr>
-              <w:t>4</w:t>
-            </w:r>
-            <w:r>
-              <w:rPr>
-                <w:rFonts w:eastAsia="Times New Roman"/>
-                <w:kern w:val="0"/>
-                <w:lang w:eastAsia="zh-CN"/>
-              </w:rPr>
-              <w:t xml:space="preserve"> algorithm</w:t>
-            </w:r>
-            <w:r>
-              <w:rPr>
-                <w:rFonts w:eastAsia="Times New Roman"/>
-                <w:kern w:val="0"/>
-                <w:lang w:eastAsia="zh-CN"/>
-              </w:rPr>
-              <w:t>,</w:t>
-            </w:r>
-            <w:r>
-              <w:rPr>
-                <w:rFonts w:eastAsia="Times New Roman"/>
-                <w:kern w:val="0"/>
-                <w:lang w:eastAsia="zh-CN"/>
-              </w:rPr>
-              <w:t xml:space="preserve"> </w:t>
-            </w:r>
-            <w:r>
-              <w:rPr>
-                <w:rFonts w:eastAsia="Times New Roman"/>
-                <w:kern w:val="0"/>
-                <w:lang w:eastAsia="zh-CN"/>
-              </w:rPr>
-              <w:t xml:space="preserve">load file successfully, choose one region to show graph and start to run one step </w:t>
+              <w:t xml:space="preserve">For Constrained-4 algorithm, load file successfully, choose one region to show graph and start to run one step </w:t>
             </w:r>
           </w:p>
         </w:tc>
@@ -18036,55 +17318,7 @@
                 <w:kern w:val="0"/>
                 <w:lang w:eastAsia="zh-CN"/>
               </w:rPr>
-              <w:t xml:space="preserve">For </w:t>
-            </w:r>
-            <w:r>
-              <w:rPr>
-                <w:rFonts w:eastAsia="Times New Roman"/>
-                <w:kern w:val="0"/>
-                <w:lang w:eastAsia="zh-CN"/>
-              </w:rPr>
-              <w:t>Constrained-</w:t>
-            </w:r>
-            <w:r>
-              <w:rPr>
-                <w:rFonts w:eastAsia="Times New Roman"/>
-                <w:kern w:val="0"/>
-                <w:lang w:eastAsia="zh-CN"/>
-              </w:rPr>
-              <w:t>4</w:t>
-            </w:r>
-            <w:r>
-              <w:rPr>
-                <w:rFonts w:eastAsia="Times New Roman"/>
-                <w:kern w:val="0"/>
-                <w:lang w:eastAsia="zh-CN"/>
-              </w:rPr>
-              <w:t xml:space="preserve"> algorithm</w:t>
-            </w:r>
-            <w:r>
-              <w:rPr>
-                <w:rFonts w:eastAsia="Times New Roman"/>
-                <w:kern w:val="0"/>
-                <w:lang w:eastAsia="zh-CN"/>
-              </w:rPr>
-              <w:t>,</w:t>
-            </w:r>
-            <w:r>
-              <w:rPr>
-                <w:rFonts w:eastAsia="Times New Roman"/>
-                <w:kern w:val="0"/>
-                <w:lang w:eastAsia="zh-CN"/>
-              </w:rPr>
-              <w:t xml:space="preserve"> </w:t>
-            </w:r>
-            <w:r>
-              <w:rPr>
-                <w:rFonts w:eastAsia="Times New Roman"/>
-                <w:kern w:val="0"/>
-                <w:lang w:eastAsia="zh-CN"/>
-              </w:rPr>
-              <w:t>load file successfully, choose one region to show graph and start to run N (&gt;1) step</w:t>
+              <w:t>For Constrained-4 algorithm, load file successfully, choose one region to show graph and start to run N (&gt;1) step</w:t>
             </w:r>
           </w:p>
         </w:tc>
@@ -18180,7 +17414,7 @@
 </file>
 
 <file path=word/styles.xml><?xml version="1.0" encoding="utf-8"?>
-<w:styles xmlns:mc="http://schemas.openxmlformats.org/markup-compatibility/2006" xmlns:r="http://schemas.openxmlformats.org/officeDocument/2006/relationships" xmlns:w="http://schemas.openxmlformats.org/wordprocessingml/2006/main" xmlns:w14="http://schemas.microsoft.com/office/word/2010/wordml" xmlns:w15="http://schemas.microsoft.com/office/word/2012/wordml" mc:Ignorable="w14 w15">
+<w:styles xmlns:mc="http://schemas.openxmlformats.org/markup-compatibility/2006" xmlns:r="http://schemas.openxmlformats.org/officeDocument/2006/relationships" xmlns:w="http://schemas.openxmlformats.org/wordprocessingml/2006/main" xmlns:w14="http://schemas.microsoft.com/office/word/2010/wordml" xmlns:w15="http://schemas.microsoft.com/office/word/2012/wordml" xmlns:w16se="http://schemas.microsoft.com/office/word/2015/wordml/symex" mc:Ignorable="w14 w15 w16se">
   <w:docDefaults>
     <w:rPrDefault>
       <w:rPr>
@@ -18196,7 +17430,7 @@
       </w:pPr>
     </w:pPrDefault>
   </w:docDefaults>
-  <w:latentStyles w:defLockedState="0" w:defUIPriority="99" w:defSemiHidden="0" w:defUnhideWhenUsed="0" w:defQFormat="0" w:count="382">
+  <w:latentStyles w:defLockedState="0" w:defUIPriority="99" w:defSemiHidden="0" w:defUnhideWhenUsed="0" w:defQFormat="0" w:count="374">
     <w:lsdException w:name="Normal" w:uiPriority="0" w:qFormat="1"/>
     <w:lsdException w:name="heading 1" w:uiPriority="9" w:qFormat="1"/>
     <w:lsdException w:name="heading 2" w:semiHidden="1" w:uiPriority="9" w:unhideWhenUsed="1" w:qFormat="1"/>
@@ -18622,7 +17856,6 @@
       <w:lang w:eastAsia="en-US"/>
     </w:rPr>
     <w:tblPr>
-      <w:tblInd w:w="0" w:type="dxa"/>
       <w:tblBorders>
         <w:top w:val="single" w:sz="4" w:space="0" w:color="auto"/>
         <w:left w:val="single" w:sz="4" w:space="0" w:color="auto"/>
@@ -18631,12 +17864,6 @@
         <w:insideH w:val="single" w:sz="4" w:space="0" w:color="auto"/>
         <w:insideV w:val="single" w:sz="4" w:space="0" w:color="auto"/>
       </w:tblBorders>
-      <w:tblCellMar>
-        <w:top w:w="0" w:type="dxa"/>
-        <w:left w:w="108" w:type="dxa"/>
-        <w:bottom w:w="0" w:type="dxa"/>
-        <w:right w:w="108" w:type="dxa"/>
-      </w:tblCellMar>
     </w:tblPr>
   </w:style>
 </w:styles>

--- a/Document/GIANTS_TestCases.docx
+++ b/Document/GIANTS_TestCases.docx
@@ -1,6 +1,6 @@
 
 <file path=word/document.xml><?xml version="1.0" encoding="utf-8"?>
-<w:document xmlns:wpc="http://schemas.microsoft.com/office/word/2010/wordprocessingCanvas" xmlns:cx="http://schemas.microsoft.com/office/drawing/2014/chartex" xmlns:cx1="http://schemas.microsoft.com/office/drawing/2015/9/8/chartex" xmlns:cx2="http://schemas.microsoft.com/office/drawing/2015/10/21/chartex" xmlns:cx3="http://schemas.microsoft.com/office/drawing/2016/5/9/chartex" xmlns:cx4="http://schemas.microsoft.com/office/drawing/2016/5/10/chartex" xmlns:cx5="http://schemas.microsoft.com/office/drawing/2016/5/11/chartex" xmlns:cx6="http://schemas.microsoft.com/office/drawing/2016/5/12/chartex" xmlns:cx7="http://schemas.microsoft.com/office/drawing/2016/5/13/chartex" xmlns:cx8="http://schemas.microsoft.com/office/drawing/2016/5/14/chartex" xmlns:mc="http://schemas.openxmlformats.org/markup-compatibility/2006" xmlns:o="urn:schemas-microsoft-com:office:office" xmlns:r="http://schemas.openxmlformats.org/officeDocument/2006/relationships" xmlns:m="http://schemas.openxmlformats.org/officeDocument/2006/math" xmlns:v="urn:schemas-microsoft-com:vml" xmlns:wp14="http://schemas.microsoft.com/office/word/2010/wordprocessingDrawing" xmlns:wp="http://schemas.openxmlformats.org/drawingml/2006/wordprocessingDrawing" xmlns:w10="urn:schemas-microsoft-com:office:word" xmlns:w="http://schemas.openxmlformats.org/wordprocessingml/2006/main" xmlns:w14="http://schemas.microsoft.com/office/word/2010/wordml" xmlns:w15="http://schemas.microsoft.com/office/word/2012/wordml" xmlns:w16se="http://schemas.microsoft.com/office/word/2015/wordml/symex" xmlns:wpg="http://schemas.microsoft.com/office/word/2010/wordprocessingGroup" xmlns:wpi="http://schemas.microsoft.com/office/word/2010/wordprocessingInk" xmlns:wne="http://schemas.microsoft.com/office/word/2006/wordml" xmlns:wps="http://schemas.microsoft.com/office/word/2010/wordprocessingShape" mc:Ignorable="w14 w15 w16se wp14">
+<w:document xmlns:wpc="http://schemas.microsoft.com/office/word/2010/wordprocessingCanvas" xmlns:mo="http://schemas.microsoft.com/office/mac/office/2008/main" xmlns:mc="http://schemas.openxmlformats.org/markup-compatibility/2006" xmlns:mv="urn:schemas-microsoft-com:mac:vml" xmlns:o="urn:schemas-microsoft-com:office:office" xmlns:r="http://schemas.openxmlformats.org/officeDocument/2006/relationships" xmlns:m="http://schemas.openxmlformats.org/officeDocument/2006/math" xmlns:v="urn:schemas-microsoft-com:vml" xmlns:wp14="http://schemas.microsoft.com/office/word/2010/wordprocessingDrawing" xmlns:wp="http://schemas.openxmlformats.org/drawingml/2006/wordprocessingDrawing" xmlns:w10="urn:schemas-microsoft-com:office:word" xmlns:w="http://schemas.openxmlformats.org/wordprocessingml/2006/main" xmlns:w14="http://schemas.microsoft.com/office/word/2010/wordml" xmlns:w15="http://schemas.microsoft.com/office/word/2012/wordml" xmlns:wpg="http://schemas.microsoft.com/office/word/2010/wordprocessingGroup" xmlns:wpi="http://schemas.microsoft.com/office/word/2010/wordprocessingInk" xmlns:wne="http://schemas.microsoft.com/office/word/2006/wordml" xmlns:wps="http://schemas.microsoft.com/office/word/2010/wordprocessingShape" mc:Ignorable="w14 w15 wp14">
   <w:body>
     <w:p>
       <w:pPr>
@@ -1017,6 +1017,7 @@
               </w:rPr>
             </w:pPr>
             <w:r>
+              <w:lastRenderedPageBreak/>
               <w:t>9</w:t>
             </w:r>
           </w:p>
@@ -14753,10 +14754,7 @@
       </w:tr>
     </w:tbl>
     <w:p/>
-    <w:p>
-      <w:bookmarkStart w:id="5" w:name="_GoBack"/>
-      <w:bookmarkEnd w:id="5"/>
-    </w:p>
+    <w:p/>
     <w:p/>
     <w:p>
       <w:pPr>
@@ -17400,8 +17398,7747 @@
     </w:tbl>
     <w:p/>
     <w:p/>
+    <w:p>
+      <w:pPr>
+        <w:rPr>
+          <w:b/>
+        </w:rPr>
+      </w:pPr>
+      <w:r>
+        <w:t xml:space="preserve">Consider the sprint task </w:t>
+      </w:r>
+      <w:r>
+        <w:rPr>
+          <w:b/>
+        </w:rPr>
+        <w:t xml:space="preserve">#70 Acceptance testing of file validation for free-form and #71 </w:t>
+      </w:r>
+      <w:r>
+        <w:rPr>
+          <w:b/>
+        </w:rPr>
+        <w:t>Acceptance testing of file validation for constrained-3</w:t>
+      </w:r>
+    </w:p>
+    <w:p/>
+    <w:p>
+      <w:pPr>
+        <w:rPr>
+          <w:rFonts w:eastAsia="Times New Roman"/>
+        </w:rPr>
+      </w:pPr>
+      <w:r>
+        <w:rPr>
+          <w:rFonts w:eastAsia="Times New Roman" w:hint="eastAsia"/>
+        </w:rPr>
+        <w:t>Test files given by the professor Kasi are also considered to be added to the Test Cases:</w:t>
+      </w:r>
+    </w:p>
+    <w:tbl>
+      <w:tblPr>
+        <w:tblStyle w:val="TableGrid"/>
+        <w:tblW w:w="0" w:type="auto"/>
+        <w:tblLook w:val="04A0" w:firstRow="1" w:lastRow="0" w:firstColumn="1" w:lastColumn="0" w:noHBand="0" w:noVBand="1"/>
+      </w:tblPr>
+      <w:tblGrid>
+        <w:gridCol w:w="715"/>
+        <w:gridCol w:w="4410"/>
+        <w:gridCol w:w="1710"/>
+        <w:gridCol w:w="2515"/>
+      </w:tblGrid>
+      <w:tr>
+        <w:tc>
+          <w:tcPr>
+            <w:tcW w:w="715" w:type="dxa"/>
+          </w:tcPr>
+          <w:p>
+            <w:pPr>
+              <w:rPr>
+                <w:rFonts w:eastAsia="Times New Roman"/>
+                <w:lang w:eastAsia="zh-CN"/>
+              </w:rPr>
+            </w:pPr>
+            <w:r>
+              <w:rPr>
+                <w:rFonts w:eastAsia="Times New Roman" w:hint="eastAsia"/>
+                <w:lang w:eastAsia="zh-CN"/>
+              </w:rPr>
+              <w:t>115</w:t>
+            </w:r>
+          </w:p>
+        </w:tc>
+        <w:tc>
+          <w:tcPr>
+            <w:tcW w:w="4410" w:type="dxa"/>
+          </w:tcPr>
+          <w:p>
+            <w:pPr>
+              <w:rPr>
+                <w:rFonts w:eastAsia="Times New Roman"/>
+                <w:lang w:eastAsia="zh-CN"/>
+              </w:rPr>
+            </w:pPr>
+            <w:r>
+              <w:rPr>
+                <w:rFonts w:eastAsia="Times New Roman" w:hint="eastAsia"/>
+                <w:lang w:eastAsia="zh-CN"/>
+              </w:rPr>
+              <w:t>Test free form algorithm with one region and one agent.</w:t>
+            </w:r>
+          </w:p>
+        </w:tc>
+        <w:tc>
+          <w:tcPr>
+            <w:tcW w:w="1710" w:type="dxa"/>
+          </w:tcPr>
+          <w:p>
+            <w:pPr>
+              <w:rPr>
+                <w:rFonts w:eastAsia="Times New Roman"/>
+              </w:rPr>
+            </w:pPr>
+            <w:r>
+              <w:rPr>
+                <w:rFonts w:eastAsia="Times New Roman"/>
+              </w:rPr>
+              <w:t>P1-15X15-R1-A1-C</w:t>
+            </w:r>
+          </w:p>
+        </w:tc>
+        <w:tc>
+          <w:tcPr>
+            <w:tcW w:w="2515" w:type="dxa"/>
+          </w:tcPr>
+          <w:p>
+            <w:pPr>
+              <w:rPr>
+                <w:rFonts w:eastAsia="Times New Roman"/>
+                <w:lang w:eastAsia="zh-CN"/>
+              </w:rPr>
+            </w:pPr>
+            <w:r>
+              <w:rPr>
+                <w:rFonts w:eastAsia="Times New Roman" w:hint="eastAsia"/>
+                <w:lang w:eastAsia="zh-CN"/>
+              </w:rPr>
+              <w:t xml:space="preserve">Show block view </w:t>
+            </w:r>
+          </w:p>
+        </w:tc>
+      </w:tr>
+      <w:tr>
+        <w:tc>
+          <w:tcPr>
+            <w:tcW w:w="715" w:type="dxa"/>
+          </w:tcPr>
+          <w:p>
+            <w:pPr>
+              <w:rPr>
+                <w:rFonts w:eastAsia="Times New Roman"/>
+                <w:lang w:eastAsia="zh-CN"/>
+              </w:rPr>
+            </w:pPr>
+            <w:r>
+              <w:rPr>
+                <w:rFonts w:eastAsia="Times New Roman" w:hint="eastAsia"/>
+                <w:lang w:eastAsia="zh-CN"/>
+              </w:rPr>
+              <w:t>116</w:t>
+            </w:r>
+          </w:p>
+        </w:tc>
+        <w:tc>
+          <w:tcPr>
+            <w:tcW w:w="4410" w:type="dxa"/>
+          </w:tcPr>
+          <w:p>
+            <w:pPr>
+              <w:rPr>
+                <w:rFonts w:eastAsia="Times New Roman"/>
+              </w:rPr>
+            </w:pPr>
+            <w:r>
+              <w:rPr>
+                <w:rFonts w:eastAsia="Times New Roman" w:hint="eastAsia"/>
+                <w:lang w:eastAsia="zh-CN"/>
+              </w:rPr>
+              <w:t>Test free form algorithm with one region and 2 agents.</w:t>
+            </w:r>
+          </w:p>
+        </w:tc>
+        <w:tc>
+          <w:tcPr>
+            <w:tcW w:w="1710" w:type="dxa"/>
+          </w:tcPr>
+          <w:p>
+            <w:pPr>
+              <w:rPr>
+                <w:rFonts w:eastAsia="Times New Roman"/>
+              </w:rPr>
+            </w:pPr>
+            <w:r>
+              <w:rPr>
+                <w:rFonts w:eastAsia="Times New Roman"/>
+              </w:rPr>
+              <w:t>P1-15X15-R1-A2-C</w:t>
+            </w:r>
+          </w:p>
+        </w:tc>
+        <w:tc>
+          <w:tcPr>
+            <w:tcW w:w="2515" w:type="dxa"/>
+          </w:tcPr>
+          <w:p>
+            <w:pPr>
+              <w:rPr>
+                <w:rFonts w:eastAsia="Times New Roman"/>
+                <w:lang w:eastAsia="zh-CN"/>
+              </w:rPr>
+            </w:pPr>
+            <w:r>
+              <w:rPr>
+                <w:rFonts w:eastAsia="Times New Roman" w:hint="eastAsia"/>
+                <w:lang w:eastAsia="zh-CN"/>
+              </w:rPr>
+              <w:t>Show block view</w:t>
+            </w:r>
+          </w:p>
+        </w:tc>
+      </w:tr>
+      <w:tr>
+        <w:tc>
+          <w:tcPr>
+            <w:tcW w:w="715" w:type="dxa"/>
+          </w:tcPr>
+          <w:p>
+            <w:pPr>
+              <w:rPr>
+                <w:rFonts w:eastAsia="Times New Roman"/>
+                <w:lang w:eastAsia="zh-CN"/>
+              </w:rPr>
+            </w:pPr>
+            <w:r>
+              <w:rPr>
+                <w:rFonts w:eastAsia="Times New Roman" w:hint="eastAsia"/>
+                <w:lang w:eastAsia="zh-CN"/>
+              </w:rPr>
+              <w:t>117</w:t>
+            </w:r>
+          </w:p>
+        </w:tc>
+        <w:tc>
+          <w:tcPr>
+            <w:tcW w:w="4410" w:type="dxa"/>
+          </w:tcPr>
+          <w:p>
+            <w:pPr>
+              <w:rPr>
+                <w:rFonts w:eastAsia="Times New Roman"/>
+              </w:rPr>
+            </w:pPr>
+            <w:r>
+              <w:rPr>
+                <w:rFonts w:eastAsia="Times New Roman" w:hint="eastAsia"/>
+                <w:lang w:eastAsia="zh-CN"/>
+              </w:rPr>
+              <w:t>Test free form algorithm with one region and 4 agents.</w:t>
+            </w:r>
+          </w:p>
+        </w:tc>
+        <w:tc>
+          <w:tcPr>
+            <w:tcW w:w="1710" w:type="dxa"/>
+          </w:tcPr>
+          <w:p>
+            <w:pPr>
+              <w:rPr>
+                <w:rFonts w:eastAsia="Times New Roman"/>
+              </w:rPr>
+            </w:pPr>
+            <w:r>
+              <w:rPr>
+                <w:rFonts w:eastAsia="Times New Roman"/>
+              </w:rPr>
+              <w:t>P1-15X15-R1-A4-1-C</w:t>
+            </w:r>
+          </w:p>
+        </w:tc>
+        <w:tc>
+          <w:tcPr>
+            <w:tcW w:w="2515" w:type="dxa"/>
+          </w:tcPr>
+          <w:p>
+            <w:pPr>
+              <w:rPr>
+                <w:rFonts w:eastAsia="Times New Roman"/>
+                <w:lang w:eastAsia="zh-CN"/>
+              </w:rPr>
+            </w:pPr>
+            <w:r>
+              <w:rPr>
+                <w:rFonts w:eastAsia="Times New Roman" w:hint="eastAsia"/>
+                <w:lang w:eastAsia="zh-CN"/>
+              </w:rPr>
+              <w:t>Show block view</w:t>
+            </w:r>
+          </w:p>
+        </w:tc>
+      </w:tr>
+      <w:tr>
+        <w:tc>
+          <w:tcPr>
+            <w:tcW w:w="715" w:type="dxa"/>
+          </w:tcPr>
+          <w:p>
+            <w:pPr>
+              <w:rPr>
+                <w:rFonts w:eastAsia="Times New Roman"/>
+                <w:lang w:eastAsia="zh-CN"/>
+              </w:rPr>
+            </w:pPr>
+            <w:r>
+              <w:rPr>
+                <w:rFonts w:eastAsia="Times New Roman" w:hint="eastAsia"/>
+                <w:lang w:eastAsia="zh-CN"/>
+              </w:rPr>
+              <w:t>118</w:t>
+            </w:r>
+          </w:p>
+        </w:tc>
+        <w:tc>
+          <w:tcPr>
+            <w:tcW w:w="4410" w:type="dxa"/>
+          </w:tcPr>
+          <w:p>
+            <w:pPr>
+              <w:rPr>
+                <w:rFonts w:eastAsia="Times New Roman"/>
+              </w:rPr>
+            </w:pPr>
+            <w:r>
+              <w:rPr>
+                <w:rFonts w:eastAsia="Times New Roman" w:hint="eastAsia"/>
+                <w:lang w:eastAsia="zh-CN"/>
+              </w:rPr>
+              <w:t>Test free form algorithm with one region and four agents, but one agent position isn</w:t>
+            </w:r>
+            <w:r>
+              <w:rPr>
+                <w:rFonts w:eastAsia="Times New Roman"/>
+                <w:lang w:eastAsia="zh-CN"/>
+              </w:rPr>
+              <w:t>’</w:t>
+            </w:r>
+            <w:r>
+              <w:rPr>
+                <w:rFonts w:eastAsia="Times New Roman" w:hint="eastAsia"/>
+                <w:lang w:eastAsia="zh-CN"/>
+              </w:rPr>
+              <w:t>t in this region</w:t>
+            </w:r>
+          </w:p>
+        </w:tc>
+        <w:tc>
+          <w:tcPr>
+            <w:tcW w:w="1710" w:type="dxa"/>
+          </w:tcPr>
+          <w:p>
+            <w:pPr>
+              <w:rPr>
+                <w:rFonts w:eastAsia="Times New Roman"/>
+              </w:rPr>
+            </w:pPr>
+            <w:r>
+              <w:rPr>
+                <w:rFonts w:eastAsia="Times New Roman"/>
+              </w:rPr>
+              <w:t>P1-15X15-R1-A4-1-F</w:t>
+            </w:r>
+          </w:p>
+        </w:tc>
+        <w:tc>
+          <w:tcPr>
+            <w:tcW w:w="2515" w:type="dxa"/>
+          </w:tcPr>
+          <w:p>
+            <w:pPr>
+              <w:rPr>
+                <w:rFonts w:eastAsia="Times New Roman"/>
+                <w:lang w:eastAsia="zh-CN"/>
+              </w:rPr>
+            </w:pPr>
+            <w:r>
+              <w:rPr>
+                <w:rFonts w:eastAsia="Times New Roman" w:hint="eastAsia"/>
+                <w:lang w:eastAsia="zh-CN"/>
+              </w:rPr>
+              <w:t>Error message: agent 2 is not in region 1</w:t>
+            </w:r>
+          </w:p>
+        </w:tc>
+      </w:tr>
+      <w:tr>
+        <w:tc>
+          <w:tcPr>
+            <w:tcW w:w="715" w:type="dxa"/>
+          </w:tcPr>
+          <w:p>
+            <w:pPr>
+              <w:rPr>
+                <w:rFonts w:eastAsia="Times New Roman"/>
+                <w:lang w:eastAsia="zh-CN"/>
+              </w:rPr>
+            </w:pPr>
+            <w:r>
+              <w:rPr>
+                <w:rFonts w:eastAsia="Times New Roman" w:hint="eastAsia"/>
+                <w:lang w:eastAsia="zh-CN"/>
+              </w:rPr>
+              <w:t>119</w:t>
+            </w:r>
+          </w:p>
+        </w:tc>
+        <w:tc>
+          <w:tcPr>
+            <w:tcW w:w="4410" w:type="dxa"/>
+          </w:tcPr>
+          <w:p>
+            <w:pPr>
+              <w:rPr>
+                <w:rFonts w:eastAsia="Times New Roman"/>
+              </w:rPr>
+            </w:pPr>
+            <w:r>
+              <w:rPr>
+                <w:rFonts w:eastAsia="Times New Roman" w:hint="eastAsia"/>
+                <w:lang w:eastAsia="zh-CN"/>
+              </w:rPr>
+              <w:t>Test free form algorithm with one region and 4 agents.</w:t>
+            </w:r>
+          </w:p>
+        </w:tc>
+        <w:tc>
+          <w:tcPr>
+            <w:tcW w:w="1710" w:type="dxa"/>
+          </w:tcPr>
+          <w:p>
+            <w:pPr>
+              <w:rPr>
+                <w:rFonts w:eastAsia="Times New Roman"/>
+              </w:rPr>
+            </w:pPr>
+            <w:r>
+              <w:rPr>
+                <w:rFonts w:eastAsia="Times New Roman"/>
+              </w:rPr>
+              <w:t>P1-15X15-R1-A4-2-C</w:t>
+            </w:r>
+          </w:p>
+        </w:tc>
+        <w:tc>
+          <w:tcPr>
+            <w:tcW w:w="2515" w:type="dxa"/>
+          </w:tcPr>
+          <w:p>
+            <w:pPr>
+              <w:rPr>
+                <w:rFonts w:eastAsia="Times New Roman"/>
+                <w:lang w:eastAsia="zh-CN"/>
+              </w:rPr>
+            </w:pPr>
+            <w:r>
+              <w:rPr>
+                <w:rFonts w:eastAsia="Times New Roman" w:hint="eastAsia"/>
+                <w:lang w:eastAsia="zh-CN"/>
+              </w:rPr>
+              <w:t>Show block view</w:t>
+            </w:r>
+          </w:p>
+        </w:tc>
+      </w:tr>
+      <w:tr>
+        <w:trPr>
+          <w:trHeight w:val="512"/>
+        </w:trPr>
+        <w:tc>
+          <w:tcPr>
+            <w:tcW w:w="715" w:type="dxa"/>
+          </w:tcPr>
+          <w:p>
+            <w:pPr>
+              <w:rPr>
+                <w:rFonts w:eastAsia="Times New Roman"/>
+                <w:lang w:eastAsia="zh-CN"/>
+              </w:rPr>
+            </w:pPr>
+            <w:r>
+              <w:rPr>
+                <w:rFonts w:eastAsia="Times New Roman" w:hint="eastAsia"/>
+                <w:lang w:eastAsia="zh-CN"/>
+              </w:rPr>
+              <w:t>120</w:t>
+            </w:r>
+          </w:p>
+        </w:tc>
+        <w:tc>
+          <w:tcPr>
+            <w:tcW w:w="4410" w:type="dxa"/>
+          </w:tcPr>
+          <w:p>
+            <w:pPr>
+              <w:rPr>
+                <w:rFonts w:eastAsia="Times New Roman"/>
+              </w:rPr>
+            </w:pPr>
+            <w:r>
+              <w:rPr>
+                <w:rFonts w:eastAsia="Times New Roman" w:hint="eastAsia"/>
+                <w:lang w:eastAsia="zh-CN"/>
+              </w:rPr>
+              <w:t>Test free form algorithm with one region and 5 agents.</w:t>
+            </w:r>
+          </w:p>
+        </w:tc>
+        <w:tc>
+          <w:tcPr>
+            <w:tcW w:w="1710" w:type="dxa"/>
+          </w:tcPr>
+          <w:p>
+            <w:pPr>
+              <w:rPr>
+                <w:rFonts w:eastAsia="Times New Roman"/>
+              </w:rPr>
+            </w:pPr>
+            <w:r>
+              <w:rPr>
+                <w:rFonts w:eastAsia="Times New Roman"/>
+              </w:rPr>
+              <w:t>P1-15X15-R1-A5-1-C</w:t>
+            </w:r>
+          </w:p>
+        </w:tc>
+        <w:tc>
+          <w:tcPr>
+            <w:tcW w:w="2515" w:type="dxa"/>
+          </w:tcPr>
+          <w:p>
+            <w:pPr>
+              <w:rPr>
+                <w:rFonts w:eastAsia="Times New Roman"/>
+                <w:lang w:eastAsia="zh-CN"/>
+              </w:rPr>
+            </w:pPr>
+            <w:r>
+              <w:rPr>
+                <w:rFonts w:eastAsia="Times New Roman" w:hint="eastAsia"/>
+                <w:lang w:eastAsia="zh-CN"/>
+              </w:rPr>
+              <w:t>Show block view</w:t>
+            </w:r>
+          </w:p>
+        </w:tc>
+      </w:tr>
+      <w:tr>
+        <w:trPr>
+          <w:trHeight w:val="512"/>
+        </w:trPr>
+        <w:tc>
+          <w:tcPr>
+            <w:tcW w:w="715" w:type="dxa"/>
+          </w:tcPr>
+          <w:p>
+            <w:pPr>
+              <w:rPr>
+                <w:rFonts w:eastAsia="Times New Roman"/>
+                <w:lang w:eastAsia="zh-CN"/>
+              </w:rPr>
+            </w:pPr>
+            <w:r>
+              <w:rPr>
+                <w:rFonts w:eastAsia="Times New Roman" w:hint="eastAsia"/>
+                <w:lang w:eastAsia="zh-CN"/>
+              </w:rPr>
+              <w:t>121</w:t>
+            </w:r>
+          </w:p>
+        </w:tc>
+        <w:tc>
+          <w:tcPr>
+            <w:tcW w:w="4410" w:type="dxa"/>
+          </w:tcPr>
+          <w:p>
+            <w:pPr>
+              <w:rPr>
+                <w:rFonts w:eastAsia="Times New Roman"/>
+              </w:rPr>
+            </w:pPr>
+            <w:r>
+              <w:rPr>
+                <w:rFonts w:eastAsia="Times New Roman" w:hint="eastAsia"/>
+                <w:lang w:eastAsia="zh-CN"/>
+              </w:rPr>
+              <w:t>Test free form algorithm with one region and 5 agents.</w:t>
+            </w:r>
+          </w:p>
+        </w:tc>
+        <w:tc>
+          <w:tcPr>
+            <w:tcW w:w="1710" w:type="dxa"/>
+          </w:tcPr>
+          <w:p>
+            <w:pPr>
+              <w:rPr>
+                <w:rFonts w:eastAsia="Times New Roman"/>
+              </w:rPr>
+            </w:pPr>
+            <w:r>
+              <w:rPr>
+                <w:rFonts w:eastAsia="Times New Roman"/>
+              </w:rPr>
+              <w:t>P1-15X15-R1-A5-2-C</w:t>
+            </w:r>
+          </w:p>
+        </w:tc>
+        <w:tc>
+          <w:tcPr>
+            <w:tcW w:w="2515" w:type="dxa"/>
+          </w:tcPr>
+          <w:p>
+            <w:pPr>
+              <w:rPr>
+                <w:rFonts w:eastAsia="Times New Roman"/>
+                <w:lang w:eastAsia="zh-CN"/>
+              </w:rPr>
+            </w:pPr>
+            <w:r>
+              <w:rPr>
+                <w:rFonts w:eastAsia="Times New Roman" w:hint="eastAsia"/>
+                <w:lang w:eastAsia="zh-CN"/>
+              </w:rPr>
+              <w:t>Show block view</w:t>
+            </w:r>
+          </w:p>
+        </w:tc>
+      </w:tr>
+      <w:tr>
+        <w:trPr>
+          <w:trHeight w:val="512"/>
+        </w:trPr>
+        <w:tc>
+          <w:tcPr>
+            <w:tcW w:w="715" w:type="dxa"/>
+          </w:tcPr>
+          <w:p>
+            <w:pPr>
+              <w:rPr>
+                <w:rFonts w:eastAsia="Times New Roman"/>
+                <w:lang w:eastAsia="zh-CN"/>
+              </w:rPr>
+            </w:pPr>
+            <w:r>
+              <w:rPr>
+                <w:rFonts w:eastAsia="Times New Roman" w:hint="eastAsia"/>
+                <w:lang w:eastAsia="zh-CN"/>
+              </w:rPr>
+              <w:t>122</w:t>
+            </w:r>
+          </w:p>
+        </w:tc>
+        <w:tc>
+          <w:tcPr>
+            <w:tcW w:w="4410" w:type="dxa"/>
+          </w:tcPr>
+          <w:p>
+            <w:pPr>
+              <w:rPr>
+                <w:rFonts w:eastAsia="Times New Roman"/>
+              </w:rPr>
+            </w:pPr>
+            <w:r>
+              <w:rPr>
+                <w:rFonts w:eastAsia="Times New Roman" w:hint="eastAsia"/>
+                <w:lang w:eastAsia="zh-CN"/>
+              </w:rPr>
+              <w:t>Test free form algorithm with one region and 10 agents.</w:t>
+            </w:r>
+          </w:p>
+        </w:tc>
+        <w:tc>
+          <w:tcPr>
+            <w:tcW w:w="1710" w:type="dxa"/>
+          </w:tcPr>
+          <w:p>
+            <w:pPr>
+              <w:rPr>
+                <w:rFonts w:eastAsia="Times New Roman"/>
+              </w:rPr>
+            </w:pPr>
+            <w:r>
+              <w:rPr>
+                <w:rFonts w:eastAsia="Times New Roman"/>
+              </w:rPr>
+              <w:t>P1-15X15-R1-A10-C</w:t>
+            </w:r>
+          </w:p>
+        </w:tc>
+        <w:tc>
+          <w:tcPr>
+            <w:tcW w:w="2515" w:type="dxa"/>
+          </w:tcPr>
+          <w:p>
+            <w:pPr>
+              <w:rPr>
+                <w:rFonts w:eastAsia="Times New Roman"/>
+                <w:lang w:eastAsia="zh-CN"/>
+              </w:rPr>
+            </w:pPr>
+            <w:r>
+              <w:rPr>
+                <w:rFonts w:eastAsia="Times New Roman" w:hint="eastAsia"/>
+                <w:lang w:eastAsia="zh-CN"/>
+              </w:rPr>
+              <w:t>Show</w:t>
+            </w:r>
+            <w:r>
+              <w:rPr>
+                <w:rFonts w:eastAsia="Times New Roman" w:hint="eastAsia"/>
+                <w:lang w:eastAsia="zh-CN"/>
+              </w:rPr>
+              <w:t xml:space="preserve"> block view</w:t>
+            </w:r>
+          </w:p>
+        </w:tc>
+      </w:tr>
+      <w:tr>
+        <w:trPr>
+          <w:trHeight w:val="512"/>
+        </w:trPr>
+        <w:tc>
+          <w:tcPr>
+            <w:tcW w:w="715" w:type="dxa"/>
+          </w:tcPr>
+          <w:p>
+            <w:pPr>
+              <w:rPr>
+                <w:rFonts w:eastAsia="Times New Roman"/>
+                <w:lang w:eastAsia="zh-CN"/>
+              </w:rPr>
+            </w:pPr>
+            <w:r>
+              <w:rPr>
+                <w:rFonts w:eastAsia="Times New Roman" w:hint="eastAsia"/>
+                <w:lang w:eastAsia="zh-CN"/>
+              </w:rPr>
+              <w:t>123</w:t>
+            </w:r>
+          </w:p>
+        </w:tc>
+        <w:tc>
+          <w:tcPr>
+            <w:tcW w:w="4410" w:type="dxa"/>
+          </w:tcPr>
+          <w:p>
+            <w:pPr>
+              <w:rPr>
+                <w:rFonts w:eastAsia="Times New Roman"/>
+              </w:rPr>
+            </w:pPr>
+            <w:r>
+              <w:rPr>
+                <w:rFonts w:eastAsia="Times New Roman" w:hint="eastAsia"/>
+                <w:lang w:eastAsia="zh-CN"/>
+              </w:rPr>
+              <w:t>Test free form algorithm with 2 regions and 4 agents.</w:t>
+            </w:r>
+          </w:p>
+        </w:tc>
+        <w:tc>
+          <w:tcPr>
+            <w:tcW w:w="1710" w:type="dxa"/>
+          </w:tcPr>
+          <w:p>
+            <w:pPr>
+              <w:rPr>
+                <w:rFonts w:eastAsia="Times New Roman"/>
+              </w:rPr>
+            </w:pPr>
+            <w:r>
+              <w:rPr>
+                <w:rFonts w:eastAsia="Times New Roman"/>
+              </w:rPr>
+              <w:t>P2-15X15-R2-A4-C</w:t>
+            </w:r>
+          </w:p>
+        </w:tc>
+        <w:tc>
+          <w:tcPr>
+            <w:tcW w:w="2515" w:type="dxa"/>
+          </w:tcPr>
+          <w:p>
+            <w:pPr>
+              <w:rPr>
+                <w:rFonts w:eastAsia="Times New Roman"/>
+                <w:lang w:eastAsia="zh-CN"/>
+              </w:rPr>
+            </w:pPr>
+            <w:r>
+              <w:rPr>
+                <w:rFonts w:eastAsia="Times New Roman" w:hint="eastAsia"/>
+                <w:lang w:eastAsia="zh-CN"/>
+              </w:rPr>
+              <w:t>Show block view</w:t>
+            </w:r>
+          </w:p>
+        </w:tc>
+      </w:tr>
+      <w:tr>
+        <w:trPr>
+          <w:trHeight w:val="512"/>
+        </w:trPr>
+        <w:tc>
+          <w:tcPr>
+            <w:tcW w:w="715" w:type="dxa"/>
+          </w:tcPr>
+          <w:p>
+            <w:pPr>
+              <w:rPr>
+                <w:rFonts w:eastAsia="Times New Roman"/>
+                <w:lang w:eastAsia="zh-CN"/>
+              </w:rPr>
+            </w:pPr>
+            <w:r>
+              <w:rPr>
+                <w:rFonts w:eastAsia="Times New Roman" w:hint="eastAsia"/>
+                <w:lang w:eastAsia="zh-CN"/>
+              </w:rPr>
+              <w:t>124</w:t>
+            </w:r>
+          </w:p>
+        </w:tc>
+        <w:tc>
+          <w:tcPr>
+            <w:tcW w:w="4410" w:type="dxa"/>
+          </w:tcPr>
+          <w:p>
+            <w:pPr>
+              <w:rPr>
+                <w:rFonts w:eastAsia="Times New Roman"/>
+              </w:rPr>
+            </w:pPr>
+            <w:r>
+              <w:rPr>
+                <w:rFonts w:eastAsia="Times New Roman" w:hint="eastAsia"/>
+                <w:lang w:eastAsia="zh-CN"/>
+              </w:rPr>
+              <w:t>Test free form algorithm with 2 regions and 4 agents, but one agent position isn</w:t>
+            </w:r>
+            <w:r>
+              <w:rPr>
+                <w:rFonts w:eastAsia="Times New Roman"/>
+                <w:lang w:eastAsia="zh-CN"/>
+              </w:rPr>
+              <w:t>’</w:t>
+            </w:r>
+            <w:r>
+              <w:rPr>
+                <w:rFonts w:eastAsia="Times New Roman" w:hint="eastAsia"/>
+                <w:lang w:eastAsia="zh-CN"/>
+              </w:rPr>
+              <w:t>t in this region</w:t>
+            </w:r>
+          </w:p>
+        </w:tc>
+        <w:tc>
+          <w:tcPr>
+            <w:tcW w:w="1710" w:type="dxa"/>
+          </w:tcPr>
+          <w:p>
+            <w:pPr>
+              <w:rPr>
+                <w:rFonts w:eastAsia="Times New Roman"/>
+              </w:rPr>
+            </w:pPr>
+            <w:r>
+              <w:rPr>
+                <w:rFonts w:eastAsia="Times New Roman"/>
+              </w:rPr>
+              <w:t>P2-15X15-R2-A5-F</w:t>
+            </w:r>
+          </w:p>
+        </w:tc>
+        <w:tc>
+          <w:tcPr>
+            <w:tcW w:w="2515" w:type="dxa"/>
+          </w:tcPr>
+          <w:p>
+            <w:pPr>
+              <w:rPr>
+                <w:rFonts w:eastAsia="Times New Roman"/>
+              </w:rPr>
+            </w:pPr>
+            <w:r>
+              <w:rPr>
+                <w:rFonts w:eastAsia="Times New Roman" w:hint="eastAsia"/>
+                <w:lang w:eastAsia="zh-CN"/>
+              </w:rPr>
+              <w:t>Error message: agent 5 is not in region 2</w:t>
+            </w:r>
+          </w:p>
+        </w:tc>
+      </w:tr>
+      <w:tr>
+        <w:trPr>
+          <w:trHeight w:val="512"/>
+        </w:trPr>
+        <w:tc>
+          <w:tcPr>
+            <w:tcW w:w="715" w:type="dxa"/>
+          </w:tcPr>
+          <w:p>
+            <w:pPr>
+              <w:rPr>
+                <w:rFonts w:eastAsia="Times New Roman"/>
+                <w:lang w:eastAsia="zh-CN"/>
+              </w:rPr>
+            </w:pPr>
+            <w:r>
+              <w:rPr>
+                <w:rFonts w:eastAsia="Times New Roman" w:hint="eastAsia"/>
+                <w:lang w:eastAsia="zh-CN"/>
+              </w:rPr>
+              <w:t>125</w:t>
+            </w:r>
+          </w:p>
+        </w:tc>
+        <w:tc>
+          <w:tcPr>
+            <w:tcW w:w="4410" w:type="dxa"/>
+          </w:tcPr>
+          <w:p>
+            <w:pPr>
+              <w:rPr>
+                <w:rFonts w:eastAsia="Times New Roman"/>
+              </w:rPr>
+            </w:pPr>
+            <w:r>
+              <w:rPr>
+                <w:rFonts w:eastAsia="Times New Roman" w:hint="eastAsia"/>
+                <w:lang w:eastAsia="zh-CN"/>
+              </w:rPr>
+              <w:t>Test free form algorithm with 2 regions and 8 agents.</w:t>
+            </w:r>
+          </w:p>
+        </w:tc>
+        <w:tc>
+          <w:tcPr>
+            <w:tcW w:w="1710" w:type="dxa"/>
+          </w:tcPr>
+          <w:p>
+            <w:pPr>
+              <w:rPr>
+                <w:rFonts w:eastAsia="Times New Roman"/>
+              </w:rPr>
+            </w:pPr>
+            <w:r>
+              <w:rPr>
+                <w:rFonts w:eastAsia="Times New Roman"/>
+              </w:rPr>
+              <w:t>P2-15X15-R2-A8-C</w:t>
+            </w:r>
+          </w:p>
+        </w:tc>
+        <w:tc>
+          <w:tcPr>
+            <w:tcW w:w="2515" w:type="dxa"/>
+          </w:tcPr>
+          <w:p>
+            <w:pPr>
+              <w:rPr>
+                <w:rFonts w:eastAsia="Times New Roman"/>
+                <w:lang w:eastAsia="zh-CN"/>
+              </w:rPr>
+            </w:pPr>
+            <w:r>
+              <w:rPr>
+                <w:rFonts w:eastAsia="Times New Roman" w:hint="eastAsia"/>
+                <w:lang w:eastAsia="zh-CN"/>
+              </w:rPr>
+              <w:t>Show block view</w:t>
+            </w:r>
+          </w:p>
+        </w:tc>
+      </w:tr>
+      <w:tr>
+        <w:trPr>
+          <w:trHeight w:val="512"/>
+        </w:trPr>
+        <w:tc>
+          <w:tcPr>
+            <w:tcW w:w="715" w:type="dxa"/>
+          </w:tcPr>
+          <w:p>
+            <w:pPr>
+              <w:rPr>
+                <w:rFonts w:eastAsia="Times New Roman"/>
+                <w:lang w:eastAsia="zh-CN"/>
+              </w:rPr>
+            </w:pPr>
+            <w:r>
+              <w:rPr>
+                <w:rFonts w:eastAsia="Times New Roman" w:hint="eastAsia"/>
+                <w:lang w:eastAsia="zh-CN"/>
+              </w:rPr>
+              <w:t>126</w:t>
+            </w:r>
+          </w:p>
+        </w:tc>
+        <w:tc>
+          <w:tcPr>
+            <w:tcW w:w="4410" w:type="dxa"/>
+          </w:tcPr>
+          <w:p>
+            <w:pPr>
+              <w:rPr>
+                <w:rFonts w:eastAsia="Times New Roman"/>
+              </w:rPr>
+            </w:pPr>
+            <w:r>
+              <w:rPr>
+                <w:rFonts w:eastAsia="Times New Roman" w:hint="eastAsia"/>
+                <w:lang w:eastAsia="zh-CN"/>
+              </w:rPr>
+              <w:t>Test free form algorithm with 2 regions and 2 agents.</w:t>
+            </w:r>
+          </w:p>
+        </w:tc>
+        <w:tc>
+          <w:tcPr>
+            <w:tcW w:w="1710" w:type="dxa"/>
+          </w:tcPr>
+          <w:p>
+            <w:pPr>
+              <w:rPr>
+                <w:rFonts w:eastAsia="Times New Roman"/>
+              </w:rPr>
+            </w:pPr>
+            <w:r>
+              <w:rPr>
+                <w:rFonts w:eastAsia="Times New Roman"/>
+              </w:rPr>
+              <w:t>P3-15X15-R2-A2-C</w:t>
+            </w:r>
+          </w:p>
+        </w:tc>
+        <w:tc>
+          <w:tcPr>
+            <w:tcW w:w="2515" w:type="dxa"/>
+          </w:tcPr>
+          <w:p>
+            <w:pPr>
+              <w:rPr>
+                <w:rFonts w:eastAsia="Times New Roman"/>
+                <w:lang w:eastAsia="zh-CN"/>
+              </w:rPr>
+            </w:pPr>
+            <w:r>
+              <w:rPr>
+                <w:rFonts w:eastAsia="Times New Roman" w:hint="eastAsia"/>
+                <w:lang w:eastAsia="zh-CN"/>
+              </w:rPr>
+              <w:t>Show block view</w:t>
+            </w:r>
+          </w:p>
+        </w:tc>
+      </w:tr>
+      <w:tr>
+        <w:trPr>
+          <w:trHeight w:val="512"/>
+        </w:trPr>
+        <w:tc>
+          <w:tcPr>
+            <w:tcW w:w="715" w:type="dxa"/>
+          </w:tcPr>
+          <w:p>
+            <w:pPr>
+              <w:rPr>
+                <w:rFonts w:eastAsia="Times New Roman"/>
+                <w:lang w:eastAsia="zh-CN"/>
+              </w:rPr>
+            </w:pPr>
+            <w:r>
+              <w:rPr>
+                <w:rFonts w:eastAsia="Times New Roman" w:hint="eastAsia"/>
+                <w:lang w:eastAsia="zh-CN"/>
+              </w:rPr>
+              <w:lastRenderedPageBreak/>
+              <w:t>127</w:t>
+            </w:r>
+          </w:p>
+        </w:tc>
+        <w:tc>
+          <w:tcPr>
+            <w:tcW w:w="4410" w:type="dxa"/>
+          </w:tcPr>
+          <w:p>
+            <w:pPr>
+              <w:rPr>
+                <w:rFonts w:eastAsia="Times New Roman"/>
+              </w:rPr>
+            </w:pPr>
+            <w:r>
+              <w:rPr>
+                <w:rFonts w:eastAsia="Times New Roman" w:hint="eastAsia"/>
+                <w:lang w:eastAsia="zh-CN"/>
+              </w:rPr>
+              <w:t>Test free form algorithm with 2 regions and 6 agents.</w:t>
+            </w:r>
+          </w:p>
+        </w:tc>
+        <w:tc>
+          <w:tcPr>
+            <w:tcW w:w="1710" w:type="dxa"/>
+          </w:tcPr>
+          <w:p>
+            <w:pPr>
+              <w:rPr>
+                <w:rFonts w:eastAsia="Times New Roman"/>
+              </w:rPr>
+            </w:pPr>
+            <w:r>
+              <w:rPr>
+                <w:rFonts w:eastAsia="Times New Roman"/>
+              </w:rPr>
+              <w:t>P3-15X15-R2-A6-C</w:t>
+            </w:r>
+          </w:p>
+        </w:tc>
+        <w:tc>
+          <w:tcPr>
+            <w:tcW w:w="2515" w:type="dxa"/>
+          </w:tcPr>
+          <w:p>
+            <w:pPr>
+              <w:rPr>
+                <w:rFonts w:eastAsia="Times New Roman"/>
+                <w:lang w:eastAsia="zh-CN"/>
+              </w:rPr>
+            </w:pPr>
+            <w:r>
+              <w:rPr>
+                <w:rFonts w:eastAsia="Times New Roman" w:hint="eastAsia"/>
+                <w:lang w:eastAsia="zh-CN"/>
+              </w:rPr>
+              <w:t>Show block view</w:t>
+            </w:r>
+          </w:p>
+        </w:tc>
+      </w:tr>
+      <w:tr>
+        <w:trPr>
+          <w:trHeight w:val="512"/>
+        </w:trPr>
+        <w:tc>
+          <w:tcPr>
+            <w:tcW w:w="715" w:type="dxa"/>
+          </w:tcPr>
+          <w:p>
+            <w:pPr>
+              <w:rPr>
+                <w:rFonts w:eastAsia="Times New Roman"/>
+                <w:lang w:eastAsia="zh-CN"/>
+              </w:rPr>
+            </w:pPr>
+            <w:r>
+              <w:rPr>
+                <w:rFonts w:eastAsia="Times New Roman" w:hint="eastAsia"/>
+                <w:lang w:eastAsia="zh-CN"/>
+              </w:rPr>
+              <w:t>128</w:t>
+            </w:r>
+          </w:p>
+        </w:tc>
+        <w:tc>
+          <w:tcPr>
+            <w:tcW w:w="4410" w:type="dxa"/>
+          </w:tcPr>
+          <w:p>
+            <w:pPr>
+              <w:rPr>
+                <w:rFonts w:eastAsia="Times New Roman"/>
+              </w:rPr>
+            </w:pPr>
+            <w:r>
+              <w:rPr>
+                <w:rFonts w:eastAsia="Times New Roman" w:hint="eastAsia"/>
+                <w:lang w:eastAsia="zh-CN"/>
+              </w:rPr>
+              <w:t>Test free form algorithm with 2 regions and 6 agents, but one agent position isn</w:t>
+            </w:r>
+            <w:r>
+              <w:rPr>
+                <w:rFonts w:eastAsia="Times New Roman"/>
+                <w:lang w:eastAsia="zh-CN"/>
+              </w:rPr>
+              <w:t>’</w:t>
+            </w:r>
+            <w:r>
+              <w:rPr>
+                <w:rFonts w:eastAsia="Times New Roman" w:hint="eastAsia"/>
+                <w:lang w:eastAsia="zh-CN"/>
+              </w:rPr>
+              <w:t>t in this region</w:t>
+            </w:r>
+          </w:p>
+        </w:tc>
+        <w:tc>
+          <w:tcPr>
+            <w:tcW w:w="1710" w:type="dxa"/>
+          </w:tcPr>
+          <w:p>
+            <w:pPr>
+              <w:rPr>
+                <w:rFonts w:eastAsia="Times New Roman"/>
+              </w:rPr>
+            </w:pPr>
+            <w:r>
+              <w:rPr>
+                <w:rFonts w:eastAsia="Times New Roman"/>
+              </w:rPr>
+              <w:t>P3-15X15-R2-A6-F</w:t>
+            </w:r>
+          </w:p>
+        </w:tc>
+        <w:tc>
+          <w:tcPr>
+            <w:tcW w:w="2515" w:type="dxa"/>
+          </w:tcPr>
+          <w:p>
+            <w:pPr>
+              <w:rPr>
+                <w:rFonts w:eastAsia="Times New Roman"/>
+              </w:rPr>
+            </w:pPr>
+            <w:r>
+              <w:rPr>
+                <w:rFonts w:eastAsia="Times New Roman" w:hint="eastAsia"/>
+                <w:lang w:eastAsia="zh-CN"/>
+              </w:rPr>
+              <w:t>Error message: agent 4 is not in region 1</w:t>
+            </w:r>
+          </w:p>
+        </w:tc>
+      </w:tr>
+      <w:tr>
+        <w:trPr>
+          <w:trHeight w:val="512"/>
+        </w:trPr>
+        <w:tc>
+          <w:tcPr>
+            <w:tcW w:w="715" w:type="dxa"/>
+          </w:tcPr>
+          <w:p>
+            <w:pPr>
+              <w:rPr>
+                <w:rFonts w:eastAsia="Times New Roman"/>
+                <w:lang w:eastAsia="zh-CN"/>
+              </w:rPr>
+            </w:pPr>
+            <w:r>
+              <w:rPr>
+                <w:rFonts w:eastAsia="Times New Roman" w:hint="eastAsia"/>
+                <w:lang w:eastAsia="zh-CN"/>
+              </w:rPr>
+              <w:t>129</w:t>
+            </w:r>
+          </w:p>
+        </w:tc>
+        <w:tc>
+          <w:tcPr>
+            <w:tcW w:w="4410" w:type="dxa"/>
+          </w:tcPr>
+          <w:p>
+            <w:pPr>
+              <w:rPr>
+                <w:rFonts w:eastAsia="Times New Roman"/>
+              </w:rPr>
+            </w:pPr>
+            <w:r>
+              <w:rPr>
+                <w:rFonts w:eastAsia="Times New Roman" w:hint="eastAsia"/>
+                <w:lang w:eastAsia="zh-CN"/>
+              </w:rPr>
+              <w:t>Test free form algorithm with 2 regions and 8 agents.</w:t>
+            </w:r>
+          </w:p>
+        </w:tc>
+        <w:tc>
+          <w:tcPr>
+            <w:tcW w:w="1710" w:type="dxa"/>
+          </w:tcPr>
+          <w:p>
+            <w:pPr>
+              <w:rPr>
+                <w:rFonts w:eastAsia="Times New Roman"/>
+              </w:rPr>
+            </w:pPr>
+            <w:r>
+              <w:rPr>
+                <w:rFonts w:eastAsia="Times New Roman"/>
+              </w:rPr>
+              <w:t>P3-15X15-R2-A8-C</w:t>
+            </w:r>
+          </w:p>
+        </w:tc>
+        <w:tc>
+          <w:tcPr>
+            <w:tcW w:w="2515" w:type="dxa"/>
+          </w:tcPr>
+          <w:p>
+            <w:pPr>
+              <w:rPr>
+                <w:rFonts w:eastAsia="Times New Roman"/>
+                <w:lang w:eastAsia="zh-CN"/>
+              </w:rPr>
+            </w:pPr>
+            <w:r>
+              <w:rPr>
+                <w:rFonts w:eastAsia="Times New Roman" w:hint="eastAsia"/>
+                <w:lang w:eastAsia="zh-CN"/>
+              </w:rPr>
+              <w:t>Show block view</w:t>
+            </w:r>
+          </w:p>
+        </w:tc>
+      </w:tr>
+      <w:tr>
+        <w:trPr>
+          <w:trHeight w:val="512"/>
+        </w:trPr>
+        <w:tc>
+          <w:tcPr>
+            <w:tcW w:w="715" w:type="dxa"/>
+          </w:tcPr>
+          <w:p>
+            <w:pPr>
+              <w:rPr>
+                <w:rFonts w:eastAsia="Times New Roman"/>
+                <w:lang w:eastAsia="zh-CN"/>
+              </w:rPr>
+            </w:pPr>
+            <w:r>
+              <w:rPr>
+                <w:rFonts w:eastAsia="Times New Roman" w:hint="eastAsia"/>
+                <w:lang w:eastAsia="zh-CN"/>
+              </w:rPr>
+              <w:t>130</w:t>
+            </w:r>
+          </w:p>
+        </w:tc>
+        <w:tc>
+          <w:tcPr>
+            <w:tcW w:w="4410" w:type="dxa"/>
+          </w:tcPr>
+          <w:p>
+            <w:pPr>
+              <w:rPr>
+                <w:rFonts w:eastAsia="Times New Roman"/>
+              </w:rPr>
+            </w:pPr>
+            <w:r>
+              <w:rPr>
+                <w:rFonts w:eastAsia="Times New Roman" w:hint="eastAsia"/>
+                <w:lang w:eastAsia="zh-CN"/>
+              </w:rPr>
+              <w:t>Test free form algorithm with 5 regions and 5 agents.</w:t>
+            </w:r>
+          </w:p>
+        </w:tc>
+        <w:tc>
+          <w:tcPr>
+            <w:tcW w:w="1710" w:type="dxa"/>
+          </w:tcPr>
+          <w:p>
+            <w:pPr>
+              <w:rPr>
+                <w:rFonts w:eastAsia="Times New Roman"/>
+              </w:rPr>
+            </w:pPr>
+            <w:r>
+              <w:rPr>
+                <w:rFonts w:eastAsia="Times New Roman"/>
+              </w:rPr>
+              <w:t>P4-15X15-R5-A5-C</w:t>
+            </w:r>
+          </w:p>
+        </w:tc>
+        <w:tc>
+          <w:tcPr>
+            <w:tcW w:w="2515" w:type="dxa"/>
+          </w:tcPr>
+          <w:p>
+            <w:pPr>
+              <w:rPr>
+                <w:rFonts w:eastAsia="Times New Roman"/>
+                <w:lang w:eastAsia="zh-CN"/>
+              </w:rPr>
+            </w:pPr>
+            <w:r>
+              <w:rPr>
+                <w:rFonts w:eastAsia="Times New Roman"/>
+                <w:lang w:eastAsia="zh-CN"/>
+              </w:rPr>
+              <w:t>Show block view</w:t>
+            </w:r>
+          </w:p>
+        </w:tc>
+      </w:tr>
+      <w:tr>
+        <w:trPr>
+          <w:trHeight w:val="512"/>
+        </w:trPr>
+        <w:tc>
+          <w:tcPr>
+            <w:tcW w:w="715" w:type="dxa"/>
+          </w:tcPr>
+          <w:p>
+            <w:pPr>
+              <w:rPr>
+                <w:rFonts w:eastAsia="Times New Roman"/>
+              </w:rPr>
+            </w:pPr>
+            <w:r>
+              <w:rPr>
+                <w:rFonts w:eastAsia="Times New Roman"/>
+              </w:rPr>
+              <w:t>131</w:t>
+            </w:r>
+          </w:p>
+        </w:tc>
+        <w:tc>
+          <w:tcPr>
+            <w:tcW w:w="4410" w:type="dxa"/>
+          </w:tcPr>
+          <w:p>
+            <w:pPr>
+              <w:rPr>
+                <w:rFonts w:eastAsia="Times New Roman"/>
+              </w:rPr>
+            </w:pPr>
+            <w:r>
+              <w:rPr>
+                <w:rFonts w:eastAsia="Times New Roman" w:hint="eastAsia"/>
+                <w:lang w:eastAsia="zh-CN"/>
+              </w:rPr>
+              <w:t xml:space="preserve">Test free form algorithm with 5 regions and 5 agents. But one region contains </w:t>
+            </w:r>
+            <w:r>
+              <w:rPr>
+                <w:rFonts w:eastAsia="Times New Roman"/>
+                <w:lang w:eastAsia="zh-CN"/>
+              </w:rPr>
+              <w:t>open spaces not continued</w:t>
+            </w:r>
+          </w:p>
+        </w:tc>
+        <w:tc>
+          <w:tcPr>
+            <w:tcW w:w="1710" w:type="dxa"/>
+          </w:tcPr>
+          <w:p>
+            <w:pPr>
+              <w:rPr>
+                <w:rFonts w:eastAsia="Times New Roman"/>
+              </w:rPr>
+            </w:pPr>
+            <w:r>
+              <w:rPr>
+                <w:rFonts w:eastAsia="Times New Roman"/>
+              </w:rPr>
+              <w:t>P4-15X15-R5-A5-F</w:t>
+            </w:r>
+          </w:p>
+        </w:tc>
+        <w:tc>
+          <w:tcPr>
+            <w:tcW w:w="2515" w:type="dxa"/>
+          </w:tcPr>
+          <w:p>
+            <w:pPr>
+              <w:rPr>
+                <w:rFonts w:eastAsia="Times New Roman"/>
+              </w:rPr>
+            </w:pPr>
+            <w:r>
+              <w:rPr>
+                <w:rFonts w:eastAsia="Times New Roman"/>
+              </w:rPr>
+              <w:t>Error message: region 4 coordinate (14,15) is not continued</w:t>
+            </w:r>
+          </w:p>
+        </w:tc>
+      </w:tr>
+      <w:tr>
+        <w:trPr>
+          <w:trHeight w:val="512"/>
+        </w:trPr>
+        <w:tc>
+          <w:tcPr>
+            <w:tcW w:w="715" w:type="dxa"/>
+          </w:tcPr>
+          <w:p>
+            <w:pPr>
+              <w:rPr>
+                <w:rFonts w:eastAsia="Times New Roman"/>
+              </w:rPr>
+            </w:pPr>
+            <w:r>
+              <w:rPr>
+                <w:rFonts w:eastAsia="Times New Roman"/>
+              </w:rPr>
+              <w:t>132</w:t>
+            </w:r>
+          </w:p>
+        </w:tc>
+        <w:tc>
+          <w:tcPr>
+            <w:tcW w:w="4410" w:type="dxa"/>
+          </w:tcPr>
+          <w:p>
+            <w:pPr>
+              <w:rPr>
+                <w:rFonts w:eastAsia="Times New Roman"/>
+              </w:rPr>
+            </w:pPr>
+            <w:r>
+              <w:rPr>
+                <w:rFonts w:eastAsia="Times New Roman" w:hint="eastAsia"/>
+                <w:lang w:eastAsia="zh-CN"/>
+              </w:rPr>
+              <w:t>Test free form algorithm with 5 regions and 10 agents.</w:t>
+            </w:r>
+          </w:p>
+        </w:tc>
+        <w:tc>
+          <w:tcPr>
+            <w:tcW w:w="1710" w:type="dxa"/>
+          </w:tcPr>
+          <w:p>
+            <w:pPr>
+              <w:rPr>
+                <w:rFonts w:eastAsia="Times New Roman"/>
+              </w:rPr>
+            </w:pPr>
+            <w:r>
+              <w:rPr>
+                <w:rFonts w:eastAsia="Times New Roman"/>
+              </w:rPr>
+              <w:t>P4-15X15-R5-A10-C</w:t>
+            </w:r>
+          </w:p>
+        </w:tc>
+        <w:tc>
+          <w:tcPr>
+            <w:tcW w:w="2515" w:type="dxa"/>
+          </w:tcPr>
+          <w:p>
+            <w:pPr>
+              <w:rPr>
+                <w:rFonts w:eastAsia="Times New Roman"/>
+              </w:rPr>
+            </w:pPr>
+            <w:r>
+              <w:rPr>
+                <w:rFonts w:eastAsia="Times New Roman"/>
+              </w:rPr>
+              <w:t>Show block view</w:t>
+            </w:r>
+          </w:p>
+        </w:tc>
+      </w:tr>
+      <w:tr>
+        <w:trPr>
+          <w:trHeight w:val="512"/>
+        </w:trPr>
+        <w:tc>
+          <w:tcPr>
+            <w:tcW w:w="715" w:type="dxa"/>
+          </w:tcPr>
+          <w:p>
+            <w:pPr>
+              <w:rPr>
+                <w:rFonts w:eastAsia="Times New Roman"/>
+              </w:rPr>
+            </w:pPr>
+            <w:r>
+              <w:rPr>
+                <w:rFonts w:eastAsia="Times New Roman"/>
+              </w:rPr>
+              <w:t>133</w:t>
+            </w:r>
+          </w:p>
+        </w:tc>
+        <w:tc>
+          <w:tcPr>
+            <w:tcW w:w="4410" w:type="dxa"/>
+          </w:tcPr>
+          <w:p>
+            <w:pPr>
+              <w:rPr>
+                <w:rFonts w:eastAsia="Times New Roman"/>
+              </w:rPr>
+            </w:pPr>
+            <w:r>
+              <w:rPr>
+                <w:rFonts w:eastAsia="Times New Roman" w:hint="eastAsia"/>
+                <w:lang w:eastAsia="zh-CN"/>
+              </w:rPr>
+              <w:t>Test free form algorithm with 5 regions and 20 agents.</w:t>
+            </w:r>
+          </w:p>
+        </w:tc>
+        <w:tc>
+          <w:tcPr>
+            <w:tcW w:w="1710" w:type="dxa"/>
+          </w:tcPr>
+          <w:p>
+            <w:pPr>
+              <w:rPr>
+                <w:rFonts w:eastAsia="Times New Roman"/>
+              </w:rPr>
+            </w:pPr>
+            <w:r>
+              <w:rPr>
+                <w:rFonts w:eastAsia="Times New Roman"/>
+              </w:rPr>
+              <w:t>P4-15X15-R5-A20-C</w:t>
+            </w:r>
+          </w:p>
+        </w:tc>
+        <w:tc>
+          <w:tcPr>
+            <w:tcW w:w="2515" w:type="dxa"/>
+          </w:tcPr>
+          <w:p>
+            <w:pPr>
+              <w:rPr>
+                <w:rFonts w:eastAsia="Times New Roman"/>
+              </w:rPr>
+            </w:pPr>
+            <w:r>
+              <w:rPr>
+                <w:rFonts w:eastAsia="Times New Roman"/>
+              </w:rPr>
+              <w:t>Show block view</w:t>
+            </w:r>
+          </w:p>
+        </w:tc>
+      </w:tr>
+      <w:tr>
+        <w:trPr>
+          <w:trHeight w:val="512"/>
+        </w:trPr>
+        <w:tc>
+          <w:tcPr>
+            <w:tcW w:w="715" w:type="dxa"/>
+          </w:tcPr>
+          <w:p>
+            <w:pPr>
+              <w:rPr>
+                <w:rFonts w:eastAsia="Times New Roman"/>
+              </w:rPr>
+            </w:pPr>
+            <w:r>
+              <w:rPr>
+                <w:rFonts w:eastAsia="Times New Roman"/>
+              </w:rPr>
+              <w:t>134</w:t>
+            </w:r>
+          </w:p>
+        </w:tc>
+        <w:tc>
+          <w:tcPr>
+            <w:tcW w:w="4410" w:type="dxa"/>
+          </w:tcPr>
+          <w:p>
+            <w:pPr>
+              <w:rPr>
+                <w:rFonts w:eastAsia="Times New Roman"/>
+              </w:rPr>
+            </w:pPr>
+            <w:r>
+              <w:rPr>
+                <w:rFonts w:eastAsia="Times New Roman" w:hint="eastAsia"/>
+                <w:lang w:eastAsia="zh-CN"/>
+              </w:rPr>
+              <w:t>Test free form algorithm with 4 regions and 4 agents.</w:t>
+            </w:r>
+          </w:p>
+        </w:tc>
+        <w:tc>
+          <w:tcPr>
+            <w:tcW w:w="1710" w:type="dxa"/>
+          </w:tcPr>
+          <w:p>
+            <w:pPr>
+              <w:rPr>
+                <w:rFonts w:eastAsia="Times New Roman"/>
+              </w:rPr>
+            </w:pPr>
+            <w:r>
+              <w:rPr>
+                <w:rFonts w:eastAsia="Times New Roman"/>
+              </w:rPr>
+              <w:t>P5-15X15-R4-A4-C</w:t>
+            </w:r>
+          </w:p>
+        </w:tc>
+        <w:tc>
+          <w:tcPr>
+            <w:tcW w:w="2515" w:type="dxa"/>
+          </w:tcPr>
+          <w:p>
+            <w:pPr>
+              <w:rPr>
+                <w:rFonts w:eastAsia="Times New Roman"/>
+              </w:rPr>
+            </w:pPr>
+            <w:r>
+              <w:rPr>
+                <w:rFonts w:eastAsia="Times New Roman"/>
+              </w:rPr>
+              <w:t>Show block view</w:t>
+            </w:r>
+          </w:p>
+        </w:tc>
+      </w:tr>
+      <w:tr>
+        <w:trPr>
+          <w:trHeight w:val="512"/>
+        </w:trPr>
+        <w:tc>
+          <w:tcPr>
+            <w:tcW w:w="715" w:type="dxa"/>
+          </w:tcPr>
+          <w:p>
+            <w:pPr>
+              <w:rPr>
+                <w:rFonts w:eastAsia="Times New Roman"/>
+              </w:rPr>
+            </w:pPr>
+            <w:r>
+              <w:rPr>
+                <w:rFonts w:eastAsia="Times New Roman"/>
+              </w:rPr>
+              <w:t>135</w:t>
+            </w:r>
+          </w:p>
+        </w:tc>
+        <w:tc>
+          <w:tcPr>
+            <w:tcW w:w="4410" w:type="dxa"/>
+          </w:tcPr>
+          <w:p>
+            <w:pPr>
+              <w:rPr>
+                <w:rFonts w:eastAsia="Times New Roman"/>
+              </w:rPr>
+            </w:pPr>
+            <w:r>
+              <w:rPr>
+                <w:rFonts w:eastAsia="Times New Roman" w:hint="eastAsia"/>
+                <w:lang w:eastAsia="zh-CN"/>
+              </w:rPr>
+              <w:t>Test free form algorithm with 4 regions and 4 agents.</w:t>
+            </w:r>
+            <w:r>
+              <w:rPr>
+                <w:rFonts w:eastAsia="Times New Roman"/>
+                <w:lang w:eastAsia="zh-CN"/>
+              </w:rPr>
+              <w:t xml:space="preserve"> But one agent id is duplicated. </w:t>
+            </w:r>
+          </w:p>
+        </w:tc>
+        <w:tc>
+          <w:tcPr>
+            <w:tcW w:w="1710" w:type="dxa"/>
+          </w:tcPr>
+          <w:p>
+            <w:pPr>
+              <w:rPr>
+                <w:rFonts w:eastAsia="Times New Roman"/>
+              </w:rPr>
+            </w:pPr>
+            <w:r>
+              <w:rPr>
+                <w:rFonts w:eastAsia="Times New Roman"/>
+              </w:rPr>
+              <w:t>P5-15X15-R4-A4-F</w:t>
+            </w:r>
+          </w:p>
+        </w:tc>
+        <w:tc>
+          <w:tcPr>
+            <w:tcW w:w="2515" w:type="dxa"/>
+          </w:tcPr>
+          <w:p>
+            <w:pPr>
+              <w:rPr>
+                <w:rFonts w:eastAsia="Times New Roman"/>
+              </w:rPr>
+            </w:pPr>
+            <w:r>
+              <w:rPr>
+                <w:rFonts w:eastAsia="Times New Roman"/>
+              </w:rPr>
+              <w:t xml:space="preserve">Error message: </w:t>
+            </w:r>
+            <w:r>
+              <w:rPr>
+                <w:rFonts w:eastAsia="Times New Roman"/>
+              </w:rPr>
+              <w:t>The region id 3 is duplicated.</w:t>
+            </w:r>
+          </w:p>
+        </w:tc>
+      </w:tr>
+      <w:tr>
+        <w:trPr>
+          <w:trHeight w:val="512"/>
+        </w:trPr>
+        <w:tc>
+          <w:tcPr>
+            <w:tcW w:w="715" w:type="dxa"/>
+          </w:tcPr>
+          <w:p>
+            <w:pPr>
+              <w:rPr>
+                <w:rFonts w:eastAsia="Times New Roman"/>
+              </w:rPr>
+            </w:pPr>
+            <w:r>
+              <w:rPr>
+                <w:rFonts w:eastAsia="Times New Roman"/>
+              </w:rPr>
+              <w:t>136</w:t>
+            </w:r>
+          </w:p>
+        </w:tc>
+        <w:tc>
+          <w:tcPr>
+            <w:tcW w:w="4410" w:type="dxa"/>
+          </w:tcPr>
+          <w:p>
+            <w:pPr>
+              <w:rPr>
+                <w:rFonts w:eastAsia="Times New Roman"/>
+              </w:rPr>
+            </w:pPr>
+            <w:r>
+              <w:rPr>
+                <w:rFonts w:eastAsia="Times New Roman" w:hint="eastAsia"/>
+                <w:lang w:eastAsia="zh-CN"/>
+              </w:rPr>
+              <w:t>Test free form algorithm with 4 regions and 16 agents.</w:t>
+            </w:r>
+          </w:p>
+        </w:tc>
+        <w:tc>
+          <w:tcPr>
+            <w:tcW w:w="1710" w:type="dxa"/>
+          </w:tcPr>
+          <w:p>
+            <w:pPr>
+              <w:rPr>
+                <w:rFonts w:eastAsia="Times New Roman"/>
+              </w:rPr>
+            </w:pPr>
+            <w:r>
+              <w:rPr>
+                <w:rFonts w:eastAsia="Times New Roman"/>
+              </w:rPr>
+              <w:t>P5-15X15-R4-A16-1-C</w:t>
+            </w:r>
+          </w:p>
+        </w:tc>
+        <w:tc>
+          <w:tcPr>
+            <w:tcW w:w="2515" w:type="dxa"/>
+          </w:tcPr>
+          <w:p>
+            <w:pPr>
+              <w:rPr>
+                <w:rFonts w:eastAsia="Times New Roman"/>
+              </w:rPr>
+            </w:pPr>
+            <w:r>
+              <w:rPr>
+                <w:rFonts w:eastAsia="Times New Roman"/>
+              </w:rPr>
+              <w:t>Show block view</w:t>
+            </w:r>
+          </w:p>
+        </w:tc>
+      </w:tr>
+      <w:tr>
+        <w:trPr>
+          <w:trHeight w:val="512"/>
+        </w:trPr>
+        <w:tc>
+          <w:tcPr>
+            <w:tcW w:w="715" w:type="dxa"/>
+          </w:tcPr>
+          <w:p>
+            <w:pPr>
+              <w:rPr>
+                <w:rFonts w:eastAsia="Times New Roman"/>
+              </w:rPr>
+            </w:pPr>
+            <w:r>
+              <w:rPr>
+                <w:rFonts w:eastAsia="Times New Roman"/>
+              </w:rPr>
+              <w:t>137</w:t>
+            </w:r>
+          </w:p>
+        </w:tc>
+        <w:tc>
+          <w:tcPr>
+            <w:tcW w:w="4410" w:type="dxa"/>
+          </w:tcPr>
+          <w:p>
+            <w:pPr>
+              <w:rPr>
+                <w:rFonts w:eastAsia="Times New Roman"/>
+              </w:rPr>
+            </w:pPr>
+            <w:r>
+              <w:rPr>
+                <w:rFonts w:eastAsia="Times New Roman" w:hint="eastAsia"/>
+                <w:lang w:eastAsia="zh-CN"/>
+              </w:rPr>
+              <w:t>Test free form algorithm with 4 regions and 16 agents.</w:t>
+            </w:r>
+          </w:p>
+        </w:tc>
+        <w:tc>
+          <w:tcPr>
+            <w:tcW w:w="1710" w:type="dxa"/>
+          </w:tcPr>
+          <w:p>
+            <w:pPr>
+              <w:rPr>
+                <w:rFonts w:eastAsia="Times New Roman"/>
+              </w:rPr>
+            </w:pPr>
+            <w:r>
+              <w:rPr>
+                <w:rFonts w:eastAsia="Times New Roman"/>
+              </w:rPr>
+              <w:t>P5-15X15-R4-A16-2-C</w:t>
+            </w:r>
+          </w:p>
+        </w:tc>
+        <w:tc>
+          <w:tcPr>
+            <w:tcW w:w="2515" w:type="dxa"/>
+          </w:tcPr>
+          <w:p>
+            <w:pPr>
+              <w:rPr>
+                <w:rFonts w:eastAsia="Times New Roman"/>
+              </w:rPr>
+            </w:pPr>
+            <w:r>
+              <w:rPr>
+                <w:rFonts w:eastAsia="Times New Roman"/>
+              </w:rPr>
+              <w:t>Show block view</w:t>
+            </w:r>
+          </w:p>
+        </w:tc>
+      </w:tr>
+      <w:tr>
+        <w:trPr>
+          <w:trHeight w:val="503"/>
+        </w:trPr>
+        <w:tc>
+          <w:tcPr>
+            <w:tcW w:w="715" w:type="dxa"/>
+          </w:tcPr>
+          <w:p>
+            <w:pPr>
+              <w:rPr>
+                <w:rFonts w:eastAsia="Times New Roman"/>
+              </w:rPr>
+            </w:pPr>
+            <w:r>
+              <w:rPr>
+                <w:rFonts w:eastAsia="Times New Roman"/>
+              </w:rPr>
+              <w:t>138</w:t>
+            </w:r>
+          </w:p>
+        </w:tc>
+        <w:tc>
+          <w:tcPr>
+            <w:tcW w:w="4410" w:type="dxa"/>
+          </w:tcPr>
+          <w:p>
+            <w:pPr>
+              <w:rPr>
+                <w:rFonts w:eastAsia="Times New Roman"/>
+              </w:rPr>
+            </w:pPr>
+            <w:r>
+              <w:rPr>
+                <w:rFonts w:eastAsia="Times New Roman" w:hint="eastAsia"/>
+                <w:lang w:eastAsia="zh-CN"/>
+              </w:rPr>
+              <w:t>Test free form algorithm with 4 regions and 5 agents.</w:t>
+            </w:r>
+          </w:p>
+        </w:tc>
+        <w:tc>
+          <w:tcPr>
+            <w:tcW w:w="1710" w:type="dxa"/>
+          </w:tcPr>
+          <w:p>
+            <w:pPr>
+              <w:rPr>
+                <w:rFonts w:eastAsia="Times New Roman"/>
+              </w:rPr>
+            </w:pPr>
+            <w:r>
+              <w:rPr>
+                <w:rFonts w:eastAsia="Times New Roman"/>
+              </w:rPr>
+              <w:t>P6-15X15-R4-A5-C</w:t>
+            </w:r>
+          </w:p>
+        </w:tc>
+        <w:tc>
+          <w:tcPr>
+            <w:tcW w:w="2515" w:type="dxa"/>
+          </w:tcPr>
+          <w:p>
+            <w:pPr>
+              <w:rPr>
+                <w:rFonts w:eastAsia="Times New Roman"/>
+              </w:rPr>
+            </w:pPr>
+            <w:r>
+              <w:rPr>
+                <w:rFonts w:eastAsia="Times New Roman"/>
+              </w:rPr>
+              <w:t>Show block view</w:t>
+            </w:r>
+          </w:p>
+        </w:tc>
+      </w:tr>
+      <w:tr>
+        <w:trPr>
+          <w:trHeight w:val="503"/>
+        </w:trPr>
+        <w:tc>
+          <w:tcPr>
+            <w:tcW w:w="715" w:type="dxa"/>
+          </w:tcPr>
+          <w:p>
+            <w:pPr>
+              <w:rPr>
+                <w:rFonts w:eastAsia="Times New Roman"/>
+              </w:rPr>
+            </w:pPr>
+            <w:r>
+              <w:rPr>
+                <w:rFonts w:eastAsia="Times New Roman"/>
+              </w:rPr>
+              <w:t>139</w:t>
+            </w:r>
+          </w:p>
+        </w:tc>
+        <w:tc>
+          <w:tcPr>
+            <w:tcW w:w="4410" w:type="dxa"/>
+          </w:tcPr>
+          <w:p>
+            <w:pPr>
+              <w:rPr>
+                <w:rFonts w:eastAsia="Times New Roman"/>
+              </w:rPr>
+            </w:pPr>
+            <w:r>
+              <w:rPr>
+                <w:rFonts w:eastAsia="Times New Roman" w:hint="eastAsia"/>
+                <w:lang w:eastAsia="zh-CN"/>
+              </w:rPr>
+              <w:t>Test free form algorithm with 4 regions and 8 agents.</w:t>
+            </w:r>
+          </w:p>
+        </w:tc>
+        <w:tc>
+          <w:tcPr>
+            <w:tcW w:w="1710" w:type="dxa"/>
+          </w:tcPr>
+          <w:p>
+            <w:pPr>
+              <w:rPr>
+                <w:rFonts w:eastAsia="Times New Roman"/>
+              </w:rPr>
+            </w:pPr>
+            <w:r>
+              <w:rPr>
+                <w:rFonts w:eastAsia="Times New Roman"/>
+              </w:rPr>
+              <w:t>P6-15X15-R4-A8-1-C</w:t>
+            </w:r>
+          </w:p>
+        </w:tc>
+        <w:tc>
+          <w:tcPr>
+            <w:tcW w:w="2515" w:type="dxa"/>
+          </w:tcPr>
+          <w:p>
+            <w:pPr>
+              <w:rPr>
+                <w:rFonts w:eastAsia="Times New Roman"/>
+              </w:rPr>
+            </w:pPr>
+            <w:r>
+              <w:rPr>
+                <w:rFonts w:eastAsia="Times New Roman"/>
+              </w:rPr>
+              <w:t>Show block view</w:t>
+            </w:r>
+          </w:p>
+        </w:tc>
+      </w:tr>
+      <w:tr>
+        <w:trPr>
+          <w:trHeight w:val="503"/>
+        </w:trPr>
+        <w:tc>
+          <w:tcPr>
+            <w:tcW w:w="715" w:type="dxa"/>
+          </w:tcPr>
+          <w:p>
+            <w:pPr>
+              <w:rPr>
+                <w:rFonts w:eastAsia="Times New Roman"/>
+              </w:rPr>
+            </w:pPr>
+            <w:r>
+              <w:rPr>
+                <w:rFonts w:eastAsia="Times New Roman"/>
+              </w:rPr>
+              <w:t>140</w:t>
+            </w:r>
+          </w:p>
+        </w:tc>
+        <w:tc>
+          <w:tcPr>
+            <w:tcW w:w="4410" w:type="dxa"/>
+          </w:tcPr>
+          <w:p>
+            <w:pPr>
+              <w:rPr>
+                <w:rFonts w:eastAsia="Times New Roman"/>
+              </w:rPr>
+            </w:pPr>
+            <w:r>
+              <w:rPr>
+                <w:rFonts w:eastAsia="Times New Roman" w:hint="eastAsia"/>
+                <w:lang w:eastAsia="zh-CN"/>
+              </w:rPr>
+              <w:t>Test free form algorithm with 4 regions and 8 agents.</w:t>
+            </w:r>
+          </w:p>
+        </w:tc>
+        <w:tc>
+          <w:tcPr>
+            <w:tcW w:w="1710" w:type="dxa"/>
+          </w:tcPr>
+          <w:p>
+            <w:pPr>
+              <w:rPr>
+                <w:rFonts w:eastAsia="Times New Roman"/>
+              </w:rPr>
+            </w:pPr>
+            <w:r>
+              <w:rPr>
+                <w:rFonts w:eastAsia="Times New Roman"/>
+              </w:rPr>
+              <w:t>P6-15X15-R4-A8-2-C</w:t>
+            </w:r>
+          </w:p>
+        </w:tc>
+        <w:tc>
+          <w:tcPr>
+            <w:tcW w:w="2515" w:type="dxa"/>
+          </w:tcPr>
+          <w:p>
+            <w:pPr>
+              <w:rPr>
+                <w:rFonts w:eastAsia="Times New Roman"/>
+              </w:rPr>
+            </w:pPr>
+            <w:r>
+              <w:rPr>
+                <w:rFonts w:eastAsia="Times New Roman"/>
+              </w:rPr>
+              <w:t>Show block view</w:t>
+            </w:r>
+          </w:p>
+        </w:tc>
+      </w:tr>
+      <w:tr>
+        <w:trPr>
+          <w:trHeight w:val="503"/>
+        </w:trPr>
+        <w:tc>
+          <w:tcPr>
+            <w:tcW w:w="715" w:type="dxa"/>
+          </w:tcPr>
+          <w:p>
+            <w:pPr>
+              <w:rPr>
+                <w:rFonts w:eastAsia="Times New Roman"/>
+              </w:rPr>
+            </w:pPr>
+            <w:r>
+              <w:rPr>
+                <w:rFonts w:eastAsia="Times New Roman"/>
+              </w:rPr>
+              <w:t>141</w:t>
+            </w:r>
+          </w:p>
+        </w:tc>
+        <w:tc>
+          <w:tcPr>
+            <w:tcW w:w="4410" w:type="dxa"/>
+          </w:tcPr>
+          <w:p>
+            <w:pPr>
+              <w:rPr>
+                <w:rFonts w:eastAsia="Times New Roman"/>
+              </w:rPr>
+            </w:pPr>
+            <w:r>
+              <w:rPr>
+                <w:rFonts w:eastAsia="Times New Roman" w:hint="eastAsia"/>
+                <w:lang w:eastAsia="zh-CN"/>
+              </w:rPr>
+              <w:t xml:space="preserve">Test free form algorithm with </w:t>
+            </w:r>
+            <w:r>
+              <w:rPr>
+                <w:rFonts w:eastAsia="Times New Roman"/>
+                <w:lang w:eastAsia="zh-CN"/>
+              </w:rPr>
+              <w:t>4</w:t>
+            </w:r>
+            <w:r>
+              <w:rPr>
+                <w:rFonts w:eastAsia="Times New Roman" w:hint="eastAsia"/>
+                <w:lang w:eastAsia="zh-CN"/>
+              </w:rPr>
+              <w:t xml:space="preserve"> region</w:t>
+            </w:r>
+            <w:r>
+              <w:rPr>
+                <w:rFonts w:eastAsia="Times New Roman"/>
+                <w:lang w:eastAsia="zh-CN"/>
+              </w:rPr>
+              <w:t>s</w:t>
+            </w:r>
+            <w:r>
+              <w:rPr>
+                <w:rFonts w:eastAsia="Times New Roman" w:hint="eastAsia"/>
+                <w:lang w:eastAsia="zh-CN"/>
+              </w:rPr>
+              <w:t xml:space="preserve"> and </w:t>
+            </w:r>
+            <w:r>
+              <w:rPr>
+                <w:rFonts w:eastAsia="Times New Roman"/>
+                <w:lang w:eastAsia="zh-CN"/>
+              </w:rPr>
+              <w:t>8</w:t>
+            </w:r>
+            <w:r>
+              <w:rPr>
+                <w:rFonts w:eastAsia="Times New Roman" w:hint="eastAsia"/>
+                <w:lang w:eastAsia="zh-CN"/>
+              </w:rPr>
+              <w:t xml:space="preserve"> agents, but one agent position isn</w:t>
+            </w:r>
+            <w:r>
+              <w:rPr>
+                <w:rFonts w:eastAsia="Times New Roman"/>
+                <w:lang w:eastAsia="zh-CN"/>
+              </w:rPr>
+              <w:t>’</w:t>
+            </w:r>
+            <w:r>
+              <w:rPr>
+                <w:rFonts w:eastAsia="Times New Roman" w:hint="eastAsia"/>
+                <w:lang w:eastAsia="zh-CN"/>
+              </w:rPr>
+              <w:t>t in this region</w:t>
+            </w:r>
+          </w:p>
+        </w:tc>
+        <w:tc>
+          <w:tcPr>
+            <w:tcW w:w="1710" w:type="dxa"/>
+          </w:tcPr>
+          <w:p>
+            <w:pPr>
+              <w:rPr>
+                <w:rFonts w:eastAsia="Times New Roman"/>
+              </w:rPr>
+            </w:pPr>
+            <w:r>
+              <w:rPr>
+                <w:rFonts w:eastAsia="Times New Roman"/>
+              </w:rPr>
+              <w:t>P6-15X15-R4-A8-F</w:t>
+            </w:r>
+          </w:p>
+        </w:tc>
+        <w:tc>
+          <w:tcPr>
+            <w:tcW w:w="2515" w:type="dxa"/>
+          </w:tcPr>
+          <w:p>
+            <w:pPr>
+              <w:rPr>
+                <w:rFonts w:eastAsia="Times New Roman"/>
+              </w:rPr>
+            </w:pPr>
+            <w:r>
+              <w:rPr>
+                <w:rFonts w:eastAsia="Times New Roman"/>
+              </w:rPr>
+              <w:t xml:space="preserve">Error message : </w:t>
+            </w:r>
+            <w:r>
+              <w:rPr>
+                <w:rFonts w:eastAsia="Times New Roman"/>
+              </w:rPr>
+              <w:t>Agent 2 is not in region 1</w:t>
+            </w:r>
+          </w:p>
+        </w:tc>
+      </w:tr>
+      <w:tr>
+        <w:trPr>
+          <w:trHeight w:val="503"/>
+        </w:trPr>
+        <w:tc>
+          <w:tcPr>
+            <w:tcW w:w="715" w:type="dxa"/>
+          </w:tcPr>
+          <w:p>
+            <w:pPr>
+              <w:rPr>
+                <w:rFonts w:eastAsia="Times New Roman"/>
+              </w:rPr>
+            </w:pPr>
+            <w:r>
+              <w:rPr>
+                <w:rFonts w:eastAsia="Times New Roman"/>
+              </w:rPr>
+              <w:t>142</w:t>
+            </w:r>
+          </w:p>
+        </w:tc>
+        <w:tc>
+          <w:tcPr>
+            <w:tcW w:w="4410" w:type="dxa"/>
+          </w:tcPr>
+          <w:p>
+            <w:pPr>
+              <w:rPr>
+                <w:rFonts w:eastAsia="Times New Roman"/>
+              </w:rPr>
+            </w:pPr>
+            <w:r>
+              <w:rPr>
+                <w:rFonts w:eastAsia="Times New Roman" w:hint="eastAsia"/>
+                <w:lang w:eastAsia="zh-CN"/>
+              </w:rPr>
+              <w:t>Test free form algorithm with 4 regions and 4 agents.</w:t>
+            </w:r>
+          </w:p>
+        </w:tc>
+        <w:tc>
+          <w:tcPr>
+            <w:tcW w:w="1710" w:type="dxa"/>
+          </w:tcPr>
+          <w:p>
+            <w:pPr>
+              <w:rPr>
+                <w:rFonts w:eastAsia="Times New Roman"/>
+              </w:rPr>
+            </w:pPr>
+            <w:r>
+              <w:rPr>
+                <w:rFonts w:eastAsia="Times New Roman"/>
+              </w:rPr>
+              <w:t>P7-15X15-R4-A4-C</w:t>
+            </w:r>
+          </w:p>
+        </w:tc>
+        <w:tc>
+          <w:tcPr>
+            <w:tcW w:w="2515" w:type="dxa"/>
+          </w:tcPr>
+          <w:p>
+            <w:pPr>
+              <w:rPr>
+                <w:rFonts w:eastAsia="Times New Roman"/>
+              </w:rPr>
+            </w:pPr>
+            <w:r>
+              <w:rPr>
+                <w:rFonts w:eastAsia="Times New Roman"/>
+              </w:rPr>
+              <w:t>Show block view</w:t>
+            </w:r>
+          </w:p>
+        </w:tc>
+      </w:tr>
+      <w:tr>
+        <w:trPr>
+          <w:trHeight w:val="503"/>
+        </w:trPr>
+        <w:tc>
+          <w:tcPr>
+            <w:tcW w:w="715" w:type="dxa"/>
+          </w:tcPr>
+          <w:p>
+            <w:pPr>
+              <w:rPr>
+                <w:rFonts w:eastAsia="Times New Roman"/>
+              </w:rPr>
+            </w:pPr>
+            <w:r>
+              <w:rPr>
+                <w:rFonts w:eastAsia="Times New Roman"/>
+              </w:rPr>
+              <w:t>143</w:t>
+            </w:r>
+          </w:p>
+        </w:tc>
+        <w:tc>
+          <w:tcPr>
+            <w:tcW w:w="4410" w:type="dxa"/>
+          </w:tcPr>
+          <w:p>
+            <w:pPr>
+              <w:rPr>
+                <w:rFonts w:eastAsia="Times New Roman"/>
+              </w:rPr>
+            </w:pPr>
+            <w:r>
+              <w:rPr>
+                <w:rFonts w:eastAsia="Times New Roman" w:hint="eastAsia"/>
+                <w:lang w:eastAsia="zh-CN"/>
+              </w:rPr>
+              <w:t>Test free form algorithm with 4 regions and 7 agents.</w:t>
+            </w:r>
+          </w:p>
+        </w:tc>
+        <w:tc>
+          <w:tcPr>
+            <w:tcW w:w="1710" w:type="dxa"/>
+          </w:tcPr>
+          <w:p>
+            <w:pPr>
+              <w:rPr>
+                <w:rFonts w:eastAsia="Times New Roman"/>
+              </w:rPr>
+            </w:pPr>
+            <w:r>
+              <w:rPr>
+                <w:rFonts w:eastAsia="Times New Roman"/>
+              </w:rPr>
+              <w:t>P7-15X15-R4-A7-C</w:t>
+            </w:r>
+          </w:p>
+        </w:tc>
+        <w:tc>
+          <w:tcPr>
+            <w:tcW w:w="2515" w:type="dxa"/>
+          </w:tcPr>
+          <w:p>
+            <w:pPr>
+              <w:rPr>
+                <w:rFonts w:eastAsia="Times New Roman"/>
+              </w:rPr>
+            </w:pPr>
+            <w:r>
+              <w:rPr>
+                <w:rFonts w:eastAsia="Times New Roman"/>
+              </w:rPr>
+              <w:t>Show block view</w:t>
+            </w:r>
+          </w:p>
+        </w:tc>
+      </w:tr>
+      <w:tr>
+        <w:trPr>
+          <w:trHeight w:val="503"/>
+        </w:trPr>
+        <w:tc>
+          <w:tcPr>
+            <w:tcW w:w="715" w:type="dxa"/>
+          </w:tcPr>
+          <w:p>
+            <w:pPr>
+              <w:rPr>
+                <w:rFonts w:eastAsia="Times New Roman"/>
+              </w:rPr>
+            </w:pPr>
+            <w:r>
+              <w:rPr>
+                <w:rFonts w:eastAsia="Times New Roman"/>
+              </w:rPr>
+              <w:t>144</w:t>
+            </w:r>
+          </w:p>
+        </w:tc>
+        <w:tc>
+          <w:tcPr>
+            <w:tcW w:w="4410" w:type="dxa"/>
+          </w:tcPr>
+          <w:p>
+            <w:pPr>
+              <w:rPr>
+                <w:rFonts w:eastAsia="Times New Roman"/>
+              </w:rPr>
+            </w:pPr>
+            <w:r>
+              <w:rPr>
+                <w:rFonts w:eastAsia="Times New Roman" w:hint="eastAsia"/>
+                <w:lang w:eastAsia="zh-CN"/>
+              </w:rPr>
+              <w:t xml:space="preserve">Test free form algorithm with </w:t>
+            </w:r>
+            <w:r>
+              <w:rPr>
+                <w:rFonts w:eastAsia="Times New Roman"/>
+                <w:lang w:eastAsia="zh-CN"/>
+              </w:rPr>
+              <w:t>4</w:t>
+            </w:r>
+            <w:r>
+              <w:rPr>
+                <w:rFonts w:eastAsia="Times New Roman" w:hint="eastAsia"/>
+                <w:lang w:eastAsia="zh-CN"/>
+              </w:rPr>
+              <w:t xml:space="preserve"> region</w:t>
+            </w:r>
+            <w:r>
+              <w:rPr>
+                <w:rFonts w:eastAsia="Times New Roman"/>
+                <w:lang w:eastAsia="zh-CN"/>
+              </w:rPr>
+              <w:t>s</w:t>
+            </w:r>
+            <w:r>
+              <w:rPr>
+                <w:rFonts w:eastAsia="Times New Roman" w:hint="eastAsia"/>
+                <w:lang w:eastAsia="zh-CN"/>
+              </w:rPr>
+              <w:t xml:space="preserve"> and </w:t>
+            </w:r>
+            <w:r>
+              <w:rPr>
+                <w:rFonts w:eastAsia="Times New Roman"/>
+                <w:lang w:eastAsia="zh-CN"/>
+              </w:rPr>
+              <w:t>7</w:t>
+            </w:r>
+            <w:r>
+              <w:rPr>
+                <w:rFonts w:eastAsia="Times New Roman" w:hint="eastAsia"/>
+                <w:lang w:eastAsia="zh-CN"/>
+              </w:rPr>
+              <w:t xml:space="preserve"> agents, but one agent position isn</w:t>
+            </w:r>
+            <w:r>
+              <w:rPr>
+                <w:rFonts w:eastAsia="Times New Roman"/>
+                <w:lang w:eastAsia="zh-CN"/>
+              </w:rPr>
+              <w:t>’</w:t>
+            </w:r>
+            <w:r>
+              <w:rPr>
+                <w:rFonts w:eastAsia="Times New Roman" w:hint="eastAsia"/>
+                <w:lang w:eastAsia="zh-CN"/>
+              </w:rPr>
+              <w:t>t in this region</w:t>
+            </w:r>
+          </w:p>
+        </w:tc>
+        <w:tc>
+          <w:tcPr>
+            <w:tcW w:w="1710" w:type="dxa"/>
+          </w:tcPr>
+          <w:p>
+            <w:pPr>
+              <w:rPr>
+                <w:rFonts w:eastAsia="Times New Roman"/>
+              </w:rPr>
+            </w:pPr>
+            <w:r>
+              <w:rPr>
+                <w:rFonts w:eastAsia="Times New Roman"/>
+              </w:rPr>
+              <w:t>P7-15X15-R4-A7-F</w:t>
+            </w:r>
+          </w:p>
+        </w:tc>
+        <w:tc>
+          <w:tcPr>
+            <w:tcW w:w="2515" w:type="dxa"/>
+          </w:tcPr>
+          <w:p>
+            <w:pPr>
+              <w:rPr>
+                <w:rFonts w:eastAsia="Times New Roman"/>
+              </w:rPr>
+            </w:pPr>
+            <w:r>
+              <w:rPr>
+                <w:rFonts w:eastAsia="Times New Roman"/>
+              </w:rPr>
+              <w:t xml:space="preserve">Error message: </w:t>
+            </w:r>
+            <w:r>
+              <w:rPr>
+                <w:rFonts w:eastAsia="Times New Roman"/>
+              </w:rPr>
+              <w:t>Agent 6 is not in region 3</w:t>
+            </w:r>
+          </w:p>
+        </w:tc>
+      </w:tr>
+      <w:tr>
+        <w:trPr>
+          <w:trHeight w:val="503"/>
+        </w:trPr>
+        <w:tc>
+          <w:tcPr>
+            <w:tcW w:w="715" w:type="dxa"/>
+          </w:tcPr>
+          <w:p>
+            <w:pPr>
+              <w:rPr>
+                <w:rFonts w:eastAsia="Times New Roman"/>
+              </w:rPr>
+            </w:pPr>
+            <w:r>
+              <w:rPr>
+                <w:rFonts w:eastAsia="Times New Roman"/>
+              </w:rPr>
+              <w:t>145</w:t>
+            </w:r>
+          </w:p>
+        </w:tc>
+        <w:tc>
+          <w:tcPr>
+            <w:tcW w:w="4410" w:type="dxa"/>
+          </w:tcPr>
+          <w:p>
+            <w:pPr>
+              <w:rPr>
+                <w:rFonts w:eastAsia="Times New Roman"/>
+              </w:rPr>
+            </w:pPr>
+            <w:r>
+              <w:rPr>
+                <w:rFonts w:eastAsia="Times New Roman" w:hint="eastAsia"/>
+                <w:lang w:eastAsia="zh-CN"/>
+              </w:rPr>
+              <w:t>Test free form algorithm with 4 regions and 4 agents.</w:t>
+            </w:r>
+          </w:p>
+        </w:tc>
+        <w:tc>
+          <w:tcPr>
+            <w:tcW w:w="1710" w:type="dxa"/>
+          </w:tcPr>
+          <w:p>
+            <w:pPr>
+              <w:rPr>
+                <w:rFonts w:eastAsia="Times New Roman"/>
+              </w:rPr>
+            </w:pPr>
+            <w:r>
+              <w:rPr>
+                <w:rFonts w:eastAsia="Times New Roman"/>
+              </w:rPr>
+              <w:t>P8-15X15-R4-A4-C</w:t>
+            </w:r>
+          </w:p>
+        </w:tc>
+        <w:tc>
+          <w:tcPr>
+            <w:tcW w:w="2515" w:type="dxa"/>
+          </w:tcPr>
+          <w:p>
+            <w:pPr>
+              <w:rPr>
+                <w:rFonts w:eastAsia="Times New Roman"/>
+              </w:rPr>
+            </w:pPr>
+            <w:r>
+              <w:rPr>
+                <w:rFonts w:eastAsia="Times New Roman"/>
+              </w:rPr>
+              <w:t>Show block view</w:t>
+            </w:r>
+          </w:p>
+        </w:tc>
+      </w:tr>
+      <w:tr>
+        <w:trPr>
+          <w:trHeight w:val="503"/>
+        </w:trPr>
+        <w:tc>
+          <w:tcPr>
+            <w:tcW w:w="715" w:type="dxa"/>
+          </w:tcPr>
+          <w:p>
+            <w:pPr>
+              <w:rPr>
+                <w:rFonts w:eastAsia="Times New Roman"/>
+              </w:rPr>
+            </w:pPr>
+            <w:r>
+              <w:rPr>
+                <w:rFonts w:eastAsia="Times New Roman"/>
+              </w:rPr>
+              <w:t>146</w:t>
+            </w:r>
+          </w:p>
+        </w:tc>
+        <w:tc>
+          <w:tcPr>
+            <w:tcW w:w="4410" w:type="dxa"/>
+          </w:tcPr>
+          <w:p>
+            <w:pPr>
+              <w:rPr>
+                <w:rFonts w:eastAsia="Times New Roman"/>
+              </w:rPr>
+            </w:pPr>
+            <w:r>
+              <w:rPr>
+                <w:rFonts w:eastAsia="Times New Roman" w:hint="eastAsia"/>
+                <w:lang w:eastAsia="zh-CN"/>
+              </w:rPr>
+              <w:t xml:space="preserve">Test free form algorithm with </w:t>
+            </w:r>
+            <w:r>
+              <w:rPr>
+                <w:rFonts w:eastAsia="Times New Roman"/>
+                <w:lang w:eastAsia="zh-CN"/>
+              </w:rPr>
+              <w:t>4</w:t>
+            </w:r>
+            <w:r>
+              <w:rPr>
+                <w:rFonts w:eastAsia="Times New Roman" w:hint="eastAsia"/>
+                <w:lang w:eastAsia="zh-CN"/>
+              </w:rPr>
+              <w:t xml:space="preserve"> region</w:t>
+            </w:r>
+            <w:r>
+              <w:rPr>
+                <w:rFonts w:eastAsia="Times New Roman"/>
+                <w:lang w:eastAsia="zh-CN"/>
+              </w:rPr>
+              <w:t>s</w:t>
+            </w:r>
+            <w:r>
+              <w:rPr>
+                <w:rFonts w:eastAsia="Times New Roman" w:hint="eastAsia"/>
+                <w:lang w:eastAsia="zh-CN"/>
+              </w:rPr>
+              <w:t xml:space="preserve"> and </w:t>
+            </w:r>
+            <w:r>
+              <w:rPr>
+                <w:rFonts w:eastAsia="Times New Roman"/>
+                <w:lang w:eastAsia="zh-CN"/>
+              </w:rPr>
+              <w:t>7</w:t>
+            </w:r>
+            <w:r>
+              <w:rPr>
+                <w:rFonts w:eastAsia="Times New Roman" w:hint="eastAsia"/>
+                <w:lang w:eastAsia="zh-CN"/>
+              </w:rPr>
+              <w:t xml:space="preserve"> agents, but one agent position isn</w:t>
+            </w:r>
+            <w:r>
+              <w:rPr>
+                <w:rFonts w:eastAsia="Times New Roman"/>
+                <w:lang w:eastAsia="zh-CN"/>
+              </w:rPr>
+              <w:t>’</w:t>
+            </w:r>
+            <w:r>
+              <w:rPr>
+                <w:rFonts w:eastAsia="Times New Roman" w:hint="eastAsia"/>
+                <w:lang w:eastAsia="zh-CN"/>
+              </w:rPr>
+              <w:t>t in this region</w:t>
+            </w:r>
+          </w:p>
+        </w:tc>
+        <w:tc>
+          <w:tcPr>
+            <w:tcW w:w="1710" w:type="dxa"/>
+          </w:tcPr>
+          <w:p>
+            <w:pPr>
+              <w:rPr>
+                <w:rFonts w:eastAsia="Times New Roman"/>
+              </w:rPr>
+            </w:pPr>
+            <w:r>
+              <w:rPr>
+                <w:rFonts w:eastAsia="Times New Roman"/>
+              </w:rPr>
+              <w:t>P8-15X15-R4-A4-F</w:t>
+            </w:r>
+          </w:p>
+        </w:tc>
+        <w:tc>
+          <w:tcPr>
+            <w:tcW w:w="2515" w:type="dxa"/>
+          </w:tcPr>
+          <w:p>
+            <w:pPr>
+              <w:rPr>
+                <w:rFonts w:eastAsia="Times New Roman"/>
+              </w:rPr>
+            </w:pPr>
+            <w:r>
+              <w:rPr>
+                <w:rFonts w:eastAsia="Times New Roman"/>
+              </w:rPr>
+              <w:t xml:space="preserve">Error message: </w:t>
+            </w:r>
+            <w:r>
+              <w:rPr>
+                <w:rFonts w:eastAsia="Times New Roman"/>
+              </w:rPr>
+              <w:t>Agent 12 is not in region 1</w:t>
+            </w:r>
+          </w:p>
+        </w:tc>
+      </w:tr>
+      <w:tr>
+        <w:trPr>
+          <w:trHeight w:val="503"/>
+        </w:trPr>
+        <w:tc>
+          <w:tcPr>
+            <w:tcW w:w="715" w:type="dxa"/>
+          </w:tcPr>
+          <w:p>
+            <w:pPr>
+              <w:rPr>
+                <w:rFonts w:eastAsia="Times New Roman"/>
+              </w:rPr>
+            </w:pPr>
+            <w:r>
+              <w:rPr>
+                <w:rFonts w:eastAsia="Times New Roman"/>
+              </w:rPr>
+              <w:lastRenderedPageBreak/>
+              <w:t>147</w:t>
+            </w:r>
+          </w:p>
+        </w:tc>
+        <w:tc>
+          <w:tcPr>
+            <w:tcW w:w="4410" w:type="dxa"/>
+          </w:tcPr>
+          <w:p>
+            <w:pPr>
+              <w:rPr>
+                <w:rFonts w:eastAsia="Times New Roman"/>
+              </w:rPr>
+            </w:pPr>
+            <w:r>
+              <w:rPr>
+                <w:rFonts w:eastAsia="Times New Roman" w:hint="eastAsia"/>
+                <w:lang w:eastAsia="zh-CN"/>
+              </w:rPr>
+              <w:t>Test free form algorithm with 4 regions and 9 agents.</w:t>
+            </w:r>
+          </w:p>
+        </w:tc>
+        <w:tc>
+          <w:tcPr>
+            <w:tcW w:w="1710" w:type="dxa"/>
+          </w:tcPr>
+          <w:p>
+            <w:pPr>
+              <w:rPr>
+                <w:rFonts w:eastAsia="Times New Roman"/>
+              </w:rPr>
+            </w:pPr>
+            <w:r>
+              <w:rPr>
+                <w:rFonts w:eastAsia="Times New Roman"/>
+              </w:rPr>
+              <w:t>P8-15X15-R4-A9-C</w:t>
+            </w:r>
+          </w:p>
+        </w:tc>
+        <w:tc>
+          <w:tcPr>
+            <w:tcW w:w="2515" w:type="dxa"/>
+          </w:tcPr>
+          <w:p>
+            <w:pPr>
+              <w:rPr>
+                <w:rFonts w:eastAsia="Times New Roman"/>
+              </w:rPr>
+            </w:pPr>
+            <w:r>
+              <w:rPr>
+                <w:rFonts w:eastAsia="Times New Roman"/>
+              </w:rPr>
+              <w:t>Show block view</w:t>
+            </w:r>
+          </w:p>
+        </w:tc>
+      </w:tr>
+      <w:tr>
+        <w:trPr>
+          <w:trHeight w:val="503"/>
+        </w:trPr>
+        <w:tc>
+          <w:tcPr>
+            <w:tcW w:w="715" w:type="dxa"/>
+          </w:tcPr>
+          <w:p>
+            <w:pPr>
+              <w:rPr>
+                <w:rFonts w:eastAsia="Times New Roman"/>
+              </w:rPr>
+            </w:pPr>
+            <w:r>
+              <w:rPr>
+                <w:rFonts w:eastAsia="Times New Roman"/>
+              </w:rPr>
+              <w:t>148</w:t>
+            </w:r>
+          </w:p>
+        </w:tc>
+        <w:tc>
+          <w:tcPr>
+            <w:tcW w:w="4410" w:type="dxa"/>
+          </w:tcPr>
+          <w:p>
+            <w:pPr>
+              <w:rPr>
+                <w:rFonts w:eastAsia="Times New Roman"/>
+              </w:rPr>
+            </w:pPr>
+            <w:r>
+              <w:rPr>
+                <w:rFonts w:eastAsia="Times New Roman" w:hint="eastAsia"/>
+                <w:lang w:eastAsia="zh-CN"/>
+              </w:rPr>
+              <w:t>Test free form algorithm with 4 regions and 12 agents.</w:t>
+            </w:r>
+          </w:p>
+        </w:tc>
+        <w:tc>
+          <w:tcPr>
+            <w:tcW w:w="1710" w:type="dxa"/>
+          </w:tcPr>
+          <w:p>
+            <w:pPr>
+              <w:rPr>
+                <w:rFonts w:eastAsia="Times New Roman"/>
+              </w:rPr>
+            </w:pPr>
+            <w:r>
+              <w:rPr>
+                <w:rFonts w:eastAsia="Times New Roman"/>
+              </w:rPr>
+              <w:t>P8-15X15-R4-A12-C</w:t>
+            </w:r>
+          </w:p>
+        </w:tc>
+        <w:tc>
+          <w:tcPr>
+            <w:tcW w:w="2515" w:type="dxa"/>
+          </w:tcPr>
+          <w:p>
+            <w:pPr>
+              <w:rPr>
+                <w:rFonts w:eastAsia="Times New Roman"/>
+              </w:rPr>
+            </w:pPr>
+            <w:r>
+              <w:rPr>
+                <w:rFonts w:eastAsia="Times New Roman"/>
+              </w:rPr>
+              <w:t>Show block view</w:t>
+            </w:r>
+          </w:p>
+        </w:tc>
+      </w:tr>
+      <w:tr>
+        <w:trPr>
+          <w:trHeight w:val="503"/>
+        </w:trPr>
+        <w:tc>
+          <w:tcPr>
+            <w:tcW w:w="715" w:type="dxa"/>
+          </w:tcPr>
+          <w:p>
+            <w:pPr>
+              <w:rPr>
+                <w:rFonts w:eastAsia="Times New Roman"/>
+              </w:rPr>
+            </w:pPr>
+            <w:r>
+              <w:rPr>
+                <w:rFonts w:eastAsia="Times New Roman"/>
+              </w:rPr>
+              <w:t>149</w:t>
+            </w:r>
+          </w:p>
+        </w:tc>
+        <w:tc>
+          <w:tcPr>
+            <w:tcW w:w="4410" w:type="dxa"/>
+          </w:tcPr>
+          <w:p>
+            <w:pPr>
+              <w:rPr>
+                <w:rFonts w:eastAsia="Times New Roman"/>
+              </w:rPr>
+            </w:pPr>
+            <w:r>
+              <w:rPr>
+                <w:rFonts w:eastAsia="Times New Roman" w:hint="eastAsia"/>
+                <w:lang w:eastAsia="zh-CN"/>
+              </w:rPr>
+              <w:t>Test free form algorithm with 4 regions and 4 agents.</w:t>
+            </w:r>
+          </w:p>
+        </w:tc>
+        <w:tc>
+          <w:tcPr>
+            <w:tcW w:w="1710" w:type="dxa"/>
+          </w:tcPr>
+          <w:p>
+            <w:pPr>
+              <w:rPr>
+                <w:rFonts w:eastAsia="Times New Roman"/>
+              </w:rPr>
+            </w:pPr>
+            <w:r>
+              <w:rPr>
+                <w:rFonts w:eastAsia="Times New Roman"/>
+              </w:rPr>
+              <w:t>P9-15X15-R4-A4-C</w:t>
+            </w:r>
+          </w:p>
+        </w:tc>
+        <w:tc>
+          <w:tcPr>
+            <w:tcW w:w="2515" w:type="dxa"/>
+          </w:tcPr>
+          <w:p>
+            <w:pPr>
+              <w:rPr>
+                <w:rFonts w:eastAsia="Times New Roman"/>
+              </w:rPr>
+            </w:pPr>
+            <w:r>
+              <w:rPr>
+                <w:rFonts w:eastAsia="Times New Roman"/>
+              </w:rPr>
+              <w:t>Show block view</w:t>
+            </w:r>
+          </w:p>
+        </w:tc>
+      </w:tr>
+      <w:tr>
+        <w:trPr>
+          <w:trHeight w:val="521"/>
+        </w:trPr>
+        <w:tc>
+          <w:tcPr>
+            <w:tcW w:w="715" w:type="dxa"/>
+          </w:tcPr>
+          <w:p>
+            <w:pPr>
+              <w:rPr>
+                <w:rFonts w:eastAsia="Times New Roman"/>
+              </w:rPr>
+            </w:pPr>
+            <w:r>
+              <w:rPr>
+                <w:rFonts w:eastAsia="Times New Roman"/>
+              </w:rPr>
+              <w:t>150</w:t>
+            </w:r>
+          </w:p>
+        </w:tc>
+        <w:tc>
+          <w:tcPr>
+            <w:tcW w:w="4410" w:type="dxa"/>
+          </w:tcPr>
+          <w:p>
+            <w:pPr>
+              <w:rPr>
+                <w:rFonts w:eastAsia="Times New Roman"/>
+              </w:rPr>
+            </w:pPr>
+            <w:r>
+              <w:rPr>
+                <w:rFonts w:eastAsia="Times New Roman" w:hint="eastAsia"/>
+                <w:lang w:eastAsia="zh-CN"/>
+              </w:rPr>
+              <w:t>Test free form algorithm with 4 regions and 7 agents.</w:t>
+            </w:r>
+          </w:p>
+        </w:tc>
+        <w:tc>
+          <w:tcPr>
+            <w:tcW w:w="1710" w:type="dxa"/>
+          </w:tcPr>
+          <w:p>
+            <w:pPr>
+              <w:rPr>
+                <w:rFonts w:eastAsia="Times New Roman"/>
+              </w:rPr>
+            </w:pPr>
+            <w:r>
+              <w:rPr>
+                <w:rFonts w:eastAsia="Times New Roman"/>
+              </w:rPr>
+              <w:t>P9-15X15-R4-A7-C</w:t>
+            </w:r>
+          </w:p>
+        </w:tc>
+        <w:tc>
+          <w:tcPr>
+            <w:tcW w:w="2515" w:type="dxa"/>
+          </w:tcPr>
+          <w:p>
+            <w:pPr>
+              <w:rPr>
+                <w:rFonts w:eastAsia="Times New Roman"/>
+              </w:rPr>
+            </w:pPr>
+            <w:r>
+              <w:rPr>
+                <w:rFonts w:eastAsia="Times New Roman"/>
+              </w:rPr>
+              <w:t>Show block view</w:t>
+            </w:r>
+          </w:p>
+        </w:tc>
+      </w:tr>
+      <w:tr>
+        <w:trPr>
+          <w:trHeight w:val="521"/>
+        </w:trPr>
+        <w:tc>
+          <w:tcPr>
+            <w:tcW w:w="715" w:type="dxa"/>
+          </w:tcPr>
+          <w:p>
+            <w:pPr>
+              <w:rPr>
+                <w:rFonts w:eastAsia="Times New Roman"/>
+              </w:rPr>
+            </w:pPr>
+            <w:r>
+              <w:rPr>
+                <w:rFonts w:eastAsia="Times New Roman"/>
+              </w:rPr>
+              <w:t>151</w:t>
+            </w:r>
+          </w:p>
+        </w:tc>
+        <w:tc>
+          <w:tcPr>
+            <w:tcW w:w="4410" w:type="dxa"/>
+          </w:tcPr>
+          <w:p>
+            <w:pPr>
+              <w:rPr>
+                <w:rFonts w:eastAsia="Times New Roman"/>
+              </w:rPr>
+            </w:pPr>
+            <w:r>
+              <w:rPr>
+                <w:rFonts w:eastAsia="Times New Roman" w:hint="eastAsia"/>
+                <w:lang w:eastAsia="zh-CN"/>
+              </w:rPr>
+              <w:t xml:space="preserve">Test free form algorithm with </w:t>
+            </w:r>
+            <w:r>
+              <w:rPr>
+                <w:rFonts w:eastAsia="Times New Roman"/>
+                <w:lang w:eastAsia="zh-CN"/>
+              </w:rPr>
+              <w:t>4</w:t>
+            </w:r>
+            <w:r>
+              <w:rPr>
+                <w:rFonts w:eastAsia="Times New Roman" w:hint="eastAsia"/>
+                <w:lang w:eastAsia="zh-CN"/>
+              </w:rPr>
+              <w:t xml:space="preserve"> region</w:t>
+            </w:r>
+            <w:r>
+              <w:rPr>
+                <w:rFonts w:eastAsia="Times New Roman"/>
+                <w:lang w:eastAsia="zh-CN"/>
+              </w:rPr>
+              <w:t>s</w:t>
+            </w:r>
+            <w:r>
+              <w:rPr>
+                <w:rFonts w:eastAsia="Times New Roman" w:hint="eastAsia"/>
+                <w:lang w:eastAsia="zh-CN"/>
+              </w:rPr>
+              <w:t xml:space="preserve"> and </w:t>
+            </w:r>
+            <w:r>
+              <w:rPr>
+                <w:rFonts w:eastAsia="Times New Roman"/>
+                <w:lang w:eastAsia="zh-CN"/>
+              </w:rPr>
+              <w:t>7</w:t>
+            </w:r>
+            <w:r>
+              <w:rPr>
+                <w:rFonts w:eastAsia="Times New Roman" w:hint="eastAsia"/>
+                <w:lang w:eastAsia="zh-CN"/>
+              </w:rPr>
+              <w:t xml:space="preserve"> agents, but one agent position isn</w:t>
+            </w:r>
+            <w:r>
+              <w:rPr>
+                <w:rFonts w:eastAsia="Times New Roman"/>
+                <w:lang w:eastAsia="zh-CN"/>
+              </w:rPr>
+              <w:t>’</w:t>
+            </w:r>
+            <w:r>
+              <w:rPr>
+                <w:rFonts w:eastAsia="Times New Roman" w:hint="eastAsia"/>
+                <w:lang w:eastAsia="zh-CN"/>
+              </w:rPr>
+              <w:t>t in this region</w:t>
+            </w:r>
+          </w:p>
+        </w:tc>
+        <w:tc>
+          <w:tcPr>
+            <w:tcW w:w="1710" w:type="dxa"/>
+          </w:tcPr>
+          <w:p>
+            <w:pPr>
+              <w:rPr>
+                <w:rFonts w:eastAsia="Times New Roman"/>
+              </w:rPr>
+            </w:pPr>
+            <w:r>
+              <w:rPr>
+                <w:rFonts w:eastAsia="Times New Roman"/>
+              </w:rPr>
+              <w:t>P9-15X15-R4-A7-F</w:t>
+            </w:r>
+          </w:p>
+        </w:tc>
+        <w:tc>
+          <w:tcPr>
+            <w:tcW w:w="2515" w:type="dxa"/>
+          </w:tcPr>
+          <w:p>
+            <w:pPr>
+              <w:rPr>
+                <w:rFonts w:eastAsia="Times New Roman"/>
+              </w:rPr>
+            </w:pPr>
+            <w:r>
+              <w:rPr>
+                <w:rFonts w:eastAsia="Times New Roman"/>
+              </w:rPr>
+              <w:t xml:space="preserve">Error message: </w:t>
+            </w:r>
+            <w:r>
+              <w:rPr>
+                <w:rFonts w:eastAsia="Times New Roman"/>
+              </w:rPr>
+              <w:t>Agent 6 is not in region 1</w:t>
+            </w:r>
+          </w:p>
+        </w:tc>
+      </w:tr>
+      <w:tr>
+        <w:trPr>
+          <w:trHeight w:val="521"/>
+        </w:trPr>
+        <w:tc>
+          <w:tcPr>
+            <w:tcW w:w="715" w:type="dxa"/>
+          </w:tcPr>
+          <w:p>
+            <w:pPr>
+              <w:rPr>
+                <w:rFonts w:eastAsia="Times New Roman"/>
+              </w:rPr>
+            </w:pPr>
+            <w:r>
+              <w:rPr>
+                <w:rFonts w:eastAsia="Times New Roman"/>
+              </w:rPr>
+              <w:t>152</w:t>
+            </w:r>
+          </w:p>
+        </w:tc>
+        <w:tc>
+          <w:tcPr>
+            <w:tcW w:w="4410" w:type="dxa"/>
+          </w:tcPr>
+          <w:p>
+            <w:pPr>
+              <w:rPr>
+                <w:rFonts w:eastAsia="Times New Roman"/>
+              </w:rPr>
+            </w:pPr>
+            <w:r>
+              <w:rPr>
+                <w:rFonts w:eastAsia="Times New Roman" w:hint="eastAsia"/>
+                <w:lang w:eastAsia="zh-CN"/>
+              </w:rPr>
+              <w:t>Test free form algorithm with 4 regions and 14 agents.</w:t>
+            </w:r>
+          </w:p>
+        </w:tc>
+        <w:tc>
+          <w:tcPr>
+            <w:tcW w:w="1710" w:type="dxa"/>
+          </w:tcPr>
+          <w:p>
+            <w:pPr>
+              <w:rPr>
+                <w:rFonts w:eastAsia="Times New Roman"/>
+              </w:rPr>
+            </w:pPr>
+            <w:r>
+              <w:rPr>
+                <w:rFonts w:eastAsia="Times New Roman"/>
+              </w:rPr>
+              <w:t>P9-15X15-R4-A14-C</w:t>
+            </w:r>
+          </w:p>
+        </w:tc>
+        <w:tc>
+          <w:tcPr>
+            <w:tcW w:w="2515" w:type="dxa"/>
+          </w:tcPr>
+          <w:p>
+            <w:pPr>
+              <w:rPr>
+                <w:rFonts w:eastAsia="Times New Roman"/>
+              </w:rPr>
+            </w:pPr>
+            <w:r>
+              <w:rPr>
+                <w:rFonts w:eastAsia="Times New Roman"/>
+              </w:rPr>
+              <w:t>Show block view</w:t>
+            </w:r>
+          </w:p>
+        </w:tc>
+      </w:tr>
+      <w:tr>
+        <w:trPr>
+          <w:trHeight w:val="521"/>
+        </w:trPr>
+        <w:tc>
+          <w:tcPr>
+            <w:tcW w:w="715" w:type="dxa"/>
+          </w:tcPr>
+          <w:p>
+            <w:pPr>
+              <w:rPr>
+                <w:rFonts w:eastAsia="Times New Roman"/>
+              </w:rPr>
+            </w:pPr>
+            <w:r>
+              <w:rPr>
+                <w:rFonts w:eastAsia="Times New Roman"/>
+              </w:rPr>
+              <w:t>153</w:t>
+            </w:r>
+          </w:p>
+        </w:tc>
+        <w:tc>
+          <w:tcPr>
+            <w:tcW w:w="4410" w:type="dxa"/>
+          </w:tcPr>
+          <w:p>
+            <w:pPr>
+              <w:rPr>
+                <w:rFonts w:eastAsia="Times New Roman"/>
+              </w:rPr>
+            </w:pPr>
+            <w:r>
+              <w:rPr>
+                <w:rFonts w:eastAsia="Times New Roman" w:hint="eastAsia"/>
+                <w:lang w:eastAsia="zh-CN"/>
+              </w:rPr>
+              <w:t>Test free form algorithm with 4 regions and 4 agents.</w:t>
+            </w:r>
+          </w:p>
+        </w:tc>
+        <w:tc>
+          <w:tcPr>
+            <w:tcW w:w="1710" w:type="dxa"/>
+          </w:tcPr>
+          <w:p>
+            <w:pPr>
+              <w:rPr>
+                <w:rFonts w:eastAsia="Times New Roman"/>
+              </w:rPr>
+            </w:pPr>
+            <w:r>
+              <w:rPr>
+                <w:rFonts w:eastAsia="Times New Roman"/>
+              </w:rPr>
+              <w:t>P10-15X15-R4-A4-C</w:t>
+            </w:r>
+          </w:p>
+        </w:tc>
+        <w:tc>
+          <w:tcPr>
+            <w:tcW w:w="2515" w:type="dxa"/>
+          </w:tcPr>
+          <w:p>
+            <w:pPr>
+              <w:rPr>
+                <w:rFonts w:eastAsia="Times New Roman"/>
+              </w:rPr>
+            </w:pPr>
+            <w:r>
+              <w:rPr>
+                <w:rFonts w:eastAsia="Times New Roman"/>
+              </w:rPr>
+              <w:t>Show block view</w:t>
+            </w:r>
+          </w:p>
+        </w:tc>
+      </w:tr>
+      <w:tr>
+        <w:trPr>
+          <w:trHeight w:val="521"/>
+        </w:trPr>
+        <w:tc>
+          <w:tcPr>
+            <w:tcW w:w="715" w:type="dxa"/>
+          </w:tcPr>
+          <w:p>
+            <w:pPr>
+              <w:rPr>
+                <w:rFonts w:eastAsia="Times New Roman"/>
+              </w:rPr>
+            </w:pPr>
+            <w:r>
+              <w:rPr>
+                <w:rFonts w:eastAsia="Times New Roman"/>
+              </w:rPr>
+              <w:t>154</w:t>
+            </w:r>
+          </w:p>
+        </w:tc>
+        <w:tc>
+          <w:tcPr>
+            <w:tcW w:w="4410" w:type="dxa"/>
+          </w:tcPr>
+          <w:p>
+            <w:pPr>
+              <w:rPr>
+                <w:rFonts w:eastAsia="Times New Roman"/>
+              </w:rPr>
+            </w:pPr>
+            <w:r>
+              <w:rPr>
+                <w:rFonts w:eastAsia="Times New Roman" w:hint="eastAsia"/>
+                <w:lang w:eastAsia="zh-CN"/>
+              </w:rPr>
+              <w:t xml:space="preserve">Test free form algorithm with </w:t>
+            </w:r>
+            <w:r>
+              <w:rPr>
+                <w:rFonts w:eastAsia="Times New Roman"/>
+                <w:lang w:eastAsia="zh-CN"/>
+              </w:rPr>
+              <w:t>4</w:t>
+            </w:r>
+            <w:r>
+              <w:rPr>
+                <w:rFonts w:eastAsia="Times New Roman" w:hint="eastAsia"/>
+                <w:lang w:eastAsia="zh-CN"/>
+              </w:rPr>
+              <w:t xml:space="preserve"> region</w:t>
+            </w:r>
+            <w:r>
+              <w:rPr>
+                <w:rFonts w:eastAsia="Times New Roman"/>
+                <w:lang w:eastAsia="zh-CN"/>
+              </w:rPr>
+              <w:t>s</w:t>
+            </w:r>
+            <w:r>
+              <w:rPr>
+                <w:rFonts w:eastAsia="Times New Roman" w:hint="eastAsia"/>
+                <w:lang w:eastAsia="zh-CN"/>
+              </w:rPr>
+              <w:t xml:space="preserve"> and </w:t>
+            </w:r>
+            <w:r>
+              <w:rPr>
+                <w:rFonts w:eastAsia="Times New Roman"/>
+                <w:lang w:eastAsia="zh-CN"/>
+              </w:rPr>
+              <w:t>4</w:t>
+            </w:r>
+            <w:r>
+              <w:rPr>
+                <w:rFonts w:eastAsia="Times New Roman" w:hint="eastAsia"/>
+                <w:lang w:eastAsia="zh-CN"/>
+              </w:rPr>
+              <w:t xml:space="preserve"> agents, but one agent position isn</w:t>
+            </w:r>
+            <w:r>
+              <w:rPr>
+                <w:rFonts w:eastAsia="Times New Roman"/>
+                <w:lang w:eastAsia="zh-CN"/>
+              </w:rPr>
+              <w:t>’</w:t>
+            </w:r>
+            <w:r>
+              <w:rPr>
+                <w:rFonts w:eastAsia="Times New Roman" w:hint="eastAsia"/>
+                <w:lang w:eastAsia="zh-CN"/>
+              </w:rPr>
+              <w:t>t in this region</w:t>
+            </w:r>
+          </w:p>
+        </w:tc>
+        <w:tc>
+          <w:tcPr>
+            <w:tcW w:w="1710" w:type="dxa"/>
+          </w:tcPr>
+          <w:p>
+            <w:pPr>
+              <w:rPr>
+                <w:rFonts w:eastAsia="Times New Roman"/>
+              </w:rPr>
+            </w:pPr>
+            <w:r>
+              <w:rPr>
+                <w:rFonts w:eastAsia="Times New Roman"/>
+              </w:rPr>
+              <w:t>P10-15X15-R4-A4-F</w:t>
+            </w:r>
+          </w:p>
+        </w:tc>
+        <w:tc>
+          <w:tcPr>
+            <w:tcW w:w="2515" w:type="dxa"/>
+          </w:tcPr>
+          <w:p>
+            <w:pPr>
+              <w:rPr>
+                <w:rFonts w:eastAsia="Times New Roman"/>
+              </w:rPr>
+            </w:pPr>
+            <w:r>
+              <w:rPr>
+                <w:rFonts w:eastAsia="Times New Roman"/>
+              </w:rPr>
+              <w:t xml:space="preserve">Error message: </w:t>
+            </w:r>
+            <w:r>
+              <w:rPr>
+                <w:rFonts w:eastAsia="Times New Roman"/>
+              </w:rPr>
+              <w:t>Agent 17 is not in region 1</w:t>
+            </w:r>
+          </w:p>
+        </w:tc>
+      </w:tr>
+      <w:tr>
+        <w:trPr>
+          <w:trHeight w:val="521"/>
+        </w:trPr>
+        <w:tc>
+          <w:tcPr>
+            <w:tcW w:w="715" w:type="dxa"/>
+          </w:tcPr>
+          <w:p>
+            <w:pPr>
+              <w:rPr>
+                <w:rFonts w:eastAsia="Times New Roman"/>
+              </w:rPr>
+            </w:pPr>
+            <w:r>
+              <w:rPr>
+                <w:rFonts w:eastAsia="Times New Roman"/>
+              </w:rPr>
+              <w:t>155</w:t>
+            </w:r>
+          </w:p>
+        </w:tc>
+        <w:tc>
+          <w:tcPr>
+            <w:tcW w:w="4410" w:type="dxa"/>
+          </w:tcPr>
+          <w:p>
+            <w:pPr>
+              <w:rPr>
+                <w:rFonts w:eastAsia="Times New Roman"/>
+              </w:rPr>
+            </w:pPr>
+            <w:r>
+              <w:rPr>
+                <w:rFonts w:eastAsia="Times New Roman" w:hint="eastAsia"/>
+                <w:lang w:eastAsia="zh-CN"/>
+              </w:rPr>
+              <w:t>Test free form algorithm with 4 regions and 8 agents.</w:t>
+            </w:r>
+          </w:p>
+        </w:tc>
+        <w:tc>
+          <w:tcPr>
+            <w:tcW w:w="1710" w:type="dxa"/>
+          </w:tcPr>
+          <w:p>
+            <w:pPr>
+              <w:rPr>
+                <w:rFonts w:eastAsia="Times New Roman"/>
+              </w:rPr>
+            </w:pPr>
+            <w:r>
+              <w:rPr>
+                <w:rFonts w:eastAsia="Times New Roman"/>
+              </w:rPr>
+              <w:t>P10-15X15-R4-A8-C</w:t>
+            </w:r>
+          </w:p>
+        </w:tc>
+        <w:tc>
+          <w:tcPr>
+            <w:tcW w:w="2515" w:type="dxa"/>
+          </w:tcPr>
+          <w:p>
+            <w:pPr>
+              <w:rPr>
+                <w:rFonts w:eastAsia="Times New Roman"/>
+              </w:rPr>
+            </w:pPr>
+            <w:r>
+              <w:rPr>
+                <w:rFonts w:eastAsia="Times New Roman"/>
+              </w:rPr>
+              <w:t>Show block view</w:t>
+            </w:r>
+          </w:p>
+        </w:tc>
+      </w:tr>
+      <w:tr>
+        <w:trPr>
+          <w:trHeight w:val="521"/>
+        </w:trPr>
+        <w:tc>
+          <w:tcPr>
+            <w:tcW w:w="715" w:type="dxa"/>
+          </w:tcPr>
+          <w:p>
+            <w:pPr>
+              <w:rPr>
+                <w:rFonts w:eastAsia="Times New Roman"/>
+              </w:rPr>
+            </w:pPr>
+            <w:r>
+              <w:rPr>
+                <w:rFonts w:eastAsia="Times New Roman"/>
+              </w:rPr>
+              <w:t>156</w:t>
+            </w:r>
+          </w:p>
+        </w:tc>
+        <w:tc>
+          <w:tcPr>
+            <w:tcW w:w="4410" w:type="dxa"/>
+          </w:tcPr>
+          <w:p>
+            <w:pPr>
+              <w:rPr>
+                <w:rFonts w:eastAsia="Times New Roman"/>
+              </w:rPr>
+            </w:pPr>
+            <w:r>
+              <w:rPr>
+                <w:rFonts w:eastAsia="Times New Roman" w:hint="eastAsia"/>
+                <w:lang w:eastAsia="zh-CN"/>
+              </w:rPr>
+              <w:t>Test free form algorithm with 5 regions and 5 agents.</w:t>
+            </w:r>
+          </w:p>
+        </w:tc>
+        <w:tc>
+          <w:tcPr>
+            <w:tcW w:w="1710" w:type="dxa"/>
+          </w:tcPr>
+          <w:p>
+            <w:pPr>
+              <w:rPr>
+                <w:rFonts w:eastAsia="Times New Roman"/>
+              </w:rPr>
+            </w:pPr>
+            <w:r>
+              <w:rPr>
+                <w:rFonts w:eastAsia="Times New Roman"/>
+              </w:rPr>
+              <w:t>P11-10X10-R5-A5-C</w:t>
+            </w:r>
+          </w:p>
+        </w:tc>
+        <w:tc>
+          <w:tcPr>
+            <w:tcW w:w="2515" w:type="dxa"/>
+          </w:tcPr>
+          <w:p>
+            <w:pPr>
+              <w:rPr>
+                <w:rFonts w:eastAsia="Times New Roman"/>
+              </w:rPr>
+            </w:pPr>
+            <w:r>
+              <w:rPr>
+                <w:rFonts w:eastAsia="Times New Roman"/>
+              </w:rPr>
+              <w:t>Show block view</w:t>
+            </w:r>
+          </w:p>
+        </w:tc>
+      </w:tr>
+      <w:tr>
+        <w:trPr>
+          <w:trHeight w:val="521"/>
+        </w:trPr>
+        <w:tc>
+          <w:tcPr>
+            <w:tcW w:w="715" w:type="dxa"/>
+          </w:tcPr>
+          <w:p>
+            <w:pPr>
+              <w:rPr>
+                <w:rFonts w:eastAsia="Times New Roman"/>
+              </w:rPr>
+            </w:pPr>
+            <w:r>
+              <w:rPr>
+                <w:rFonts w:eastAsia="Times New Roman"/>
+              </w:rPr>
+              <w:t>157</w:t>
+            </w:r>
+          </w:p>
+        </w:tc>
+        <w:tc>
+          <w:tcPr>
+            <w:tcW w:w="4410" w:type="dxa"/>
+          </w:tcPr>
+          <w:p>
+            <w:pPr>
+              <w:rPr>
+                <w:rFonts w:eastAsia="Times New Roman"/>
+              </w:rPr>
+            </w:pPr>
+            <w:r>
+              <w:rPr>
+                <w:rFonts w:eastAsia="Times New Roman" w:hint="eastAsia"/>
+                <w:lang w:eastAsia="zh-CN"/>
+              </w:rPr>
+              <w:t xml:space="preserve">Test free form algorithm with </w:t>
+            </w:r>
+            <w:r>
+              <w:rPr>
+                <w:rFonts w:eastAsia="Times New Roman"/>
+                <w:lang w:eastAsia="zh-CN"/>
+              </w:rPr>
+              <w:t>5</w:t>
+            </w:r>
+            <w:r>
+              <w:rPr>
+                <w:rFonts w:eastAsia="Times New Roman" w:hint="eastAsia"/>
+                <w:lang w:eastAsia="zh-CN"/>
+              </w:rPr>
+              <w:t xml:space="preserve"> region</w:t>
+            </w:r>
+            <w:r>
+              <w:rPr>
+                <w:rFonts w:eastAsia="Times New Roman"/>
+                <w:lang w:eastAsia="zh-CN"/>
+              </w:rPr>
+              <w:t>s</w:t>
+            </w:r>
+            <w:r>
+              <w:rPr>
+                <w:rFonts w:eastAsia="Times New Roman" w:hint="eastAsia"/>
+                <w:lang w:eastAsia="zh-CN"/>
+              </w:rPr>
+              <w:t xml:space="preserve"> and </w:t>
+            </w:r>
+            <w:r>
+              <w:rPr>
+                <w:rFonts w:eastAsia="Times New Roman"/>
+                <w:lang w:eastAsia="zh-CN"/>
+              </w:rPr>
+              <w:t>7</w:t>
+            </w:r>
+            <w:r>
+              <w:rPr>
+                <w:rFonts w:eastAsia="Times New Roman" w:hint="eastAsia"/>
+                <w:lang w:eastAsia="zh-CN"/>
+              </w:rPr>
+              <w:t xml:space="preserve"> agents, but one agent position isn</w:t>
+            </w:r>
+            <w:r>
+              <w:rPr>
+                <w:rFonts w:eastAsia="Times New Roman"/>
+                <w:lang w:eastAsia="zh-CN"/>
+              </w:rPr>
+              <w:t>’</w:t>
+            </w:r>
+            <w:r>
+              <w:rPr>
+                <w:rFonts w:eastAsia="Times New Roman" w:hint="eastAsia"/>
+                <w:lang w:eastAsia="zh-CN"/>
+              </w:rPr>
+              <w:t>t in this region</w:t>
+            </w:r>
+          </w:p>
+        </w:tc>
+        <w:tc>
+          <w:tcPr>
+            <w:tcW w:w="1710" w:type="dxa"/>
+          </w:tcPr>
+          <w:p>
+            <w:pPr>
+              <w:rPr>
+                <w:rFonts w:eastAsia="Times New Roman"/>
+              </w:rPr>
+            </w:pPr>
+            <w:r>
+              <w:rPr>
+                <w:rFonts w:eastAsia="Times New Roman"/>
+              </w:rPr>
+              <w:t>P11-10X10-R5-A7-1-F</w:t>
+            </w:r>
+          </w:p>
+        </w:tc>
+        <w:tc>
+          <w:tcPr>
+            <w:tcW w:w="2515" w:type="dxa"/>
+          </w:tcPr>
+          <w:p>
+            <w:pPr>
+              <w:rPr>
+                <w:rFonts w:eastAsia="Times New Roman"/>
+              </w:rPr>
+            </w:pPr>
+            <w:r>
+              <w:rPr>
+                <w:rFonts w:eastAsia="Times New Roman"/>
+              </w:rPr>
+              <w:t xml:space="preserve">Error message: </w:t>
+            </w:r>
+            <w:r>
+              <w:rPr>
+                <w:rFonts w:eastAsia="Times New Roman"/>
+              </w:rPr>
+              <w:t>Agent 1 is not in region 1</w:t>
+            </w:r>
+          </w:p>
+        </w:tc>
+      </w:tr>
+      <w:tr>
+        <w:trPr>
+          <w:trHeight w:val="521"/>
+        </w:trPr>
+        <w:tc>
+          <w:tcPr>
+            <w:tcW w:w="715" w:type="dxa"/>
+          </w:tcPr>
+          <w:p>
+            <w:pPr>
+              <w:rPr>
+                <w:rFonts w:eastAsia="Times New Roman"/>
+              </w:rPr>
+            </w:pPr>
+            <w:r>
+              <w:rPr>
+                <w:rFonts w:eastAsia="Times New Roman"/>
+              </w:rPr>
+              <w:t>158</w:t>
+            </w:r>
+          </w:p>
+        </w:tc>
+        <w:tc>
+          <w:tcPr>
+            <w:tcW w:w="4410" w:type="dxa"/>
+          </w:tcPr>
+          <w:p>
+            <w:pPr>
+              <w:rPr>
+                <w:rFonts w:eastAsia="Times New Roman"/>
+              </w:rPr>
+            </w:pPr>
+            <w:r>
+              <w:rPr>
+                <w:rFonts w:eastAsia="Times New Roman" w:hint="eastAsia"/>
+                <w:lang w:eastAsia="zh-CN"/>
+              </w:rPr>
+              <w:t xml:space="preserve">Test free form algorithm with </w:t>
+            </w:r>
+            <w:r>
+              <w:rPr>
+                <w:rFonts w:eastAsia="Times New Roman"/>
+                <w:lang w:eastAsia="zh-CN"/>
+              </w:rPr>
+              <w:t>4</w:t>
+            </w:r>
+            <w:r>
+              <w:rPr>
+                <w:rFonts w:eastAsia="Times New Roman" w:hint="eastAsia"/>
+                <w:lang w:eastAsia="zh-CN"/>
+              </w:rPr>
+              <w:t xml:space="preserve"> region</w:t>
+            </w:r>
+            <w:r>
+              <w:rPr>
+                <w:rFonts w:eastAsia="Times New Roman"/>
+                <w:lang w:eastAsia="zh-CN"/>
+              </w:rPr>
+              <w:t>s</w:t>
+            </w:r>
+            <w:r>
+              <w:rPr>
+                <w:rFonts w:eastAsia="Times New Roman" w:hint="eastAsia"/>
+                <w:lang w:eastAsia="zh-CN"/>
+              </w:rPr>
+              <w:t xml:space="preserve"> and </w:t>
+            </w:r>
+            <w:r>
+              <w:rPr>
+                <w:rFonts w:eastAsia="Times New Roman"/>
+                <w:lang w:eastAsia="zh-CN"/>
+              </w:rPr>
+              <w:t>4</w:t>
+            </w:r>
+            <w:r>
+              <w:rPr>
+                <w:rFonts w:eastAsia="Times New Roman" w:hint="eastAsia"/>
+                <w:lang w:eastAsia="zh-CN"/>
+              </w:rPr>
+              <w:t xml:space="preserve"> agents, but </w:t>
+            </w:r>
+            <w:r>
+              <w:rPr>
+                <w:rFonts w:eastAsia="Times New Roman"/>
+                <w:lang w:eastAsia="zh-CN"/>
+              </w:rPr>
+              <w:t>there are too many agents in same region</w:t>
+            </w:r>
+          </w:p>
+        </w:tc>
+        <w:tc>
+          <w:tcPr>
+            <w:tcW w:w="1710" w:type="dxa"/>
+          </w:tcPr>
+          <w:p>
+            <w:pPr>
+              <w:rPr>
+                <w:rFonts w:eastAsia="Times New Roman"/>
+              </w:rPr>
+            </w:pPr>
+            <w:r>
+              <w:rPr>
+                <w:rFonts w:eastAsia="Times New Roman"/>
+              </w:rPr>
+              <w:t>P11-10X10-R5-A7-2-F</w:t>
+            </w:r>
+          </w:p>
+        </w:tc>
+        <w:tc>
+          <w:tcPr>
+            <w:tcW w:w="2515" w:type="dxa"/>
+          </w:tcPr>
+          <w:p>
+            <w:pPr>
+              <w:rPr>
+                <w:rFonts w:eastAsia="Times New Roman"/>
+              </w:rPr>
+            </w:pPr>
+            <w:r>
+              <w:rPr>
+                <w:rFonts w:eastAsia="Times New Roman"/>
+              </w:rPr>
+              <w:t xml:space="preserve">Error message: </w:t>
+            </w:r>
+            <w:r>
+              <w:rPr>
+                <w:rFonts w:eastAsia="Times New Roman"/>
+              </w:rPr>
+              <w:t>The number o</w:t>
+            </w:r>
+            <w:r>
+              <w:rPr>
+                <w:rFonts w:eastAsia="Times New Roman"/>
+              </w:rPr>
+              <w:t>f agents in region 3 is more tha</w:t>
+            </w:r>
+            <w:r>
+              <w:rPr>
+                <w:rFonts w:eastAsia="Times New Roman"/>
+              </w:rPr>
+              <w:t>n the half of the open spaces in this region.</w:t>
+            </w:r>
+          </w:p>
+        </w:tc>
+      </w:tr>
+      <w:tr>
+        <w:trPr>
+          <w:trHeight w:val="521"/>
+        </w:trPr>
+        <w:tc>
+          <w:tcPr>
+            <w:tcW w:w="715" w:type="dxa"/>
+          </w:tcPr>
+          <w:p>
+            <w:pPr>
+              <w:rPr>
+                <w:rFonts w:eastAsia="Times New Roman"/>
+              </w:rPr>
+            </w:pPr>
+            <w:r>
+              <w:rPr>
+                <w:rFonts w:eastAsia="Times New Roman"/>
+              </w:rPr>
+              <w:t>159</w:t>
+            </w:r>
+          </w:p>
+        </w:tc>
+        <w:tc>
+          <w:tcPr>
+            <w:tcW w:w="4410" w:type="dxa"/>
+          </w:tcPr>
+          <w:p>
+            <w:pPr>
+              <w:rPr>
+                <w:rFonts w:eastAsia="Times New Roman"/>
+              </w:rPr>
+            </w:pPr>
+            <w:r>
+              <w:rPr>
+                <w:rFonts w:eastAsia="Times New Roman" w:hint="eastAsia"/>
+                <w:lang w:eastAsia="zh-CN"/>
+              </w:rPr>
+              <w:t>Test free form algorithm with 5 regions and 7 agents.</w:t>
+            </w:r>
+          </w:p>
+        </w:tc>
+        <w:tc>
+          <w:tcPr>
+            <w:tcW w:w="1710" w:type="dxa"/>
+          </w:tcPr>
+          <w:p>
+            <w:pPr>
+              <w:rPr>
+                <w:rFonts w:eastAsia="Times New Roman"/>
+              </w:rPr>
+            </w:pPr>
+            <w:r>
+              <w:rPr>
+                <w:rFonts w:eastAsia="Times New Roman"/>
+              </w:rPr>
+              <w:t>P11-10X10-R5-A7-C</w:t>
+            </w:r>
+          </w:p>
+        </w:tc>
+        <w:tc>
+          <w:tcPr>
+            <w:tcW w:w="2515" w:type="dxa"/>
+          </w:tcPr>
+          <w:p>
+            <w:pPr>
+              <w:rPr>
+                <w:rFonts w:eastAsia="Times New Roman"/>
+              </w:rPr>
+            </w:pPr>
+            <w:r>
+              <w:rPr>
+                <w:rFonts w:eastAsia="Times New Roman"/>
+              </w:rPr>
+              <w:t>Show block view</w:t>
+            </w:r>
+          </w:p>
+        </w:tc>
+      </w:tr>
+      <w:tr>
+        <w:trPr>
+          <w:trHeight w:val="521"/>
+        </w:trPr>
+        <w:tc>
+          <w:tcPr>
+            <w:tcW w:w="715" w:type="dxa"/>
+          </w:tcPr>
+          <w:p>
+            <w:pPr>
+              <w:rPr>
+                <w:rFonts w:eastAsia="Times New Roman"/>
+              </w:rPr>
+            </w:pPr>
+            <w:r>
+              <w:rPr>
+                <w:rFonts w:eastAsia="Times New Roman"/>
+              </w:rPr>
+              <w:t>160</w:t>
+            </w:r>
+          </w:p>
+        </w:tc>
+        <w:tc>
+          <w:tcPr>
+            <w:tcW w:w="4410" w:type="dxa"/>
+          </w:tcPr>
+          <w:p>
+            <w:pPr>
+              <w:rPr>
+                <w:rFonts w:eastAsia="Times New Roman"/>
+              </w:rPr>
+            </w:pPr>
+            <w:r>
+              <w:rPr>
+                <w:rFonts w:eastAsia="Times New Roman" w:hint="eastAsia"/>
+                <w:lang w:eastAsia="zh-CN"/>
+              </w:rPr>
+              <w:t>Test free form algorithm with 5 regions and 10 agents.</w:t>
+            </w:r>
+          </w:p>
+        </w:tc>
+        <w:tc>
+          <w:tcPr>
+            <w:tcW w:w="1710" w:type="dxa"/>
+          </w:tcPr>
+          <w:p>
+            <w:pPr>
+              <w:rPr>
+                <w:rFonts w:eastAsia="Times New Roman"/>
+              </w:rPr>
+            </w:pPr>
+            <w:r>
+              <w:rPr>
+                <w:rFonts w:eastAsia="Times New Roman"/>
+              </w:rPr>
+              <w:t>P11-10X10-R5-A10-C</w:t>
+            </w:r>
+          </w:p>
+        </w:tc>
+        <w:tc>
+          <w:tcPr>
+            <w:tcW w:w="2515" w:type="dxa"/>
+          </w:tcPr>
+          <w:p>
+            <w:pPr>
+              <w:rPr>
+                <w:rFonts w:eastAsia="Times New Roman"/>
+              </w:rPr>
+            </w:pPr>
+            <w:r>
+              <w:rPr>
+                <w:rFonts w:eastAsia="Times New Roman"/>
+              </w:rPr>
+              <w:t>Show block view</w:t>
+            </w:r>
+          </w:p>
+        </w:tc>
+      </w:tr>
+      <w:tr>
+        <w:trPr>
+          <w:trHeight w:val="521"/>
+        </w:trPr>
+        <w:tc>
+          <w:tcPr>
+            <w:tcW w:w="715" w:type="dxa"/>
+          </w:tcPr>
+          <w:p>
+            <w:pPr>
+              <w:rPr>
+                <w:rFonts w:eastAsia="Times New Roman"/>
+              </w:rPr>
+            </w:pPr>
+            <w:r>
+              <w:rPr>
+                <w:rFonts w:eastAsia="Times New Roman"/>
+              </w:rPr>
+              <w:t>161</w:t>
+            </w:r>
+          </w:p>
+        </w:tc>
+        <w:tc>
+          <w:tcPr>
+            <w:tcW w:w="4410" w:type="dxa"/>
+          </w:tcPr>
+          <w:p>
+            <w:pPr>
+              <w:rPr>
+                <w:rFonts w:eastAsia="Times New Roman"/>
+              </w:rPr>
+            </w:pPr>
+            <w:r>
+              <w:rPr>
+                <w:rFonts w:eastAsia="Times New Roman" w:hint="eastAsia"/>
+                <w:lang w:eastAsia="zh-CN"/>
+              </w:rPr>
+              <w:t>Test free form algorithm with 5 regions and 5 agents.</w:t>
+            </w:r>
+          </w:p>
+        </w:tc>
+        <w:tc>
+          <w:tcPr>
+            <w:tcW w:w="1710" w:type="dxa"/>
+          </w:tcPr>
+          <w:p>
+            <w:pPr>
+              <w:rPr>
+                <w:rFonts w:eastAsia="Times New Roman"/>
+              </w:rPr>
+            </w:pPr>
+            <w:r>
+              <w:rPr>
+                <w:rFonts w:eastAsia="Times New Roman"/>
+              </w:rPr>
+              <w:t>P12-10X10-R5-A5-C</w:t>
+            </w:r>
+          </w:p>
+        </w:tc>
+        <w:tc>
+          <w:tcPr>
+            <w:tcW w:w="2515" w:type="dxa"/>
+          </w:tcPr>
+          <w:p>
+            <w:pPr>
+              <w:rPr>
+                <w:rFonts w:eastAsia="Times New Roman"/>
+              </w:rPr>
+            </w:pPr>
+            <w:r>
+              <w:rPr>
+                <w:rFonts w:eastAsia="Times New Roman"/>
+              </w:rPr>
+              <w:t>Show block view</w:t>
+            </w:r>
+          </w:p>
+        </w:tc>
+      </w:tr>
+      <w:tr>
+        <w:trPr>
+          <w:trHeight w:val="521"/>
+        </w:trPr>
+        <w:tc>
+          <w:tcPr>
+            <w:tcW w:w="715" w:type="dxa"/>
+          </w:tcPr>
+          <w:p>
+            <w:pPr>
+              <w:rPr>
+                <w:rFonts w:eastAsia="Times New Roman"/>
+              </w:rPr>
+            </w:pPr>
+            <w:r>
+              <w:rPr>
+                <w:rFonts w:eastAsia="Times New Roman"/>
+              </w:rPr>
+              <w:t>162</w:t>
+            </w:r>
+          </w:p>
+        </w:tc>
+        <w:tc>
+          <w:tcPr>
+            <w:tcW w:w="4410" w:type="dxa"/>
+          </w:tcPr>
+          <w:p>
+            <w:pPr>
+              <w:rPr>
+                <w:rFonts w:eastAsia="Times New Roman"/>
+              </w:rPr>
+            </w:pPr>
+            <w:r>
+              <w:rPr>
+                <w:rFonts w:eastAsia="Times New Roman" w:hint="eastAsia"/>
+                <w:lang w:eastAsia="zh-CN"/>
+              </w:rPr>
+              <w:t>Test free form algorithm with 5 regions and 13 agents.</w:t>
+            </w:r>
+          </w:p>
+        </w:tc>
+        <w:tc>
+          <w:tcPr>
+            <w:tcW w:w="1710" w:type="dxa"/>
+          </w:tcPr>
+          <w:p>
+            <w:pPr>
+              <w:rPr>
+                <w:rFonts w:eastAsia="Times New Roman"/>
+              </w:rPr>
+            </w:pPr>
+            <w:r>
+              <w:rPr>
+                <w:rFonts w:eastAsia="Times New Roman"/>
+              </w:rPr>
+              <w:t>P12-10X10-R5-A13-C</w:t>
+            </w:r>
+          </w:p>
+        </w:tc>
+        <w:tc>
+          <w:tcPr>
+            <w:tcW w:w="2515" w:type="dxa"/>
+          </w:tcPr>
+          <w:p>
+            <w:pPr>
+              <w:rPr>
+                <w:rFonts w:eastAsia="Times New Roman"/>
+              </w:rPr>
+            </w:pPr>
+            <w:r>
+              <w:rPr>
+                <w:rFonts w:eastAsia="Times New Roman"/>
+              </w:rPr>
+              <w:t>Show block view</w:t>
+            </w:r>
+          </w:p>
+        </w:tc>
+      </w:tr>
+      <w:tr>
+        <w:trPr>
+          <w:trHeight w:val="521"/>
+        </w:trPr>
+        <w:tc>
+          <w:tcPr>
+            <w:tcW w:w="715" w:type="dxa"/>
+          </w:tcPr>
+          <w:p>
+            <w:pPr>
+              <w:rPr>
+                <w:rFonts w:eastAsia="Times New Roman"/>
+              </w:rPr>
+            </w:pPr>
+            <w:r>
+              <w:rPr>
+                <w:rFonts w:eastAsia="Times New Roman"/>
+              </w:rPr>
+              <w:t>163</w:t>
+            </w:r>
+          </w:p>
+        </w:tc>
+        <w:tc>
+          <w:tcPr>
+            <w:tcW w:w="4410" w:type="dxa"/>
+          </w:tcPr>
+          <w:p>
+            <w:pPr>
+              <w:rPr>
+                <w:rFonts w:eastAsia="Times New Roman"/>
+              </w:rPr>
+            </w:pPr>
+            <w:r>
+              <w:rPr>
+                <w:rFonts w:eastAsia="Times New Roman" w:hint="eastAsia"/>
+                <w:lang w:eastAsia="zh-CN"/>
+              </w:rPr>
+              <w:t xml:space="preserve">Test free form algorithm with </w:t>
+            </w:r>
+            <w:r>
+              <w:rPr>
+                <w:rFonts w:eastAsia="Times New Roman"/>
+                <w:lang w:eastAsia="zh-CN"/>
+              </w:rPr>
+              <w:t>5</w:t>
+            </w:r>
+            <w:r>
+              <w:rPr>
+                <w:rFonts w:eastAsia="Times New Roman" w:hint="eastAsia"/>
+                <w:lang w:eastAsia="zh-CN"/>
+              </w:rPr>
+              <w:t xml:space="preserve"> region</w:t>
+            </w:r>
+            <w:r>
+              <w:rPr>
+                <w:rFonts w:eastAsia="Times New Roman"/>
+                <w:lang w:eastAsia="zh-CN"/>
+              </w:rPr>
+              <w:t>s</w:t>
+            </w:r>
+            <w:r>
+              <w:rPr>
+                <w:rFonts w:eastAsia="Times New Roman" w:hint="eastAsia"/>
+                <w:lang w:eastAsia="zh-CN"/>
+              </w:rPr>
+              <w:t xml:space="preserve"> and </w:t>
+            </w:r>
+            <w:r>
+              <w:rPr>
+                <w:rFonts w:eastAsia="Times New Roman"/>
+                <w:lang w:eastAsia="zh-CN"/>
+              </w:rPr>
+              <w:t>13</w:t>
+            </w:r>
+            <w:r>
+              <w:rPr>
+                <w:rFonts w:eastAsia="Times New Roman" w:hint="eastAsia"/>
+                <w:lang w:eastAsia="zh-CN"/>
+              </w:rPr>
+              <w:t xml:space="preserve"> agents, but </w:t>
+            </w:r>
+            <w:r>
+              <w:rPr>
+                <w:rFonts w:eastAsia="Times New Roman"/>
+                <w:lang w:eastAsia="zh-CN"/>
+              </w:rPr>
+              <w:t>there are too many agents in same region</w:t>
+            </w:r>
+          </w:p>
+        </w:tc>
+        <w:tc>
+          <w:tcPr>
+            <w:tcW w:w="1710" w:type="dxa"/>
+          </w:tcPr>
+          <w:p>
+            <w:pPr>
+              <w:rPr>
+                <w:rFonts w:eastAsia="Times New Roman"/>
+              </w:rPr>
+            </w:pPr>
+            <w:r>
+              <w:rPr>
+                <w:rFonts w:eastAsia="Times New Roman"/>
+              </w:rPr>
+              <w:t>P12-10X10-R5-A13-F</w:t>
+            </w:r>
+          </w:p>
+        </w:tc>
+        <w:tc>
+          <w:tcPr>
+            <w:tcW w:w="2515" w:type="dxa"/>
+          </w:tcPr>
+          <w:p>
+            <w:pPr>
+              <w:rPr>
+                <w:rFonts w:eastAsia="Times New Roman"/>
+              </w:rPr>
+            </w:pPr>
+            <w:r>
+              <w:rPr>
+                <w:rFonts w:eastAsia="Times New Roman"/>
+              </w:rPr>
+              <w:t xml:space="preserve">Error message: </w:t>
+            </w:r>
+            <w:r>
+              <w:rPr>
+                <w:rFonts w:eastAsia="Times New Roman"/>
+              </w:rPr>
+              <w:t>The number o</w:t>
+            </w:r>
+            <w:r>
+              <w:rPr>
+                <w:rFonts w:eastAsia="Times New Roman"/>
+              </w:rPr>
+              <w:t>f agents in region 3 is more tha</w:t>
+            </w:r>
+            <w:r>
+              <w:rPr>
+                <w:rFonts w:eastAsia="Times New Roman"/>
+              </w:rPr>
+              <w:t>n the half of the open spaces in this region.</w:t>
+            </w:r>
+          </w:p>
+        </w:tc>
+      </w:tr>
+      <w:tr>
+        <w:trPr>
+          <w:trHeight w:val="521"/>
+        </w:trPr>
+        <w:tc>
+          <w:tcPr>
+            <w:tcW w:w="715" w:type="dxa"/>
+          </w:tcPr>
+          <w:p>
+            <w:pPr>
+              <w:rPr>
+                <w:rFonts w:eastAsia="Times New Roman"/>
+              </w:rPr>
+            </w:pPr>
+            <w:r>
+              <w:rPr>
+                <w:rFonts w:eastAsia="Times New Roman"/>
+              </w:rPr>
+              <w:t>164</w:t>
+            </w:r>
+          </w:p>
+        </w:tc>
+        <w:tc>
+          <w:tcPr>
+            <w:tcW w:w="4410" w:type="dxa"/>
+          </w:tcPr>
+          <w:p>
+            <w:pPr>
+              <w:rPr>
+                <w:rFonts w:eastAsia="Times New Roman"/>
+              </w:rPr>
+            </w:pPr>
+            <w:r>
+              <w:rPr>
+                <w:rFonts w:eastAsia="Times New Roman" w:hint="eastAsia"/>
+                <w:lang w:eastAsia="zh-CN"/>
+              </w:rPr>
+              <w:t>Test free form algorithm with 5 regions and 15 agents.</w:t>
+            </w:r>
+          </w:p>
+        </w:tc>
+        <w:tc>
+          <w:tcPr>
+            <w:tcW w:w="1710" w:type="dxa"/>
+          </w:tcPr>
+          <w:p>
+            <w:pPr>
+              <w:rPr>
+                <w:rFonts w:eastAsia="Times New Roman"/>
+              </w:rPr>
+            </w:pPr>
+            <w:r>
+              <w:rPr>
+                <w:rFonts w:eastAsia="Times New Roman"/>
+              </w:rPr>
+              <w:t>P13-10X10-R5-A5-C</w:t>
+            </w:r>
+          </w:p>
+        </w:tc>
+        <w:tc>
+          <w:tcPr>
+            <w:tcW w:w="2515" w:type="dxa"/>
+          </w:tcPr>
+          <w:p>
+            <w:pPr>
+              <w:rPr>
+                <w:rFonts w:eastAsia="Times New Roman"/>
+              </w:rPr>
+            </w:pPr>
+            <w:r>
+              <w:rPr>
+                <w:rFonts w:eastAsia="Times New Roman"/>
+              </w:rPr>
+              <w:t>Show block view</w:t>
+            </w:r>
+          </w:p>
+        </w:tc>
+      </w:tr>
+      <w:tr>
+        <w:trPr>
+          <w:trHeight w:val="521"/>
+        </w:trPr>
+        <w:tc>
+          <w:tcPr>
+            <w:tcW w:w="715" w:type="dxa"/>
+          </w:tcPr>
+          <w:p>
+            <w:pPr>
+              <w:rPr>
+                <w:rFonts w:eastAsia="Times New Roman"/>
+              </w:rPr>
+            </w:pPr>
+            <w:r>
+              <w:rPr>
+                <w:rFonts w:eastAsia="Times New Roman"/>
+              </w:rPr>
+              <w:lastRenderedPageBreak/>
+              <w:t>165</w:t>
+            </w:r>
+          </w:p>
+        </w:tc>
+        <w:tc>
+          <w:tcPr>
+            <w:tcW w:w="4410" w:type="dxa"/>
+          </w:tcPr>
+          <w:p>
+            <w:pPr>
+              <w:rPr>
+                <w:rFonts w:eastAsia="Times New Roman"/>
+              </w:rPr>
+            </w:pPr>
+            <w:r>
+              <w:rPr>
+                <w:rFonts w:eastAsia="Times New Roman" w:hint="eastAsia"/>
+                <w:lang w:eastAsia="zh-CN"/>
+              </w:rPr>
+              <w:t>Test free form algorithm with 5 regions and 12 agents.</w:t>
+            </w:r>
+          </w:p>
+        </w:tc>
+        <w:tc>
+          <w:tcPr>
+            <w:tcW w:w="1710" w:type="dxa"/>
+          </w:tcPr>
+          <w:p>
+            <w:pPr>
+              <w:rPr>
+                <w:rFonts w:eastAsia="Times New Roman"/>
+              </w:rPr>
+            </w:pPr>
+            <w:r>
+              <w:rPr>
+                <w:rFonts w:eastAsia="Times New Roman"/>
+              </w:rPr>
+              <w:t>P13-10X10-R5-A12-C</w:t>
+            </w:r>
+          </w:p>
+        </w:tc>
+        <w:tc>
+          <w:tcPr>
+            <w:tcW w:w="2515" w:type="dxa"/>
+          </w:tcPr>
+          <w:p>
+            <w:pPr>
+              <w:rPr>
+                <w:rFonts w:eastAsia="Times New Roman"/>
+              </w:rPr>
+            </w:pPr>
+            <w:r>
+              <w:rPr>
+                <w:rFonts w:eastAsia="Times New Roman"/>
+              </w:rPr>
+              <w:t>Show block view</w:t>
+            </w:r>
+          </w:p>
+        </w:tc>
+      </w:tr>
+      <w:tr>
+        <w:trPr>
+          <w:trHeight w:val="521"/>
+        </w:trPr>
+        <w:tc>
+          <w:tcPr>
+            <w:tcW w:w="715" w:type="dxa"/>
+          </w:tcPr>
+          <w:p>
+            <w:pPr>
+              <w:rPr>
+                <w:rFonts w:eastAsia="Times New Roman"/>
+              </w:rPr>
+            </w:pPr>
+            <w:r>
+              <w:rPr>
+                <w:rFonts w:eastAsia="Times New Roman"/>
+              </w:rPr>
+              <w:t>166</w:t>
+            </w:r>
+          </w:p>
+        </w:tc>
+        <w:tc>
+          <w:tcPr>
+            <w:tcW w:w="4410" w:type="dxa"/>
+          </w:tcPr>
+          <w:p>
+            <w:pPr>
+              <w:rPr>
+                <w:rFonts w:eastAsia="Times New Roman"/>
+              </w:rPr>
+            </w:pPr>
+            <w:r>
+              <w:rPr>
+                <w:rFonts w:eastAsia="Times New Roman" w:hint="eastAsia"/>
+                <w:lang w:eastAsia="zh-CN"/>
+              </w:rPr>
+              <w:t>Test free form algorithm with 4 regions and 4 agents.</w:t>
+            </w:r>
+          </w:p>
+        </w:tc>
+        <w:tc>
+          <w:tcPr>
+            <w:tcW w:w="1710" w:type="dxa"/>
+          </w:tcPr>
+          <w:p>
+            <w:pPr>
+              <w:rPr>
+                <w:rFonts w:eastAsia="Times New Roman"/>
+              </w:rPr>
+            </w:pPr>
+            <w:r>
+              <w:rPr>
+                <w:rFonts w:eastAsia="Times New Roman"/>
+              </w:rPr>
+              <w:t>P14-10X10-R4-A4-C</w:t>
+            </w:r>
+          </w:p>
+        </w:tc>
+        <w:tc>
+          <w:tcPr>
+            <w:tcW w:w="2515" w:type="dxa"/>
+          </w:tcPr>
+          <w:p>
+            <w:pPr>
+              <w:rPr>
+                <w:rFonts w:eastAsia="Times New Roman"/>
+              </w:rPr>
+            </w:pPr>
+            <w:r>
+              <w:rPr>
+                <w:rFonts w:eastAsia="Times New Roman"/>
+              </w:rPr>
+              <w:t>Show block view</w:t>
+            </w:r>
+          </w:p>
+        </w:tc>
+      </w:tr>
+      <w:tr>
+        <w:trPr>
+          <w:trHeight w:val="521"/>
+        </w:trPr>
+        <w:tc>
+          <w:tcPr>
+            <w:tcW w:w="715" w:type="dxa"/>
+          </w:tcPr>
+          <w:p>
+            <w:pPr>
+              <w:rPr>
+                <w:rFonts w:eastAsia="Times New Roman"/>
+              </w:rPr>
+            </w:pPr>
+            <w:r>
+              <w:rPr>
+                <w:rFonts w:eastAsia="Times New Roman"/>
+              </w:rPr>
+              <w:t>167</w:t>
+            </w:r>
+          </w:p>
+        </w:tc>
+        <w:tc>
+          <w:tcPr>
+            <w:tcW w:w="4410" w:type="dxa"/>
+          </w:tcPr>
+          <w:p>
+            <w:pPr>
+              <w:rPr>
+                <w:rFonts w:eastAsia="Times New Roman"/>
+              </w:rPr>
+            </w:pPr>
+            <w:r>
+              <w:rPr>
+                <w:rFonts w:eastAsia="Times New Roman" w:hint="eastAsia"/>
+                <w:lang w:eastAsia="zh-CN"/>
+              </w:rPr>
+              <w:t>Test free form algorithm with 4 regions and 8 agents.</w:t>
+            </w:r>
+          </w:p>
+        </w:tc>
+        <w:tc>
+          <w:tcPr>
+            <w:tcW w:w="1710" w:type="dxa"/>
+          </w:tcPr>
+          <w:p>
+            <w:pPr>
+              <w:rPr>
+                <w:rFonts w:eastAsia="Times New Roman"/>
+              </w:rPr>
+            </w:pPr>
+            <w:r>
+              <w:rPr>
+                <w:rFonts w:eastAsia="Times New Roman"/>
+              </w:rPr>
+              <w:t>P14-10X10-R4-A8-C</w:t>
+            </w:r>
+          </w:p>
+        </w:tc>
+        <w:tc>
+          <w:tcPr>
+            <w:tcW w:w="2515" w:type="dxa"/>
+          </w:tcPr>
+          <w:p>
+            <w:pPr>
+              <w:rPr>
+                <w:rFonts w:eastAsia="Times New Roman"/>
+              </w:rPr>
+            </w:pPr>
+            <w:r>
+              <w:rPr>
+                <w:rFonts w:eastAsia="Times New Roman"/>
+              </w:rPr>
+              <w:t>Show block view</w:t>
+            </w:r>
+          </w:p>
+        </w:tc>
+      </w:tr>
+      <w:tr>
+        <w:trPr>
+          <w:trHeight w:val="521"/>
+        </w:trPr>
+        <w:tc>
+          <w:tcPr>
+            <w:tcW w:w="715" w:type="dxa"/>
+          </w:tcPr>
+          <w:p>
+            <w:pPr>
+              <w:rPr>
+                <w:rFonts w:eastAsia="Times New Roman"/>
+              </w:rPr>
+            </w:pPr>
+            <w:r>
+              <w:rPr>
+                <w:rFonts w:eastAsia="Times New Roman"/>
+              </w:rPr>
+              <w:t>168</w:t>
+            </w:r>
+          </w:p>
+        </w:tc>
+        <w:tc>
+          <w:tcPr>
+            <w:tcW w:w="4410" w:type="dxa"/>
+          </w:tcPr>
+          <w:p>
+            <w:pPr>
+              <w:rPr>
+                <w:rFonts w:eastAsia="Times New Roman"/>
+              </w:rPr>
+            </w:pPr>
+            <w:r>
+              <w:rPr>
+                <w:rFonts w:eastAsia="Times New Roman" w:hint="eastAsia"/>
+                <w:lang w:eastAsia="zh-CN"/>
+              </w:rPr>
+              <w:t>Test free form algorithm with 5 regions and 5 agents.</w:t>
+            </w:r>
+          </w:p>
+        </w:tc>
+        <w:tc>
+          <w:tcPr>
+            <w:tcW w:w="1710" w:type="dxa"/>
+          </w:tcPr>
+          <w:p>
+            <w:pPr>
+              <w:rPr>
+                <w:rFonts w:eastAsia="Times New Roman"/>
+              </w:rPr>
+            </w:pPr>
+            <w:r>
+              <w:rPr>
+                <w:rFonts w:eastAsia="Times New Roman"/>
+              </w:rPr>
+              <w:t>P15-10X10-R5-A5-C</w:t>
+            </w:r>
+          </w:p>
+        </w:tc>
+        <w:tc>
+          <w:tcPr>
+            <w:tcW w:w="2515" w:type="dxa"/>
+          </w:tcPr>
+          <w:p>
+            <w:pPr>
+              <w:rPr>
+                <w:rFonts w:eastAsia="Times New Roman"/>
+              </w:rPr>
+            </w:pPr>
+            <w:r>
+              <w:rPr>
+                <w:rFonts w:eastAsia="Times New Roman"/>
+              </w:rPr>
+              <w:t>Show block view</w:t>
+            </w:r>
+          </w:p>
+        </w:tc>
+      </w:tr>
+      <w:tr>
+        <w:trPr>
+          <w:trHeight w:val="521"/>
+        </w:trPr>
+        <w:tc>
+          <w:tcPr>
+            <w:tcW w:w="715" w:type="dxa"/>
+          </w:tcPr>
+          <w:p>
+            <w:pPr>
+              <w:rPr>
+                <w:rFonts w:eastAsia="Times New Roman"/>
+              </w:rPr>
+            </w:pPr>
+            <w:r>
+              <w:rPr>
+                <w:rFonts w:eastAsia="Times New Roman"/>
+              </w:rPr>
+              <w:t>169</w:t>
+            </w:r>
+          </w:p>
+        </w:tc>
+        <w:tc>
+          <w:tcPr>
+            <w:tcW w:w="4410" w:type="dxa"/>
+          </w:tcPr>
+          <w:p>
+            <w:pPr>
+              <w:rPr>
+                <w:rFonts w:eastAsia="Times New Roman"/>
+              </w:rPr>
+            </w:pPr>
+            <w:r>
+              <w:rPr>
+                <w:rFonts w:eastAsia="Times New Roman" w:hint="eastAsia"/>
+                <w:lang w:eastAsia="zh-CN"/>
+              </w:rPr>
+              <w:t>Test free form algorithm with 5 regions</w:t>
+            </w:r>
+            <w:r>
+              <w:rPr>
+                <w:rFonts w:eastAsia="Times New Roman" w:hint="eastAsia"/>
+                <w:lang w:eastAsia="zh-CN"/>
+              </w:rPr>
+              <w:t xml:space="preserve"> and 10</w:t>
+            </w:r>
+            <w:r>
+              <w:rPr>
+                <w:rFonts w:eastAsia="Times New Roman" w:hint="eastAsia"/>
+                <w:lang w:eastAsia="zh-CN"/>
+              </w:rPr>
+              <w:t xml:space="preserve"> agents.</w:t>
+            </w:r>
+          </w:p>
+        </w:tc>
+        <w:tc>
+          <w:tcPr>
+            <w:tcW w:w="1710" w:type="dxa"/>
+          </w:tcPr>
+          <w:p>
+            <w:pPr>
+              <w:rPr>
+                <w:rFonts w:eastAsia="Times New Roman"/>
+              </w:rPr>
+            </w:pPr>
+            <w:r>
+              <w:rPr>
+                <w:rFonts w:eastAsia="Times New Roman"/>
+              </w:rPr>
+              <w:t>P15-10X10-R5-A10-C</w:t>
+            </w:r>
+          </w:p>
+        </w:tc>
+        <w:tc>
+          <w:tcPr>
+            <w:tcW w:w="2515" w:type="dxa"/>
+          </w:tcPr>
+          <w:p>
+            <w:pPr>
+              <w:rPr>
+                <w:rFonts w:eastAsia="Times New Roman"/>
+              </w:rPr>
+            </w:pPr>
+            <w:r>
+              <w:rPr>
+                <w:rFonts w:eastAsia="Times New Roman"/>
+              </w:rPr>
+              <w:t>Show block view</w:t>
+            </w:r>
+          </w:p>
+        </w:tc>
+      </w:tr>
+      <w:tr>
+        <w:trPr>
+          <w:trHeight w:val="1421"/>
+        </w:trPr>
+        <w:tc>
+          <w:tcPr>
+            <w:tcW w:w="715" w:type="dxa"/>
+          </w:tcPr>
+          <w:p>
+            <w:pPr>
+              <w:rPr>
+                <w:rFonts w:eastAsia="Times New Roman"/>
+              </w:rPr>
+            </w:pPr>
+            <w:r>
+              <w:rPr>
+                <w:rFonts w:eastAsia="Times New Roman"/>
+              </w:rPr>
+              <w:t>170</w:t>
+            </w:r>
+          </w:p>
+        </w:tc>
+        <w:tc>
+          <w:tcPr>
+            <w:tcW w:w="4410" w:type="dxa"/>
+          </w:tcPr>
+          <w:p>
+            <w:pPr>
+              <w:rPr>
+                <w:rFonts w:eastAsia="Times New Roman"/>
+              </w:rPr>
+            </w:pPr>
+            <w:r>
+              <w:rPr>
+                <w:rFonts w:eastAsia="Times New Roman" w:hint="eastAsia"/>
+                <w:lang w:eastAsia="zh-CN"/>
+              </w:rPr>
+              <w:t xml:space="preserve">Test free form algorithm with </w:t>
+            </w:r>
+            <w:r>
+              <w:rPr>
+                <w:rFonts w:eastAsia="Times New Roman"/>
+                <w:lang w:eastAsia="zh-CN"/>
+              </w:rPr>
+              <w:t>5</w:t>
+            </w:r>
+            <w:r>
+              <w:rPr>
+                <w:rFonts w:eastAsia="Times New Roman" w:hint="eastAsia"/>
+                <w:lang w:eastAsia="zh-CN"/>
+              </w:rPr>
+              <w:t xml:space="preserve"> region</w:t>
+            </w:r>
+            <w:r>
+              <w:rPr>
+                <w:rFonts w:eastAsia="Times New Roman"/>
+                <w:lang w:eastAsia="zh-CN"/>
+              </w:rPr>
+              <w:t>s</w:t>
+            </w:r>
+            <w:r>
+              <w:rPr>
+                <w:rFonts w:eastAsia="Times New Roman" w:hint="eastAsia"/>
+                <w:lang w:eastAsia="zh-CN"/>
+              </w:rPr>
+              <w:t xml:space="preserve"> and </w:t>
+            </w:r>
+            <w:r>
+              <w:rPr>
+                <w:rFonts w:eastAsia="Times New Roman"/>
+                <w:lang w:eastAsia="zh-CN"/>
+              </w:rPr>
+              <w:t>12</w:t>
+            </w:r>
+            <w:r>
+              <w:rPr>
+                <w:rFonts w:eastAsia="Times New Roman" w:hint="eastAsia"/>
+                <w:lang w:eastAsia="zh-CN"/>
+              </w:rPr>
+              <w:t xml:space="preserve"> agents, but </w:t>
+            </w:r>
+            <w:r>
+              <w:rPr>
+                <w:rFonts w:eastAsia="Times New Roman"/>
+                <w:lang w:eastAsia="zh-CN"/>
+              </w:rPr>
+              <w:t>there are too many agents in same region</w:t>
+            </w:r>
+          </w:p>
+        </w:tc>
+        <w:tc>
+          <w:tcPr>
+            <w:tcW w:w="1710" w:type="dxa"/>
+          </w:tcPr>
+          <w:p>
+            <w:pPr>
+              <w:rPr>
+                <w:rFonts w:eastAsia="Times New Roman"/>
+              </w:rPr>
+            </w:pPr>
+            <w:r>
+              <w:rPr>
+                <w:rFonts w:eastAsia="Times New Roman"/>
+              </w:rPr>
+              <w:t>P13-10X10-R5-A12-F</w:t>
+            </w:r>
+          </w:p>
+        </w:tc>
+        <w:tc>
+          <w:tcPr>
+            <w:tcW w:w="2515" w:type="dxa"/>
+          </w:tcPr>
+          <w:p>
+            <w:pPr>
+              <w:rPr>
+                <w:rFonts w:eastAsia="Times New Roman"/>
+              </w:rPr>
+            </w:pPr>
+            <w:r>
+              <w:rPr>
+                <w:rFonts w:eastAsia="Times New Roman"/>
+              </w:rPr>
+              <w:t xml:space="preserve">Error message: </w:t>
+            </w:r>
+            <w:r>
+              <w:rPr>
+                <w:rFonts w:eastAsia="Times New Roman"/>
+              </w:rPr>
+              <w:t>The number of agents in region 4 i</w:t>
+            </w:r>
+            <w:r>
+              <w:rPr>
+                <w:rFonts w:eastAsia="Times New Roman"/>
+              </w:rPr>
+              <w:t>s more tha</w:t>
+            </w:r>
+            <w:r>
+              <w:rPr>
+                <w:rFonts w:eastAsia="Times New Roman"/>
+              </w:rPr>
+              <w:t>n the half of the open spaces in this region.</w:t>
+            </w:r>
+          </w:p>
+        </w:tc>
+      </w:tr>
+      <w:tr>
+        <w:trPr>
+          <w:trHeight w:val="863"/>
+        </w:trPr>
+        <w:tc>
+          <w:tcPr>
+            <w:tcW w:w="715" w:type="dxa"/>
+          </w:tcPr>
+          <w:p>
+            <w:pPr>
+              <w:rPr>
+                <w:rFonts w:eastAsia="Times New Roman"/>
+              </w:rPr>
+            </w:pPr>
+            <w:r>
+              <w:rPr>
+                <w:rFonts w:eastAsia="Times New Roman"/>
+              </w:rPr>
+              <w:t>171</w:t>
+            </w:r>
+          </w:p>
+        </w:tc>
+        <w:tc>
+          <w:tcPr>
+            <w:tcW w:w="4410" w:type="dxa"/>
+          </w:tcPr>
+          <w:p>
+            <w:pPr>
+              <w:rPr>
+                <w:rFonts w:eastAsia="Times New Roman"/>
+              </w:rPr>
+            </w:pPr>
+            <w:r>
+              <w:rPr>
+                <w:rFonts w:eastAsia="Times New Roman" w:hint="eastAsia"/>
+                <w:lang w:eastAsia="zh-CN"/>
+              </w:rPr>
+              <w:t xml:space="preserve">Test free form algorithm with </w:t>
+            </w:r>
+            <w:r>
+              <w:rPr>
+                <w:rFonts w:eastAsia="Times New Roman"/>
+                <w:lang w:eastAsia="zh-CN"/>
+              </w:rPr>
+              <w:t>5</w:t>
+            </w:r>
+            <w:r>
+              <w:rPr>
+                <w:rFonts w:eastAsia="Times New Roman" w:hint="eastAsia"/>
+                <w:lang w:eastAsia="zh-CN"/>
+              </w:rPr>
+              <w:t xml:space="preserve"> region</w:t>
+            </w:r>
+            <w:r>
+              <w:rPr>
+                <w:rFonts w:eastAsia="Times New Roman"/>
+                <w:lang w:eastAsia="zh-CN"/>
+              </w:rPr>
+              <w:t>s</w:t>
+            </w:r>
+            <w:r>
+              <w:rPr>
+                <w:rFonts w:eastAsia="Times New Roman" w:hint="eastAsia"/>
+                <w:lang w:eastAsia="zh-CN"/>
+              </w:rPr>
+              <w:t xml:space="preserve"> and </w:t>
+            </w:r>
+            <w:r>
+              <w:rPr>
+                <w:rFonts w:eastAsia="Times New Roman"/>
+                <w:lang w:eastAsia="zh-CN"/>
+              </w:rPr>
+              <w:t>12</w:t>
+            </w:r>
+            <w:r>
+              <w:rPr>
+                <w:rFonts w:eastAsia="Times New Roman" w:hint="eastAsia"/>
+                <w:lang w:eastAsia="zh-CN"/>
+              </w:rPr>
+              <w:t xml:space="preserve"> agents, but one agent position isn</w:t>
+            </w:r>
+            <w:r>
+              <w:rPr>
+                <w:rFonts w:eastAsia="Times New Roman"/>
+                <w:lang w:eastAsia="zh-CN"/>
+              </w:rPr>
+              <w:t>’</w:t>
+            </w:r>
+            <w:r>
+              <w:rPr>
+                <w:rFonts w:eastAsia="Times New Roman" w:hint="eastAsia"/>
+                <w:lang w:eastAsia="zh-CN"/>
+              </w:rPr>
+              <w:t>t in this region</w:t>
+            </w:r>
+          </w:p>
+        </w:tc>
+        <w:tc>
+          <w:tcPr>
+            <w:tcW w:w="1710" w:type="dxa"/>
+          </w:tcPr>
+          <w:p>
+            <w:pPr>
+              <w:rPr>
+                <w:rFonts w:eastAsia="Times New Roman"/>
+              </w:rPr>
+            </w:pPr>
+            <w:r>
+              <w:rPr>
+                <w:rFonts w:eastAsia="Times New Roman"/>
+              </w:rPr>
+              <w:t>P13-10X10-R5-A12-F</w:t>
+            </w:r>
+          </w:p>
+        </w:tc>
+        <w:tc>
+          <w:tcPr>
+            <w:tcW w:w="2515" w:type="dxa"/>
+          </w:tcPr>
+          <w:p>
+            <w:pPr>
+              <w:rPr>
+                <w:rFonts w:eastAsia="Times New Roman"/>
+              </w:rPr>
+            </w:pPr>
+            <w:r>
+              <w:rPr>
+                <w:rFonts w:eastAsia="Times New Roman"/>
+              </w:rPr>
+              <w:t xml:space="preserve">Error message: </w:t>
+            </w:r>
+            <w:r>
+              <w:rPr>
+                <w:rFonts w:eastAsia="Times New Roman"/>
+              </w:rPr>
+              <w:t>Agent 3 is not in region 1</w:t>
+            </w:r>
+          </w:p>
+        </w:tc>
+      </w:tr>
+      <w:tr>
+        <w:trPr>
+          <w:trHeight w:val="521"/>
+        </w:trPr>
+        <w:tc>
+          <w:tcPr>
+            <w:tcW w:w="715" w:type="dxa"/>
+          </w:tcPr>
+          <w:p>
+            <w:pPr>
+              <w:rPr>
+                <w:rFonts w:eastAsia="Times New Roman"/>
+              </w:rPr>
+            </w:pPr>
+            <w:r>
+              <w:rPr>
+                <w:rFonts w:eastAsia="Times New Roman"/>
+              </w:rPr>
+              <w:t>172</w:t>
+            </w:r>
+          </w:p>
+        </w:tc>
+        <w:tc>
+          <w:tcPr>
+            <w:tcW w:w="4410" w:type="dxa"/>
+          </w:tcPr>
+          <w:p>
+            <w:pPr>
+              <w:rPr>
+                <w:rFonts w:eastAsia="Times New Roman"/>
+              </w:rPr>
+            </w:pPr>
+            <w:r>
+              <w:rPr>
+                <w:rFonts w:eastAsia="Times New Roman" w:hint="eastAsia"/>
+                <w:lang w:eastAsia="zh-CN"/>
+              </w:rPr>
+              <w:t xml:space="preserve">Test free form algorithm with </w:t>
+            </w:r>
+            <w:r>
+              <w:rPr>
+                <w:rFonts w:eastAsia="Times New Roman"/>
+                <w:lang w:eastAsia="zh-CN"/>
+              </w:rPr>
+              <w:t>5</w:t>
+            </w:r>
+            <w:r>
+              <w:rPr>
+                <w:rFonts w:eastAsia="Times New Roman" w:hint="eastAsia"/>
+                <w:lang w:eastAsia="zh-CN"/>
+              </w:rPr>
+              <w:t xml:space="preserve"> region</w:t>
+            </w:r>
+            <w:r>
+              <w:rPr>
+                <w:rFonts w:eastAsia="Times New Roman"/>
+                <w:lang w:eastAsia="zh-CN"/>
+              </w:rPr>
+              <w:t>s</w:t>
+            </w:r>
+            <w:r>
+              <w:rPr>
+                <w:rFonts w:eastAsia="Times New Roman" w:hint="eastAsia"/>
+                <w:lang w:eastAsia="zh-CN"/>
+              </w:rPr>
+              <w:t xml:space="preserve"> and </w:t>
+            </w:r>
+            <w:r>
+              <w:rPr>
+                <w:rFonts w:eastAsia="Times New Roman"/>
+                <w:lang w:eastAsia="zh-CN"/>
+              </w:rPr>
+              <w:t>5</w:t>
+            </w:r>
+            <w:r>
+              <w:rPr>
+                <w:rFonts w:eastAsia="Times New Roman" w:hint="eastAsia"/>
+                <w:lang w:eastAsia="zh-CN"/>
+              </w:rPr>
+              <w:t xml:space="preserve"> agents, but one agent position isn</w:t>
+            </w:r>
+            <w:r>
+              <w:rPr>
+                <w:rFonts w:eastAsia="Times New Roman"/>
+                <w:lang w:eastAsia="zh-CN"/>
+              </w:rPr>
+              <w:t>’</w:t>
+            </w:r>
+            <w:r>
+              <w:rPr>
+                <w:rFonts w:eastAsia="Times New Roman" w:hint="eastAsia"/>
+                <w:lang w:eastAsia="zh-CN"/>
+              </w:rPr>
+              <w:t>t in this region</w:t>
+            </w:r>
+          </w:p>
+        </w:tc>
+        <w:tc>
+          <w:tcPr>
+            <w:tcW w:w="1710" w:type="dxa"/>
+          </w:tcPr>
+          <w:p>
+            <w:pPr>
+              <w:rPr>
+                <w:rFonts w:eastAsia="Times New Roman"/>
+              </w:rPr>
+            </w:pPr>
+            <w:r>
+              <w:rPr>
+                <w:rFonts w:eastAsia="Times New Roman"/>
+              </w:rPr>
+              <w:t>P15-10X10-R5-A5-F</w:t>
+            </w:r>
+          </w:p>
+        </w:tc>
+        <w:tc>
+          <w:tcPr>
+            <w:tcW w:w="2515" w:type="dxa"/>
+          </w:tcPr>
+          <w:p>
+            <w:pPr>
+              <w:rPr>
+                <w:rFonts w:eastAsia="Times New Roman"/>
+              </w:rPr>
+            </w:pPr>
+            <w:r>
+              <w:rPr>
+                <w:rFonts w:eastAsia="Times New Roman"/>
+              </w:rPr>
+              <w:t xml:space="preserve">Error message: </w:t>
+            </w:r>
+            <w:r>
+              <w:rPr>
+                <w:rFonts w:eastAsia="Times New Roman"/>
+              </w:rPr>
+              <w:t>Agent 41 is not in region 4</w:t>
+            </w:r>
+          </w:p>
+        </w:tc>
+      </w:tr>
+      <w:tr>
+        <w:trPr>
+          <w:trHeight w:val="521"/>
+        </w:trPr>
+        <w:tc>
+          <w:tcPr>
+            <w:tcW w:w="715" w:type="dxa"/>
+          </w:tcPr>
+          <w:p>
+            <w:pPr>
+              <w:rPr>
+                <w:rFonts w:eastAsia="Times New Roman"/>
+              </w:rPr>
+            </w:pPr>
+            <w:r>
+              <w:rPr>
+                <w:rFonts w:eastAsia="Times New Roman"/>
+              </w:rPr>
+              <w:t>173</w:t>
+            </w:r>
+          </w:p>
+        </w:tc>
+        <w:tc>
+          <w:tcPr>
+            <w:tcW w:w="4410" w:type="dxa"/>
+          </w:tcPr>
+          <w:p>
+            <w:pPr>
+              <w:rPr>
+                <w:rFonts w:eastAsia="Times New Roman"/>
+              </w:rPr>
+            </w:pPr>
+            <w:r>
+              <w:rPr>
+                <w:rFonts w:eastAsia="Times New Roman" w:hint="eastAsia"/>
+                <w:lang w:eastAsia="zh-CN"/>
+              </w:rPr>
+              <w:t xml:space="preserve">Test free form algorithm with </w:t>
+            </w:r>
+            <w:r>
+              <w:rPr>
+                <w:rFonts w:eastAsia="Times New Roman"/>
+                <w:lang w:eastAsia="zh-CN"/>
+              </w:rPr>
+              <w:t>5</w:t>
+            </w:r>
+            <w:r>
+              <w:rPr>
+                <w:rFonts w:eastAsia="Times New Roman" w:hint="eastAsia"/>
+                <w:lang w:eastAsia="zh-CN"/>
+              </w:rPr>
+              <w:t xml:space="preserve"> region</w:t>
+            </w:r>
+            <w:r>
+              <w:rPr>
+                <w:rFonts w:eastAsia="Times New Roman"/>
+                <w:lang w:eastAsia="zh-CN"/>
+              </w:rPr>
+              <w:t>s</w:t>
+            </w:r>
+            <w:r>
+              <w:rPr>
+                <w:rFonts w:eastAsia="Times New Roman" w:hint="eastAsia"/>
+                <w:lang w:eastAsia="zh-CN"/>
+              </w:rPr>
+              <w:t xml:space="preserve"> and </w:t>
+            </w:r>
+            <w:r>
+              <w:rPr>
+                <w:rFonts w:eastAsia="Times New Roman"/>
+                <w:lang w:eastAsia="zh-CN"/>
+              </w:rPr>
+              <w:t>13</w:t>
+            </w:r>
+            <w:r>
+              <w:rPr>
+                <w:rFonts w:eastAsia="Times New Roman" w:hint="eastAsia"/>
+                <w:lang w:eastAsia="zh-CN"/>
+              </w:rPr>
+              <w:t xml:space="preserve"> agents, but </w:t>
+            </w:r>
+            <w:r>
+              <w:rPr>
+                <w:rFonts w:eastAsia="Times New Roman"/>
+                <w:lang w:eastAsia="zh-CN"/>
+              </w:rPr>
+              <w:t>there are too many agents in same region</w:t>
+            </w:r>
+          </w:p>
+        </w:tc>
+        <w:tc>
+          <w:tcPr>
+            <w:tcW w:w="1710" w:type="dxa"/>
+          </w:tcPr>
+          <w:p>
+            <w:pPr>
+              <w:rPr>
+                <w:rFonts w:eastAsia="Times New Roman"/>
+              </w:rPr>
+            </w:pPr>
+            <w:r>
+              <w:rPr>
+                <w:rFonts w:eastAsia="Times New Roman"/>
+              </w:rPr>
+              <w:t>P15-10X10-R5-A13-F</w:t>
+            </w:r>
+          </w:p>
+        </w:tc>
+        <w:tc>
+          <w:tcPr>
+            <w:tcW w:w="2515" w:type="dxa"/>
+          </w:tcPr>
+          <w:p>
+            <w:pPr>
+              <w:rPr>
+                <w:rFonts w:eastAsia="Times New Roman"/>
+              </w:rPr>
+            </w:pPr>
+            <w:r>
+              <w:rPr>
+                <w:rFonts w:eastAsia="Times New Roman"/>
+              </w:rPr>
+              <w:t xml:space="preserve">Error message: </w:t>
+            </w:r>
+            <w:r>
+              <w:rPr>
+                <w:rFonts w:eastAsia="Times New Roman"/>
+              </w:rPr>
+              <w:t>The number o</w:t>
+            </w:r>
+            <w:r>
+              <w:rPr>
+                <w:rFonts w:eastAsia="Times New Roman"/>
+              </w:rPr>
+              <w:t>f agents in region 2 is more tha</w:t>
+            </w:r>
+            <w:r>
+              <w:rPr>
+                <w:rFonts w:eastAsia="Times New Roman"/>
+              </w:rPr>
+              <w:t>n the half of the open spaces in this region.</w:t>
+            </w:r>
+          </w:p>
+        </w:tc>
+      </w:tr>
+    </w:tbl>
+    <w:p>
+      <w:pPr>
+        <w:rPr>
+          <w:rFonts w:eastAsia="Times New Roman"/>
+        </w:rPr>
+      </w:pPr>
+    </w:p>
+    <w:p>
+      <w:pPr>
+        <w:rPr>
+          <w:rFonts w:eastAsia="Times New Roman"/>
+        </w:rPr>
+      </w:pPr>
+      <w:r>
+        <w:rPr>
+          <w:rFonts w:eastAsia="Times New Roman"/>
+        </w:rPr>
+        <w:t xml:space="preserve">Consider the sprint </w:t>
+      </w:r>
+      <w:r>
+        <w:rPr>
+          <w:rFonts w:eastAsia="Times New Roman"/>
+          <w:b/>
+        </w:rPr>
+        <w:t xml:space="preserve">#74 </w:t>
+      </w:r>
+      <w:r>
+        <w:rPr>
+          <w:b/>
+        </w:rPr>
+        <w:t>Acceptance testing of f</w:t>
+      </w:r>
+      <w:r>
+        <w:rPr>
+          <w:b/>
+        </w:rPr>
+        <w:t>ile validation for constrained-4</w:t>
+      </w:r>
+    </w:p>
+    <w:p>
+      <w:pPr>
+        <w:rPr>
+          <w:rFonts w:eastAsia="Times New Roman"/>
+        </w:rPr>
+      </w:pPr>
+      <w:r>
+        <w:rPr>
+          <w:rFonts w:eastAsia="Times New Roman" w:hint="eastAsia"/>
+        </w:rPr>
+        <w:t>Test f</w:t>
+      </w:r>
+      <w:r>
+        <w:rPr>
+          <w:rFonts w:eastAsia="Times New Roman" w:hint="eastAsia"/>
+        </w:rPr>
+        <w:t>iles given by the professor Kasi</w:t>
+      </w:r>
+      <w:r>
+        <w:rPr>
+          <w:rFonts w:eastAsia="Times New Roman" w:hint="eastAsia"/>
+        </w:rPr>
+        <w:t>:</w:t>
+      </w:r>
+    </w:p>
+    <w:tbl>
+      <w:tblPr>
+        <w:tblStyle w:val="TableGrid"/>
+        <w:tblW w:w="0" w:type="auto"/>
+        <w:tblLook w:val="04A0" w:firstRow="1" w:lastRow="0" w:firstColumn="1" w:lastColumn="0" w:noHBand="0" w:noVBand="1"/>
+      </w:tblPr>
+      <w:tblGrid>
+        <w:gridCol w:w="715"/>
+        <w:gridCol w:w="4410"/>
+        <w:gridCol w:w="1710"/>
+        <w:gridCol w:w="2515"/>
+      </w:tblGrid>
+      <w:tr>
+        <w:tc>
+          <w:tcPr>
+            <w:tcW w:w="715" w:type="dxa"/>
+          </w:tcPr>
+          <w:p>
+            <w:r>
+              <w:t>174</w:t>
+            </w:r>
+          </w:p>
+        </w:tc>
+        <w:tc>
+          <w:tcPr>
+            <w:tcW w:w="4410" w:type="dxa"/>
+          </w:tcPr>
+          <w:p>
+            <w:r>
+              <w:rPr>
+                <w:rFonts w:eastAsia="Times New Roman" w:hint="eastAsia"/>
+                <w:lang w:eastAsia="zh-CN"/>
+              </w:rPr>
+              <w:t xml:space="preserve">Test </w:t>
+            </w:r>
+            <w:r>
+              <w:rPr>
+                <w:rFonts w:eastAsia="Times New Roman"/>
+                <w:lang w:eastAsia="zh-CN"/>
+              </w:rPr>
+              <w:t>Constrained 4</w:t>
+            </w:r>
+            <w:r>
+              <w:rPr>
+                <w:rFonts w:eastAsia="Times New Roman" w:hint="eastAsia"/>
+                <w:lang w:eastAsia="zh-CN"/>
+              </w:rPr>
+              <w:t xml:space="preserve"> algorithm with 1 regions and 4</w:t>
+            </w:r>
+            <w:r>
+              <w:rPr>
+                <w:rFonts w:eastAsia="Times New Roman" w:hint="eastAsia"/>
+                <w:lang w:eastAsia="zh-CN"/>
+              </w:rPr>
+              <w:t xml:space="preserve"> agents.</w:t>
+            </w:r>
+          </w:p>
+        </w:tc>
+        <w:tc>
+          <w:tcPr>
+            <w:tcW w:w="1710" w:type="dxa"/>
+          </w:tcPr>
+          <w:p>
+            <w:r>
+              <w:t>P1-15X15-R1-A4-C</w:t>
+            </w:r>
+          </w:p>
+        </w:tc>
+        <w:tc>
+          <w:tcPr>
+            <w:tcW w:w="2515" w:type="dxa"/>
+          </w:tcPr>
+          <w:p>
+            <w:r>
+              <w:t>Show block view</w:t>
+            </w:r>
+          </w:p>
+        </w:tc>
+      </w:tr>
+      <w:tr>
+        <w:trPr>
+          <w:trHeight w:val="908"/>
+        </w:trPr>
+        <w:tc>
+          <w:tcPr>
+            <w:tcW w:w="715" w:type="dxa"/>
+          </w:tcPr>
+          <w:p>
+            <w:r>
+              <w:t>175</w:t>
+            </w:r>
+          </w:p>
+        </w:tc>
+        <w:tc>
+          <w:tcPr>
+            <w:tcW w:w="4410" w:type="dxa"/>
+          </w:tcPr>
+          <w:p>
+            <w:r>
+              <w:rPr>
+                <w:rFonts w:eastAsia="Times New Roman" w:hint="eastAsia"/>
+                <w:lang w:eastAsia="zh-CN"/>
+              </w:rPr>
+              <w:t xml:space="preserve">Test </w:t>
+            </w:r>
+            <w:r>
+              <w:rPr>
+                <w:rFonts w:eastAsia="Times New Roman"/>
+                <w:lang w:eastAsia="zh-CN"/>
+              </w:rPr>
+              <w:t>Constrained 4</w:t>
+            </w:r>
+            <w:r>
+              <w:rPr>
+                <w:rFonts w:eastAsia="Times New Roman" w:hint="eastAsia"/>
+                <w:lang w:eastAsia="zh-CN"/>
+              </w:rPr>
+              <w:t xml:space="preserve"> algorithm with </w:t>
+            </w:r>
+            <w:r>
+              <w:rPr>
+                <w:rFonts w:eastAsia="Times New Roman"/>
+                <w:lang w:eastAsia="zh-CN"/>
+              </w:rPr>
+              <w:t>1</w:t>
+            </w:r>
+            <w:r>
+              <w:rPr>
+                <w:rFonts w:eastAsia="Times New Roman" w:hint="eastAsia"/>
+                <w:lang w:eastAsia="zh-CN"/>
+              </w:rPr>
+              <w:t xml:space="preserve"> region</w:t>
+            </w:r>
+            <w:r>
+              <w:rPr>
+                <w:rFonts w:eastAsia="Times New Roman"/>
+                <w:lang w:eastAsia="zh-CN"/>
+              </w:rPr>
+              <w:t>s</w:t>
+            </w:r>
+            <w:r>
+              <w:rPr>
+                <w:rFonts w:eastAsia="Times New Roman" w:hint="eastAsia"/>
+                <w:lang w:eastAsia="zh-CN"/>
+              </w:rPr>
+              <w:t xml:space="preserve"> and4</w:t>
+            </w:r>
+            <w:r>
+              <w:rPr>
+                <w:rFonts w:eastAsia="Times New Roman"/>
+                <w:lang w:eastAsia="zh-CN"/>
+              </w:rPr>
+              <w:t>5</w:t>
+            </w:r>
+            <w:r>
+              <w:rPr>
+                <w:rFonts w:eastAsia="Times New Roman" w:hint="eastAsia"/>
+                <w:lang w:eastAsia="zh-CN"/>
+              </w:rPr>
+              <w:t xml:space="preserve"> agents, but one agent position isn</w:t>
+            </w:r>
+            <w:r>
+              <w:rPr>
+                <w:rFonts w:eastAsia="Times New Roman"/>
+                <w:lang w:eastAsia="zh-CN"/>
+              </w:rPr>
+              <w:t>’</w:t>
+            </w:r>
+            <w:r>
+              <w:rPr>
+                <w:rFonts w:eastAsia="Times New Roman" w:hint="eastAsia"/>
+                <w:lang w:eastAsia="zh-CN"/>
+              </w:rPr>
+              <w:t>t in this region</w:t>
+            </w:r>
+          </w:p>
+        </w:tc>
+        <w:tc>
+          <w:tcPr>
+            <w:tcW w:w="1710" w:type="dxa"/>
+          </w:tcPr>
+          <w:p>
+            <w:r>
+              <w:t>P1-15X15-R1-A4-F</w:t>
+            </w:r>
+          </w:p>
+        </w:tc>
+        <w:tc>
+          <w:tcPr>
+            <w:tcW w:w="2515" w:type="dxa"/>
+          </w:tcPr>
+          <w:p>
+            <w:r>
+              <w:t xml:space="preserve">Error message: </w:t>
+            </w:r>
+            <w:r>
+              <w:t>Agent 4 is not in region 1</w:t>
+            </w:r>
+          </w:p>
+        </w:tc>
+      </w:tr>
+      <w:tr>
+        <w:tc>
+          <w:tcPr>
+            <w:tcW w:w="715" w:type="dxa"/>
+          </w:tcPr>
+          <w:p>
+            <w:r>
+              <w:t>176</w:t>
+            </w:r>
+          </w:p>
+        </w:tc>
+        <w:tc>
+          <w:tcPr>
+            <w:tcW w:w="4410" w:type="dxa"/>
+          </w:tcPr>
+          <w:p>
+            <w:r>
+              <w:rPr>
+                <w:rFonts w:eastAsia="Times New Roman" w:hint="eastAsia"/>
+                <w:lang w:eastAsia="zh-CN"/>
+              </w:rPr>
+              <w:t xml:space="preserve">Test </w:t>
+            </w:r>
+            <w:r>
+              <w:rPr>
+                <w:rFonts w:eastAsia="Times New Roman"/>
+                <w:lang w:eastAsia="zh-CN"/>
+              </w:rPr>
+              <w:t>Constrained 4</w:t>
+            </w:r>
+            <w:r>
+              <w:rPr>
+                <w:rFonts w:eastAsia="Times New Roman" w:hint="eastAsia"/>
+                <w:lang w:eastAsia="zh-CN"/>
+              </w:rPr>
+              <w:t xml:space="preserve"> algorithm with 2 regions and 6</w:t>
+            </w:r>
+            <w:r>
+              <w:rPr>
+                <w:rFonts w:eastAsia="Times New Roman" w:hint="eastAsia"/>
+                <w:lang w:eastAsia="zh-CN"/>
+              </w:rPr>
+              <w:t xml:space="preserve"> agents.</w:t>
+            </w:r>
+          </w:p>
+        </w:tc>
+        <w:tc>
+          <w:tcPr>
+            <w:tcW w:w="1710" w:type="dxa"/>
+          </w:tcPr>
+          <w:p>
+            <w:r>
+              <w:t>P3-15X15-R2-A6-C</w:t>
+            </w:r>
+          </w:p>
+        </w:tc>
+        <w:tc>
+          <w:tcPr>
+            <w:tcW w:w="2515" w:type="dxa"/>
+          </w:tcPr>
+          <w:p>
+            <w:r>
+              <w:t>Show block view</w:t>
+            </w:r>
+          </w:p>
+        </w:tc>
+      </w:tr>
+      <w:tr>
+        <w:trPr>
+          <w:trHeight w:val="242"/>
+        </w:trPr>
+        <w:tc>
+          <w:tcPr>
+            <w:tcW w:w="715" w:type="dxa"/>
+          </w:tcPr>
+          <w:p>
+            <w:r>
+              <w:t>177</w:t>
+            </w:r>
+          </w:p>
+        </w:tc>
+        <w:tc>
+          <w:tcPr>
+            <w:tcW w:w="4410" w:type="dxa"/>
+          </w:tcPr>
+          <w:p>
+            <w:r>
+              <w:rPr>
+                <w:rFonts w:eastAsia="Times New Roman" w:hint="eastAsia"/>
+                <w:lang w:eastAsia="zh-CN"/>
+              </w:rPr>
+              <w:t xml:space="preserve">Test </w:t>
+            </w:r>
+            <w:r>
+              <w:rPr>
+                <w:rFonts w:eastAsia="Times New Roman"/>
+                <w:lang w:eastAsia="zh-CN"/>
+              </w:rPr>
+              <w:t>Constrained 4</w:t>
+            </w:r>
+            <w:r>
+              <w:rPr>
+                <w:rFonts w:eastAsia="Times New Roman" w:hint="eastAsia"/>
+                <w:lang w:eastAsia="zh-CN"/>
+              </w:rPr>
+              <w:t xml:space="preserve"> algorithm with </w:t>
+            </w:r>
+            <w:r>
+              <w:rPr>
+                <w:rFonts w:eastAsia="Times New Roman"/>
+                <w:lang w:eastAsia="zh-CN"/>
+              </w:rPr>
+              <w:t>2</w:t>
+            </w:r>
+            <w:r>
+              <w:rPr>
+                <w:rFonts w:eastAsia="Times New Roman" w:hint="eastAsia"/>
+                <w:lang w:eastAsia="zh-CN"/>
+              </w:rPr>
+              <w:t xml:space="preserve"> region</w:t>
+            </w:r>
+            <w:r>
+              <w:rPr>
+                <w:rFonts w:eastAsia="Times New Roman"/>
+                <w:lang w:eastAsia="zh-CN"/>
+              </w:rPr>
+              <w:t>s</w:t>
+            </w:r>
+            <w:r>
+              <w:rPr>
+                <w:rFonts w:eastAsia="Times New Roman" w:hint="eastAsia"/>
+                <w:lang w:eastAsia="zh-CN"/>
+              </w:rPr>
+              <w:t xml:space="preserve"> and </w:t>
+            </w:r>
+            <w:r>
+              <w:rPr>
+                <w:rFonts w:eastAsia="Times New Roman"/>
+                <w:lang w:eastAsia="zh-CN"/>
+              </w:rPr>
+              <w:t>6</w:t>
+            </w:r>
+            <w:r>
+              <w:rPr>
+                <w:rFonts w:eastAsia="Times New Roman" w:hint="eastAsia"/>
+                <w:lang w:eastAsia="zh-CN"/>
+              </w:rPr>
+              <w:t xml:space="preserve"> agents, but </w:t>
+            </w:r>
+            <w:r>
+              <w:rPr>
+                <w:rFonts w:eastAsia="Times New Roman"/>
+                <w:lang w:eastAsia="zh-CN"/>
+              </w:rPr>
+              <w:t xml:space="preserve">there are </w:t>
+            </w:r>
+            <w:r>
+              <w:rPr>
+                <w:rFonts w:eastAsia="Times New Roman"/>
+                <w:lang w:eastAsia="zh-CN"/>
+              </w:rPr>
+              <w:t xml:space="preserve">no </w:t>
+            </w:r>
+            <w:r>
+              <w:rPr>
+                <w:rFonts w:eastAsia="Times New Roman"/>
+                <w:lang w:eastAsia="zh-CN"/>
+              </w:rPr>
+              <w:t xml:space="preserve">agents in </w:t>
+            </w:r>
+            <w:r>
+              <w:rPr>
+                <w:rFonts w:eastAsia="Times New Roman"/>
+                <w:lang w:eastAsia="zh-CN"/>
+              </w:rPr>
+              <w:t>one</w:t>
+            </w:r>
+            <w:r>
+              <w:rPr>
+                <w:rFonts w:eastAsia="Times New Roman"/>
+                <w:lang w:eastAsia="zh-CN"/>
+              </w:rPr>
+              <w:t xml:space="preserve"> region</w:t>
+            </w:r>
+          </w:p>
+        </w:tc>
+        <w:tc>
+          <w:tcPr>
+            <w:tcW w:w="1710" w:type="dxa"/>
+          </w:tcPr>
+          <w:p>
+            <w:r>
+              <w:t>P3-15X15-R2-A6-F</w:t>
+            </w:r>
+          </w:p>
+        </w:tc>
+        <w:tc>
+          <w:tcPr>
+            <w:tcW w:w="2515" w:type="dxa"/>
+          </w:tcPr>
+          <w:p>
+            <w:r>
+              <w:t xml:space="preserve">Error message: </w:t>
+            </w:r>
+            <w:r>
+              <w:t>Region 2 should have at least one agent.</w:t>
+            </w:r>
+          </w:p>
+        </w:tc>
+      </w:tr>
+      <w:tr>
+        <w:trPr>
+          <w:trHeight w:val="242"/>
+        </w:trPr>
+        <w:tc>
+          <w:tcPr>
+            <w:tcW w:w="715" w:type="dxa"/>
+          </w:tcPr>
+          <w:p>
+            <w:r>
+              <w:t>178</w:t>
+            </w:r>
+          </w:p>
+        </w:tc>
+        <w:tc>
+          <w:tcPr>
+            <w:tcW w:w="4410" w:type="dxa"/>
+          </w:tcPr>
+          <w:p>
+            <w:pPr>
+              <w:rPr>
+                <w:rFonts w:eastAsia="Times New Roman" w:hint="eastAsia"/>
+              </w:rPr>
+            </w:pPr>
+            <w:r>
+              <w:rPr>
+                <w:rFonts w:eastAsia="Times New Roman" w:hint="eastAsia"/>
+                <w:lang w:eastAsia="zh-CN"/>
+              </w:rPr>
+              <w:t xml:space="preserve">Test </w:t>
+            </w:r>
+            <w:r>
+              <w:rPr>
+                <w:rFonts w:eastAsia="Times New Roman"/>
+                <w:lang w:eastAsia="zh-CN"/>
+              </w:rPr>
+              <w:t>Constrained 4</w:t>
+            </w:r>
+            <w:r>
+              <w:rPr>
+                <w:rFonts w:eastAsia="Times New Roman" w:hint="eastAsia"/>
+                <w:lang w:eastAsia="zh-CN"/>
+              </w:rPr>
+              <w:t xml:space="preserve"> algorithm with 5 regions and 10</w:t>
+            </w:r>
+            <w:r>
+              <w:rPr>
+                <w:rFonts w:eastAsia="Times New Roman" w:hint="eastAsia"/>
+                <w:lang w:eastAsia="zh-CN"/>
+              </w:rPr>
+              <w:t xml:space="preserve"> agents.</w:t>
+            </w:r>
+          </w:p>
+        </w:tc>
+        <w:tc>
+          <w:tcPr>
+            <w:tcW w:w="1710" w:type="dxa"/>
+          </w:tcPr>
+          <w:p>
+            <w:r>
+              <w:t>P4-15X15-R5-A10-C</w:t>
+            </w:r>
+          </w:p>
+        </w:tc>
+        <w:tc>
+          <w:tcPr>
+            <w:tcW w:w="2515" w:type="dxa"/>
+          </w:tcPr>
+          <w:p>
+            <w:r>
+              <w:t>Show block view</w:t>
+            </w:r>
+          </w:p>
+        </w:tc>
+      </w:tr>
+      <w:tr>
+        <w:trPr>
+          <w:trHeight w:val="242"/>
+        </w:trPr>
+        <w:tc>
+          <w:tcPr>
+            <w:tcW w:w="715" w:type="dxa"/>
+          </w:tcPr>
+          <w:p>
+            <w:r>
+              <w:t>179</w:t>
+            </w:r>
+          </w:p>
+        </w:tc>
+        <w:tc>
+          <w:tcPr>
+            <w:tcW w:w="4410" w:type="dxa"/>
+          </w:tcPr>
+          <w:p>
+            <w:pPr>
+              <w:rPr>
+                <w:rFonts w:eastAsia="Times New Roman" w:hint="eastAsia"/>
+              </w:rPr>
+            </w:pPr>
+            <w:r>
+              <w:rPr>
+                <w:rFonts w:eastAsia="Times New Roman" w:hint="eastAsia"/>
+                <w:lang w:eastAsia="zh-CN"/>
+              </w:rPr>
+              <w:t xml:space="preserve">Test </w:t>
+            </w:r>
+            <w:r>
+              <w:rPr>
+                <w:rFonts w:eastAsia="Times New Roman"/>
+                <w:lang w:eastAsia="zh-CN"/>
+              </w:rPr>
+              <w:t>Constrained 4</w:t>
+            </w:r>
+            <w:r>
+              <w:rPr>
+                <w:rFonts w:eastAsia="Times New Roman" w:hint="eastAsia"/>
+                <w:lang w:eastAsia="zh-CN"/>
+              </w:rPr>
+              <w:t xml:space="preserve"> algorithm with </w:t>
+            </w:r>
+            <w:r>
+              <w:rPr>
+                <w:rFonts w:eastAsia="Times New Roman"/>
+                <w:lang w:eastAsia="zh-CN"/>
+              </w:rPr>
+              <w:t>5</w:t>
+            </w:r>
+            <w:r>
+              <w:rPr>
+                <w:rFonts w:eastAsia="Times New Roman" w:hint="eastAsia"/>
+                <w:lang w:eastAsia="zh-CN"/>
+              </w:rPr>
+              <w:t xml:space="preserve"> region</w:t>
+            </w:r>
+            <w:r>
+              <w:rPr>
+                <w:rFonts w:eastAsia="Times New Roman"/>
+                <w:lang w:eastAsia="zh-CN"/>
+              </w:rPr>
+              <w:t>s</w:t>
+            </w:r>
+            <w:r>
+              <w:rPr>
+                <w:rFonts w:eastAsia="Times New Roman" w:hint="eastAsia"/>
+                <w:lang w:eastAsia="zh-CN"/>
+              </w:rPr>
+              <w:t xml:space="preserve"> and </w:t>
+            </w:r>
+            <w:r>
+              <w:rPr>
+                <w:rFonts w:eastAsia="Times New Roman"/>
+                <w:lang w:eastAsia="zh-CN"/>
+              </w:rPr>
+              <w:t>10</w:t>
+            </w:r>
+            <w:r>
+              <w:rPr>
+                <w:rFonts w:eastAsia="Times New Roman" w:hint="eastAsia"/>
+                <w:lang w:eastAsia="zh-CN"/>
+              </w:rPr>
+              <w:t xml:space="preserve"> agents, but </w:t>
+            </w:r>
+            <w:r>
+              <w:rPr>
+                <w:rFonts w:eastAsia="Times New Roman"/>
+                <w:lang w:eastAsia="zh-CN"/>
+              </w:rPr>
+              <w:t xml:space="preserve">there are </w:t>
+            </w:r>
+            <w:r>
+              <w:rPr>
+                <w:rFonts w:eastAsia="Times New Roman"/>
+                <w:lang w:eastAsia="zh-CN"/>
+              </w:rPr>
+              <w:t>one</w:t>
+            </w:r>
+            <w:r>
+              <w:rPr>
+                <w:rFonts w:eastAsia="Times New Roman"/>
+                <w:lang w:eastAsia="zh-CN"/>
+              </w:rPr>
+              <w:t xml:space="preserve"> agents </w:t>
+            </w:r>
+            <w:r>
+              <w:rPr>
+                <w:rFonts w:eastAsia="Times New Roman"/>
+                <w:lang w:eastAsia="zh-CN"/>
+              </w:rPr>
+              <w:t>not in the end node.</w:t>
+            </w:r>
+          </w:p>
+        </w:tc>
+        <w:tc>
+          <w:tcPr>
+            <w:tcW w:w="1710" w:type="dxa"/>
+          </w:tcPr>
+          <w:p>
+            <w:r>
+              <w:t>P4-15X15-R5-A10-F</w:t>
+            </w:r>
+          </w:p>
+        </w:tc>
+        <w:tc>
+          <w:tcPr>
+            <w:tcW w:w="2515" w:type="dxa"/>
+          </w:tcPr>
+          <w:p>
+            <w:r>
+              <w:t xml:space="preserve">Error message: </w:t>
+            </w:r>
+            <w:r>
+              <w:t>Agent 6 start position error</w:t>
+            </w:r>
+          </w:p>
+        </w:tc>
+      </w:tr>
+      <w:tr>
+        <w:trPr>
+          <w:trHeight w:val="584"/>
+        </w:trPr>
+        <w:tc>
+          <w:tcPr>
+            <w:tcW w:w="715" w:type="dxa"/>
+          </w:tcPr>
+          <w:p>
+            <w:r>
+              <w:lastRenderedPageBreak/>
+              <w:t>180</w:t>
+            </w:r>
+          </w:p>
+        </w:tc>
+        <w:tc>
+          <w:tcPr>
+            <w:tcW w:w="4410" w:type="dxa"/>
+          </w:tcPr>
+          <w:p>
+            <w:pPr>
+              <w:rPr>
+                <w:rFonts w:eastAsia="Times New Roman" w:hint="eastAsia"/>
+              </w:rPr>
+            </w:pPr>
+            <w:r>
+              <w:rPr>
+                <w:rFonts w:eastAsia="Times New Roman" w:hint="eastAsia"/>
+                <w:lang w:eastAsia="zh-CN"/>
+              </w:rPr>
+              <w:t xml:space="preserve">Test </w:t>
+            </w:r>
+            <w:r>
+              <w:rPr>
+                <w:rFonts w:eastAsia="Times New Roman"/>
+                <w:lang w:eastAsia="zh-CN"/>
+              </w:rPr>
+              <w:t>Constrained 4</w:t>
+            </w:r>
+            <w:r>
+              <w:rPr>
+                <w:rFonts w:eastAsia="Times New Roman" w:hint="eastAsia"/>
+                <w:lang w:eastAsia="zh-CN"/>
+              </w:rPr>
+              <w:t xml:space="preserve"> algorithm with 5 regions and 5</w:t>
+            </w:r>
+            <w:r>
+              <w:rPr>
+                <w:rFonts w:eastAsia="Times New Roman" w:hint="eastAsia"/>
+                <w:lang w:eastAsia="zh-CN"/>
+              </w:rPr>
+              <w:t xml:space="preserve"> agents.</w:t>
+            </w:r>
+          </w:p>
+        </w:tc>
+        <w:tc>
+          <w:tcPr>
+            <w:tcW w:w="1710" w:type="dxa"/>
+          </w:tcPr>
+          <w:p>
+            <w:r>
+              <w:t>P11-10X10-R5-A5-C</w:t>
+            </w:r>
+          </w:p>
+        </w:tc>
+        <w:tc>
+          <w:tcPr>
+            <w:tcW w:w="2515" w:type="dxa"/>
+          </w:tcPr>
+          <w:p>
+            <w:r>
+              <w:t>Show block view</w:t>
+            </w:r>
+          </w:p>
+        </w:tc>
+      </w:tr>
+      <w:tr>
+        <w:trPr>
+          <w:trHeight w:val="242"/>
+        </w:trPr>
+        <w:tc>
+          <w:tcPr>
+            <w:tcW w:w="715" w:type="dxa"/>
+          </w:tcPr>
+          <w:p>
+            <w:r>
+              <w:t>181</w:t>
+            </w:r>
+          </w:p>
+        </w:tc>
+        <w:tc>
+          <w:tcPr>
+            <w:tcW w:w="4410" w:type="dxa"/>
+          </w:tcPr>
+          <w:p>
+            <w:pPr>
+              <w:rPr>
+                <w:rFonts w:eastAsia="Times New Roman" w:hint="eastAsia"/>
+              </w:rPr>
+            </w:pPr>
+            <w:r>
+              <w:rPr>
+                <w:rFonts w:eastAsia="Times New Roman" w:hint="eastAsia"/>
+                <w:lang w:eastAsia="zh-CN"/>
+              </w:rPr>
+              <w:t xml:space="preserve">Test </w:t>
+            </w:r>
+            <w:r>
+              <w:rPr>
+                <w:rFonts w:eastAsia="Times New Roman"/>
+                <w:lang w:eastAsia="zh-CN"/>
+              </w:rPr>
+              <w:t>Constrained 4</w:t>
+            </w:r>
+            <w:r>
+              <w:rPr>
+                <w:rFonts w:eastAsia="Times New Roman" w:hint="eastAsia"/>
+                <w:lang w:eastAsia="zh-CN"/>
+              </w:rPr>
+              <w:t xml:space="preserve"> algorithm with </w:t>
+            </w:r>
+            <w:r>
+              <w:rPr>
+                <w:rFonts w:eastAsia="Times New Roman"/>
+                <w:lang w:eastAsia="zh-CN"/>
+              </w:rPr>
+              <w:t>5</w:t>
+            </w:r>
+            <w:r>
+              <w:rPr>
+                <w:rFonts w:eastAsia="Times New Roman" w:hint="eastAsia"/>
+                <w:lang w:eastAsia="zh-CN"/>
+              </w:rPr>
+              <w:t xml:space="preserve"> region</w:t>
+            </w:r>
+            <w:r>
+              <w:rPr>
+                <w:rFonts w:eastAsia="Times New Roman"/>
+                <w:lang w:eastAsia="zh-CN"/>
+              </w:rPr>
+              <w:t>s</w:t>
+            </w:r>
+            <w:r>
+              <w:rPr>
+                <w:rFonts w:eastAsia="Times New Roman" w:hint="eastAsia"/>
+                <w:lang w:eastAsia="zh-CN"/>
+              </w:rPr>
+              <w:t xml:space="preserve"> and 7</w:t>
+            </w:r>
+            <w:r>
+              <w:rPr>
+                <w:rFonts w:eastAsia="Times New Roman" w:hint="eastAsia"/>
+                <w:lang w:eastAsia="zh-CN"/>
+              </w:rPr>
+              <w:t xml:space="preserve"> agents, but one agent position isn</w:t>
+            </w:r>
+            <w:r>
+              <w:rPr>
+                <w:rFonts w:eastAsia="Times New Roman"/>
+                <w:lang w:eastAsia="zh-CN"/>
+              </w:rPr>
+              <w:t>’</w:t>
+            </w:r>
+            <w:r>
+              <w:rPr>
+                <w:rFonts w:eastAsia="Times New Roman" w:hint="eastAsia"/>
+                <w:lang w:eastAsia="zh-CN"/>
+              </w:rPr>
+              <w:t>t in this region</w:t>
+            </w:r>
+          </w:p>
+        </w:tc>
+        <w:tc>
+          <w:tcPr>
+            <w:tcW w:w="1710" w:type="dxa"/>
+          </w:tcPr>
+          <w:p>
+            <w:r>
+              <w:t>P11-10X10-R5-A7-1-F</w:t>
+            </w:r>
+          </w:p>
+        </w:tc>
+        <w:tc>
+          <w:tcPr>
+            <w:tcW w:w="2515" w:type="dxa"/>
+          </w:tcPr>
+          <w:p>
+            <w:r>
+              <w:t xml:space="preserve">Error message: </w:t>
+            </w:r>
+            <w:r>
+              <w:t>Agent 1 is not in region 1</w:t>
+            </w:r>
+          </w:p>
+        </w:tc>
+      </w:tr>
+      <w:tr>
+        <w:trPr>
+          <w:trHeight w:val="242"/>
+        </w:trPr>
+        <w:tc>
+          <w:tcPr>
+            <w:tcW w:w="715" w:type="dxa"/>
+          </w:tcPr>
+          <w:p>
+            <w:r>
+              <w:t>182</w:t>
+            </w:r>
+          </w:p>
+        </w:tc>
+        <w:tc>
+          <w:tcPr>
+            <w:tcW w:w="4410" w:type="dxa"/>
+          </w:tcPr>
+          <w:p>
+            <w:pPr>
+              <w:rPr>
+                <w:rFonts w:eastAsia="Times New Roman" w:hint="eastAsia"/>
+              </w:rPr>
+            </w:pPr>
+            <w:r>
+              <w:rPr>
+                <w:rFonts w:eastAsia="Times New Roman" w:hint="eastAsia"/>
+                <w:lang w:eastAsia="zh-CN"/>
+              </w:rPr>
+              <w:t xml:space="preserve">Test </w:t>
+            </w:r>
+            <w:r>
+              <w:rPr>
+                <w:rFonts w:eastAsia="Times New Roman"/>
+                <w:lang w:eastAsia="zh-CN"/>
+              </w:rPr>
+              <w:t>constrained 4</w:t>
+            </w:r>
+            <w:r>
+              <w:rPr>
+                <w:rFonts w:eastAsia="Times New Roman" w:hint="eastAsia"/>
+                <w:lang w:eastAsia="zh-CN"/>
+              </w:rPr>
+              <w:t xml:space="preserve"> algorithm with </w:t>
+            </w:r>
+            <w:r>
+              <w:rPr>
+                <w:rFonts w:eastAsia="Times New Roman"/>
+                <w:lang w:eastAsia="zh-CN"/>
+              </w:rPr>
+              <w:t>5</w:t>
+            </w:r>
+            <w:r>
+              <w:rPr>
+                <w:rFonts w:eastAsia="Times New Roman" w:hint="eastAsia"/>
+                <w:lang w:eastAsia="zh-CN"/>
+              </w:rPr>
+              <w:t xml:space="preserve"> region</w:t>
+            </w:r>
+            <w:r>
+              <w:rPr>
+                <w:rFonts w:eastAsia="Times New Roman"/>
+                <w:lang w:eastAsia="zh-CN"/>
+              </w:rPr>
+              <w:t>s</w:t>
+            </w:r>
+            <w:r>
+              <w:rPr>
+                <w:rFonts w:eastAsia="Times New Roman" w:hint="eastAsia"/>
+                <w:lang w:eastAsia="zh-CN"/>
+              </w:rPr>
+              <w:t xml:space="preserve"> and </w:t>
+            </w:r>
+            <w:r>
+              <w:rPr>
+                <w:rFonts w:eastAsia="Times New Roman"/>
+                <w:lang w:eastAsia="zh-CN"/>
+              </w:rPr>
+              <w:t>7</w:t>
+            </w:r>
+            <w:r>
+              <w:rPr>
+                <w:rFonts w:eastAsia="Times New Roman" w:hint="eastAsia"/>
+                <w:lang w:eastAsia="zh-CN"/>
+              </w:rPr>
+              <w:t xml:space="preserve"> agents, but </w:t>
+            </w:r>
+            <w:r>
+              <w:rPr>
+                <w:rFonts w:eastAsia="Times New Roman"/>
+                <w:lang w:eastAsia="zh-CN"/>
+              </w:rPr>
+              <w:t>there are too many agents in same region</w:t>
+            </w:r>
+          </w:p>
+        </w:tc>
+        <w:tc>
+          <w:tcPr>
+            <w:tcW w:w="1710" w:type="dxa"/>
+          </w:tcPr>
+          <w:p>
+            <w:r>
+              <w:t>P11-10X10-R5-A7-2-F</w:t>
+            </w:r>
+          </w:p>
+        </w:tc>
+        <w:tc>
+          <w:tcPr>
+            <w:tcW w:w="2515" w:type="dxa"/>
+          </w:tcPr>
+          <w:p>
+            <w:r>
+              <w:t xml:space="preserve">Error message: </w:t>
+            </w:r>
+            <w:r>
+              <w:t>The number o</w:t>
+            </w:r>
+            <w:r>
+              <w:t>f agents in region 3 is more tha</w:t>
+            </w:r>
+            <w:r>
+              <w:t>n the half of the open spaces in this region.</w:t>
+            </w:r>
+          </w:p>
+        </w:tc>
+      </w:tr>
+      <w:tr>
+        <w:trPr>
+          <w:trHeight w:val="242"/>
+        </w:trPr>
+        <w:tc>
+          <w:tcPr>
+            <w:tcW w:w="715" w:type="dxa"/>
+          </w:tcPr>
+          <w:p>
+            <w:r>
+              <w:t>183</w:t>
+            </w:r>
+          </w:p>
+          <w:p/>
+        </w:tc>
+        <w:tc>
+          <w:tcPr>
+            <w:tcW w:w="4410" w:type="dxa"/>
+          </w:tcPr>
+          <w:p>
+            <w:pPr>
+              <w:rPr>
+                <w:rFonts w:eastAsia="Times New Roman" w:hint="eastAsia"/>
+              </w:rPr>
+            </w:pPr>
+            <w:r>
+              <w:rPr>
+                <w:rFonts w:eastAsia="Times New Roman" w:hint="eastAsia"/>
+                <w:lang w:eastAsia="zh-CN"/>
+              </w:rPr>
+              <w:t xml:space="preserve">Test </w:t>
+            </w:r>
+            <w:r>
+              <w:rPr>
+                <w:rFonts w:eastAsia="Times New Roman"/>
+                <w:lang w:eastAsia="zh-CN"/>
+              </w:rPr>
+              <w:t>Constrained 4</w:t>
+            </w:r>
+            <w:r>
+              <w:rPr>
+                <w:rFonts w:eastAsia="Times New Roman" w:hint="eastAsia"/>
+                <w:lang w:eastAsia="zh-CN"/>
+              </w:rPr>
+              <w:t xml:space="preserve"> algorithm with 5</w:t>
+            </w:r>
+            <w:r>
+              <w:rPr>
+                <w:rFonts w:eastAsia="Times New Roman" w:hint="eastAsia"/>
+                <w:lang w:eastAsia="zh-CN"/>
+              </w:rPr>
+              <w:t xml:space="preserve"> regions and 9</w:t>
+            </w:r>
+            <w:r>
+              <w:rPr>
+                <w:rFonts w:eastAsia="Times New Roman" w:hint="eastAsia"/>
+                <w:lang w:eastAsia="zh-CN"/>
+              </w:rPr>
+              <w:t xml:space="preserve"> agents.</w:t>
+            </w:r>
+          </w:p>
+        </w:tc>
+        <w:tc>
+          <w:tcPr>
+            <w:tcW w:w="1710" w:type="dxa"/>
+          </w:tcPr>
+          <w:p>
+            <w:r>
+              <w:t>P11-10X10-R5-A9-C</w:t>
+            </w:r>
+          </w:p>
+        </w:tc>
+        <w:tc>
+          <w:tcPr>
+            <w:tcW w:w="2515" w:type="dxa"/>
+          </w:tcPr>
+          <w:p>
+            <w:r>
+              <w:t>Show block view</w:t>
+            </w:r>
+          </w:p>
+        </w:tc>
+      </w:tr>
+      <w:tr>
+        <w:trPr>
+          <w:trHeight w:val="242"/>
+        </w:trPr>
+        <w:tc>
+          <w:tcPr>
+            <w:tcW w:w="715" w:type="dxa"/>
+          </w:tcPr>
+          <w:p>
+            <w:r>
+              <w:t>184</w:t>
+            </w:r>
+          </w:p>
+        </w:tc>
+        <w:tc>
+          <w:tcPr>
+            <w:tcW w:w="4410" w:type="dxa"/>
+          </w:tcPr>
+          <w:p>
+            <w:pPr>
+              <w:rPr>
+                <w:rFonts w:eastAsia="Times New Roman" w:hint="eastAsia"/>
+              </w:rPr>
+            </w:pPr>
+            <w:r>
+              <w:rPr>
+                <w:rFonts w:eastAsia="Times New Roman" w:hint="eastAsia"/>
+                <w:lang w:eastAsia="zh-CN"/>
+              </w:rPr>
+              <w:t xml:space="preserve">Test </w:t>
+            </w:r>
+            <w:r>
+              <w:rPr>
+                <w:rFonts w:eastAsia="Times New Roman"/>
+                <w:lang w:eastAsia="zh-CN"/>
+              </w:rPr>
+              <w:t>constrained 4</w:t>
+            </w:r>
+            <w:r>
+              <w:rPr>
+                <w:rFonts w:eastAsia="Times New Roman" w:hint="eastAsia"/>
+                <w:lang w:eastAsia="zh-CN"/>
+              </w:rPr>
+              <w:t xml:space="preserve"> algorithm with </w:t>
+            </w:r>
+            <w:r>
+              <w:rPr>
+                <w:rFonts w:eastAsia="Times New Roman"/>
+                <w:lang w:eastAsia="zh-CN"/>
+              </w:rPr>
+              <w:t>5</w:t>
+            </w:r>
+            <w:r>
+              <w:rPr>
+                <w:rFonts w:eastAsia="Times New Roman" w:hint="eastAsia"/>
+                <w:lang w:eastAsia="zh-CN"/>
+              </w:rPr>
+              <w:t xml:space="preserve"> region</w:t>
+            </w:r>
+            <w:r>
+              <w:rPr>
+                <w:rFonts w:eastAsia="Times New Roman"/>
+                <w:lang w:eastAsia="zh-CN"/>
+              </w:rPr>
+              <w:t>s</w:t>
+            </w:r>
+            <w:r>
+              <w:rPr>
+                <w:rFonts w:eastAsia="Times New Roman" w:hint="eastAsia"/>
+                <w:lang w:eastAsia="zh-CN"/>
+              </w:rPr>
+              <w:t xml:space="preserve"> and </w:t>
+            </w:r>
+            <w:r>
+              <w:rPr>
+                <w:rFonts w:eastAsia="Times New Roman"/>
+                <w:lang w:eastAsia="zh-CN"/>
+              </w:rPr>
+              <w:t>11</w:t>
+            </w:r>
+            <w:r>
+              <w:rPr>
+                <w:rFonts w:eastAsia="Times New Roman" w:hint="eastAsia"/>
+                <w:lang w:eastAsia="zh-CN"/>
+              </w:rPr>
+              <w:t xml:space="preserve"> agents, but </w:t>
+            </w:r>
+            <w:r>
+              <w:rPr>
+                <w:rFonts w:eastAsia="Times New Roman"/>
+                <w:lang w:eastAsia="zh-CN"/>
+              </w:rPr>
+              <w:t>there are too many agents in same region</w:t>
+            </w:r>
+          </w:p>
+        </w:tc>
+        <w:tc>
+          <w:tcPr>
+            <w:tcW w:w="1710" w:type="dxa"/>
+          </w:tcPr>
+          <w:p>
+            <w:r>
+              <w:t>P12-10X10-R5-A11-F</w:t>
+            </w:r>
+          </w:p>
+        </w:tc>
+        <w:tc>
+          <w:tcPr>
+            <w:tcW w:w="2515" w:type="dxa"/>
+          </w:tcPr>
+          <w:p>
+            <w:r>
+              <w:t xml:space="preserve">Error message: </w:t>
+            </w:r>
+            <w:r>
+              <w:t>The number o</w:t>
+            </w:r>
+            <w:r>
+              <w:t>f agents in region 3 is more tha</w:t>
+            </w:r>
+            <w:r>
+              <w:t>n the half of the open spaces in this region.</w:t>
+            </w:r>
+          </w:p>
+        </w:tc>
+      </w:tr>
+      <w:tr>
+        <w:trPr>
+          <w:trHeight w:val="242"/>
+        </w:trPr>
+        <w:tc>
+          <w:tcPr>
+            <w:tcW w:w="715" w:type="dxa"/>
+          </w:tcPr>
+          <w:p>
+            <w:r>
+              <w:t>185</w:t>
+            </w:r>
+          </w:p>
+        </w:tc>
+        <w:tc>
+          <w:tcPr>
+            <w:tcW w:w="4410" w:type="dxa"/>
+          </w:tcPr>
+          <w:p>
+            <w:pPr>
+              <w:rPr>
+                <w:rFonts w:eastAsia="Times New Roman" w:hint="eastAsia"/>
+              </w:rPr>
+            </w:pPr>
+            <w:r>
+              <w:rPr>
+                <w:rFonts w:eastAsia="Times New Roman" w:hint="eastAsia"/>
+                <w:lang w:eastAsia="zh-CN"/>
+              </w:rPr>
+              <w:t xml:space="preserve">Test </w:t>
+            </w:r>
+            <w:r>
+              <w:rPr>
+                <w:rFonts w:eastAsia="Times New Roman"/>
+                <w:lang w:eastAsia="zh-CN"/>
+              </w:rPr>
+              <w:t>Constrained 4</w:t>
+            </w:r>
+            <w:r>
+              <w:rPr>
+                <w:rFonts w:eastAsia="Times New Roman" w:hint="eastAsia"/>
+                <w:lang w:eastAsia="zh-CN"/>
+              </w:rPr>
+              <w:t xml:space="preserve"> algorithm with 5</w:t>
+            </w:r>
+            <w:r>
+              <w:rPr>
+                <w:rFonts w:eastAsia="Times New Roman"/>
+                <w:lang w:eastAsia="zh-CN"/>
+              </w:rPr>
+              <w:t xml:space="preserve"> </w:t>
+            </w:r>
+            <w:r>
+              <w:rPr>
+                <w:rFonts w:eastAsia="Times New Roman" w:hint="eastAsia"/>
+                <w:lang w:eastAsia="zh-CN"/>
+              </w:rPr>
+              <w:t>regions and 5</w:t>
+            </w:r>
+            <w:r>
+              <w:rPr>
+                <w:rFonts w:eastAsia="Times New Roman" w:hint="eastAsia"/>
+                <w:lang w:eastAsia="zh-CN"/>
+              </w:rPr>
+              <w:t xml:space="preserve"> agents.</w:t>
+            </w:r>
+          </w:p>
+        </w:tc>
+        <w:tc>
+          <w:tcPr>
+            <w:tcW w:w="1710" w:type="dxa"/>
+          </w:tcPr>
+          <w:p>
+            <w:r>
+              <w:t>P12-10X10-R11-A5-C</w:t>
+            </w:r>
+          </w:p>
+        </w:tc>
+        <w:tc>
+          <w:tcPr>
+            <w:tcW w:w="2515" w:type="dxa"/>
+          </w:tcPr>
+          <w:p>
+            <w:r>
+              <w:t>Show block view</w:t>
+            </w:r>
+          </w:p>
+        </w:tc>
+      </w:tr>
+      <w:tr>
+        <w:trPr>
+          <w:trHeight w:val="242"/>
+        </w:trPr>
+        <w:tc>
+          <w:tcPr>
+            <w:tcW w:w="715" w:type="dxa"/>
+          </w:tcPr>
+          <w:p>
+            <w:r>
+              <w:t>186</w:t>
+            </w:r>
+          </w:p>
+        </w:tc>
+        <w:tc>
+          <w:tcPr>
+            <w:tcW w:w="4410" w:type="dxa"/>
+          </w:tcPr>
+          <w:p>
+            <w:pPr>
+              <w:rPr>
+                <w:rFonts w:eastAsia="Times New Roman" w:hint="eastAsia"/>
+              </w:rPr>
+            </w:pPr>
+            <w:r>
+              <w:rPr>
+                <w:rFonts w:eastAsia="Times New Roman" w:hint="eastAsia"/>
+                <w:lang w:eastAsia="zh-CN"/>
+              </w:rPr>
+              <w:t xml:space="preserve">Test </w:t>
+            </w:r>
+            <w:r>
+              <w:rPr>
+                <w:rFonts w:eastAsia="Times New Roman"/>
+                <w:lang w:eastAsia="zh-CN"/>
+              </w:rPr>
+              <w:t>Constrained 4</w:t>
+            </w:r>
+            <w:r>
+              <w:rPr>
+                <w:rFonts w:eastAsia="Times New Roman" w:hint="eastAsia"/>
+                <w:lang w:eastAsia="zh-CN"/>
+              </w:rPr>
+              <w:t xml:space="preserve"> algorithm with 5</w:t>
+            </w:r>
+            <w:r>
+              <w:rPr>
+                <w:rFonts w:eastAsia="Times New Roman" w:hint="eastAsia"/>
+                <w:lang w:eastAsia="zh-CN"/>
+              </w:rPr>
+              <w:t xml:space="preserve"> regions and 9</w:t>
+            </w:r>
+            <w:r>
+              <w:rPr>
+                <w:rFonts w:eastAsia="Times New Roman" w:hint="eastAsia"/>
+                <w:lang w:eastAsia="zh-CN"/>
+              </w:rPr>
+              <w:t xml:space="preserve"> agents.</w:t>
+            </w:r>
+          </w:p>
+        </w:tc>
+        <w:tc>
+          <w:tcPr>
+            <w:tcW w:w="1710" w:type="dxa"/>
+          </w:tcPr>
+          <w:p>
+            <w:r>
+              <w:t>P13-10X10-R5-A9-C</w:t>
+            </w:r>
+          </w:p>
+        </w:tc>
+        <w:tc>
+          <w:tcPr>
+            <w:tcW w:w="2515" w:type="dxa"/>
+          </w:tcPr>
+          <w:p>
+            <w:r>
+              <w:t>Show block view</w:t>
+            </w:r>
+          </w:p>
+        </w:tc>
+      </w:tr>
+      <w:tr>
+        <w:trPr>
+          <w:trHeight w:val="1421"/>
+        </w:trPr>
+        <w:tc>
+          <w:tcPr>
+            <w:tcW w:w="715" w:type="dxa"/>
+          </w:tcPr>
+          <w:p>
+            <w:r>
+              <w:t>187</w:t>
+            </w:r>
+          </w:p>
+        </w:tc>
+        <w:tc>
+          <w:tcPr>
+            <w:tcW w:w="4410" w:type="dxa"/>
+          </w:tcPr>
+          <w:p>
+            <w:pPr>
+              <w:rPr>
+                <w:rFonts w:eastAsia="Times New Roman" w:hint="eastAsia"/>
+              </w:rPr>
+            </w:pPr>
+            <w:r>
+              <w:rPr>
+                <w:rFonts w:eastAsia="Times New Roman" w:hint="eastAsia"/>
+                <w:lang w:eastAsia="zh-CN"/>
+              </w:rPr>
+              <w:t xml:space="preserve">Test </w:t>
+            </w:r>
+            <w:r>
+              <w:rPr>
+                <w:rFonts w:eastAsia="Times New Roman"/>
+                <w:lang w:eastAsia="zh-CN"/>
+              </w:rPr>
+              <w:t>constrained 4</w:t>
+            </w:r>
+            <w:r>
+              <w:rPr>
+                <w:rFonts w:eastAsia="Times New Roman" w:hint="eastAsia"/>
+                <w:lang w:eastAsia="zh-CN"/>
+              </w:rPr>
+              <w:t xml:space="preserve"> algorithm with </w:t>
+            </w:r>
+            <w:r>
+              <w:rPr>
+                <w:rFonts w:eastAsia="Times New Roman"/>
+                <w:lang w:eastAsia="zh-CN"/>
+              </w:rPr>
+              <w:t>5</w:t>
+            </w:r>
+            <w:r>
+              <w:rPr>
+                <w:rFonts w:eastAsia="Times New Roman" w:hint="eastAsia"/>
+                <w:lang w:eastAsia="zh-CN"/>
+              </w:rPr>
+              <w:t xml:space="preserve"> region</w:t>
+            </w:r>
+            <w:r>
+              <w:rPr>
+                <w:rFonts w:eastAsia="Times New Roman"/>
+                <w:lang w:eastAsia="zh-CN"/>
+              </w:rPr>
+              <w:t>s</w:t>
+            </w:r>
+            <w:r>
+              <w:rPr>
+                <w:rFonts w:eastAsia="Times New Roman" w:hint="eastAsia"/>
+                <w:lang w:eastAsia="zh-CN"/>
+              </w:rPr>
+              <w:t xml:space="preserve"> and </w:t>
+            </w:r>
+            <w:r>
+              <w:rPr>
+                <w:rFonts w:eastAsia="Times New Roman"/>
+                <w:lang w:eastAsia="zh-CN"/>
+              </w:rPr>
+              <w:t>12</w:t>
+            </w:r>
+            <w:r>
+              <w:rPr>
+                <w:rFonts w:eastAsia="Times New Roman" w:hint="eastAsia"/>
+                <w:lang w:eastAsia="zh-CN"/>
+              </w:rPr>
+              <w:t xml:space="preserve"> agents, but </w:t>
+            </w:r>
+            <w:r>
+              <w:rPr>
+                <w:rFonts w:eastAsia="Times New Roman"/>
+                <w:lang w:eastAsia="zh-CN"/>
+              </w:rPr>
+              <w:t>there are too many agents in same region</w:t>
+            </w:r>
+          </w:p>
+        </w:tc>
+        <w:tc>
+          <w:tcPr>
+            <w:tcW w:w="1710" w:type="dxa"/>
+          </w:tcPr>
+          <w:p>
+            <w:r>
+              <w:t>P13-10X10-R5-A12-F</w:t>
+            </w:r>
+          </w:p>
+        </w:tc>
+        <w:tc>
+          <w:tcPr>
+            <w:tcW w:w="2515" w:type="dxa"/>
+          </w:tcPr>
+          <w:p>
+            <w:r>
+              <w:t xml:space="preserve">Error message: </w:t>
+            </w:r>
+            <w:r>
+              <w:t>The number o</w:t>
+            </w:r>
+            <w:r>
+              <w:t>f agents in region 4 is more tha</w:t>
+            </w:r>
+            <w:r>
+              <w:t>n the half of the open spaces in this region.</w:t>
+            </w:r>
+          </w:p>
+        </w:tc>
+      </w:tr>
+      <w:tr>
+        <w:trPr>
+          <w:trHeight w:val="242"/>
+        </w:trPr>
+        <w:tc>
+          <w:tcPr>
+            <w:tcW w:w="715" w:type="dxa"/>
+          </w:tcPr>
+          <w:p>
+            <w:r>
+              <w:t>188</w:t>
+            </w:r>
+          </w:p>
+        </w:tc>
+        <w:tc>
+          <w:tcPr>
+            <w:tcW w:w="4410" w:type="dxa"/>
+          </w:tcPr>
+          <w:p>
+            <w:pPr>
+              <w:rPr>
+                <w:rFonts w:eastAsia="Times New Roman" w:hint="eastAsia"/>
+              </w:rPr>
+            </w:pPr>
+            <w:r>
+              <w:rPr>
+                <w:rFonts w:eastAsia="Times New Roman" w:hint="eastAsia"/>
+                <w:lang w:eastAsia="zh-CN"/>
+              </w:rPr>
+              <w:t xml:space="preserve">Test </w:t>
+            </w:r>
+            <w:r>
+              <w:rPr>
+                <w:rFonts w:eastAsia="Times New Roman"/>
+                <w:lang w:eastAsia="zh-CN"/>
+              </w:rPr>
+              <w:t>Constrained 4</w:t>
+            </w:r>
+            <w:r>
+              <w:rPr>
+                <w:rFonts w:eastAsia="Times New Roman" w:hint="eastAsia"/>
+                <w:lang w:eastAsia="zh-CN"/>
+              </w:rPr>
+              <w:t xml:space="preserve"> algorithm with 4 regions and 6</w:t>
+            </w:r>
+            <w:r>
+              <w:rPr>
+                <w:rFonts w:eastAsia="Times New Roman" w:hint="eastAsia"/>
+                <w:lang w:eastAsia="zh-CN"/>
+              </w:rPr>
+              <w:t xml:space="preserve"> agents.</w:t>
+            </w:r>
+          </w:p>
+        </w:tc>
+        <w:tc>
+          <w:tcPr>
+            <w:tcW w:w="1710" w:type="dxa"/>
+          </w:tcPr>
+          <w:p>
+            <w:r>
+              <w:t>P14-10X10-R4-A6-C</w:t>
+            </w:r>
+          </w:p>
+        </w:tc>
+        <w:tc>
+          <w:tcPr>
+            <w:tcW w:w="2515" w:type="dxa"/>
+          </w:tcPr>
+          <w:p>
+            <w:r>
+              <w:t>Show block view</w:t>
+            </w:r>
+          </w:p>
+        </w:tc>
+      </w:tr>
+      <w:tr>
+        <w:trPr>
+          <w:trHeight w:val="242"/>
+        </w:trPr>
+        <w:tc>
+          <w:tcPr>
+            <w:tcW w:w="715" w:type="dxa"/>
+          </w:tcPr>
+          <w:p>
+            <w:r>
+              <w:t>189</w:t>
+            </w:r>
+          </w:p>
+        </w:tc>
+        <w:tc>
+          <w:tcPr>
+            <w:tcW w:w="4410" w:type="dxa"/>
+          </w:tcPr>
+          <w:p>
+            <w:pPr>
+              <w:rPr>
+                <w:rFonts w:eastAsia="Times New Roman" w:hint="eastAsia"/>
+              </w:rPr>
+            </w:pPr>
+            <w:r>
+              <w:rPr>
+                <w:rFonts w:eastAsia="Times New Roman" w:hint="eastAsia"/>
+                <w:lang w:eastAsia="zh-CN"/>
+              </w:rPr>
+              <w:t xml:space="preserve">Test </w:t>
+            </w:r>
+            <w:r>
+              <w:rPr>
+                <w:rFonts w:eastAsia="Times New Roman"/>
+                <w:lang w:eastAsia="zh-CN"/>
+              </w:rPr>
+              <w:t>Constrained 4</w:t>
+            </w:r>
+            <w:r>
+              <w:rPr>
+                <w:rFonts w:eastAsia="Times New Roman" w:hint="eastAsia"/>
+                <w:lang w:eastAsia="zh-CN"/>
+              </w:rPr>
+              <w:t xml:space="preserve"> algorithm with </w:t>
+            </w:r>
+            <w:r>
+              <w:rPr>
+                <w:rFonts w:eastAsia="Times New Roman"/>
+                <w:lang w:eastAsia="zh-CN"/>
+              </w:rPr>
+              <w:t>4</w:t>
+            </w:r>
+            <w:r>
+              <w:rPr>
+                <w:rFonts w:eastAsia="Times New Roman" w:hint="eastAsia"/>
+                <w:lang w:eastAsia="zh-CN"/>
+              </w:rPr>
+              <w:t xml:space="preserve"> region</w:t>
+            </w:r>
+            <w:r>
+              <w:rPr>
+                <w:rFonts w:eastAsia="Times New Roman"/>
+                <w:lang w:eastAsia="zh-CN"/>
+              </w:rPr>
+              <w:t>s</w:t>
+            </w:r>
+            <w:r>
+              <w:rPr>
+                <w:rFonts w:eastAsia="Times New Roman" w:hint="eastAsia"/>
+                <w:lang w:eastAsia="zh-CN"/>
+              </w:rPr>
+              <w:t xml:space="preserve"> and</w:t>
+            </w:r>
+            <w:r>
+              <w:rPr>
+                <w:rFonts w:eastAsia="Times New Roman"/>
+                <w:lang w:eastAsia="zh-CN"/>
+              </w:rPr>
+              <w:t xml:space="preserve"> </w:t>
+            </w:r>
+            <w:r>
+              <w:rPr>
+                <w:rFonts w:eastAsia="Times New Roman" w:hint="eastAsia"/>
+                <w:lang w:eastAsia="zh-CN"/>
+              </w:rPr>
+              <w:t>8</w:t>
+            </w:r>
+            <w:r>
+              <w:rPr>
+                <w:rFonts w:eastAsia="Times New Roman" w:hint="eastAsia"/>
+                <w:lang w:eastAsia="zh-CN"/>
+              </w:rPr>
+              <w:t xml:space="preserve"> agents, but one agent position isn</w:t>
+            </w:r>
+            <w:r>
+              <w:rPr>
+                <w:rFonts w:eastAsia="Times New Roman"/>
+                <w:lang w:eastAsia="zh-CN"/>
+              </w:rPr>
+              <w:t>’</w:t>
+            </w:r>
+            <w:r>
+              <w:rPr>
+                <w:rFonts w:eastAsia="Times New Roman" w:hint="eastAsia"/>
+                <w:lang w:eastAsia="zh-CN"/>
+              </w:rPr>
+              <w:t>t in this region</w:t>
+            </w:r>
+          </w:p>
+        </w:tc>
+        <w:tc>
+          <w:tcPr>
+            <w:tcW w:w="1710" w:type="dxa"/>
+          </w:tcPr>
+          <w:p>
+            <w:r>
+              <w:t>P14-10X10-R4-A8-F</w:t>
+            </w:r>
+          </w:p>
+        </w:tc>
+        <w:tc>
+          <w:tcPr>
+            <w:tcW w:w="2515" w:type="dxa"/>
+          </w:tcPr>
+          <w:p>
+            <w:r>
+              <w:t xml:space="preserve">Error message: </w:t>
+            </w:r>
+            <w:r>
+              <w:t>Agent 3 is not in region 1</w:t>
+            </w:r>
+          </w:p>
+        </w:tc>
+      </w:tr>
+      <w:tr>
+        <w:trPr>
+          <w:trHeight w:val="242"/>
+        </w:trPr>
+        <w:tc>
+          <w:tcPr>
+            <w:tcW w:w="715" w:type="dxa"/>
+          </w:tcPr>
+          <w:p>
+            <w:r>
+              <w:t>190</w:t>
+            </w:r>
+          </w:p>
+        </w:tc>
+        <w:tc>
+          <w:tcPr>
+            <w:tcW w:w="4410" w:type="dxa"/>
+          </w:tcPr>
+          <w:p>
+            <w:pPr>
+              <w:rPr>
+                <w:rFonts w:eastAsia="Times New Roman" w:hint="eastAsia"/>
+              </w:rPr>
+            </w:pPr>
+            <w:r>
+              <w:rPr>
+                <w:rFonts w:eastAsia="Times New Roman" w:hint="eastAsia"/>
+                <w:lang w:eastAsia="zh-CN"/>
+              </w:rPr>
+              <w:t xml:space="preserve">Test </w:t>
+            </w:r>
+            <w:r>
+              <w:rPr>
+                <w:rFonts w:eastAsia="Times New Roman"/>
+                <w:lang w:eastAsia="zh-CN"/>
+              </w:rPr>
+              <w:t>Constrained 4</w:t>
+            </w:r>
+            <w:r>
+              <w:rPr>
+                <w:rFonts w:eastAsia="Times New Roman" w:hint="eastAsia"/>
+                <w:lang w:eastAsia="zh-CN"/>
+              </w:rPr>
+              <w:t xml:space="preserve"> algorithm with 5 regions and 5 agents.</w:t>
+            </w:r>
+          </w:p>
+        </w:tc>
+        <w:tc>
+          <w:tcPr>
+            <w:tcW w:w="1710" w:type="dxa"/>
+          </w:tcPr>
+          <w:p>
+            <w:r>
+              <w:t>P15-10X10-R5-A5-C</w:t>
+            </w:r>
+          </w:p>
+        </w:tc>
+        <w:tc>
+          <w:tcPr>
+            <w:tcW w:w="2515" w:type="dxa"/>
+          </w:tcPr>
+          <w:p>
+            <w:r>
+              <w:t>Show block view</w:t>
+            </w:r>
+          </w:p>
+        </w:tc>
+      </w:tr>
+      <w:tr>
+        <w:trPr>
+          <w:trHeight w:val="242"/>
+        </w:trPr>
+        <w:tc>
+          <w:tcPr>
+            <w:tcW w:w="715" w:type="dxa"/>
+          </w:tcPr>
+          <w:p>
+            <w:r>
+              <w:t>191</w:t>
+            </w:r>
+          </w:p>
+        </w:tc>
+        <w:tc>
+          <w:tcPr>
+            <w:tcW w:w="4410" w:type="dxa"/>
+          </w:tcPr>
+          <w:p>
+            <w:pPr>
+              <w:rPr>
+                <w:rFonts w:eastAsia="Times New Roman" w:hint="eastAsia"/>
+              </w:rPr>
+            </w:pPr>
+            <w:r>
+              <w:rPr>
+                <w:rFonts w:eastAsia="Times New Roman" w:hint="eastAsia"/>
+                <w:lang w:eastAsia="zh-CN"/>
+              </w:rPr>
+              <w:t xml:space="preserve">Test </w:t>
+            </w:r>
+            <w:r>
+              <w:rPr>
+                <w:rFonts w:eastAsia="Times New Roman"/>
+                <w:lang w:eastAsia="zh-CN"/>
+              </w:rPr>
+              <w:t>Constrained 4</w:t>
+            </w:r>
+            <w:r>
+              <w:rPr>
+                <w:rFonts w:eastAsia="Times New Roman" w:hint="eastAsia"/>
+                <w:lang w:eastAsia="zh-CN"/>
+              </w:rPr>
+              <w:t xml:space="preserve"> algorithm with </w:t>
+            </w:r>
+            <w:r>
+              <w:rPr>
+                <w:rFonts w:eastAsia="Times New Roman"/>
+                <w:lang w:eastAsia="zh-CN"/>
+              </w:rPr>
+              <w:t>5</w:t>
+            </w:r>
+            <w:r>
+              <w:rPr>
+                <w:rFonts w:eastAsia="Times New Roman" w:hint="eastAsia"/>
+                <w:lang w:eastAsia="zh-CN"/>
+              </w:rPr>
+              <w:t xml:space="preserve"> region</w:t>
+            </w:r>
+            <w:r>
+              <w:rPr>
+                <w:rFonts w:eastAsia="Times New Roman"/>
+                <w:lang w:eastAsia="zh-CN"/>
+              </w:rPr>
+              <w:t>s</w:t>
+            </w:r>
+            <w:r>
+              <w:rPr>
+                <w:rFonts w:eastAsia="Times New Roman" w:hint="eastAsia"/>
+                <w:lang w:eastAsia="zh-CN"/>
+              </w:rPr>
+              <w:t xml:space="preserve"> and</w:t>
+            </w:r>
+            <w:r>
+              <w:rPr>
+                <w:rFonts w:eastAsia="Times New Roman"/>
+                <w:lang w:eastAsia="zh-CN"/>
+              </w:rPr>
+              <w:t>5</w:t>
+            </w:r>
+            <w:r>
+              <w:rPr>
+                <w:rFonts w:eastAsia="Times New Roman" w:hint="eastAsia"/>
+                <w:lang w:eastAsia="zh-CN"/>
+              </w:rPr>
+              <w:t xml:space="preserve"> agents, but one agent position isn</w:t>
+            </w:r>
+            <w:r>
+              <w:rPr>
+                <w:rFonts w:eastAsia="Times New Roman"/>
+                <w:lang w:eastAsia="zh-CN"/>
+              </w:rPr>
+              <w:t>’</w:t>
+            </w:r>
+            <w:r>
+              <w:rPr>
+                <w:rFonts w:eastAsia="Times New Roman" w:hint="eastAsia"/>
+                <w:lang w:eastAsia="zh-CN"/>
+              </w:rPr>
+              <w:t>t in this region</w:t>
+            </w:r>
+          </w:p>
+        </w:tc>
+        <w:tc>
+          <w:tcPr>
+            <w:tcW w:w="1710" w:type="dxa"/>
+          </w:tcPr>
+          <w:p>
+            <w:r>
+              <w:t>P15-10X10-R5-A5-F</w:t>
+            </w:r>
+          </w:p>
+        </w:tc>
+        <w:tc>
+          <w:tcPr>
+            <w:tcW w:w="2515" w:type="dxa"/>
+          </w:tcPr>
+          <w:p>
+            <w:r>
+              <w:t xml:space="preserve">Error message: </w:t>
+            </w:r>
+            <w:r>
+              <w:t>Agent 41 is not in region 4</w:t>
+            </w:r>
+          </w:p>
+        </w:tc>
+      </w:tr>
+      <w:tr>
+        <w:trPr>
+          <w:trHeight w:val="242"/>
+        </w:trPr>
+        <w:tc>
+          <w:tcPr>
+            <w:tcW w:w="715" w:type="dxa"/>
+          </w:tcPr>
+          <w:p>
+            <w:r>
+              <w:t>192</w:t>
+            </w:r>
+          </w:p>
+        </w:tc>
+        <w:tc>
+          <w:tcPr>
+            <w:tcW w:w="4410" w:type="dxa"/>
+          </w:tcPr>
+          <w:p>
+            <w:pPr>
+              <w:rPr>
+                <w:rFonts w:eastAsia="Times New Roman" w:hint="eastAsia"/>
+              </w:rPr>
+            </w:pPr>
+            <w:r>
+              <w:rPr>
+                <w:rFonts w:eastAsia="Times New Roman" w:hint="eastAsia"/>
+                <w:lang w:eastAsia="zh-CN"/>
+              </w:rPr>
+              <w:t xml:space="preserve">Test </w:t>
+            </w:r>
+            <w:r>
+              <w:rPr>
+                <w:rFonts w:eastAsia="Times New Roman"/>
+                <w:lang w:eastAsia="zh-CN"/>
+              </w:rPr>
+              <w:t>constrained 4</w:t>
+            </w:r>
+            <w:r>
+              <w:rPr>
+                <w:rFonts w:eastAsia="Times New Roman" w:hint="eastAsia"/>
+                <w:lang w:eastAsia="zh-CN"/>
+              </w:rPr>
+              <w:t xml:space="preserve"> algorithm with </w:t>
+            </w:r>
+            <w:r>
+              <w:rPr>
+                <w:rFonts w:eastAsia="Times New Roman"/>
+                <w:lang w:eastAsia="zh-CN"/>
+              </w:rPr>
+              <w:t>5</w:t>
+            </w:r>
+            <w:r>
+              <w:rPr>
+                <w:rFonts w:eastAsia="Times New Roman" w:hint="eastAsia"/>
+                <w:lang w:eastAsia="zh-CN"/>
+              </w:rPr>
+              <w:t xml:space="preserve"> region</w:t>
+            </w:r>
+            <w:r>
+              <w:rPr>
+                <w:rFonts w:eastAsia="Times New Roman"/>
+                <w:lang w:eastAsia="zh-CN"/>
+              </w:rPr>
+              <w:t>s</w:t>
+            </w:r>
+            <w:r>
+              <w:rPr>
+                <w:rFonts w:eastAsia="Times New Roman" w:hint="eastAsia"/>
+                <w:lang w:eastAsia="zh-CN"/>
+              </w:rPr>
+              <w:t xml:space="preserve"> and </w:t>
+            </w:r>
+            <w:r>
+              <w:rPr>
+                <w:rFonts w:eastAsia="Times New Roman"/>
+                <w:lang w:eastAsia="zh-CN"/>
+              </w:rPr>
+              <w:t>13</w:t>
+            </w:r>
+            <w:r>
+              <w:rPr>
+                <w:rFonts w:eastAsia="Times New Roman" w:hint="eastAsia"/>
+                <w:lang w:eastAsia="zh-CN"/>
+              </w:rPr>
+              <w:t xml:space="preserve"> agents, but </w:t>
+            </w:r>
+            <w:r>
+              <w:rPr>
+                <w:rFonts w:eastAsia="Times New Roman"/>
+                <w:lang w:eastAsia="zh-CN"/>
+              </w:rPr>
+              <w:t>there are too many agents in same region</w:t>
+            </w:r>
+          </w:p>
+        </w:tc>
+        <w:tc>
+          <w:tcPr>
+            <w:tcW w:w="1710" w:type="dxa"/>
+          </w:tcPr>
+          <w:p>
+            <w:r>
+              <w:t>P15-10X10-R5-A13-F</w:t>
+            </w:r>
+          </w:p>
+        </w:tc>
+        <w:tc>
+          <w:tcPr>
+            <w:tcW w:w="2515" w:type="dxa"/>
+          </w:tcPr>
+          <w:p>
+            <w:r>
+              <w:t xml:space="preserve">Error message: </w:t>
+            </w:r>
+            <w:r>
+              <w:t>The number o</w:t>
+            </w:r>
+            <w:r>
+              <w:t>f agents in region 2 is more tha</w:t>
+            </w:r>
+            <w:r>
+              <w:t>n the half of the open spaces in this region.</w:t>
+            </w:r>
+          </w:p>
+        </w:tc>
+      </w:tr>
+    </w:tbl>
     <w:p/>
     <w:p/>
+    <w:p/>
+    <w:p/>
+    <w:p/>
+    <w:p>
+      <w:pPr>
+        <w:rPr>
+          <w:b/>
+        </w:rPr>
+      </w:pPr>
+      <w:r>
+        <w:rPr>
+          <w:b/>
+        </w:rPr>
+        <w:lastRenderedPageBreak/>
+        <w:t xml:space="preserve">Consider the sprint task #79 </w:t>
+      </w:r>
+      <w:r>
+        <w:rPr>
+          <w:b/>
+        </w:rPr>
+        <w:t>Acceptance testing of search</w:t>
+      </w:r>
+    </w:p>
+    <w:p>
+      <w:r>
+        <w:t>Searching File in the last demo:</w:t>
+      </w:r>
+      <w:bookmarkStart w:id="5" w:name="_GoBack"/>
+      <w:bookmarkEnd w:id="5"/>
+    </w:p>
+    <w:p/>
+    <w:tbl>
+      <w:tblPr>
+        <w:tblStyle w:val="TableGrid"/>
+        <w:tblW w:w="0" w:type="auto"/>
+        <w:tblLook w:val="04A0" w:firstRow="1" w:lastRow="0" w:firstColumn="1" w:lastColumn="0" w:noHBand="0" w:noVBand="1"/>
+      </w:tblPr>
+      <w:tblGrid>
+        <w:gridCol w:w="715"/>
+        <w:gridCol w:w="4410"/>
+        <w:gridCol w:w="1710"/>
+        <w:gridCol w:w="2515"/>
+      </w:tblGrid>
+      <w:tr>
+        <w:trPr>
+          <w:trHeight w:val="863"/>
+        </w:trPr>
+        <w:tc>
+          <w:tcPr>
+            <w:tcW w:w="715" w:type="dxa"/>
+          </w:tcPr>
+          <w:p>
+            <w:r>
+              <w:t>193</w:t>
+            </w:r>
+          </w:p>
+        </w:tc>
+        <w:tc>
+          <w:tcPr>
+            <w:tcW w:w="4410" w:type="dxa"/>
+          </w:tcPr>
+          <w:p>
+            <w:r>
+              <w:t xml:space="preserve">Searching with file name </w:t>
+            </w:r>
+            <w:r>
+              <w:t>P11-10X10-R5-A9-C</w:t>
+            </w:r>
+          </w:p>
+        </w:tc>
+        <w:tc>
+          <w:tcPr>
+            <w:tcW w:w="1710" w:type="dxa"/>
+          </w:tcPr>
+          <w:p>
+            <w:r>
+              <w:t xml:space="preserve">String: </w:t>
+            </w:r>
+            <w:r>
+              <w:t>P11-10X10-R5-A9-C</w:t>
+            </w:r>
+          </w:p>
+        </w:tc>
+        <w:tc>
+          <w:tcPr>
+            <w:tcW w:w="2515" w:type="dxa"/>
+          </w:tcPr>
+          <w:p>
+            <w:r>
+              <w:t xml:space="preserve">Run information about </w:t>
+            </w:r>
+            <w:r>
+              <w:t>P11-10X10-R5-A9-C</w:t>
+            </w:r>
+          </w:p>
+        </w:tc>
+      </w:tr>
+      <w:tr>
+        <w:tc>
+          <w:tcPr>
+            <w:tcW w:w="715" w:type="dxa"/>
+          </w:tcPr>
+          <w:p>
+            <w:r>
+              <w:t>194</w:t>
+            </w:r>
+          </w:p>
+        </w:tc>
+        <w:tc>
+          <w:tcPr>
+            <w:tcW w:w="4410" w:type="dxa"/>
+          </w:tcPr>
+          <w:p>
+            <w:r>
+              <w:t xml:space="preserve">Searching with size 8X11 </w:t>
+            </w:r>
+          </w:p>
+        </w:tc>
+        <w:tc>
+          <w:tcPr>
+            <w:tcW w:w="1710" w:type="dxa"/>
+          </w:tcPr>
+          <w:p>
+            <w:r>
+              <w:t>String: 8X11</w:t>
+            </w:r>
+          </w:p>
+        </w:tc>
+        <w:tc>
+          <w:tcPr>
+            <w:tcW w:w="2515" w:type="dxa"/>
+          </w:tcPr>
+          <w:p>
+            <w:r>
+              <w:t>No data found.</w:t>
+            </w:r>
+          </w:p>
+        </w:tc>
+      </w:tr>
+    </w:tbl>
     <w:p/>
     <w:sectPr>
       <w:pgSz w:w="12240" w:h="15840"/>
@@ -17414,7 +25151,7 @@
 </file>
 
 <file path=word/styles.xml><?xml version="1.0" encoding="utf-8"?>
-<w:styles xmlns:mc="http://schemas.openxmlformats.org/markup-compatibility/2006" xmlns:r="http://schemas.openxmlformats.org/officeDocument/2006/relationships" xmlns:w="http://schemas.openxmlformats.org/wordprocessingml/2006/main" xmlns:w14="http://schemas.microsoft.com/office/word/2010/wordml" xmlns:w15="http://schemas.microsoft.com/office/word/2012/wordml" xmlns:w16se="http://schemas.microsoft.com/office/word/2015/wordml/symex" mc:Ignorable="w14 w15 w16se">
+<w:styles xmlns:mc="http://schemas.openxmlformats.org/markup-compatibility/2006" xmlns:r="http://schemas.openxmlformats.org/officeDocument/2006/relationships" xmlns:w="http://schemas.openxmlformats.org/wordprocessingml/2006/main" xmlns:w14="http://schemas.microsoft.com/office/word/2010/wordml" xmlns:w15="http://schemas.microsoft.com/office/word/2012/wordml" mc:Ignorable="w14 w15">
   <w:docDefaults>
     <w:rPrDefault>
       <w:rPr>
@@ -17430,7 +25167,7 @@
       </w:pPr>
     </w:pPrDefault>
   </w:docDefaults>
-  <w:latentStyles w:defLockedState="0" w:defUIPriority="99" w:defSemiHidden="0" w:defUnhideWhenUsed="0" w:defQFormat="0" w:count="374">
+  <w:latentStyles w:defLockedState="0" w:defUIPriority="99" w:defSemiHidden="0" w:defUnhideWhenUsed="0" w:defQFormat="0" w:count="382">
     <w:lsdException w:name="Normal" w:uiPriority="0" w:qFormat="1"/>
     <w:lsdException w:name="heading 1" w:uiPriority="9" w:qFormat="1"/>
     <w:lsdException w:name="heading 2" w:semiHidden="1" w:uiPriority="9" w:unhideWhenUsed="1" w:qFormat="1"/>
@@ -17856,6 +25593,7 @@
       <w:lang w:eastAsia="en-US"/>
     </w:rPr>
     <w:tblPr>
+      <w:tblInd w:w="0" w:type="dxa"/>
       <w:tblBorders>
         <w:top w:val="single" w:sz="4" w:space="0" w:color="auto"/>
         <w:left w:val="single" w:sz="4" w:space="0" w:color="auto"/>
@@ -17864,6 +25602,12 @@
         <w:insideH w:val="single" w:sz="4" w:space="0" w:color="auto"/>
         <w:insideV w:val="single" w:sz="4" w:space="0" w:color="auto"/>
       </w:tblBorders>
+      <w:tblCellMar>
+        <w:top w:w="0" w:type="dxa"/>
+        <w:left w:w="108" w:type="dxa"/>
+        <w:bottom w:w="0" w:type="dxa"/>
+        <w:right w:w="108" w:type="dxa"/>
+      </w:tblCellMar>
     </w:tblPr>
   </w:style>
 </w:styles>
